--- a/sabanov/lab5/report.docx
+++ b/sabanov/lab5/report.docx
@@ -312,16 +312,7 @@
           <w:sz w:val="28"/>
           <w:szCs w:val="28"/>
         </w:rPr>
-        <w:t>по лабораторной работе №</w:t>
-      </w:r>
-      <w:r>
-        <w:rPr>
-          <w:b/>
-          <w:color w:val="000000"/>
-          <w:sz w:val="28"/>
-          <w:szCs w:val="28"/>
-        </w:rPr>
-        <w:t>5</w:t>
+        <w:t>по лабораторной работе №5</w:t>
       </w:r>
     </w:p>
     <w:p>
@@ -379,18 +370,7 @@
           <w:sz w:val="28"/>
           <w:szCs w:val="28"/>
         </w:rPr>
-        <w:t xml:space="preserve">Тема: </w:t>
-      </w:r>
-      <w:r>
-        <w:rPr>
-          <w:rStyle w:val="Style16"/>
-          <w:caps w:val="false"/>
-          <w:smallCaps w:val="false"/>
-          <w:color w:val="000000"/>
-          <w:sz w:val="28"/>
-          <w:szCs w:val="28"/>
-        </w:rPr>
-        <w:t>Разработка собственного прерывания</w:t>
+        <w:t>Тема: Разработка собственного прерывания</w:t>
       </w:r>
     </w:p>
     <w:p>
@@ -860,6 +840,52 @@
         <w:ind w:firstLine="709"/>
         <w:jc w:val="both"/>
         <w:rPr>
+          <w:rFonts w:ascii="Times New Roman" w:hAnsi="Times New Roman" w:eastAsia="Times New Roman" w:cs="Times New Roman"/>
+          <w:color w:val="000000"/>
+          <w:kern w:val="0"/>
+          <w:sz w:val="28"/>
+          <w:szCs w:val="28"/>
+          <w:lang w:val="ru-RU" w:eastAsia="zh-CN" w:bidi="ar-SA"/>
+        </w:rPr>
+      </w:pPr>
+      <w:r>
+        <w:rPr/>
+      </w:r>
+    </w:p>
+    <w:p>
+      <w:pPr>
+        <w:pStyle w:val="Normal"/>
+        <w:spacing w:lineRule="auto" w:line="360"/>
+        <w:ind w:firstLine="709"/>
+        <w:jc w:val="both"/>
+        <w:rPr>
+          <w:rFonts w:ascii="Times New Roman" w:hAnsi="Times New Roman" w:eastAsia="Times New Roman" w:cs="Times New Roman"/>
+          <w:color w:val="000000"/>
+          <w:kern w:val="0"/>
+          <w:sz w:val="28"/>
+          <w:szCs w:val="28"/>
+          <w:lang w:val="ru-RU" w:eastAsia="zh-CN" w:bidi="ar-SA"/>
+        </w:rPr>
+      </w:pPr>
+      <w:r>
+        <w:rPr>
+          <w:rFonts w:eastAsia="Times New Roman" w:cs="Times New Roman"/>
+          <w:color w:val="000000"/>
+          <w:kern w:val="0"/>
+          <w:sz w:val="28"/>
+          <w:szCs w:val="28"/>
+          <w:lang w:val="ru-RU" w:eastAsia="zh-CN" w:bidi="ar-SA"/>
+        </w:rPr>
+        <w:t>Вариант 11.</w:t>
+      </w:r>
+    </w:p>
+    <w:p>
+      <w:pPr>
+        <w:pStyle w:val="Normal"/>
+        <w:spacing w:lineRule="auto" w:line="360"/>
+        <w:ind w:firstLine="709"/>
+        <w:jc w:val="both"/>
+        <w:rPr>
           <w:color w:val="000000"/>
           <w:sz w:val="28"/>
           <w:szCs w:val="28"/>
@@ -1072,22 +1098,7 @@
           <w:szCs w:val="28"/>
           <w:lang w:val="ru-RU" w:eastAsia="zh-CN" w:bidi="ar-SA"/>
         </w:rPr>
-        <w:t>Б</w:t>
-      </w:r>
-      <w:r>
-        <w:rPr>
-          <w:rFonts w:eastAsia="Times New Roman" w:cs="Times New Roman"/>
-          <w:b w:val="false"/>
-          <w:bCs w:val="false"/>
-          <w:i w:val="false"/>
-          <w:iCs w:val="false"/>
-          <w:color w:val="000000"/>
-          <w:kern w:val="0"/>
-          <w:sz w:val="28"/>
-          <w:szCs w:val="28"/>
-          <w:lang w:val="ru-RU" w:eastAsia="zh-CN" w:bidi="ar-SA"/>
-        </w:rPr>
-        <w:t>ыла написана программа, издающая звук при прерывании от системного таймера. Перед завершением программа возвращает старый обработчик прерывания и отключает звук, который мог включить interfunction.</w:t>
+        <w:t>Была написана программа, издающая звук при прерывании от системного таймера. Перед завершением программа возвращает старый обработчик прерывания и отключает звук, который мог включить interfunction.</w:t>
       </w:r>
       <w:r>
         <w:br w:type="page"/>
@@ -1235,7 +1246,14 @@
         </w:rPr>
       </w:pPr>
       <w:r>
-        <w:rPr/>
+        <w:rPr>
+          <w:rFonts w:ascii="monospace" w:hAnsi="monospace"/>
+          <w:b w:val="false"/>
+          <w:bCs w:val="false"/>
+          <w:color w:val="000000"/>
+          <w:sz w:val="18"/>
+          <w:szCs w:val="18"/>
+        </w:rPr>
       </w:r>
     </w:p>
     <w:p>
@@ -1283,7 +1301,14 @@
         </w:rPr>
       </w:pPr>
       <w:r>
-        <w:rPr/>
+        <w:rPr>
+          <w:rFonts w:ascii="monospace" w:hAnsi="monospace"/>
+          <w:b w:val="false"/>
+          <w:bCs w:val="false"/>
+          <w:color w:val="000000"/>
+          <w:sz w:val="18"/>
+          <w:szCs w:val="18"/>
+        </w:rPr>
       </w:r>
     </w:p>
     <w:p>
@@ -1331,7 +1356,14 @@
         </w:rPr>
       </w:pPr>
       <w:r>
-        <w:rPr/>
+        <w:rPr>
+          <w:rFonts w:ascii="monospace" w:hAnsi="monospace"/>
+          <w:b w:val="false"/>
+          <w:bCs w:val="false"/>
+          <w:color w:val="000000"/>
+          <w:sz w:val="18"/>
+          <w:szCs w:val="18"/>
+        </w:rPr>
       </w:r>
     </w:p>
     <w:p>
@@ -1379,7 +1411,14 @@
         </w:rPr>
       </w:pPr>
       <w:r>
-        <w:rPr/>
+        <w:rPr>
+          <w:rFonts w:ascii="monospace" w:hAnsi="monospace"/>
+          <w:b w:val="false"/>
+          <w:bCs w:val="false"/>
+          <w:color w:val="000000"/>
+          <w:sz w:val="18"/>
+          <w:szCs w:val="18"/>
+        </w:rPr>
       </w:r>
     </w:p>
     <w:p>
@@ -1455,7 +1494,14 @@
         </w:rPr>
       </w:pPr>
       <w:r>
-        <w:rPr/>
+        <w:rPr>
+          <w:rFonts w:ascii="monospace" w:hAnsi="monospace"/>
+          <w:b w:val="false"/>
+          <w:bCs w:val="false"/>
+          <w:color w:val="000000"/>
+          <w:sz w:val="18"/>
+          <w:szCs w:val="18"/>
+        </w:rPr>
       </w:r>
     </w:p>
     <w:p>
@@ -1503,7 +1549,14 @@
         </w:rPr>
       </w:pPr>
       <w:r>
-        <w:rPr/>
+        <w:rPr>
+          <w:rFonts w:ascii="monospace" w:hAnsi="monospace"/>
+          <w:b w:val="false"/>
+          <w:bCs w:val="false"/>
+          <w:color w:val="000000"/>
+          <w:sz w:val="18"/>
+          <w:szCs w:val="18"/>
+        </w:rPr>
       </w:r>
     </w:p>
     <w:p>
@@ -1579,7 +1632,14 @@
         </w:rPr>
       </w:pPr>
       <w:r>
-        <w:rPr/>
+        <w:rPr>
+          <w:rFonts w:ascii="monospace" w:hAnsi="monospace"/>
+          <w:b w:val="false"/>
+          <w:bCs w:val="false"/>
+          <w:color w:val="000000"/>
+          <w:sz w:val="18"/>
+          <w:szCs w:val="18"/>
+        </w:rPr>
       </w:r>
     </w:p>
     <w:p>
@@ -1683,7 +1743,14 @@
         </w:rPr>
       </w:pPr>
       <w:r>
-        <w:rPr/>
+        <w:rPr>
+          <w:rFonts w:ascii="monospace" w:hAnsi="monospace"/>
+          <w:b w:val="false"/>
+          <w:bCs w:val="false"/>
+          <w:color w:val="000000"/>
+          <w:sz w:val="18"/>
+          <w:szCs w:val="18"/>
+        </w:rPr>
       </w:r>
     </w:p>
     <w:p>
@@ -1898,7 +1965,14 @@
         </w:rPr>
       </w:pPr>
       <w:r>
-        <w:rPr/>
+        <w:rPr>
+          <w:rFonts w:ascii="monospace" w:hAnsi="monospace"/>
+          <w:b w:val="false"/>
+          <w:bCs w:val="false"/>
+          <w:color w:val="000000"/>
+          <w:sz w:val="18"/>
+          <w:szCs w:val="18"/>
+        </w:rPr>
       </w:r>
     </w:p>
     <w:p>
@@ -2425,7 +2499,14 @@
         </w:rPr>
       </w:pPr>
       <w:r>
-        <w:rPr/>
+        <w:rPr>
+          <w:rFonts w:ascii="monospace" w:hAnsi="monospace"/>
+          <w:b w:val="false"/>
+          <w:bCs w:val="false"/>
+          <w:color w:val="000000"/>
+          <w:sz w:val="18"/>
+          <w:szCs w:val="18"/>
+        </w:rPr>
       </w:r>
     </w:p>
     <w:p>
@@ -2562,7 +2643,14 @@
         </w:rPr>
       </w:pPr>
       <w:r>
-        <w:rPr/>
+        <w:rPr>
+          <w:rFonts w:ascii="monospace" w:hAnsi="monospace"/>
+          <w:b w:val="false"/>
+          <w:bCs w:val="false"/>
+          <w:color w:val="000000"/>
+          <w:sz w:val="18"/>
+          <w:szCs w:val="18"/>
+        </w:rPr>
       </w:r>
     </w:p>
     <w:p>
@@ -2777,7 +2865,14 @@
         </w:rPr>
       </w:pPr>
       <w:r>
-        <w:rPr/>
+        <w:rPr>
+          <w:rFonts w:ascii="monospace" w:hAnsi="monospace"/>
+          <w:b w:val="false"/>
+          <w:bCs w:val="false"/>
+          <w:color w:val="000000"/>
+          <w:sz w:val="18"/>
+          <w:szCs w:val="18"/>
+        </w:rPr>
       </w:r>
     </w:p>
     <w:p>
@@ -2836,7 +2931,14 @@
         </w:rPr>
       </w:pPr>
       <w:r>
-        <w:rPr/>
+        <w:rPr>
+          <w:rFonts w:ascii="monospace" w:hAnsi="monospace"/>
+          <w:b w:val="false"/>
+          <w:bCs w:val="false"/>
+          <w:color w:val="000000"/>
+          <w:sz w:val="18"/>
+          <w:szCs w:val="18"/>
+        </w:rPr>
       </w:r>
     </w:p>
     <w:p>
@@ -2884,7 +2986,14 @@
         </w:rPr>
       </w:pPr>
       <w:r>
-        <w:rPr/>
+        <w:rPr>
+          <w:rFonts w:ascii="monospace" w:hAnsi="monospace"/>
+          <w:b w:val="false"/>
+          <w:bCs w:val="false"/>
+          <w:color w:val="000000"/>
+          <w:sz w:val="18"/>
+          <w:szCs w:val="18"/>
+        </w:rPr>
       </w:r>
     </w:p>
     <w:p>
@@ -3194,7 +3303,14 @@
         </w:rPr>
       </w:pPr>
       <w:r>
-        <w:rPr/>
+        <w:rPr>
+          <w:rFonts w:ascii="monospace" w:hAnsi="monospace"/>
+          <w:b w:val="false"/>
+          <w:bCs w:val="false"/>
+          <w:color w:val="000000"/>
+          <w:sz w:val="18"/>
+          <w:szCs w:val="18"/>
+        </w:rPr>
       </w:r>
     </w:p>
     <w:p>
@@ -3242,7 +3358,14 @@
         </w:rPr>
       </w:pPr>
       <w:r>
-        <w:rPr/>
+        <w:rPr>
+          <w:rFonts w:ascii="monospace" w:hAnsi="monospace"/>
+          <w:b w:val="false"/>
+          <w:bCs w:val="false"/>
+          <w:color w:val="000000"/>
+          <w:sz w:val="18"/>
+          <w:szCs w:val="18"/>
+        </w:rPr>
       </w:r>
     </w:p>
     <w:p>
@@ -3340,7 +3463,14 @@
         </w:rPr>
       </w:pPr>
       <w:r>
-        <w:rPr/>
+        <w:rPr>
+          <w:rFonts w:ascii="monospace" w:hAnsi="monospace"/>
+          <w:b w:val="false"/>
+          <w:bCs w:val="false"/>
+          <w:color w:val="000000"/>
+          <w:sz w:val="18"/>
+          <w:szCs w:val="18"/>
+        </w:rPr>
       </w:r>
     </w:p>
     <w:p>
@@ -3594,7 +3724,14 @@
         </w:rPr>
       </w:pPr>
       <w:r>
-        <w:rPr/>
+        <w:rPr>
+          <w:rFonts w:ascii="monospace" w:hAnsi="monospace"/>
+          <w:b w:val="false"/>
+          <w:bCs w:val="false"/>
+          <w:color w:val="000000"/>
+          <w:sz w:val="18"/>
+          <w:szCs w:val="18"/>
+        </w:rPr>
       </w:r>
     </w:p>
     <w:p>
@@ -3965,7 +4102,14 @@
         </w:rPr>
       </w:pPr>
       <w:r>
-        <w:rPr/>
+        <w:rPr>
+          <w:rFonts w:ascii="monospace" w:hAnsi="monospace"/>
+          <w:b w:val="false"/>
+          <w:bCs w:val="false"/>
+          <w:color w:val="000000"/>
+          <w:sz w:val="18"/>
+          <w:szCs w:val="18"/>
+        </w:rPr>
       </w:r>
     </w:p>
     <w:p>
@@ -4102,7 +4246,14 @@
         </w:rPr>
       </w:pPr>
       <w:r>
-        <w:rPr/>
+        <w:rPr>
+          <w:rFonts w:ascii="monospace" w:hAnsi="monospace"/>
+          <w:b w:val="false"/>
+          <w:bCs w:val="false"/>
+          <w:color w:val="000000"/>
+          <w:sz w:val="18"/>
+          <w:szCs w:val="18"/>
+        </w:rPr>
       </w:r>
     </w:p>
     <w:p>
@@ -4551,7 +4702,14 @@
         </w:rPr>
       </w:pPr>
       <w:r>
-        <w:rPr/>
+        <w:rPr>
+          <w:rFonts w:ascii="monospace" w:hAnsi="monospace"/>
+          <w:b w:val="false"/>
+          <w:bCs w:val="false"/>
+          <w:color w:val="000000"/>
+          <w:sz w:val="18"/>
+          <w:szCs w:val="18"/>
+        </w:rPr>
       </w:r>
     </w:p>
     <w:p>
@@ -4649,7 +4807,14 @@
         </w:rPr>
       </w:pPr>
       <w:r>
-        <w:rPr/>
+        <w:rPr>
+          <w:rFonts w:ascii="monospace" w:hAnsi="monospace"/>
+          <w:b w:val="false"/>
+          <w:bCs w:val="false"/>
+          <w:color w:val="000000"/>
+          <w:sz w:val="18"/>
+          <w:szCs w:val="18"/>
+        </w:rPr>
       </w:r>
     </w:p>
     <w:p>
@@ -4825,7 +4990,14 @@
         </w:rPr>
       </w:pPr>
       <w:r>
-        <w:rPr/>
+        <w:rPr>
+          <w:rFonts w:ascii="monospace" w:hAnsi="monospace"/>
+          <w:b w:val="false"/>
+          <w:bCs w:val="false"/>
+          <w:color w:val="000000"/>
+          <w:sz w:val="18"/>
+          <w:szCs w:val="18"/>
+        </w:rPr>
       </w:r>
     </w:p>
     <w:p>
@@ -4873,7 +5045,14 @@
         </w:rPr>
       </w:pPr>
       <w:r>
-        <w:rPr/>
+        <w:rPr>
+          <w:rFonts w:ascii="monospace" w:hAnsi="monospace"/>
+          <w:b w:val="false"/>
+          <w:bCs w:val="false"/>
+          <w:color w:val="000000"/>
+          <w:sz w:val="18"/>
+          <w:szCs w:val="18"/>
+        </w:rPr>
       </w:r>
     </w:p>
     <w:p>
@@ -5095,28 +5274,44 @@
         </w:rPr>
       </w:pPr>
       <w:r>
-        <w:rPr/>
-      </w:r>
-    </w:p>
-    <w:p>
-      <w:pPr>
-        <w:pStyle w:val="Normal"/>
-        <w:spacing w:lineRule="auto" w:line="360"/>
-        <w:ind w:hanging="0"/>
-        <w:jc w:val="left"/>
-        <w:rPr>
-          <w:rFonts w:ascii="monospace" w:hAnsi="monospace" w:eastAsia="Times New Roman" w:cs="Times New Roman"/>
-          <w:b w:val="false"/>
-          <w:b w:val="false"/>
-          <w:bCs w:val="false"/>
-          <w:color w:val="000000"/>
-          <w:sz w:val="18"/>
-          <w:szCs w:val="18"/>
-          <w:lang w:val="ru-RU" w:eastAsia="zh-CN" w:bidi="ar-SA"/>
-        </w:rPr>
-      </w:pPr>
-      <w:r>
-        <w:rPr/>
+        <w:rPr>
+          <w:rFonts w:eastAsia="Times New Roman" w:cs="Times New Roman" w:ascii="monospace" w:hAnsi="monospace"/>
+          <w:b w:val="false"/>
+          <w:bCs w:val="false"/>
+          <w:color w:val="000000"/>
+          <w:sz w:val="18"/>
+          <w:szCs w:val="18"/>
+          <w:lang w:val="ru-RU" w:eastAsia="zh-CN" w:bidi="ar-SA"/>
+        </w:rPr>
+      </w:r>
+    </w:p>
+    <w:p>
+      <w:pPr>
+        <w:pStyle w:val="Normal"/>
+        <w:spacing w:lineRule="auto" w:line="360"/>
+        <w:ind w:hanging="0"/>
+        <w:jc w:val="left"/>
+        <w:rPr>
+          <w:rFonts w:ascii="monospace" w:hAnsi="monospace" w:eastAsia="Times New Roman" w:cs="Times New Roman"/>
+          <w:b w:val="false"/>
+          <w:b w:val="false"/>
+          <w:bCs w:val="false"/>
+          <w:color w:val="000000"/>
+          <w:sz w:val="18"/>
+          <w:szCs w:val="18"/>
+          <w:lang w:val="ru-RU" w:eastAsia="zh-CN" w:bidi="ar-SA"/>
+        </w:rPr>
+      </w:pPr>
+      <w:r>
+        <w:rPr>
+          <w:rFonts w:eastAsia="Times New Roman" w:cs="Times New Roman" w:ascii="monospace" w:hAnsi="monospace"/>
+          <w:b w:val="false"/>
+          <w:bCs w:val="false"/>
+          <w:color w:val="000000"/>
+          <w:sz w:val="18"/>
+          <w:szCs w:val="18"/>
+          <w:lang w:val="ru-RU" w:eastAsia="zh-CN" w:bidi="ar-SA"/>
+        </w:rPr>
       </w:r>
     </w:p>
     <w:p>
@@ -7266,28 +7461,44 @@
         </w:rPr>
       </w:pPr>
       <w:r>
-        <w:rPr/>
-      </w:r>
-    </w:p>
-    <w:p>
-      <w:pPr>
-        <w:pStyle w:val="Normal"/>
-        <w:spacing w:lineRule="auto" w:line="360"/>
-        <w:ind w:hanging="0"/>
-        <w:jc w:val="left"/>
-        <w:rPr>
-          <w:rFonts w:ascii="monospace" w:hAnsi="monospace" w:eastAsia="Times New Roman" w:cs="Times New Roman"/>
-          <w:b w:val="false"/>
-          <w:b w:val="false"/>
-          <w:bCs w:val="false"/>
-          <w:color w:val="000000"/>
-          <w:sz w:val="18"/>
-          <w:szCs w:val="18"/>
-          <w:lang w:val="ru-RU" w:eastAsia="zh-CN" w:bidi="ar-SA"/>
-        </w:rPr>
-      </w:pPr>
-      <w:r>
-        <w:rPr/>
+        <w:rPr>
+          <w:rFonts w:eastAsia="Times New Roman" w:cs="Times New Roman" w:ascii="monospace" w:hAnsi="monospace"/>
+          <w:b w:val="false"/>
+          <w:bCs w:val="false"/>
+          <w:color w:val="000000"/>
+          <w:sz w:val="18"/>
+          <w:szCs w:val="18"/>
+          <w:lang w:val="ru-RU" w:eastAsia="zh-CN" w:bidi="ar-SA"/>
+        </w:rPr>
+      </w:r>
+    </w:p>
+    <w:p>
+      <w:pPr>
+        <w:pStyle w:val="Normal"/>
+        <w:spacing w:lineRule="auto" w:line="360"/>
+        <w:ind w:hanging="0"/>
+        <w:jc w:val="left"/>
+        <w:rPr>
+          <w:rFonts w:ascii="monospace" w:hAnsi="monospace" w:eastAsia="Times New Roman" w:cs="Times New Roman"/>
+          <w:b w:val="false"/>
+          <w:b w:val="false"/>
+          <w:bCs w:val="false"/>
+          <w:color w:val="000000"/>
+          <w:sz w:val="18"/>
+          <w:szCs w:val="18"/>
+          <w:lang w:val="ru-RU" w:eastAsia="zh-CN" w:bidi="ar-SA"/>
+        </w:rPr>
+      </w:pPr>
+      <w:r>
+        <w:rPr>
+          <w:rFonts w:eastAsia="Times New Roman" w:cs="Times New Roman" w:ascii="monospace" w:hAnsi="monospace"/>
+          <w:b w:val="false"/>
+          <w:bCs w:val="false"/>
+          <w:color w:val="000000"/>
+          <w:sz w:val="18"/>
+          <w:szCs w:val="18"/>
+          <w:lang w:val="ru-RU" w:eastAsia="zh-CN" w:bidi="ar-SA"/>
+        </w:rPr>
       </w:r>
     </w:p>
     <w:p>
@@ -9566,28 +9777,44 @@
         </w:rPr>
       </w:pPr>
       <w:r>
-        <w:rPr/>
-      </w:r>
-    </w:p>
-    <w:p>
-      <w:pPr>
-        <w:pStyle w:val="Normal"/>
-        <w:spacing w:lineRule="auto" w:line="360"/>
-        <w:ind w:hanging="0"/>
-        <w:jc w:val="left"/>
-        <w:rPr>
-          <w:rFonts w:ascii="monospace" w:hAnsi="monospace" w:eastAsia="Times New Roman" w:cs="Times New Roman"/>
-          <w:b w:val="false"/>
-          <w:b w:val="false"/>
-          <w:bCs w:val="false"/>
-          <w:color w:val="000000"/>
-          <w:sz w:val="18"/>
-          <w:szCs w:val="18"/>
-          <w:lang w:val="ru-RU" w:eastAsia="zh-CN" w:bidi="ar-SA"/>
-        </w:rPr>
-      </w:pPr>
-      <w:r>
-        <w:rPr/>
+        <w:rPr>
+          <w:rFonts w:eastAsia="Times New Roman" w:cs="Times New Roman" w:ascii="monospace" w:hAnsi="monospace"/>
+          <w:b w:val="false"/>
+          <w:bCs w:val="false"/>
+          <w:color w:val="000000"/>
+          <w:sz w:val="18"/>
+          <w:szCs w:val="18"/>
+          <w:lang w:val="ru-RU" w:eastAsia="zh-CN" w:bidi="ar-SA"/>
+        </w:rPr>
+      </w:r>
+    </w:p>
+    <w:p>
+      <w:pPr>
+        <w:pStyle w:val="Normal"/>
+        <w:spacing w:lineRule="auto" w:line="360"/>
+        <w:ind w:hanging="0"/>
+        <w:jc w:val="left"/>
+        <w:rPr>
+          <w:rFonts w:ascii="monospace" w:hAnsi="monospace" w:eastAsia="Times New Roman" w:cs="Times New Roman"/>
+          <w:b w:val="false"/>
+          <w:b w:val="false"/>
+          <w:bCs w:val="false"/>
+          <w:color w:val="000000"/>
+          <w:sz w:val="18"/>
+          <w:szCs w:val="18"/>
+          <w:lang w:val="ru-RU" w:eastAsia="zh-CN" w:bidi="ar-SA"/>
+        </w:rPr>
+      </w:pPr>
+      <w:r>
+        <w:rPr>
+          <w:rFonts w:eastAsia="Times New Roman" w:cs="Times New Roman" w:ascii="monospace" w:hAnsi="monospace"/>
+          <w:b w:val="false"/>
+          <w:bCs w:val="false"/>
+          <w:color w:val="000000"/>
+          <w:sz w:val="18"/>
+          <w:szCs w:val="18"/>
+          <w:lang w:val="ru-RU" w:eastAsia="zh-CN" w:bidi="ar-SA"/>
+        </w:rPr>
       </w:r>
     </w:p>
     <w:p>
@@ -11068,28 +11295,44 @@
         </w:rPr>
       </w:pPr>
       <w:r>
-        <w:rPr/>
-      </w:r>
-    </w:p>
-    <w:p>
-      <w:pPr>
-        <w:pStyle w:val="Normal"/>
-        <w:spacing w:lineRule="auto" w:line="360"/>
-        <w:ind w:hanging="0"/>
-        <w:jc w:val="left"/>
-        <w:rPr>
-          <w:rFonts w:ascii="monospace" w:hAnsi="monospace" w:eastAsia="Times New Roman" w:cs="Times New Roman"/>
-          <w:b w:val="false"/>
-          <w:b w:val="false"/>
-          <w:bCs w:val="false"/>
-          <w:color w:val="000000"/>
-          <w:sz w:val="18"/>
-          <w:szCs w:val="18"/>
-          <w:lang w:val="ru-RU" w:eastAsia="zh-CN" w:bidi="ar-SA"/>
-        </w:rPr>
-      </w:pPr>
-      <w:r>
-        <w:rPr/>
+        <w:rPr>
+          <w:rFonts w:eastAsia="Times New Roman" w:cs="Times New Roman" w:ascii="monospace" w:hAnsi="monospace"/>
+          <w:b w:val="false"/>
+          <w:bCs w:val="false"/>
+          <w:color w:val="000000"/>
+          <w:sz w:val="18"/>
+          <w:szCs w:val="18"/>
+          <w:lang w:val="ru-RU" w:eastAsia="zh-CN" w:bidi="ar-SA"/>
+        </w:rPr>
+      </w:r>
+    </w:p>
+    <w:p>
+      <w:pPr>
+        <w:pStyle w:val="Normal"/>
+        <w:spacing w:lineRule="auto" w:line="360"/>
+        <w:ind w:hanging="0"/>
+        <w:jc w:val="left"/>
+        <w:rPr>
+          <w:rFonts w:ascii="monospace" w:hAnsi="monospace" w:eastAsia="Times New Roman" w:cs="Times New Roman"/>
+          <w:b w:val="false"/>
+          <w:b w:val="false"/>
+          <w:bCs w:val="false"/>
+          <w:color w:val="000000"/>
+          <w:sz w:val="18"/>
+          <w:szCs w:val="18"/>
+          <w:lang w:val="ru-RU" w:eastAsia="zh-CN" w:bidi="ar-SA"/>
+        </w:rPr>
+      </w:pPr>
+      <w:r>
+        <w:rPr>
+          <w:rFonts w:eastAsia="Times New Roman" w:cs="Times New Roman" w:ascii="monospace" w:hAnsi="monospace"/>
+          <w:b w:val="false"/>
+          <w:bCs w:val="false"/>
+          <w:color w:val="000000"/>
+          <w:sz w:val="18"/>
+          <w:szCs w:val="18"/>
+          <w:lang w:val="ru-RU" w:eastAsia="zh-CN" w:bidi="ar-SA"/>
+        </w:rPr>
       </w:r>
     </w:p>
     <w:p>
@@ -11140,7 +11383,15 @@
         </w:rPr>
       </w:pPr>
       <w:r>
-        <w:rPr/>
+        <w:rPr>
+          <w:rFonts w:eastAsia="Times New Roman" w:cs="Times New Roman" w:ascii="monospace" w:hAnsi="monospace"/>
+          <w:b w:val="false"/>
+          <w:bCs w:val="false"/>
+          <w:color w:val="000000"/>
+          <w:sz w:val="18"/>
+          <w:szCs w:val="18"/>
+          <w:lang w:val="ru-RU" w:eastAsia="zh-CN" w:bidi="ar-SA"/>
+        </w:rPr>
       </w:r>
     </w:p>
     <w:p>
@@ -11209,7 +11460,15 @@
         </w:rPr>
       </w:pPr>
       <w:r>
-        <w:rPr/>
+        <w:rPr>
+          <w:rFonts w:eastAsia="Times New Roman" w:cs="Times New Roman" w:ascii="monospace" w:hAnsi="monospace"/>
+          <w:b w:val="false"/>
+          <w:bCs w:val="false"/>
+          <w:color w:val="000000"/>
+          <w:sz w:val="18"/>
+          <w:szCs w:val="18"/>
+          <w:lang w:val="ru-RU" w:eastAsia="zh-CN" w:bidi="ar-SA"/>
+        </w:rPr>
       </w:r>
     </w:p>
     <w:p>
@@ -11400,7 +11659,15 @@
         </w:rPr>
       </w:pPr>
       <w:r>
-        <w:rPr/>
+        <w:rPr>
+          <w:rFonts w:eastAsia="Times New Roman" w:cs="Times New Roman" w:ascii="monospace" w:hAnsi="monospace"/>
+          <w:b w:val="false"/>
+          <w:bCs w:val="false"/>
+          <w:color w:val="000000"/>
+          <w:sz w:val="18"/>
+          <w:szCs w:val="18"/>
+          <w:lang w:val="ru-RU" w:eastAsia="zh-CN" w:bidi="ar-SA"/>
+        </w:rPr>
       </w:r>
     </w:p>
     <w:p>
@@ -11451,7 +11718,15 @@
         </w:rPr>
       </w:pPr>
       <w:r>
-        <w:rPr/>
+        <w:rPr>
+          <w:rFonts w:eastAsia="Times New Roman" w:cs="Times New Roman" w:ascii="monospace" w:hAnsi="monospace"/>
+          <w:b w:val="false"/>
+          <w:bCs w:val="false"/>
+          <w:color w:val="000000"/>
+          <w:sz w:val="18"/>
+          <w:szCs w:val="18"/>
+          <w:lang w:val="ru-RU" w:eastAsia="zh-CN" w:bidi="ar-SA"/>
+        </w:rPr>
       </w:r>
     </w:p>
     <w:p>
@@ -11520,7 +11795,15 @@
         </w:rPr>
       </w:pPr>
       <w:r>
-        <w:rPr/>
+        <w:rPr>
+          <w:rFonts w:eastAsia="Times New Roman" w:cs="Times New Roman" w:ascii="monospace" w:hAnsi="monospace"/>
+          <w:b w:val="false"/>
+          <w:bCs w:val="false"/>
+          <w:color w:val="000000"/>
+          <w:sz w:val="18"/>
+          <w:szCs w:val="18"/>
+          <w:lang w:val="ru-RU" w:eastAsia="zh-CN" w:bidi="ar-SA"/>
+        </w:rPr>
       </w:r>
     </w:p>
     <w:p>
@@ -11579,7 +11862,15 @@
         </w:rPr>
       </w:pPr>
       <w:r>
-        <w:rPr/>
+        <w:rPr>
+          <w:rFonts w:eastAsia="Times New Roman" w:cs="Times New Roman" w:ascii="monospace" w:hAnsi="monospace"/>
+          <w:b w:val="false"/>
+          <w:bCs w:val="false"/>
+          <w:color w:val="000000"/>
+          <w:sz w:val="18"/>
+          <w:szCs w:val="18"/>
+          <w:lang w:val="ru-RU" w:eastAsia="zh-CN" w:bidi="ar-SA"/>
+        </w:rPr>
       </w:r>
     </w:p>
     <w:p>
@@ -11638,7 +11929,15 @@
         </w:rPr>
       </w:pPr>
       <w:r>
-        <w:rPr/>
+        <w:rPr>
+          <w:rFonts w:eastAsia="Times New Roman" w:cs="Times New Roman" w:ascii="monospace" w:hAnsi="monospace"/>
+          <w:b w:val="false"/>
+          <w:bCs w:val="false"/>
+          <w:color w:val="000000"/>
+          <w:sz w:val="18"/>
+          <w:szCs w:val="18"/>
+          <w:lang w:val="ru-RU" w:eastAsia="zh-CN" w:bidi="ar-SA"/>
+        </w:rPr>
       </w:r>
     </w:p>
     <w:p>
@@ -11731,7 +12030,15 @@
         </w:rPr>
       </w:pPr>
       <w:r>
-        <w:rPr/>
+        <w:rPr>
+          <w:rFonts w:eastAsia="Times New Roman" w:cs="Times New Roman" w:ascii="monospace" w:hAnsi="monospace"/>
+          <w:b w:val="false"/>
+          <w:bCs w:val="false"/>
+          <w:color w:val="000000"/>
+          <w:sz w:val="18"/>
+          <w:szCs w:val="18"/>
+          <w:lang w:val="ru-RU" w:eastAsia="zh-CN" w:bidi="ar-SA"/>
+        </w:rPr>
       </w:r>
     </w:p>
     <w:p>
@@ -11790,7 +12097,15 @@
         </w:rPr>
       </w:pPr>
       <w:r>
-        <w:rPr/>
+        <w:rPr>
+          <w:rFonts w:eastAsia="Times New Roman" w:cs="Times New Roman" w:ascii="monospace" w:hAnsi="monospace"/>
+          <w:b w:val="false"/>
+          <w:bCs w:val="false"/>
+          <w:color w:val="000000"/>
+          <w:sz w:val="18"/>
+          <w:szCs w:val="18"/>
+          <w:lang w:val="ru-RU" w:eastAsia="zh-CN" w:bidi="ar-SA"/>
+        </w:rPr>
       </w:r>
     </w:p>
     <w:p>
@@ -11847,7 +12162,15 @@
         </w:rPr>
       </w:pPr>
       <w:r>
-        <w:rPr/>
+        <w:rPr>
+          <w:rFonts w:eastAsia="Times New Roman" w:cs="Times New Roman" w:ascii="monospace" w:hAnsi="monospace"/>
+          <w:b w:val="false"/>
+          <w:bCs w:val="false"/>
+          <w:color w:val="000000"/>
+          <w:sz w:val="18"/>
+          <w:szCs w:val="18"/>
+          <w:lang w:val="ru-RU" w:eastAsia="zh-CN" w:bidi="ar-SA"/>
+        </w:rPr>
       </w:r>
     </w:p>
     <w:p>
@@ -12072,28 +12395,44 @@
         </w:rPr>
       </w:pPr>
       <w:r>
-        <w:rPr/>
-      </w:r>
-    </w:p>
-    <w:p>
-      <w:pPr>
-        <w:pStyle w:val="Normal"/>
-        <w:spacing w:lineRule="auto" w:line="360"/>
-        <w:ind w:hanging="0"/>
-        <w:jc w:val="left"/>
-        <w:rPr>
-          <w:rFonts w:ascii="monospace" w:hAnsi="monospace" w:eastAsia="Times New Roman" w:cs="Times New Roman"/>
-          <w:b w:val="false"/>
-          <w:b w:val="false"/>
-          <w:bCs w:val="false"/>
-          <w:color w:val="000000"/>
-          <w:sz w:val="18"/>
-          <w:szCs w:val="18"/>
-          <w:lang w:val="ru-RU" w:eastAsia="zh-CN" w:bidi="ar-SA"/>
-        </w:rPr>
-      </w:pPr>
-      <w:r>
-        <w:rPr/>
+        <w:rPr>
+          <w:rFonts w:eastAsia="Times New Roman" w:cs="Times New Roman" w:ascii="monospace" w:hAnsi="monospace"/>
+          <w:b w:val="false"/>
+          <w:bCs w:val="false"/>
+          <w:color w:val="000000"/>
+          <w:sz w:val="18"/>
+          <w:szCs w:val="18"/>
+          <w:lang w:val="ru-RU" w:eastAsia="zh-CN" w:bidi="ar-SA"/>
+        </w:rPr>
+      </w:r>
+    </w:p>
+    <w:p>
+      <w:pPr>
+        <w:pStyle w:val="Normal"/>
+        <w:spacing w:lineRule="auto" w:line="360"/>
+        <w:ind w:hanging="0"/>
+        <w:jc w:val="left"/>
+        <w:rPr>
+          <w:rFonts w:ascii="monospace" w:hAnsi="monospace" w:eastAsia="Times New Roman" w:cs="Times New Roman"/>
+          <w:b w:val="false"/>
+          <w:b w:val="false"/>
+          <w:bCs w:val="false"/>
+          <w:color w:val="000000"/>
+          <w:sz w:val="18"/>
+          <w:szCs w:val="18"/>
+          <w:lang w:val="ru-RU" w:eastAsia="zh-CN" w:bidi="ar-SA"/>
+        </w:rPr>
+      </w:pPr>
+      <w:r>
+        <w:rPr>
+          <w:rFonts w:eastAsia="Times New Roman" w:cs="Times New Roman" w:ascii="monospace" w:hAnsi="monospace"/>
+          <w:b w:val="false"/>
+          <w:bCs w:val="false"/>
+          <w:color w:val="000000"/>
+          <w:sz w:val="18"/>
+          <w:szCs w:val="18"/>
+          <w:lang w:val="ru-RU" w:eastAsia="zh-CN" w:bidi="ar-SA"/>
+        </w:rPr>
       </w:r>
     </w:p>
     <w:p>
@@ -12240,7 +12579,15 @@
         </w:rPr>
       </w:pPr>
       <w:r>
-        <w:rPr/>
+        <w:rPr>
+          <w:rFonts w:eastAsia="Times New Roman" w:cs="Times New Roman" w:ascii="monospace" w:hAnsi="monospace"/>
+          <w:b w:val="false"/>
+          <w:bCs w:val="false"/>
+          <w:color w:val="000000"/>
+          <w:sz w:val="18"/>
+          <w:szCs w:val="18"/>
+          <w:lang w:val="ru-RU" w:eastAsia="zh-CN" w:bidi="ar-SA"/>
+        </w:rPr>
       </w:r>
     </w:p>
     <w:p>
@@ -12303,7 +12650,15 @@
         </w:rPr>
       </w:pPr>
       <w:r>
-        <w:rPr/>
+        <w:rPr>
+          <w:rFonts w:eastAsia="Times New Roman" w:cs="Times New Roman" w:ascii="monospace" w:hAnsi="monospace"/>
+          <w:b w:val="false"/>
+          <w:bCs w:val="false"/>
+          <w:color w:val="000000"/>
+          <w:sz w:val="18"/>
+          <w:szCs w:val="18"/>
+          <w:lang w:val="ru-RU" w:eastAsia="zh-CN" w:bidi="ar-SA"/>
+        </w:rPr>
       </w:r>
     </w:p>
     <w:p>
@@ -12434,7 +12789,7 @@
     </w:r>
     <w:r>
       <w:rPr/>
-      <w:t>2</w:t>
+      <w:t>10</w:t>
     </w:r>
     <w:r>
       <w:rPr/>

--- a/sabanov/lab5/report.docx
+++ b/sabanov/lab5/report.docx
@@ -849,7 +849,14 @@
         </w:rPr>
       </w:pPr>
       <w:r>
-        <w:rPr/>
+        <w:rPr>
+          <w:rFonts w:eastAsia="Times New Roman" w:cs="Times New Roman"/>
+          <w:color w:val="000000"/>
+          <w:kern w:val="0"/>
+          <w:sz w:val="28"/>
+          <w:szCs w:val="28"/>
+          <w:lang w:val="ru-RU" w:eastAsia="zh-CN" w:bidi="ar-SA"/>
+        </w:rPr>
       </w:r>
     </w:p>
     <w:p>
@@ -1246,14 +1253,7 @@
         </w:rPr>
       </w:pPr>
       <w:r>
-        <w:rPr>
-          <w:rFonts w:ascii="monospace" w:hAnsi="monospace"/>
-          <w:b w:val="false"/>
-          <w:bCs w:val="false"/>
-          <w:color w:val="000000"/>
-          <w:sz w:val="18"/>
-          <w:szCs w:val="18"/>
-        </w:rPr>
+        <w:rPr/>
       </w:r>
     </w:p>
     <w:p>
@@ -1301,14 +1301,7 @@
         </w:rPr>
       </w:pPr>
       <w:r>
-        <w:rPr>
-          <w:rFonts w:ascii="monospace" w:hAnsi="monospace"/>
-          <w:b w:val="false"/>
-          <w:bCs w:val="false"/>
-          <w:color w:val="000000"/>
-          <w:sz w:val="18"/>
-          <w:szCs w:val="18"/>
-        </w:rPr>
+        <w:rPr/>
       </w:r>
     </w:p>
     <w:p>
@@ -1356,14 +1349,7 @@
         </w:rPr>
       </w:pPr>
       <w:r>
-        <w:rPr>
-          <w:rFonts w:ascii="monospace" w:hAnsi="monospace"/>
-          <w:b w:val="false"/>
-          <w:bCs w:val="false"/>
-          <w:color w:val="000000"/>
-          <w:sz w:val="18"/>
-          <w:szCs w:val="18"/>
-        </w:rPr>
+        <w:rPr/>
       </w:r>
     </w:p>
     <w:p>
@@ -1411,14 +1397,7 @@
         </w:rPr>
       </w:pPr>
       <w:r>
-        <w:rPr>
-          <w:rFonts w:ascii="monospace" w:hAnsi="monospace"/>
-          <w:b w:val="false"/>
-          <w:bCs w:val="false"/>
-          <w:color w:val="000000"/>
-          <w:sz w:val="18"/>
-          <w:szCs w:val="18"/>
-        </w:rPr>
+        <w:rPr/>
       </w:r>
     </w:p>
     <w:p>
@@ -1494,14 +1473,83 @@
         </w:rPr>
       </w:pPr>
       <w:r>
-        <w:rPr>
-          <w:rFonts w:ascii="monospace" w:hAnsi="monospace"/>
-          <w:b w:val="false"/>
-          <w:bCs w:val="false"/>
-          <w:color w:val="000000"/>
-          <w:sz w:val="18"/>
-          <w:szCs w:val="18"/>
-        </w:rPr>
+        <w:rPr/>
+      </w:r>
+    </w:p>
+    <w:p>
+      <w:pPr>
+        <w:pStyle w:val="Normal"/>
+        <w:spacing w:lineRule="auto" w:line="360"/>
+        <w:ind w:hanging="0"/>
+        <w:jc w:val="left"/>
+        <w:rPr>
+          <w:rFonts w:ascii="monospace" w:hAnsi="monospace"/>
+          <w:b w:val="false"/>
+          <w:b w:val="false"/>
+          <w:bCs w:val="false"/>
+          <w:color w:val="000000"/>
+          <w:sz w:val="18"/>
+          <w:szCs w:val="18"/>
+        </w:rPr>
+      </w:pPr>
+      <w:r>
+        <w:rPr>
+          <w:rFonts w:ascii="monospace" w:hAnsi="monospace"/>
+          <w:b w:val="false"/>
+          <w:bCs w:val="false"/>
+          <w:color w:val="000000"/>
+          <w:sz w:val="18"/>
+          <w:szCs w:val="18"/>
+        </w:rPr>
+        <w:t>keep_ss dw 0</w:t>
+      </w:r>
+    </w:p>
+    <w:p>
+      <w:pPr>
+        <w:pStyle w:val="Normal"/>
+        <w:spacing w:lineRule="auto" w:line="360"/>
+        <w:ind w:hanging="0"/>
+        <w:jc w:val="left"/>
+        <w:rPr>
+          <w:rFonts w:ascii="monospace" w:hAnsi="monospace"/>
+          <w:b w:val="false"/>
+          <w:b w:val="false"/>
+          <w:bCs w:val="false"/>
+          <w:color w:val="000000"/>
+          <w:sz w:val="18"/>
+          <w:szCs w:val="18"/>
+        </w:rPr>
+      </w:pPr>
+      <w:r>
+        <w:rPr>
+          <w:rFonts w:ascii="monospace" w:hAnsi="monospace"/>
+          <w:b w:val="false"/>
+          <w:bCs w:val="false"/>
+          <w:color w:val="000000"/>
+          <w:sz w:val="18"/>
+          <w:szCs w:val="18"/>
+        </w:rPr>
+        <w:t>keep_sp dw 0</w:t>
+      </w:r>
+    </w:p>
+    <w:p>
+      <w:pPr>
+        <w:pStyle w:val="Normal"/>
+        <w:spacing w:lineRule="auto" w:line="360"/>
+        <w:ind w:hanging="0"/>
+        <w:jc w:val="left"/>
+        <w:rPr>
+          <w:rFonts w:ascii="monospace" w:hAnsi="monospace"/>
+          <w:b w:val="false"/>
+          <w:b w:val="false"/>
+          <w:bCs w:val="false"/>
+          <w:color w:val="000000"/>
+          <w:sz w:val="18"/>
+          <w:szCs w:val="18"/>
+        </w:rPr>
+      </w:pPr>
+      <w:r>
+        <w:rPr/>
       </w:r>
     </w:p>
     <w:p>
@@ -1549,14 +1597,7 @@
         </w:rPr>
       </w:pPr>
       <w:r>
-        <w:rPr>
-          <w:rFonts w:ascii="monospace" w:hAnsi="monospace"/>
-          <w:b w:val="false"/>
-          <w:bCs w:val="false"/>
-          <w:color w:val="000000"/>
-          <w:sz w:val="18"/>
-          <w:szCs w:val="18"/>
-        </w:rPr>
+        <w:rPr/>
       </w:r>
     </w:p>
     <w:p>
@@ -1632,14 +1673,7 @@
         </w:rPr>
       </w:pPr>
       <w:r>
-        <w:rPr>
-          <w:rFonts w:ascii="monospace" w:hAnsi="monospace"/>
-          <w:b w:val="false"/>
-          <w:bCs w:val="false"/>
-          <w:color w:val="000000"/>
-          <w:sz w:val="18"/>
-          <w:szCs w:val="18"/>
-        </w:rPr>
+        <w:rPr/>
       </w:r>
     </w:p>
     <w:p>
@@ -1743,14 +1777,7 @@
         </w:rPr>
       </w:pPr>
       <w:r>
-        <w:rPr>
-          <w:rFonts w:ascii="monospace" w:hAnsi="monospace"/>
-          <w:b w:val="false"/>
-          <w:bCs w:val="false"/>
-          <w:color w:val="000000"/>
-          <w:sz w:val="18"/>
-          <w:szCs w:val="18"/>
-        </w:rPr>
+        <w:rPr/>
       </w:r>
     </w:p>
     <w:p>
@@ -1789,6 +1816,104 @@
           <w:sz w:val="18"/>
           <w:szCs w:val="18"/>
         </w:rPr>
+        <w:t>mov keep_ss, ss</w:t>
+      </w:r>
+    </w:p>
+    <w:p>
+      <w:pPr>
+        <w:pStyle w:val="Normal"/>
+        <w:spacing w:lineRule="auto" w:line="360"/>
+        <w:ind w:hanging="0"/>
+        <w:jc w:val="left"/>
+        <w:rPr>
+          <w:rFonts w:ascii="monospace" w:hAnsi="monospace"/>
+          <w:b w:val="false"/>
+          <w:b w:val="false"/>
+          <w:bCs w:val="false"/>
+          <w:color w:val="000000"/>
+          <w:sz w:val="18"/>
+          <w:szCs w:val="18"/>
+        </w:rPr>
+      </w:pPr>
+      <w:r>
+        <w:rPr>
+          <w:rFonts w:ascii="monospace" w:hAnsi="monospace"/>
+          <w:b w:val="false"/>
+          <w:bCs w:val="false"/>
+          <w:color w:val="000000"/>
+          <w:sz w:val="18"/>
+          <w:szCs w:val="18"/>
+        </w:rPr>
+        <w:t xml:space="preserve">    </w:t>
+      </w:r>
+      <w:r>
+        <w:rPr>
+          <w:rFonts w:ascii="monospace" w:hAnsi="monospace"/>
+          <w:b w:val="false"/>
+          <w:bCs w:val="false"/>
+          <w:color w:val="000000"/>
+          <w:sz w:val="18"/>
+          <w:szCs w:val="18"/>
+        </w:rPr>
+        <w:t>mov keep_sp, sp</w:t>
+      </w:r>
+    </w:p>
+    <w:p>
+      <w:pPr>
+        <w:pStyle w:val="Normal"/>
+        <w:spacing w:lineRule="auto" w:line="360"/>
+        <w:ind w:hanging="0"/>
+        <w:jc w:val="left"/>
+        <w:rPr>
+          <w:rFonts w:ascii="monospace" w:hAnsi="monospace"/>
+          <w:b w:val="false"/>
+          <w:b w:val="false"/>
+          <w:bCs w:val="false"/>
+          <w:color w:val="000000"/>
+          <w:sz w:val="18"/>
+          <w:szCs w:val="18"/>
+        </w:rPr>
+      </w:pPr>
+      <w:r>
+        <w:rPr/>
+      </w:r>
+    </w:p>
+    <w:p>
+      <w:pPr>
+        <w:pStyle w:val="Normal"/>
+        <w:spacing w:lineRule="auto" w:line="360"/>
+        <w:ind w:hanging="0"/>
+        <w:jc w:val="left"/>
+        <w:rPr>
+          <w:rFonts w:ascii="monospace" w:hAnsi="monospace"/>
+          <w:b w:val="false"/>
+          <w:b w:val="false"/>
+          <w:bCs w:val="false"/>
+          <w:color w:val="000000"/>
+          <w:sz w:val="18"/>
+          <w:szCs w:val="18"/>
+        </w:rPr>
+      </w:pPr>
+      <w:r>
+        <w:rPr>
+          <w:rFonts w:ascii="monospace" w:hAnsi="monospace"/>
+          <w:b w:val="false"/>
+          <w:bCs w:val="false"/>
+          <w:color w:val="000000"/>
+          <w:sz w:val="18"/>
+          <w:szCs w:val="18"/>
+        </w:rPr>
+        <w:t xml:space="preserve">    </w:t>
+      </w:r>
+      <w:r>
+        <w:rPr>
+          <w:rFonts w:ascii="monospace" w:hAnsi="monospace"/>
+          <w:b w:val="false"/>
+          <w:bCs w:val="false"/>
+          <w:color w:val="000000"/>
+          <w:sz w:val="18"/>
+          <w:szCs w:val="18"/>
+        </w:rPr>
         <w:t>; сохраняем регистры</w:t>
       </w:r>
     </w:p>
@@ -1965,14 +2090,7 @@
         </w:rPr>
       </w:pPr>
       <w:r>
-        <w:rPr>
-          <w:rFonts w:ascii="monospace" w:hAnsi="monospace"/>
-          <w:b w:val="false"/>
-          <w:bCs w:val="false"/>
-          <w:color w:val="000000"/>
-          <w:sz w:val="18"/>
-          <w:szCs w:val="18"/>
-        </w:rPr>
+        <w:rPr/>
       </w:r>
     </w:p>
     <w:p>
@@ -2499,14 +2617,7 @@
         </w:rPr>
       </w:pPr>
       <w:r>
-        <w:rPr>
-          <w:rFonts w:ascii="monospace" w:hAnsi="monospace"/>
-          <w:b w:val="false"/>
-          <w:bCs w:val="false"/>
-          <w:color w:val="000000"/>
-          <w:sz w:val="18"/>
-          <w:szCs w:val="18"/>
-        </w:rPr>
+        <w:rPr/>
       </w:r>
     </w:p>
     <w:p>
@@ -2643,14 +2754,7 @@
         </w:rPr>
       </w:pPr>
       <w:r>
-        <w:rPr>
-          <w:rFonts w:ascii="monospace" w:hAnsi="monospace"/>
-          <w:b w:val="false"/>
-          <w:bCs w:val="false"/>
-          <w:color w:val="000000"/>
-          <w:sz w:val="18"/>
-          <w:szCs w:val="18"/>
-        </w:rPr>
+        <w:rPr/>
       </w:r>
     </w:p>
     <w:p>
@@ -2865,14 +2969,7 @@
         </w:rPr>
       </w:pPr>
       <w:r>
-        <w:rPr>
-          <w:rFonts w:ascii="monospace" w:hAnsi="monospace"/>
-          <w:b w:val="false"/>
-          <w:bCs w:val="false"/>
-          <w:color w:val="000000"/>
-          <w:sz w:val="18"/>
-          <w:szCs w:val="18"/>
-        </w:rPr>
+        <w:rPr/>
       </w:r>
     </w:p>
     <w:p>
@@ -2911,6 +3008,104 @@
           <w:sz w:val="18"/>
           <w:szCs w:val="18"/>
         </w:rPr>
+        <w:t>mov sp, keep_sp</w:t>
+      </w:r>
+    </w:p>
+    <w:p>
+      <w:pPr>
+        <w:pStyle w:val="Normal"/>
+        <w:spacing w:lineRule="auto" w:line="360"/>
+        <w:ind w:hanging="0"/>
+        <w:jc w:val="left"/>
+        <w:rPr>
+          <w:rFonts w:ascii="monospace" w:hAnsi="monospace"/>
+          <w:b w:val="false"/>
+          <w:b w:val="false"/>
+          <w:bCs w:val="false"/>
+          <w:color w:val="000000"/>
+          <w:sz w:val="18"/>
+          <w:szCs w:val="18"/>
+        </w:rPr>
+      </w:pPr>
+      <w:r>
+        <w:rPr>
+          <w:rFonts w:ascii="monospace" w:hAnsi="monospace"/>
+          <w:b w:val="false"/>
+          <w:bCs w:val="false"/>
+          <w:color w:val="000000"/>
+          <w:sz w:val="18"/>
+          <w:szCs w:val="18"/>
+        </w:rPr>
+        <w:t xml:space="preserve">    </w:t>
+      </w:r>
+      <w:r>
+        <w:rPr>
+          <w:rFonts w:ascii="monospace" w:hAnsi="monospace"/>
+          <w:b w:val="false"/>
+          <w:bCs w:val="false"/>
+          <w:color w:val="000000"/>
+          <w:sz w:val="18"/>
+          <w:szCs w:val="18"/>
+        </w:rPr>
+        <w:t>mov ss, keep_ss</w:t>
+      </w:r>
+    </w:p>
+    <w:p>
+      <w:pPr>
+        <w:pStyle w:val="Normal"/>
+        <w:spacing w:lineRule="auto" w:line="360"/>
+        <w:ind w:hanging="0"/>
+        <w:jc w:val="left"/>
+        <w:rPr>
+          <w:rFonts w:ascii="monospace" w:hAnsi="monospace"/>
+          <w:b w:val="false"/>
+          <w:b w:val="false"/>
+          <w:bCs w:val="false"/>
+          <w:color w:val="000000"/>
+          <w:sz w:val="18"/>
+          <w:szCs w:val="18"/>
+        </w:rPr>
+      </w:pPr>
+      <w:r>
+        <w:rPr/>
+      </w:r>
+    </w:p>
+    <w:p>
+      <w:pPr>
+        <w:pStyle w:val="Normal"/>
+        <w:spacing w:lineRule="auto" w:line="360"/>
+        <w:ind w:hanging="0"/>
+        <w:jc w:val="left"/>
+        <w:rPr>
+          <w:rFonts w:ascii="monospace" w:hAnsi="monospace"/>
+          <w:b w:val="false"/>
+          <w:b w:val="false"/>
+          <w:bCs w:val="false"/>
+          <w:color w:val="000000"/>
+          <w:sz w:val="18"/>
+          <w:szCs w:val="18"/>
+        </w:rPr>
+      </w:pPr>
+      <w:r>
+        <w:rPr>
+          <w:rFonts w:ascii="monospace" w:hAnsi="monospace"/>
+          <w:b w:val="false"/>
+          <w:bCs w:val="false"/>
+          <w:color w:val="000000"/>
+          <w:sz w:val="18"/>
+          <w:szCs w:val="18"/>
+        </w:rPr>
+        <w:t xml:space="preserve">    </w:t>
+      </w:r>
+      <w:r>
+        <w:rPr>
+          <w:rFonts w:ascii="monospace" w:hAnsi="monospace"/>
+          <w:b w:val="false"/>
+          <w:bCs w:val="false"/>
+          <w:color w:val="000000"/>
+          <w:sz w:val="18"/>
+          <w:szCs w:val="18"/>
+        </w:rPr>
         <w:t>iret</w:t>
       </w:r>
     </w:p>
@@ -2931,14 +3126,7 @@
         </w:rPr>
       </w:pPr>
       <w:r>
-        <w:rPr>
-          <w:rFonts w:ascii="monospace" w:hAnsi="monospace"/>
-          <w:b w:val="false"/>
-          <w:bCs w:val="false"/>
-          <w:color w:val="000000"/>
-          <w:sz w:val="18"/>
-          <w:szCs w:val="18"/>
-        </w:rPr>
+        <w:rPr/>
       </w:r>
     </w:p>
     <w:p>
@@ -2986,14 +3174,7 @@
         </w:rPr>
       </w:pPr>
       <w:r>
-        <w:rPr>
-          <w:rFonts w:ascii="monospace" w:hAnsi="monospace"/>
-          <w:b w:val="false"/>
-          <w:bCs w:val="false"/>
-          <w:color w:val="000000"/>
-          <w:sz w:val="18"/>
-          <w:szCs w:val="18"/>
-        </w:rPr>
+        <w:rPr/>
       </w:r>
     </w:p>
     <w:p>
@@ -3303,14 +3484,7 @@
         </w:rPr>
       </w:pPr>
       <w:r>
-        <w:rPr>
-          <w:rFonts w:ascii="monospace" w:hAnsi="monospace"/>
-          <w:b w:val="false"/>
-          <w:bCs w:val="false"/>
-          <w:color w:val="000000"/>
-          <w:sz w:val="18"/>
-          <w:szCs w:val="18"/>
-        </w:rPr>
+        <w:rPr/>
       </w:r>
     </w:p>
     <w:p>
@@ -3358,14 +3532,7 @@
         </w:rPr>
       </w:pPr>
       <w:r>
-        <w:rPr>
-          <w:rFonts w:ascii="monospace" w:hAnsi="monospace"/>
-          <w:b w:val="false"/>
-          <w:bCs w:val="false"/>
-          <w:color w:val="000000"/>
-          <w:sz w:val="18"/>
-          <w:szCs w:val="18"/>
-        </w:rPr>
+        <w:rPr/>
       </w:r>
     </w:p>
     <w:p>
@@ -3463,14 +3630,7 @@
         </w:rPr>
       </w:pPr>
       <w:r>
-        <w:rPr>
-          <w:rFonts w:ascii="monospace" w:hAnsi="monospace"/>
-          <w:b w:val="false"/>
-          <w:bCs w:val="false"/>
-          <w:color w:val="000000"/>
-          <w:sz w:val="18"/>
-          <w:szCs w:val="18"/>
-        </w:rPr>
+        <w:rPr/>
       </w:r>
     </w:p>
     <w:p>
@@ -3724,14 +3884,7 @@
         </w:rPr>
       </w:pPr>
       <w:r>
-        <w:rPr>
-          <w:rFonts w:ascii="monospace" w:hAnsi="monospace"/>
-          <w:b w:val="false"/>
-          <w:bCs w:val="false"/>
-          <w:color w:val="000000"/>
-          <w:sz w:val="18"/>
-          <w:szCs w:val="18"/>
-        </w:rPr>
+        <w:rPr/>
       </w:r>
     </w:p>
     <w:p>
@@ -4102,14 +4255,7 @@
         </w:rPr>
       </w:pPr>
       <w:r>
-        <w:rPr>
-          <w:rFonts w:ascii="monospace" w:hAnsi="monospace"/>
-          <w:b w:val="false"/>
-          <w:bCs w:val="false"/>
-          <w:color w:val="000000"/>
-          <w:sz w:val="18"/>
-          <w:szCs w:val="18"/>
-        </w:rPr>
+        <w:rPr/>
       </w:r>
     </w:p>
     <w:p>
@@ -4246,14 +4392,7 @@
         </w:rPr>
       </w:pPr>
       <w:r>
-        <w:rPr>
-          <w:rFonts w:ascii="monospace" w:hAnsi="monospace"/>
-          <w:b w:val="false"/>
-          <w:bCs w:val="false"/>
-          <w:color w:val="000000"/>
-          <w:sz w:val="18"/>
-          <w:szCs w:val="18"/>
-        </w:rPr>
+        <w:rPr/>
       </w:r>
     </w:p>
     <w:p>
@@ -4702,14 +4841,7 @@
         </w:rPr>
       </w:pPr>
       <w:r>
-        <w:rPr>
-          <w:rFonts w:ascii="monospace" w:hAnsi="monospace"/>
-          <w:b w:val="false"/>
-          <w:bCs w:val="false"/>
-          <w:color w:val="000000"/>
-          <w:sz w:val="18"/>
-          <w:szCs w:val="18"/>
-        </w:rPr>
+        <w:rPr/>
       </w:r>
     </w:p>
     <w:p>
@@ -4807,14 +4939,7 @@
         </w:rPr>
       </w:pPr>
       <w:r>
-        <w:rPr>
-          <w:rFonts w:ascii="monospace" w:hAnsi="monospace"/>
-          <w:b w:val="false"/>
-          <w:bCs w:val="false"/>
-          <w:color w:val="000000"/>
-          <w:sz w:val="18"/>
-          <w:szCs w:val="18"/>
-        </w:rPr>
+        <w:rPr/>
       </w:r>
     </w:p>
     <w:p>
@@ -4990,14 +5115,7 @@
         </w:rPr>
       </w:pPr>
       <w:r>
-        <w:rPr>
-          <w:rFonts w:ascii="monospace" w:hAnsi="monospace"/>
-          <w:b w:val="false"/>
-          <w:bCs w:val="false"/>
-          <w:color w:val="000000"/>
-          <w:sz w:val="18"/>
-          <w:szCs w:val="18"/>
-        </w:rPr>
+        <w:rPr/>
       </w:r>
     </w:p>
     <w:p>
@@ -5045,14 +5163,7 @@
         </w:rPr>
       </w:pPr>
       <w:r>
-        <w:rPr>
-          <w:rFonts w:ascii="monospace" w:hAnsi="monospace"/>
-          <w:b w:val="false"/>
-          <w:bCs w:val="false"/>
-          <w:color w:val="000000"/>
-          <w:sz w:val="18"/>
-          <w:szCs w:val="18"/>
-        </w:rPr>
+        <w:rPr/>
       </w:r>
     </w:p>
     <w:p>
@@ -5211,7 +5322,7 @@
           <w:szCs w:val="18"/>
           <w:lang w:val="ru-RU" w:eastAsia="zh-CN" w:bidi="ar-SA"/>
         </w:rPr>
-        <w:t>#Microsoft (R) Macro Assembler Version 5.10                  12/26/21 12:55:2</w:t>
+        <w:t>#Microsoft (R) Macro Assembler Version 5.10                  12/26/21 21:00:2</w:t>
       </w:r>
     </w:p>
     <w:p>
@@ -5274,44 +5385,28 @@
         </w:rPr>
       </w:pPr>
       <w:r>
-        <w:rPr>
-          <w:rFonts w:eastAsia="Times New Roman" w:cs="Times New Roman" w:ascii="monospace" w:hAnsi="monospace"/>
-          <w:b w:val="false"/>
-          <w:bCs w:val="false"/>
-          <w:color w:val="000000"/>
-          <w:sz w:val="18"/>
-          <w:szCs w:val="18"/>
-          <w:lang w:val="ru-RU" w:eastAsia="zh-CN" w:bidi="ar-SA"/>
-        </w:rPr>
-      </w:r>
-    </w:p>
-    <w:p>
-      <w:pPr>
-        <w:pStyle w:val="Normal"/>
-        <w:spacing w:lineRule="auto" w:line="360"/>
-        <w:ind w:hanging="0"/>
-        <w:jc w:val="left"/>
-        <w:rPr>
-          <w:rFonts w:ascii="monospace" w:hAnsi="monospace" w:eastAsia="Times New Roman" w:cs="Times New Roman"/>
-          <w:b w:val="false"/>
-          <w:b w:val="false"/>
-          <w:bCs w:val="false"/>
-          <w:color w:val="000000"/>
-          <w:sz w:val="18"/>
-          <w:szCs w:val="18"/>
-          <w:lang w:val="ru-RU" w:eastAsia="zh-CN" w:bidi="ar-SA"/>
-        </w:rPr>
-      </w:pPr>
-      <w:r>
-        <w:rPr>
-          <w:rFonts w:eastAsia="Times New Roman" w:cs="Times New Roman" w:ascii="monospace" w:hAnsi="monospace"/>
-          <w:b w:val="false"/>
-          <w:bCs w:val="false"/>
-          <w:color w:val="000000"/>
-          <w:sz w:val="18"/>
-          <w:szCs w:val="18"/>
-          <w:lang w:val="ru-RU" w:eastAsia="zh-CN" w:bidi="ar-SA"/>
-        </w:rPr>
+        <w:rPr/>
+      </w:r>
+    </w:p>
+    <w:p>
+      <w:pPr>
+        <w:pStyle w:val="Normal"/>
+        <w:spacing w:lineRule="auto" w:line="360"/>
+        <w:ind w:hanging="0"/>
+        <w:jc w:val="left"/>
+        <w:rPr>
+          <w:rFonts w:ascii="monospace" w:hAnsi="monospace" w:eastAsia="Times New Roman" w:cs="Times New Roman"/>
+          <w:b w:val="false"/>
+          <w:b w:val="false"/>
+          <w:bCs w:val="false"/>
+          <w:color w:val="000000"/>
+          <w:sz w:val="18"/>
+          <w:szCs w:val="18"/>
+          <w:lang w:val="ru-RU" w:eastAsia="zh-CN" w:bidi="ar-SA"/>
+        </w:rPr>
+      </w:pPr>
+      <w:r>
+        <w:rPr/>
       </w:r>
     </w:p>
     <w:p>
@@ -5734,6 +5829,131 @@
           <w:szCs w:val="18"/>
           <w:lang w:val="ru-RU" w:eastAsia="zh-CN" w:bidi="ar-SA"/>
         </w:rPr>
+        <w:t xml:space="preserve"> </w:t>
+      </w:r>
+      <w:r>
+        <w:rPr>
+          <w:rFonts w:eastAsia="Times New Roman" w:cs="Times New Roman" w:ascii="monospace" w:hAnsi="monospace"/>
+          <w:b w:val="false"/>
+          <w:bCs w:val="false"/>
+          <w:color w:val="000000"/>
+          <w:sz w:val="18"/>
+          <w:szCs w:val="18"/>
+          <w:lang w:val="ru-RU" w:eastAsia="zh-CN" w:bidi="ar-SA"/>
+        </w:rPr>
+        <w:t>0004  0000</w:t>
+        <w:tab/>
+        <w:tab/>
+        <w:tab/>
+        <w:t>keep_ss dw 0</w:t>
+      </w:r>
+    </w:p>
+    <w:p>
+      <w:pPr>
+        <w:pStyle w:val="Normal"/>
+        <w:spacing w:lineRule="auto" w:line="360"/>
+        <w:ind w:hanging="0"/>
+        <w:jc w:val="left"/>
+        <w:rPr>
+          <w:rFonts w:ascii="monospace" w:hAnsi="monospace" w:eastAsia="Times New Roman" w:cs="Times New Roman"/>
+          <w:b w:val="false"/>
+          <w:b w:val="false"/>
+          <w:bCs w:val="false"/>
+          <w:color w:val="000000"/>
+          <w:sz w:val="18"/>
+          <w:szCs w:val="18"/>
+          <w:lang w:val="ru-RU" w:eastAsia="zh-CN" w:bidi="ar-SA"/>
+        </w:rPr>
+      </w:pPr>
+      <w:r>
+        <w:rPr>
+          <w:rFonts w:eastAsia="Times New Roman" w:cs="Times New Roman" w:ascii="monospace" w:hAnsi="monospace"/>
+          <w:b w:val="false"/>
+          <w:bCs w:val="false"/>
+          <w:color w:val="000000"/>
+          <w:sz w:val="18"/>
+          <w:szCs w:val="18"/>
+          <w:lang w:val="ru-RU" w:eastAsia="zh-CN" w:bidi="ar-SA"/>
+        </w:rPr>
+        <w:t xml:space="preserve"> </w:t>
+      </w:r>
+      <w:r>
+        <w:rPr>
+          <w:rFonts w:eastAsia="Times New Roman" w:cs="Times New Roman" w:ascii="monospace" w:hAnsi="monospace"/>
+          <w:b w:val="false"/>
+          <w:bCs w:val="false"/>
+          <w:color w:val="000000"/>
+          <w:sz w:val="18"/>
+          <w:szCs w:val="18"/>
+          <w:lang w:val="ru-RU" w:eastAsia="zh-CN" w:bidi="ar-SA"/>
+        </w:rPr>
+        <w:t>0006  0000</w:t>
+        <w:tab/>
+        <w:tab/>
+        <w:tab/>
+        <w:t>keep_sp dw 0</w:t>
+      </w:r>
+    </w:p>
+    <w:p>
+      <w:pPr>
+        <w:pStyle w:val="Normal"/>
+        <w:spacing w:lineRule="auto" w:line="360"/>
+        <w:ind w:hanging="0"/>
+        <w:jc w:val="left"/>
+        <w:rPr>
+          <w:rFonts w:ascii="monospace" w:hAnsi="monospace" w:eastAsia="Times New Roman" w:cs="Times New Roman"/>
+          <w:b w:val="false"/>
+          <w:b w:val="false"/>
+          <w:bCs w:val="false"/>
+          <w:color w:val="000000"/>
+          <w:sz w:val="18"/>
+          <w:szCs w:val="18"/>
+          <w:lang w:val="ru-RU" w:eastAsia="zh-CN" w:bidi="ar-SA"/>
+        </w:rPr>
+      </w:pPr>
+      <w:r>
+        <w:rPr>
+          <w:rFonts w:eastAsia="Times New Roman" w:cs="Times New Roman" w:ascii="monospace" w:hAnsi="monospace"/>
+          <w:b w:val="false"/>
+          <w:bCs w:val="false"/>
+          <w:color w:val="000000"/>
+          <w:sz w:val="18"/>
+          <w:szCs w:val="18"/>
+          <w:lang w:val="ru-RU" w:eastAsia="zh-CN" w:bidi="ar-SA"/>
+        </w:rPr>
+        <w:tab/>
+        <w:tab/>
+        <w:tab/>
+        <w:tab/>
+      </w:r>
+    </w:p>
+    <w:p>
+      <w:pPr>
+        <w:pStyle w:val="Normal"/>
+        <w:spacing w:lineRule="auto" w:line="360"/>
+        <w:ind w:hanging="0"/>
+        <w:jc w:val="left"/>
+        <w:rPr>
+          <w:rFonts w:ascii="monospace" w:hAnsi="monospace" w:eastAsia="Times New Roman" w:cs="Times New Roman"/>
+          <w:b w:val="false"/>
+          <w:b w:val="false"/>
+          <w:bCs w:val="false"/>
+          <w:color w:val="000000"/>
+          <w:sz w:val="18"/>
+          <w:szCs w:val="18"/>
+          <w:lang w:val="ru-RU" w:eastAsia="zh-CN" w:bidi="ar-SA"/>
+        </w:rPr>
+      </w:pPr>
+      <w:r>
+        <w:rPr>
+          <w:rFonts w:eastAsia="Times New Roman" w:cs="Times New Roman" w:ascii="monospace" w:hAnsi="monospace"/>
+          <w:b w:val="false"/>
+          <w:bCs w:val="false"/>
+          <w:color w:val="000000"/>
+          <w:sz w:val="18"/>
+          <w:szCs w:val="18"/>
+          <w:lang w:val="ru-RU" w:eastAsia="zh-CN" w:bidi="ar-SA"/>
+        </w:rPr>
         <w:tab/>
         <w:tab/>
         <w:tab/>
@@ -6068,6 +6288,129 @@
         <w:tab/>
         <w:tab/>
         <w:t>interfunction proc far</w:t>
+      </w:r>
+    </w:p>
+    <w:p>
+      <w:pPr>
+        <w:pStyle w:val="Normal"/>
+        <w:spacing w:lineRule="auto" w:line="360"/>
+        <w:ind w:hanging="0"/>
+        <w:jc w:val="left"/>
+        <w:rPr>
+          <w:rFonts w:ascii="monospace" w:hAnsi="monospace" w:eastAsia="Times New Roman" w:cs="Times New Roman"/>
+          <w:b w:val="false"/>
+          <w:b w:val="false"/>
+          <w:bCs w:val="false"/>
+          <w:color w:val="000000"/>
+          <w:sz w:val="18"/>
+          <w:szCs w:val="18"/>
+          <w:lang w:val="ru-RU" w:eastAsia="zh-CN" w:bidi="ar-SA"/>
+        </w:rPr>
+      </w:pPr>
+      <w:r>
+        <w:rPr>
+          <w:rFonts w:eastAsia="Times New Roman" w:cs="Times New Roman" w:ascii="monospace" w:hAnsi="monospace"/>
+          <w:b w:val="false"/>
+          <w:bCs w:val="false"/>
+          <w:color w:val="000000"/>
+          <w:sz w:val="18"/>
+          <w:szCs w:val="18"/>
+          <w:lang w:val="ru-RU" w:eastAsia="zh-CN" w:bidi="ar-SA"/>
+        </w:rPr>
+        <w:tab/>
+        <w:tab/>
+        <w:tab/>
+        <w:tab/>
+      </w:r>
+    </w:p>
+    <w:p>
+      <w:pPr>
+        <w:pStyle w:val="Normal"/>
+        <w:spacing w:lineRule="auto" w:line="360"/>
+        <w:ind w:hanging="0"/>
+        <w:jc w:val="left"/>
+        <w:rPr>
+          <w:rFonts w:ascii="monospace" w:hAnsi="monospace" w:eastAsia="Times New Roman" w:cs="Times New Roman"/>
+          <w:b w:val="false"/>
+          <w:b w:val="false"/>
+          <w:bCs w:val="false"/>
+          <w:color w:val="000000"/>
+          <w:sz w:val="18"/>
+          <w:szCs w:val="18"/>
+          <w:lang w:val="ru-RU" w:eastAsia="zh-CN" w:bidi="ar-SA"/>
+        </w:rPr>
+      </w:pPr>
+      <w:r>
+        <w:rPr>
+          <w:rFonts w:eastAsia="Times New Roman" w:cs="Times New Roman" w:ascii="monospace" w:hAnsi="monospace"/>
+          <w:b w:val="false"/>
+          <w:bCs w:val="false"/>
+          <w:color w:val="000000"/>
+          <w:sz w:val="18"/>
+          <w:szCs w:val="18"/>
+          <w:lang w:val="ru-RU" w:eastAsia="zh-CN" w:bidi="ar-SA"/>
+        </w:rPr>
+        <w:t xml:space="preserve"> </w:t>
+      </w:r>
+      <w:r>
+        <w:rPr>
+          <w:rFonts w:eastAsia="Times New Roman" w:cs="Times New Roman" w:ascii="monospace" w:hAnsi="monospace"/>
+          <w:b w:val="false"/>
+          <w:bCs w:val="false"/>
+          <w:color w:val="000000"/>
+          <w:sz w:val="18"/>
+          <w:szCs w:val="18"/>
+          <w:lang w:val="ru-RU" w:eastAsia="zh-CN" w:bidi="ar-SA"/>
+        </w:rPr>
+        <w:t>0001  8C 16 0004 R</w:t>
+        <w:tab/>
+        <w:tab/>
+        <w:t xml:space="preserve">    mov keep_ss, ss</w:t>
+      </w:r>
+    </w:p>
+    <w:p>
+      <w:pPr>
+        <w:pStyle w:val="Normal"/>
+        <w:spacing w:lineRule="auto" w:line="360"/>
+        <w:ind w:hanging="0"/>
+        <w:jc w:val="left"/>
+        <w:rPr>
+          <w:rFonts w:ascii="monospace" w:hAnsi="monospace" w:eastAsia="Times New Roman" w:cs="Times New Roman"/>
+          <w:b w:val="false"/>
+          <w:b w:val="false"/>
+          <w:bCs w:val="false"/>
+          <w:color w:val="000000"/>
+          <w:sz w:val="18"/>
+          <w:szCs w:val="18"/>
+          <w:lang w:val="ru-RU" w:eastAsia="zh-CN" w:bidi="ar-SA"/>
+        </w:rPr>
+      </w:pPr>
+      <w:r>
+        <w:rPr>
+          <w:rFonts w:eastAsia="Times New Roman" w:cs="Times New Roman" w:ascii="monospace" w:hAnsi="monospace"/>
+          <w:b w:val="false"/>
+          <w:bCs w:val="false"/>
+          <w:color w:val="000000"/>
+          <w:sz w:val="18"/>
+          <w:szCs w:val="18"/>
+          <w:lang w:val="ru-RU" w:eastAsia="zh-CN" w:bidi="ar-SA"/>
+        </w:rPr>
+        <w:t xml:space="preserve"> </w:t>
+      </w:r>
+      <w:r>
+        <w:rPr>
+          <w:rFonts w:eastAsia="Times New Roman" w:cs="Times New Roman" w:ascii="monospace" w:hAnsi="monospace"/>
+          <w:b w:val="false"/>
+          <w:bCs w:val="false"/>
+          <w:color w:val="000000"/>
+          <w:sz w:val="18"/>
+          <w:szCs w:val="18"/>
+          <w:lang w:val="ru-RU" w:eastAsia="zh-CN" w:bidi="ar-SA"/>
+        </w:rPr>
+        <w:t>0005  89 26 0006 R</w:t>
+        <w:tab/>
+        <w:tab/>
+        <w:t xml:space="preserve">    mov keep_sp, sp</w:t>
       </w:r>
     </w:p>
     <w:p>
@@ -6177,7 +6520,7 @@
           <w:szCs w:val="18"/>
           <w:lang w:val="ru-RU" w:eastAsia="zh-CN" w:bidi="ar-SA"/>
         </w:rPr>
-        <w:t>0001  50</w:t>
+        <w:t>0009  50</w:t>
         <w:tab/>
         <w:tab/>
         <w:tab/>
@@ -6223,7 +6566,7 @@
           <w:szCs w:val="18"/>
           <w:lang w:val="ru-RU" w:eastAsia="zh-CN" w:bidi="ar-SA"/>
         </w:rPr>
-        <w:t>0002  53</w:t>
+        <w:t>000A  53</w:t>
         <w:tab/>
         <w:tab/>
         <w:tab/>
@@ -6269,7 +6612,7 @@
           <w:szCs w:val="18"/>
           <w:lang w:val="ru-RU" w:eastAsia="zh-CN" w:bidi="ar-SA"/>
         </w:rPr>
-        <w:t>0003  51</w:t>
+        <w:t>000B  51</w:t>
         <w:tab/>
         <w:tab/>
         <w:tab/>
@@ -6315,7 +6658,7 @@
           <w:szCs w:val="18"/>
           <w:lang w:val="ru-RU" w:eastAsia="zh-CN" w:bidi="ar-SA"/>
         </w:rPr>
-        <w:t>0004  52</w:t>
+        <w:t>000C  52</w:t>
         <w:tab/>
         <w:tab/>
         <w:tab/>
@@ -6428,7 +6771,7 @@
           <w:szCs w:val="18"/>
           <w:lang w:val="ru-RU" w:eastAsia="zh-CN" w:bidi="ar-SA"/>
         </w:rPr>
-        <w:t>0005  B9 0064</w:t>
+        <w:t>000D  B9 0064</w:t>
         <w:tab/>
         <w:tab/>
         <w:tab/>
@@ -6474,7 +6817,7 @@
           <w:szCs w:val="18"/>
           <w:lang w:val="ru-RU" w:eastAsia="zh-CN" w:bidi="ar-SA"/>
         </w:rPr>
-        <w:t>0008  E4 61</w:t>
+        <w:t>0010  E4 61</w:t>
         <w:tab/>
         <w:tab/>
         <w:tab/>
@@ -6622,7 +6965,7 @@
           <w:szCs w:val="18"/>
           <w:lang w:val="ru-RU" w:eastAsia="zh-CN" w:bidi="ar-SA"/>
         </w:rPr>
-        <w:t>000A  0C 03</w:t>
+        <w:t>0012  0C 03</w:t>
         <w:tab/>
         <w:tab/>
         <w:tab/>
@@ -6804,7 +7147,7 @@
           <w:szCs w:val="18"/>
           <w:lang w:val="ru-RU" w:eastAsia="zh-CN" w:bidi="ar-SA"/>
         </w:rPr>
-        <w:t>000C  E6 61</w:t>
+        <w:t>0014  E6 61</w:t>
         <w:tab/>
         <w:tab/>
         <w:tab/>
@@ -6884,7 +7227,7 @@
           <w:szCs w:val="18"/>
           <w:lang w:val="ru-RU" w:eastAsia="zh-CN" w:bidi="ar-SA"/>
         </w:rPr>
-        <w:t>000E  B0 B6</w:t>
+        <w:t>0016  B0 B6</w:t>
         <w:tab/>
         <w:tab/>
         <w:tab/>
@@ -6964,7 +7307,7 @@
           <w:szCs w:val="18"/>
           <w:lang w:val="ru-RU" w:eastAsia="zh-CN" w:bidi="ar-SA"/>
         </w:rPr>
-        <w:t>0010  E6 43</w:t>
+        <w:t>0018  E6 43</w:t>
         <w:tab/>
         <w:tab/>
         <w:tab/>
@@ -7044,7 +7387,7 @@
           <w:szCs w:val="18"/>
           <w:lang w:val="ru-RU" w:eastAsia="zh-CN" w:bidi="ar-SA"/>
         </w:rPr>
-        <w:t>0012  BA 0012</w:t>
+        <w:t>001A  BA 0012</w:t>
         <w:tab/>
         <w:tab/>
         <w:tab/>
@@ -7090,7 +7433,7 @@
           <w:szCs w:val="18"/>
           <w:lang w:val="ru-RU" w:eastAsia="zh-CN" w:bidi="ar-SA"/>
         </w:rPr>
-        <w:t>0015  B8 34DD</w:t>
+        <w:t>001D  B8 34DD</w:t>
         <w:tab/>
         <w:tab/>
         <w:tab/>
@@ -7158,6 +7501,120 @@
           <w:szCs w:val="18"/>
           <w:lang w:val="ru-RU" w:eastAsia="zh-CN" w:bidi="ar-SA"/>
         </w:rPr>
+        <w:t>#Microsoft (R) Macro Assembler Version 5.10                  12/26/21 21:00:2</w:t>
+      </w:r>
+    </w:p>
+    <w:p>
+      <w:pPr>
+        <w:pStyle w:val="Normal"/>
+        <w:spacing w:lineRule="auto" w:line="360"/>
+        <w:ind w:hanging="0"/>
+        <w:jc w:val="left"/>
+        <w:rPr>
+          <w:rFonts w:ascii="monospace" w:hAnsi="monospace" w:eastAsia="Times New Roman" w:cs="Times New Roman"/>
+          <w:b w:val="false"/>
+          <w:b w:val="false"/>
+          <w:bCs w:val="false"/>
+          <w:color w:val="000000"/>
+          <w:sz w:val="18"/>
+          <w:szCs w:val="18"/>
+          <w:lang w:val="ru-RU" w:eastAsia="zh-CN" w:bidi="ar-SA"/>
+        </w:rPr>
+      </w:pPr>
+      <w:r>
+        <w:rPr>
+          <w:rFonts w:eastAsia="Times New Roman" w:cs="Times New Roman" w:ascii="monospace" w:hAnsi="monospace"/>
+          <w:b w:val="false"/>
+          <w:bCs w:val="false"/>
+          <w:color w:val="000000"/>
+          <w:sz w:val="18"/>
+          <w:szCs w:val="18"/>
+          <w:lang w:val="ru-RU" w:eastAsia="zh-CN" w:bidi="ar-SA"/>
+        </w:rPr>
+        <w:t xml:space="preserve">                                                             </w:t>
+      </w:r>
+      <w:r>
+        <w:rPr>
+          <w:rFonts w:eastAsia="Times New Roman" w:cs="Times New Roman" w:ascii="monospace" w:hAnsi="monospace"/>
+          <w:b w:val="false"/>
+          <w:bCs w:val="false"/>
+          <w:color w:val="000000"/>
+          <w:sz w:val="18"/>
+          <w:szCs w:val="18"/>
+          <w:lang w:val="ru-RU" w:eastAsia="zh-CN" w:bidi="ar-SA"/>
+        </w:rPr>
+        <w:t>Page     1-2</w:t>
+      </w:r>
+    </w:p>
+    <w:p>
+      <w:pPr>
+        <w:pStyle w:val="Normal"/>
+        <w:spacing w:lineRule="auto" w:line="360"/>
+        <w:ind w:hanging="0"/>
+        <w:jc w:val="left"/>
+        <w:rPr>
+          <w:rFonts w:ascii="monospace" w:hAnsi="monospace" w:eastAsia="Times New Roman" w:cs="Times New Roman"/>
+          <w:b w:val="false"/>
+          <w:b w:val="false"/>
+          <w:bCs w:val="false"/>
+          <w:color w:val="000000"/>
+          <w:sz w:val="18"/>
+          <w:szCs w:val="18"/>
+          <w:lang w:val="ru-RU" w:eastAsia="zh-CN" w:bidi="ar-SA"/>
+        </w:rPr>
+      </w:pPr>
+      <w:r>
+        <w:rPr/>
+      </w:r>
+    </w:p>
+    <w:p>
+      <w:pPr>
+        <w:pStyle w:val="Normal"/>
+        <w:spacing w:lineRule="auto" w:line="360"/>
+        <w:ind w:hanging="0"/>
+        <w:jc w:val="left"/>
+        <w:rPr>
+          <w:rFonts w:ascii="monospace" w:hAnsi="monospace" w:eastAsia="Times New Roman" w:cs="Times New Roman"/>
+          <w:b w:val="false"/>
+          <w:b w:val="false"/>
+          <w:bCs w:val="false"/>
+          <w:color w:val="000000"/>
+          <w:sz w:val="18"/>
+          <w:szCs w:val="18"/>
+          <w:lang w:val="ru-RU" w:eastAsia="zh-CN" w:bidi="ar-SA"/>
+        </w:rPr>
+      </w:pPr>
+      <w:r>
+        <w:rPr/>
+      </w:r>
+    </w:p>
+    <w:p>
+      <w:pPr>
+        <w:pStyle w:val="Normal"/>
+        <w:spacing w:lineRule="auto" w:line="360"/>
+        <w:ind w:hanging="0"/>
+        <w:jc w:val="left"/>
+        <w:rPr>
+          <w:rFonts w:ascii="monospace" w:hAnsi="monospace" w:eastAsia="Times New Roman" w:cs="Times New Roman"/>
+          <w:b w:val="false"/>
+          <w:b w:val="false"/>
+          <w:bCs w:val="false"/>
+          <w:color w:val="000000"/>
+          <w:sz w:val="18"/>
+          <w:szCs w:val="18"/>
+          <w:lang w:val="ru-RU" w:eastAsia="zh-CN" w:bidi="ar-SA"/>
+        </w:rPr>
+      </w:pPr>
+      <w:r>
+        <w:rPr>
+          <w:rFonts w:eastAsia="Times New Roman" w:cs="Times New Roman" w:ascii="monospace" w:hAnsi="monospace"/>
+          <w:b w:val="false"/>
+          <w:bCs w:val="false"/>
+          <w:color w:val="000000"/>
+          <w:sz w:val="18"/>
+          <w:szCs w:val="18"/>
+          <w:lang w:val="ru-RU" w:eastAsia="zh-CN" w:bidi="ar-SA"/>
+        </w:rPr>
         <w:t xml:space="preserve"> </w:t>
       </w:r>
       <w:r>
@@ -7170,7 +7627,7 @@
           <w:szCs w:val="18"/>
           <w:lang w:val="ru-RU" w:eastAsia="zh-CN" w:bidi="ar-SA"/>
         </w:rPr>
-        <w:t>0018  F7 F1</w:t>
+        <w:t>0020  F7 F1</w:t>
         <w:tab/>
         <w:tab/>
         <w:tab/>
@@ -7250,7 +7707,7 @@
           <w:szCs w:val="18"/>
           <w:lang w:val="ru-RU" w:eastAsia="zh-CN" w:bidi="ar-SA"/>
         </w:rPr>
-        <w:t>001A  E6 42</w:t>
+        <w:t>0022  E6 42</w:t>
         <w:tab/>
         <w:tab/>
         <w:tab/>
@@ -7364,7 +7821,7 @@
           <w:szCs w:val="18"/>
           <w:lang w:val="ru-RU" w:eastAsia="zh-CN" w:bidi="ar-SA"/>
         </w:rPr>
-        <w:t>001C  8A C4</w:t>
+        <w:t>0024  8A C4</w:t>
         <w:tab/>
         <w:tab/>
         <w:tab/>
@@ -7398,136 +7855,6 @@
           <w:szCs w:val="18"/>
           <w:lang w:val="ru-RU" w:eastAsia="zh-CN" w:bidi="ar-SA"/>
         </w:rPr>
-        <w:t>#Microsoft (R) Macro Assembler Version 5.10                  12/26/21 12:55:2</w:t>
-      </w:r>
-    </w:p>
-    <w:p>
-      <w:pPr>
-        <w:pStyle w:val="Normal"/>
-        <w:spacing w:lineRule="auto" w:line="360"/>
-        <w:ind w:hanging="0"/>
-        <w:jc w:val="left"/>
-        <w:rPr>
-          <w:rFonts w:ascii="monospace" w:hAnsi="monospace" w:eastAsia="Times New Roman" w:cs="Times New Roman"/>
-          <w:b w:val="false"/>
-          <w:b w:val="false"/>
-          <w:bCs w:val="false"/>
-          <w:color w:val="000000"/>
-          <w:sz w:val="18"/>
-          <w:szCs w:val="18"/>
-          <w:lang w:val="ru-RU" w:eastAsia="zh-CN" w:bidi="ar-SA"/>
-        </w:rPr>
-      </w:pPr>
-      <w:r>
-        <w:rPr>
-          <w:rFonts w:eastAsia="Times New Roman" w:cs="Times New Roman" w:ascii="monospace" w:hAnsi="monospace"/>
-          <w:b w:val="false"/>
-          <w:bCs w:val="false"/>
-          <w:color w:val="000000"/>
-          <w:sz w:val="18"/>
-          <w:szCs w:val="18"/>
-          <w:lang w:val="ru-RU" w:eastAsia="zh-CN" w:bidi="ar-SA"/>
-        </w:rPr>
-        <w:t xml:space="preserve">                                                             </w:t>
-      </w:r>
-      <w:r>
-        <w:rPr>
-          <w:rFonts w:eastAsia="Times New Roman" w:cs="Times New Roman" w:ascii="monospace" w:hAnsi="monospace"/>
-          <w:b w:val="false"/>
-          <w:bCs w:val="false"/>
-          <w:color w:val="000000"/>
-          <w:sz w:val="18"/>
-          <w:szCs w:val="18"/>
-          <w:lang w:val="ru-RU" w:eastAsia="zh-CN" w:bidi="ar-SA"/>
-        </w:rPr>
-        <w:t>Page     1-2</w:t>
-      </w:r>
-    </w:p>
-    <w:p>
-      <w:pPr>
-        <w:pStyle w:val="Normal"/>
-        <w:spacing w:lineRule="auto" w:line="360"/>
-        <w:ind w:hanging="0"/>
-        <w:jc w:val="left"/>
-        <w:rPr>
-          <w:rFonts w:ascii="monospace" w:hAnsi="monospace" w:eastAsia="Times New Roman" w:cs="Times New Roman"/>
-          <w:b w:val="false"/>
-          <w:b w:val="false"/>
-          <w:bCs w:val="false"/>
-          <w:color w:val="000000"/>
-          <w:sz w:val="18"/>
-          <w:szCs w:val="18"/>
-          <w:lang w:val="ru-RU" w:eastAsia="zh-CN" w:bidi="ar-SA"/>
-        </w:rPr>
-      </w:pPr>
-      <w:r>
-        <w:rPr>
-          <w:rFonts w:eastAsia="Times New Roman" w:cs="Times New Roman" w:ascii="monospace" w:hAnsi="monospace"/>
-          <w:b w:val="false"/>
-          <w:bCs w:val="false"/>
-          <w:color w:val="000000"/>
-          <w:sz w:val="18"/>
-          <w:szCs w:val="18"/>
-          <w:lang w:val="ru-RU" w:eastAsia="zh-CN" w:bidi="ar-SA"/>
-        </w:rPr>
-      </w:r>
-    </w:p>
-    <w:p>
-      <w:pPr>
-        <w:pStyle w:val="Normal"/>
-        <w:spacing w:lineRule="auto" w:line="360"/>
-        <w:ind w:hanging="0"/>
-        <w:jc w:val="left"/>
-        <w:rPr>
-          <w:rFonts w:ascii="monospace" w:hAnsi="monospace" w:eastAsia="Times New Roman" w:cs="Times New Roman"/>
-          <w:b w:val="false"/>
-          <w:b w:val="false"/>
-          <w:bCs w:val="false"/>
-          <w:color w:val="000000"/>
-          <w:sz w:val="18"/>
-          <w:szCs w:val="18"/>
-          <w:lang w:val="ru-RU" w:eastAsia="zh-CN" w:bidi="ar-SA"/>
-        </w:rPr>
-      </w:pPr>
-      <w:r>
-        <w:rPr>
-          <w:rFonts w:eastAsia="Times New Roman" w:cs="Times New Roman" w:ascii="monospace" w:hAnsi="monospace"/>
-          <w:b w:val="false"/>
-          <w:bCs w:val="false"/>
-          <w:color w:val="000000"/>
-          <w:sz w:val="18"/>
-          <w:szCs w:val="18"/>
-          <w:lang w:val="ru-RU" w:eastAsia="zh-CN" w:bidi="ar-SA"/>
-        </w:rPr>
-      </w:r>
-    </w:p>
-    <w:p>
-      <w:pPr>
-        <w:pStyle w:val="Normal"/>
-        <w:spacing w:lineRule="auto" w:line="360"/>
-        <w:ind w:hanging="0"/>
-        <w:jc w:val="left"/>
-        <w:rPr>
-          <w:rFonts w:ascii="monospace" w:hAnsi="monospace" w:eastAsia="Times New Roman" w:cs="Times New Roman"/>
-          <w:b w:val="false"/>
-          <w:b w:val="false"/>
-          <w:bCs w:val="false"/>
-          <w:color w:val="000000"/>
-          <w:sz w:val="18"/>
-          <w:szCs w:val="18"/>
-          <w:lang w:val="ru-RU" w:eastAsia="zh-CN" w:bidi="ar-SA"/>
-        </w:rPr>
-      </w:pPr>
-      <w:r>
-        <w:rPr>
-          <w:rFonts w:eastAsia="Times New Roman" w:cs="Times New Roman" w:ascii="monospace" w:hAnsi="monospace"/>
-          <w:b w:val="false"/>
-          <w:bCs w:val="false"/>
-          <w:color w:val="000000"/>
-          <w:sz w:val="18"/>
-          <w:szCs w:val="18"/>
-          <w:lang w:val="ru-RU" w:eastAsia="zh-CN" w:bidi="ar-SA"/>
-        </w:rPr>
         <w:t xml:space="preserve"> </w:t>
       </w:r>
       <w:r>
@@ -7540,7 +7867,7 @@
           <w:szCs w:val="18"/>
           <w:lang w:val="ru-RU" w:eastAsia="zh-CN" w:bidi="ar-SA"/>
         </w:rPr>
-        <w:t>001E  E6 42</w:t>
+        <w:t>0026  E6 42</w:t>
         <w:tab/>
         <w:tab/>
         <w:tab/>
@@ -7789,7 +8116,7 @@
           <w:szCs w:val="18"/>
           <w:lang w:val="ru-RU" w:eastAsia="zh-CN" w:bidi="ar-SA"/>
         </w:rPr>
-        <w:t>0020  B0 20</w:t>
+        <w:t>0028  B0 20</w:t>
         <w:tab/>
         <w:tab/>
         <w:tab/>
@@ -7835,7 +8162,7 @@
           <w:szCs w:val="18"/>
           <w:lang w:val="ru-RU" w:eastAsia="zh-CN" w:bidi="ar-SA"/>
         </w:rPr>
-        <w:t>0022  E6 20</w:t>
+        <w:t>002A  E6 20</w:t>
         <w:tab/>
         <w:tab/>
         <w:tab/>
@@ -7982,7 +8309,7 @@
           <w:szCs w:val="18"/>
           <w:lang w:val="ru-RU" w:eastAsia="zh-CN" w:bidi="ar-SA"/>
         </w:rPr>
-        <w:t>0024  5A</w:t>
+        <w:t>002C  5A</w:t>
         <w:tab/>
         <w:tab/>
         <w:tab/>
@@ -8028,7 +8355,7 @@
           <w:szCs w:val="18"/>
           <w:lang w:val="ru-RU" w:eastAsia="zh-CN" w:bidi="ar-SA"/>
         </w:rPr>
-        <w:t>0025  59</w:t>
+        <w:t>002D  59</w:t>
         <w:tab/>
         <w:tab/>
         <w:tab/>
@@ -8074,7 +8401,7 @@
           <w:szCs w:val="18"/>
           <w:lang w:val="ru-RU" w:eastAsia="zh-CN" w:bidi="ar-SA"/>
         </w:rPr>
-        <w:t>0026  5B</w:t>
+        <w:t>002E  5B</w:t>
         <w:tab/>
         <w:tab/>
         <w:tab/>
@@ -8120,7 +8447,7 @@
           <w:szCs w:val="18"/>
           <w:lang w:val="ru-RU" w:eastAsia="zh-CN" w:bidi="ar-SA"/>
         </w:rPr>
-        <w:t>0027  58</w:t>
+        <w:t>002F  58</w:t>
         <w:tab/>
         <w:tab/>
         <w:tab/>
@@ -8199,7 +8526,130 @@
           <w:szCs w:val="18"/>
           <w:lang w:val="ru-RU" w:eastAsia="zh-CN" w:bidi="ar-SA"/>
         </w:rPr>
-        <w:t>0028  CF</w:t>
+        <w:t>0030  8B 26 0006 R</w:t>
+        <w:tab/>
+        <w:tab/>
+        <w:t xml:space="preserve">    mov sp, keep_sp</w:t>
+      </w:r>
+    </w:p>
+    <w:p>
+      <w:pPr>
+        <w:pStyle w:val="Normal"/>
+        <w:spacing w:lineRule="auto" w:line="360"/>
+        <w:ind w:hanging="0"/>
+        <w:jc w:val="left"/>
+        <w:rPr>
+          <w:rFonts w:ascii="monospace" w:hAnsi="monospace" w:eastAsia="Times New Roman" w:cs="Times New Roman"/>
+          <w:b w:val="false"/>
+          <w:b w:val="false"/>
+          <w:bCs w:val="false"/>
+          <w:color w:val="000000"/>
+          <w:sz w:val="18"/>
+          <w:szCs w:val="18"/>
+          <w:lang w:val="ru-RU" w:eastAsia="zh-CN" w:bidi="ar-SA"/>
+        </w:rPr>
+      </w:pPr>
+      <w:r>
+        <w:rPr>
+          <w:rFonts w:eastAsia="Times New Roman" w:cs="Times New Roman" w:ascii="monospace" w:hAnsi="monospace"/>
+          <w:b w:val="false"/>
+          <w:bCs w:val="false"/>
+          <w:color w:val="000000"/>
+          <w:sz w:val="18"/>
+          <w:szCs w:val="18"/>
+          <w:lang w:val="ru-RU" w:eastAsia="zh-CN" w:bidi="ar-SA"/>
+        </w:rPr>
+        <w:t xml:space="preserve"> </w:t>
+      </w:r>
+      <w:r>
+        <w:rPr>
+          <w:rFonts w:eastAsia="Times New Roman" w:cs="Times New Roman" w:ascii="monospace" w:hAnsi="monospace"/>
+          <w:b w:val="false"/>
+          <w:bCs w:val="false"/>
+          <w:color w:val="000000"/>
+          <w:sz w:val="18"/>
+          <w:szCs w:val="18"/>
+          <w:lang w:val="ru-RU" w:eastAsia="zh-CN" w:bidi="ar-SA"/>
+        </w:rPr>
+        <w:t>0034  8E 16 0004 R</w:t>
+        <w:tab/>
+        <w:tab/>
+        <w:t xml:space="preserve">    mov ss, keep_ss</w:t>
+      </w:r>
+    </w:p>
+    <w:p>
+      <w:pPr>
+        <w:pStyle w:val="Normal"/>
+        <w:spacing w:lineRule="auto" w:line="360"/>
+        <w:ind w:hanging="0"/>
+        <w:jc w:val="left"/>
+        <w:rPr>
+          <w:rFonts w:ascii="monospace" w:hAnsi="monospace" w:eastAsia="Times New Roman" w:cs="Times New Roman"/>
+          <w:b w:val="false"/>
+          <w:b w:val="false"/>
+          <w:bCs w:val="false"/>
+          <w:color w:val="000000"/>
+          <w:sz w:val="18"/>
+          <w:szCs w:val="18"/>
+          <w:lang w:val="ru-RU" w:eastAsia="zh-CN" w:bidi="ar-SA"/>
+        </w:rPr>
+      </w:pPr>
+      <w:r>
+        <w:rPr>
+          <w:rFonts w:eastAsia="Times New Roman" w:cs="Times New Roman" w:ascii="monospace" w:hAnsi="monospace"/>
+          <w:b w:val="false"/>
+          <w:bCs w:val="false"/>
+          <w:color w:val="000000"/>
+          <w:sz w:val="18"/>
+          <w:szCs w:val="18"/>
+          <w:lang w:val="ru-RU" w:eastAsia="zh-CN" w:bidi="ar-SA"/>
+        </w:rPr>
+        <w:tab/>
+        <w:tab/>
+        <w:tab/>
+        <w:tab/>
+      </w:r>
+    </w:p>
+    <w:p>
+      <w:pPr>
+        <w:pStyle w:val="Normal"/>
+        <w:spacing w:lineRule="auto" w:line="360"/>
+        <w:ind w:hanging="0"/>
+        <w:jc w:val="left"/>
+        <w:rPr>
+          <w:rFonts w:ascii="monospace" w:hAnsi="monospace" w:eastAsia="Times New Roman" w:cs="Times New Roman"/>
+          <w:b w:val="false"/>
+          <w:b w:val="false"/>
+          <w:bCs w:val="false"/>
+          <w:color w:val="000000"/>
+          <w:sz w:val="18"/>
+          <w:szCs w:val="18"/>
+          <w:lang w:val="ru-RU" w:eastAsia="zh-CN" w:bidi="ar-SA"/>
+        </w:rPr>
+      </w:pPr>
+      <w:r>
+        <w:rPr>
+          <w:rFonts w:eastAsia="Times New Roman" w:cs="Times New Roman" w:ascii="monospace" w:hAnsi="monospace"/>
+          <w:b w:val="false"/>
+          <w:bCs w:val="false"/>
+          <w:color w:val="000000"/>
+          <w:sz w:val="18"/>
+          <w:szCs w:val="18"/>
+          <w:lang w:val="ru-RU" w:eastAsia="zh-CN" w:bidi="ar-SA"/>
+        </w:rPr>
+        <w:t xml:space="preserve"> </w:t>
+      </w:r>
+      <w:r>
+        <w:rPr>
+          <w:rFonts w:eastAsia="Times New Roman" w:cs="Times New Roman" w:ascii="monospace" w:hAnsi="monospace"/>
+          <w:b w:val="false"/>
+          <w:bCs w:val="false"/>
+          <w:color w:val="000000"/>
+          <w:sz w:val="18"/>
+          <w:szCs w:val="18"/>
+          <w:lang w:val="ru-RU" w:eastAsia="zh-CN" w:bidi="ar-SA"/>
+        </w:rPr>
+        <w:t>0038  CF</w:t>
         <w:tab/>
         <w:tab/>
         <w:tab/>
@@ -8278,7 +8728,7 @@
           <w:szCs w:val="18"/>
           <w:lang w:val="ru-RU" w:eastAsia="zh-CN" w:bidi="ar-SA"/>
         </w:rPr>
-        <w:t>0029</w:t>
+        <w:t>0039</w:t>
         <w:tab/>
         <w:tab/>
         <w:tab/>
@@ -8358,7 +8808,7 @@
           <w:szCs w:val="18"/>
           <w:lang w:val="ru-RU" w:eastAsia="zh-CN" w:bidi="ar-SA"/>
         </w:rPr>
-        <w:t>0029</w:t>
+        <w:t>0039</w:t>
         <w:tab/>
         <w:tab/>
         <w:tab/>
@@ -8405,7 +8855,7 @@
           <w:szCs w:val="18"/>
           <w:lang w:val="ru-RU" w:eastAsia="zh-CN" w:bidi="ar-SA"/>
         </w:rPr>
-        <w:t>0029  50</w:t>
+        <w:t>0039  50</w:t>
         <w:tab/>
         <w:tab/>
         <w:tab/>
@@ -8451,7 +8901,7 @@
           <w:szCs w:val="18"/>
           <w:lang w:val="ru-RU" w:eastAsia="zh-CN" w:bidi="ar-SA"/>
         </w:rPr>
-        <w:t>002A  E4 61</w:t>
+        <w:t>003A  E4 61</w:t>
         <w:tab/>
         <w:tab/>
         <w:tab/>
@@ -8497,7 +8947,7 @@
           <w:szCs w:val="18"/>
           <w:lang w:val="ru-RU" w:eastAsia="zh-CN" w:bidi="ar-SA"/>
         </w:rPr>
-        <w:t>002C  24 FC</w:t>
+        <w:t>003C  24 FC</w:t>
         <w:tab/>
         <w:tab/>
         <w:tab/>
@@ -8543,7 +8993,7 @@
           <w:szCs w:val="18"/>
           <w:lang w:val="ru-RU" w:eastAsia="zh-CN" w:bidi="ar-SA"/>
         </w:rPr>
-        <w:t>002E  E6 61</w:t>
+        <w:t>003E  E6 61</w:t>
         <w:tab/>
         <w:tab/>
         <w:tab/>
@@ -8589,7 +9039,7 @@
           <w:szCs w:val="18"/>
           <w:lang w:val="ru-RU" w:eastAsia="zh-CN" w:bidi="ar-SA"/>
         </w:rPr>
-        <w:t>0030  58</w:t>
+        <w:t>0040  58</w:t>
         <w:tab/>
         <w:tab/>
         <w:tab/>
@@ -8635,7 +9085,7 @@
           <w:szCs w:val="18"/>
           <w:lang w:val="ru-RU" w:eastAsia="zh-CN" w:bidi="ar-SA"/>
         </w:rPr>
-        <w:t>0031  C3</w:t>
+        <w:t>0041  C3</w:t>
         <w:tab/>
         <w:tab/>
         <w:tab/>
@@ -8681,7 +9131,7 @@
           <w:szCs w:val="18"/>
           <w:lang w:val="ru-RU" w:eastAsia="zh-CN" w:bidi="ar-SA"/>
         </w:rPr>
-        <w:t>0032</w:t>
+        <w:t>0042</w:t>
         <w:tab/>
         <w:tab/>
         <w:tab/>
@@ -8761,7 +9211,7 @@
           <w:szCs w:val="18"/>
           <w:lang w:val="ru-RU" w:eastAsia="zh-CN" w:bidi="ar-SA"/>
         </w:rPr>
-        <w:t>0032</w:t>
+        <w:t>0042</w:t>
         <w:tab/>
         <w:tab/>
         <w:tab/>
@@ -8841,7 +9291,7 @@
           <w:szCs w:val="18"/>
           <w:lang w:val="ru-RU" w:eastAsia="zh-CN" w:bidi="ar-SA"/>
         </w:rPr>
-        <w:t>0032  B8 ---- R</w:t>
+        <w:t>0042  B8 ---- R</w:t>
         <w:tab/>
         <w:tab/>
         <w:t xml:space="preserve">    mov ax, @data</w:t>
@@ -8886,7 +9336,7 @@
           <w:szCs w:val="18"/>
           <w:lang w:val="ru-RU" w:eastAsia="zh-CN" w:bidi="ar-SA"/>
         </w:rPr>
-        <w:t>0035  8E D8</w:t>
+        <w:t>0045  8E D8</w:t>
         <w:tab/>
         <w:tab/>
         <w:tab/>
@@ -9034,7 +9484,7 @@
           <w:szCs w:val="18"/>
           <w:lang w:val="ru-RU" w:eastAsia="zh-CN" w:bidi="ar-SA"/>
         </w:rPr>
-        <w:t>0037  B4 35</w:t>
+        <w:t>0047  B4 35</w:t>
         <w:tab/>
         <w:tab/>
         <w:tab/>
@@ -9114,7 +9564,7 @@
           <w:szCs w:val="18"/>
           <w:lang w:val="ru-RU" w:eastAsia="zh-CN" w:bidi="ar-SA"/>
         </w:rPr>
-        <w:t>0039  2E: A0 0000 R</w:t>
+        <w:t>0049  2E: A0 0000 R</w:t>
         <w:tab/>
         <w:tab/>
         <w:t xml:space="preserve">    mov al, vector_n ; ÐœÐŸÐŒÐµÑ Ð²ÐµÐºÑÐŸÑÐ</w:t>
@@ -9193,7 +9643,7 @@
           <w:szCs w:val="18"/>
           <w:lang w:val="ru-RU" w:eastAsia="zh-CN" w:bidi="ar-SA"/>
         </w:rPr>
-        <w:t>003D  CD 21</w:t>
+        <w:t>004D  CD 21</w:t>
         <w:tab/>
         <w:tab/>
         <w:tab/>
@@ -9239,7 +9689,7 @@
           <w:szCs w:val="18"/>
           <w:lang w:val="ru-RU" w:eastAsia="zh-CN" w:bidi="ar-SA"/>
         </w:rPr>
-        <w:t>003F  89 1E 0002 R</w:t>
+        <w:t>004F  89 1E 0002 R</w:t>
         <w:tab/>
         <w:tab/>
         <w:t xml:space="preserve">    mov keep_ip, bx ; Ð·Ð°Ð¿ÐŸÐŒÐžÐœÐ°ÐœÐžÐµ Ñ</w:t>
@@ -9318,7 +9768,7 @@
           <w:szCs w:val="18"/>
           <w:lang w:val="ru-RU" w:eastAsia="zh-CN" w:bidi="ar-SA"/>
         </w:rPr>
-        <w:t>0043  8C 06 0000 R</w:t>
+        <w:t>0053  8C 06 0000 R</w:t>
         <w:tab/>
         <w:tab/>
         <w:t xml:space="preserve">    mov keep_cs, es ; Ð·Ð°Ð¿ÐŸÐŒÐžÐœÐ°ÐœÐžÐµ Ð²</w:t>
@@ -9351,6 +9801,120 @@
           <w:szCs w:val="18"/>
           <w:lang w:val="ru-RU" w:eastAsia="zh-CN" w:bidi="ar-SA"/>
         </w:rPr>
+        <w:t>#Microsoft (R) Macro Assembler Version 5.10                  12/26/21 21:00:2</w:t>
+      </w:r>
+    </w:p>
+    <w:p>
+      <w:pPr>
+        <w:pStyle w:val="Normal"/>
+        <w:spacing w:lineRule="auto" w:line="360"/>
+        <w:ind w:hanging="0"/>
+        <w:jc w:val="left"/>
+        <w:rPr>
+          <w:rFonts w:ascii="monospace" w:hAnsi="monospace" w:eastAsia="Times New Roman" w:cs="Times New Roman"/>
+          <w:b w:val="false"/>
+          <w:b w:val="false"/>
+          <w:bCs w:val="false"/>
+          <w:color w:val="000000"/>
+          <w:sz w:val="18"/>
+          <w:szCs w:val="18"/>
+          <w:lang w:val="ru-RU" w:eastAsia="zh-CN" w:bidi="ar-SA"/>
+        </w:rPr>
+      </w:pPr>
+      <w:r>
+        <w:rPr>
+          <w:rFonts w:eastAsia="Times New Roman" w:cs="Times New Roman" w:ascii="monospace" w:hAnsi="monospace"/>
+          <w:b w:val="false"/>
+          <w:bCs w:val="false"/>
+          <w:color w:val="000000"/>
+          <w:sz w:val="18"/>
+          <w:szCs w:val="18"/>
+          <w:lang w:val="ru-RU" w:eastAsia="zh-CN" w:bidi="ar-SA"/>
+        </w:rPr>
+        <w:t xml:space="preserve">                                                             </w:t>
+      </w:r>
+      <w:r>
+        <w:rPr>
+          <w:rFonts w:eastAsia="Times New Roman" w:cs="Times New Roman" w:ascii="monospace" w:hAnsi="monospace"/>
+          <w:b w:val="false"/>
+          <w:bCs w:val="false"/>
+          <w:color w:val="000000"/>
+          <w:sz w:val="18"/>
+          <w:szCs w:val="18"/>
+          <w:lang w:val="ru-RU" w:eastAsia="zh-CN" w:bidi="ar-SA"/>
+        </w:rPr>
+        <w:t>Page     1-3</w:t>
+      </w:r>
+    </w:p>
+    <w:p>
+      <w:pPr>
+        <w:pStyle w:val="Normal"/>
+        <w:spacing w:lineRule="auto" w:line="360"/>
+        <w:ind w:hanging="0"/>
+        <w:jc w:val="left"/>
+        <w:rPr>
+          <w:rFonts w:ascii="monospace" w:hAnsi="monospace" w:eastAsia="Times New Roman" w:cs="Times New Roman"/>
+          <w:b w:val="false"/>
+          <w:b w:val="false"/>
+          <w:bCs w:val="false"/>
+          <w:color w:val="000000"/>
+          <w:sz w:val="18"/>
+          <w:szCs w:val="18"/>
+          <w:lang w:val="ru-RU" w:eastAsia="zh-CN" w:bidi="ar-SA"/>
+        </w:rPr>
+      </w:pPr>
+      <w:r>
+        <w:rPr/>
+      </w:r>
+    </w:p>
+    <w:p>
+      <w:pPr>
+        <w:pStyle w:val="Normal"/>
+        <w:spacing w:lineRule="auto" w:line="360"/>
+        <w:ind w:hanging="0"/>
+        <w:jc w:val="left"/>
+        <w:rPr>
+          <w:rFonts w:ascii="monospace" w:hAnsi="monospace" w:eastAsia="Times New Roman" w:cs="Times New Roman"/>
+          <w:b w:val="false"/>
+          <w:b w:val="false"/>
+          <w:bCs w:val="false"/>
+          <w:color w:val="000000"/>
+          <w:sz w:val="18"/>
+          <w:szCs w:val="18"/>
+          <w:lang w:val="ru-RU" w:eastAsia="zh-CN" w:bidi="ar-SA"/>
+        </w:rPr>
+      </w:pPr>
+      <w:r>
+        <w:rPr/>
+      </w:r>
+    </w:p>
+    <w:p>
+      <w:pPr>
+        <w:pStyle w:val="Normal"/>
+        <w:spacing w:lineRule="auto" w:line="360"/>
+        <w:ind w:hanging="0"/>
+        <w:jc w:val="left"/>
+        <w:rPr>
+          <w:rFonts w:ascii="monospace" w:hAnsi="monospace" w:eastAsia="Times New Roman" w:cs="Times New Roman"/>
+          <w:b w:val="false"/>
+          <w:b w:val="false"/>
+          <w:bCs w:val="false"/>
+          <w:color w:val="000000"/>
+          <w:sz w:val="18"/>
+          <w:szCs w:val="18"/>
+          <w:lang w:val="ru-RU" w:eastAsia="zh-CN" w:bidi="ar-SA"/>
+        </w:rPr>
+      </w:pPr>
+      <w:r>
+        <w:rPr>
+          <w:rFonts w:eastAsia="Times New Roman" w:cs="Times New Roman" w:ascii="monospace" w:hAnsi="monospace"/>
+          <w:b w:val="false"/>
+          <w:bCs w:val="false"/>
+          <w:color w:val="000000"/>
+          <w:sz w:val="18"/>
+          <w:szCs w:val="18"/>
+          <w:lang w:val="ru-RU" w:eastAsia="zh-CN" w:bidi="ar-SA"/>
+        </w:rPr>
         <w:tab/>
         <w:tab/>
         <w:tab/>
@@ -9498,7 +10062,7 @@
           <w:szCs w:val="18"/>
           <w:lang w:val="ru-RU" w:eastAsia="zh-CN" w:bidi="ar-SA"/>
         </w:rPr>
-        <w:t>0047  1E</w:t>
+        <w:t>0057  1E</w:t>
         <w:tab/>
         <w:tab/>
         <w:tab/>
@@ -9544,7 +10108,7 @@
           <w:szCs w:val="18"/>
           <w:lang w:val="ru-RU" w:eastAsia="zh-CN" w:bidi="ar-SA"/>
         </w:rPr>
-        <w:t>0048  BA 0001 R</w:t>
+        <w:t>0058  BA 0001 R</w:t>
         <w:tab/>
         <w:tab/>
         <w:t xml:space="preserve">    mov dx, offset interfunction</w:t>
@@ -9589,7 +10153,7 @@
           <w:szCs w:val="18"/>
           <w:lang w:val="ru-RU" w:eastAsia="zh-CN" w:bidi="ar-SA"/>
         </w:rPr>
-        <w:t>004B  B8 ---- R</w:t>
+        <w:t>005B  B8 ---- R</w:t>
         <w:tab/>
         <w:tab/>
         <w:t xml:space="preserve">    mov ax, seg interfunction</w:t>
@@ -9634,7 +10198,7 @@
           <w:szCs w:val="18"/>
           <w:lang w:val="ru-RU" w:eastAsia="zh-CN" w:bidi="ar-SA"/>
         </w:rPr>
-        <w:t>004E  8E D8</w:t>
+        <w:t>005E  8E D8</w:t>
         <w:tab/>
         <w:tab/>
         <w:tab/>
@@ -9680,7 +10244,7 @@
           <w:szCs w:val="18"/>
           <w:lang w:val="ru-RU" w:eastAsia="zh-CN" w:bidi="ar-SA"/>
         </w:rPr>
-        <w:t>0050  B4 25</w:t>
+        <w:t>0060  B4 25</w:t>
         <w:tab/>
         <w:tab/>
         <w:tab/>
@@ -9714,136 +10278,6 @@
           <w:szCs w:val="18"/>
           <w:lang w:val="ru-RU" w:eastAsia="zh-CN" w:bidi="ar-SA"/>
         </w:rPr>
-        <w:t>#Microsoft (R) Macro Assembler Version 5.10                  12/26/21 12:55:2</w:t>
-      </w:r>
-    </w:p>
-    <w:p>
-      <w:pPr>
-        <w:pStyle w:val="Normal"/>
-        <w:spacing w:lineRule="auto" w:line="360"/>
-        <w:ind w:hanging="0"/>
-        <w:jc w:val="left"/>
-        <w:rPr>
-          <w:rFonts w:ascii="monospace" w:hAnsi="monospace" w:eastAsia="Times New Roman" w:cs="Times New Roman"/>
-          <w:b w:val="false"/>
-          <w:b w:val="false"/>
-          <w:bCs w:val="false"/>
-          <w:color w:val="000000"/>
-          <w:sz w:val="18"/>
-          <w:szCs w:val="18"/>
-          <w:lang w:val="ru-RU" w:eastAsia="zh-CN" w:bidi="ar-SA"/>
-        </w:rPr>
-      </w:pPr>
-      <w:r>
-        <w:rPr>
-          <w:rFonts w:eastAsia="Times New Roman" w:cs="Times New Roman" w:ascii="monospace" w:hAnsi="monospace"/>
-          <w:b w:val="false"/>
-          <w:bCs w:val="false"/>
-          <w:color w:val="000000"/>
-          <w:sz w:val="18"/>
-          <w:szCs w:val="18"/>
-          <w:lang w:val="ru-RU" w:eastAsia="zh-CN" w:bidi="ar-SA"/>
-        </w:rPr>
-        <w:t xml:space="preserve">                                                             </w:t>
-      </w:r>
-      <w:r>
-        <w:rPr>
-          <w:rFonts w:eastAsia="Times New Roman" w:cs="Times New Roman" w:ascii="monospace" w:hAnsi="monospace"/>
-          <w:b w:val="false"/>
-          <w:bCs w:val="false"/>
-          <w:color w:val="000000"/>
-          <w:sz w:val="18"/>
-          <w:szCs w:val="18"/>
-          <w:lang w:val="ru-RU" w:eastAsia="zh-CN" w:bidi="ar-SA"/>
-        </w:rPr>
-        <w:t>Page     1-3</w:t>
-      </w:r>
-    </w:p>
-    <w:p>
-      <w:pPr>
-        <w:pStyle w:val="Normal"/>
-        <w:spacing w:lineRule="auto" w:line="360"/>
-        <w:ind w:hanging="0"/>
-        <w:jc w:val="left"/>
-        <w:rPr>
-          <w:rFonts w:ascii="monospace" w:hAnsi="monospace" w:eastAsia="Times New Roman" w:cs="Times New Roman"/>
-          <w:b w:val="false"/>
-          <w:b w:val="false"/>
-          <w:bCs w:val="false"/>
-          <w:color w:val="000000"/>
-          <w:sz w:val="18"/>
-          <w:szCs w:val="18"/>
-          <w:lang w:val="ru-RU" w:eastAsia="zh-CN" w:bidi="ar-SA"/>
-        </w:rPr>
-      </w:pPr>
-      <w:r>
-        <w:rPr>
-          <w:rFonts w:eastAsia="Times New Roman" w:cs="Times New Roman" w:ascii="monospace" w:hAnsi="monospace"/>
-          <w:b w:val="false"/>
-          <w:bCs w:val="false"/>
-          <w:color w:val="000000"/>
-          <w:sz w:val="18"/>
-          <w:szCs w:val="18"/>
-          <w:lang w:val="ru-RU" w:eastAsia="zh-CN" w:bidi="ar-SA"/>
-        </w:rPr>
-      </w:r>
-    </w:p>
-    <w:p>
-      <w:pPr>
-        <w:pStyle w:val="Normal"/>
-        <w:spacing w:lineRule="auto" w:line="360"/>
-        <w:ind w:hanging="0"/>
-        <w:jc w:val="left"/>
-        <w:rPr>
-          <w:rFonts w:ascii="monospace" w:hAnsi="monospace" w:eastAsia="Times New Roman" w:cs="Times New Roman"/>
-          <w:b w:val="false"/>
-          <w:b w:val="false"/>
-          <w:bCs w:val="false"/>
-          <w:color w:val="000000"/>
-          <w:sz w:val="18"/>
-          <w:szCs w:val="18"/>
-          <w:lang w:val="ru-RU" w:eastAsia="zh-CN" w:bidi="ar-SA"/>
-        </w:rPr>
-      </w:pPr>
-      <w:r>
-        <w:rPr>
-          <w:rFonts w:eastAsia="Times New Roman" w:cs="Times New Roman" w:ascii="monospace" w:hAnsi="monospace"/>
-          <w:b w:val="false"/>
-          <w:bCs w:val="false"/>
-          <w:color w:val="000000"/>
-          <w:sz w:val="18"/>
-          <w:szCs w:val="18"/>
-          <w:lang w:val="ru-RU" w:eastAsia="zh-CN" w:bidi="ar-SA"/>
-        </w:rPr>
-      </w:r>
-    </w:p>
-    <w:p>
-      <w:pPr>
-        <w:pStyle w:val="Normal"/>
-        <w:spacing w:lineRule="auto" w:line="360"/>
-        <w:ind w:hanging="0"/>
-        <w:jc w:val="left"/>
-        <w:rPr>
-          <w:rFonts w:ascii="monospace" w:hAnsi="monospace" w:eastAsia="Times New Roman" w:cs="Times New Roman"/>
-          <w:b w:val="false"/>
-          <w:b w:val="false"/>
-          <w:bCs w:val="false"/>
-          <w:color w:val="000000"/>
-          <w:sz w:val="18"/>
-          <w:szCs w:val="18"/>
-          <w:lang w:val="ru-RU" w:eastAsia="zh-CN" w:bidi="ar-SA"/>
-        </w:rPr>
-      </w:pPr>
-      <w:r>
-        <w:rPr>
-          <w:rFonts w:eastAsia="Times New Roman" w:cs="Times New Roman" w:ascii="monospace" w:hAnsi="monospace"/>
-          <w:b w:val="false"/>
-          <w:bCs w:val="false"/>
-          <w:color w:val="000000"/>
-          <w:sz w:val="18"/>
-          <w:szCs w:val="18"/>
-          <w:lang w:val="ru-RU" w:eastAsia="zh-CN" w:bidi="ar-SA"/>
-        </w:rPr>
         <w:tab/>
         <w:tab/>
         <w:tab/>
@@ -9890,7 +10324,7 @@
           <w:szCs w:val="18"/>
           <w:lang w:val="ru-RU" w:eastAsia="zh-CN" w:bidi="ar-SA"/>
         </w:rPr>
-        <w:t>0052  2E: A0 0000 R</w:t>
+        <w:t>0062  2E: A0 0000 R</w:t>
         <w:tab/>
         <w:tab/>
         <w:t xml:space="preserve">    mov al, vector_n</w:t>
@@ -9935,7 +10369,7 @@
           <w:szCs w:val="18"/>
           <w:lang w:val="ru-RU" w:eastAsia="zh-CN" w:bidi="ar-SA"/>
         </w:rPr>
-        <w:t>0056  CD 21</w:t>
+        <w:t>0066  CD 21</w:t>
         <w:tab/>
         <w:tab/>
         <w:tab/>
@@ -9981,7 +10415,7 @@
           <w:szCs w:val="18"/>
           <w:lang w:val="ru-RU" w:eastAsia="zh-CN" w:bidi="ar-SA"/>
         </w:rPr>
-        <w:t>0058  1F</w:t>
+        <w:t>0068  1F</w:t>
         <w:tab/>
         <w:tab/>
         <w:tab/>
@@ -10094,7 +10528,7 @@
           <w:szCs w:val="18"/>
           <w:lang w:val="ru-RU" w:eastAsia="zh-CN" w:bidi="ar-SA"/>
         </w:rPr>
-        <w:t>0059  B4 00</w:t>
+        <w:t>0069  B4 00</w:t>
         <w:tab/>
         <w:tab/>
         <w:tab/>
@@ -10140,7 +10574,7 @@
           <w:szCs w:val="18"/>
           <w:lang w:val="ru-RU" w:eastAsia="zh-CN" w:bidi="ar-SA"/>
         </w:rPr>
-        <w:t>005B  CD 16</w:t>
+        <w:t>006B  CD 16</w:t>
         <w:tab/>
         <w:tab/>
         <w:tab/>
@@ -10288,7 +10722,7 @@
           <w:szCs w:val="18"/>
           <w:lang w:val="ru-RU" w:eastAsia="zh-CN" w:bidi="ar-SA"/>
         </w:rPr>
-        <w:t>005D  FA</w:t>
+        <w:t>006D  FA</w:t>
         <w:tab/>
         <w:tab/>
         <w:tab/>
@@ -10334,7 +10768,7 @@
           <w:szCs w:val="18"/>
           <w:lang w:val="ru-RU" w:eastAsia="zh-CN" w:bidi="ar-SA"/>
         </w:rPr>
-        <w:t>005E  1E</w:t>
+        <w:t>006E  1E</w:t>
         <w:tab/>
         <w:tab/>
         <w:tab/>
@@ -10380,7 +10814,7 @@
           <w:szCs w:val="18"/>
           <w:lang w:val="ru-RU" w:eastAsia="zh-CN" w:bidi="ar-SA"/>
         </w:rPr>
-        <w:t>005F  8B 16 0002 R</w:t>
+        <w:t>006F  8B 16 0002 R</w:t>
         <w:tab/>
         <w:tab/>
         <w:t xml:space="preserve">    mov dx, keep_ip</w:t>
@@ -10425,7 +10859,7 @@
           <w:szCs w:val="18"/>
           <w:lang w:val="ru-RU" w:eastAsia="zh-CN" w:bidi="ar-SA"/>
         </w:rPr>
-        <w:t>0063  A1 0000 R</w:t>
+        <w:t>0073  A1 0000 R</w:t>
         <w:tab/>
         <w:tab/>
         <w:t xml:space="preserve">    mov ax, keep_cs</w:t>
@@ -10470,7 +10904,7 @@
           <w:szCs w:val="18"/>
           <w:lang w:val="ru-RU" w:eastAsia="zh-CN" w:bidi="ar-SA"/>
         </w:rPr>
-        <w:t>0066  8E D8</w:t>
+        <w:t>0076  8E D8</w:t>
         <w:tab/>
         <w:tab/>
         <w:tab/>
@@ -10516,7 +10950,7 @@
           <w:szCs w:val="18"/>
           <w:lang w:val="ru-RU" w:eastAsia="zh-CN" w:bidi="ar-SA"/>
         </w:rPr>
-        <w:t>0068  B4 25</w:t>
+        <w:t>0078  B4 25</w:t>
         <w:tab/>
         <w:tab/>
         <w:tab/>
@@ -10596,7 +11030,7 @@
           <w:szCs w:val="18"/>
           <w:lang w:val="ru-RU" w:eastAsia="zh-CN" w:bidi="ar-SA"/>
         </w:rPr>
-        <w:t>006A  2E: A0 0000 R</w:t>
+        <w:t>007A  2E: A0 0000 R</w:t>
         <w:tab/>
         <w:tab/>
         <w:t xml:space="preserve">    mov al, vector_n</w:t>
@@ -10641,7 +11075,7 @@
           <w:szCs w:val="18"/>
           <w:lang w:val="ru-RU" w:eastAsia="zh-CN" w:bidi="ar-SA"/>
         </w:rPr>
-        <w:t>006E  CD 21</w:t>
+        <w:t>007E  CD 21</w:t>
         <w:tab/>
         <w:tab/>
         <w:tab/>
@@ -10687,7 +11121,7 @@
           <w:szCs w:val="18"/>
           <w:lang w:val="ru-RU" w:eastAsia="zh-CN" w:bidi="ar-SA"/>
         </w:rPr>
-        <w:t>0070  1F</w:t>
+        <w:t>0080  1F</w:t>
         <w:tab/>
         <w:tab/>
         <w:tab/>
@@ -10733,7 +11167,7 @@
           <w:szCs w:val="18"/>
           <w:lang w:val="ru-RU" w:eastAsia="zh-CN" w:bidi="ar-SA"/>
         </w:rPr>
-        <w:t>0071  FB</w:t>
+        <w:t>0081  FB</w:t>
         <w:tab/>
         <w:tab/>
         <w:tab/>
@@ -10846,7 +11280,7 @@
           <w:szCs w:val="18"/>
           <w:lang w:val="ru-RU" w:eastAsia="zh-CN" w:bidi="ar-SA"/>
         </w:rPr>
-        <w:t>0072  E8 0029 R</w:t>
+        <w:t>0082  E8 0039 R</w:t>
         <w:tab/>
         <w:tab/>
         <w:t xml:space="preserve">    call disable_sound</w:t>
@@ -10959,7 +11393,7 @@
           <w:szCs w:val="18"/>
           <w:lang w:val="ru-RU" w:eastAsia="zh-CN" w:bidi="ar-SA"/>
         </w:rPr>
-        <w:t>0075  B4 4C</w:t>
+        <w:t>0085  B4 4C</w:t>
         <w:tab/>
         <w:tab/>
         <w:tab/>
@@ -11005,7 +11439,7 @@
           <w:szCs w:val="18"/>
           <w:lang w:val="ru-RU" w:eastAsia="zh-CN" w:bidi="ar-SA"/>
         </w:rPr>
-        <w:t>0077  32 C0</w:t>
+        <w:t>0087  32 C0</w:t>
         <w:tab/>
         <w:tab/>
         <w:tab/>
@@ -11051,7 +11485,7 @@
           <w:szCs w:val="18"/>
           <w:lang w:val="ru-RU" w:eastAsia="zh-CN" w:bidi="ar-SA"/>
         </w:rPr>
-        <w:t>0079  CD 21</w:t>
+        <w:t>0089  CD 21</w:t>
         <w:tab/>
         <w:tab/>
         <w:tab/>
@@ -11130,7 +11564,7 @@
           <w:szCs w:val="18"/>
           <w:lang w:val="ru-RU" w:eastAsia="zh-CN" w:bidi="ar-SA"/>
         </w:rPr>
-        <w:t>007B</w:t>
+        <w:t>008B</w:t>
         <w:tab/>
         <w:tab/>
         <w:tab/>
@@ -11232,7 +11666,7 @@
           <w:szCs w:val="18"/>
           <w:lang w:val="ru-RU" w:eastAsia="zh-CN" w:bidi="ar-SA"/>
         </w:rPr>
-        <w:t>#Microsoft (R) Macro Assembler Version 5.10                  12/26/21 12:55:2</w:t>
+        <w:t>#Microsoft (R) Macro Assembler Version 5.10                  12/26/21 21:00:2</w:t>
       </w:r>
     </w:p>
     <w:p>
@@ -11295,44 +11729,28 @@
         </w:rPr>
       </w:pPr>
       <w:r>
-        <w:rPr>
-          <w:rFonts w:eastAsia="Times New Roman" w:cs="Times New Roman" w:ascii="monospace" w:hAnsi="monospace"/>
-          <w:b w:val="false"/>
-          <w:bCs w:val="false"/>
-          <w:color w:val="000000"/>
-          <w:sz w:val="18"/>
-          <w:szCs w:val="18"/>
-          <w:lang w:val="ru-RU" w:eastAsia="zh-CN" w:bidi="ar-SA"/>
-        </w:rPr>
-      </w:r>
-    </w:p>
-    <w:p>
-      <w:pPr>
-        <w:pStyle w:val="Normal"/>
-        <w:spacing w:lineRule="auto" w:line="360"/>
-        <w:ind w:hanging="0"/>
-        <w:jc w:val="left"/>
-        <w:rPr>
-          <w:rFonts w:ascii="monospace" w:hAnsi="monospace" w:eastAsia="Times New Roman" w:cs="Times New Roman"/>
-          <w:b w:val="false"/>
-          <w:b w:val="false"/>
-          <w:bCs w:val="false"/>
-          <w:color w:val="000000"/>
-          <w:sz w:val="18"/>
-          <w:szCs w:val="18"/>
-          <w:lang w:val="ru-RU" w:eastAsia="zh-CN" w:bidi="ar-SA"/>
-        </w:rPr>
-      </w:pPr>
-      <w:r>
-        <w:rPr>
-          <w:rFonts w:eastAsia="Times New Roman" w:cs="Times New Roman" w:ascii="monospace" w:hAnsi="monospace"/>
-          <w:b w:val="false"/>
-          <w:bCs w:val="false"/>
-          <w:color w:val="000000"/>
-          <w:sz w:val="18"/>
-          <w:szCs w:val="18"/>
-          <w:lang w:val="ru-RU" w:eastAsia="zh-CN" w:bidi="ar-SA"/>
-        </w:rPr>
+        <w:rPr/>
+      </w:r>
+    </w:p>
+    <w:p>
+      <w:pPr>
+        <w:pStyle w:val="Normal"/>
+        <w:spacing w:lineRule="auto" w:line="360"/>
+        <w:ind w:hanging="0"/>
+        <w:jc w:val="left"/>
+        <w:rPr>
+          <w:rFonts w:ascii="monospace" w:hAnsi="monospace" w:eastAsia="Times New Roman" w:cs="Times New Roman"/>
+          <w:b w:val="false"/>
+          <w:b w:val="false"/>
+          <w:bCs w:val="false"/>
+          <w:color w:val="000000"/>
+          <w:sz w:val="18"/>
+          <w:szCs w:val="18"/>
+          <w:lang w:val="ru-RU" w:eastAsia="zh-CN" w:bidi="ar-SA"/>
+        </w:rPr>
+      </w:pPr>
+      <w:r>
+        <w:rPr/>
       </w:r>
     </w:p>
     <w:p>
@@ -11383,15 +11801,7 @@
         </w:rPr>
       </w:pPr>
       <w:r>
-        <w:rPr>
-          <w:rFonts w:eastAsia="Times New Roman" w:cs="Times New Roman" w:ascii="monospace" w:hAnsi="monospace"/>
-          <w:b w:val="false"/>
-          <w:bCs w:val="false"/>
-          <w:color w:val="000000"/>
-          <w:sz w:val="18"/>
-          <w:szCs w:val="18"/>
-          <w:lang w:val="ru-RU" w:eastAsia="zh-CN" w:bidi="ar-SA"/>
-        </w:rPr>
+        <w:rPr/>
       </w:r>
     </w:p>
     <w:p>
@@ -11460,15 +11870,7 @@
         </w:rPr>
       </w:pPr>
       <w:r>
-        <w:rPr>
-          <w:rFonts w:eastAsia="Times New Roman" w:cs="Times New Roman" w:ascii="monospace" w:hAnsi="monospace"/>
-          <w:b w:val="false"/>
-          <w:bCs w:val="false"/>
-          <w:color w:val="000000"/>
-          <w:sz w:val="18"/>
-          <w:szCs w:val="18"/>
-          <w:lang w:val="ru-RU" w:eastAsia="zh-CN" w:bidi="ar-SA"/>
-        </w:rPr>
+        <w:rPr/>
       </w:r>
     </w:p>
     <w:p>
@@ -11544,13 +11946,1034 @@
         </w:rPr>
         <w:t xml:space="preserve">_DATA  . . . . . . . . . . . .  </w:t>
         <w:tab/>
+        <w:t>0008</w:t>
+        <w:tab/>
+        <w:t>WORD</w:t>
+        <w:tab/>
+        <w:t>PUBLIC</w:t>
+        <w:tab/>
+        <w:t>'DATA'</w:t>
+      </w:r>
+    </w:p>
+    <w:p>
+      <w:pPr>
+        <w:pStyle w:val="Normal"/>
+        <w:spacing w:lineRule="auto" w:line="360"/>
+        <w:ind w:hanging="0"/>
+        <w:jc w:val="left"/>
+        <w:rPr>
+          <w:rFonts w:ascii="monospace" w:hAnsi="monospace" w:eastAsia="Times New Roman" w:cs="Times New Roman"/>
+          <w:b w:val="false"/>
+          <w:b w:val="false"/>
+          <w:bCs w:val="false"/>
+          <w:color w:val="000000"/>
+          <w:sz w:val="18"/>
+          <w:szCs w:val="18"/>
+          <w:lang w:val="ru-RU" w:eastAsia="zh-CN" w:bidi="ar-SA"/>
+        </w:rPr>
+      </w:pPr>
+      <w:r>
+        <w:rPr>
+          <w:rFonts w:eastAsia="Times New Roman" w:cs="Times New Roman" w:ascii="monospace" w:hAnsi="monospace"/>
+          <w:b w:val="false"/>
+          <w:bCs w:val="false"/>
+          <w:color w:val="000000"/>
+          <w:sz w:val="18"/>
+          <w:szCs w:val="18"/>
+          <w:lang w:val="ru-RU" w:eastAsia="zh-CN" w:bidi="ar-SA"/>
+        </w:rPr>
+        <w:t xml:space="preserve">  </w:t>
+      </w:r>
+      <w:r>
+        <w:rPr>
+          <w:rFonts w:eastAsia="Times New Roman" w:cs="Times New Roman" w:ascii="monospace" w:hAnsi="monospace"/>
+          <w:b w:val="false"/>
+          <w:bCs w:val="false"/>
+          <w:color w:val="000000"/>
+          <w:sz w:val="18"/>
+          <w:szCs w:val="18"/>
+          <w:lang w:val="ru-RU" w:eastAsia="zh-CN" w:bidi="ar-SA"/>
+        </w:rPr>
+        <w:t xml:space="preserve">STACK  . . . . . . . . . . . .  </w:t>
+        <w:tab/>
+        <w:t>0100</w:t>
+        <w:tab/>
+        <w:t>PARA</w:t>
+        <w:tab/>
+        <w:t>STACK</w:t>
+        <w:tab/>
+        <w:t>'STACK'</w:t>
+      </w:r>
+    </w:p>
+    <w:p>
+      <w:pPr>
+        <w:pStyle w:val="Normal"/>
+        <w:spacing w:lineRule="auto" w:line="360"/>
+        <w:ind w:hanging="0"/>
+        <w:jc w:val="left"/>
+        <w:rPr>
+          <w:rFonts w:ascii="monospace" w:hAnsi="monospace" w:eastAsia="Times New Roman" w:cs="Times New Roman"/>
+          <w:b w:val="false"/>
+          <w:b w:val="false"/>
+          <w:bCs w:val="false"/>
+          <w:color w:val="000000"/>
+          <w:sz w:val="18"/>
+          <w:szCs w:val="18"/>
+          <w:lang w:val="ru-RU" w:eastAsia="zh-CN" w:bidi="ar-SA"/>
+        </w:rPr>
+      </w:pPr>
+      <w:r>
+        <w:rPr>
+          <w:rFonts w:eastAsia="Times New Roman" w:cs="Times New Roman" w:ascii="monospace" w:hAnsi="monospace"/>
+          <w:b w:val="false"/>
+          <w:bCs w:val="false"/>
+          <w:color w:val="000000"/>
+          <w:sz w:val="18"/>
+          <w:szCs w:val="18"/>
+          <w:lang w:val="ru-RU" w:eastAsia="zh-CN" w:bidi="ar-SA"/>
+        </w:rPr>
+        <w:t xml:space="preserve">_TEXT  . . . . . . . . . . . . .  </w:t>
+        <w:tab/>
+        <w:t>008B</w:t>
+        <w:tab/>
+        <w:t>WORD</w:t>
+        <w:tab/>
+        <w:t>PUBLIC</w:t>
+        <w:tab/>
+        <w:t>'CODE'</w:t>
+      </w:r>
+    </w:p>
+    <w:p>
+      <w:pPr>
+        <w:pStyle w:val="Normal"/>
+        <w:spacing w:lineRule="auto" w:line="360"/>
+        <w:ind w:hanging="0"/>
+        <w:jc w:val="left"/>
+        <w:rPr>
+          <w:rFonts w:ascii="monospace" w:hAnsi="monospace" w:eastAsia="Times New Roman" w:cs="Times New Roman"/>
+          <w:b w:val="false"/>
+          <w:b w:val="false"/>
+          <w:bCs w:val="false"/>
+          <w:color w:val="000000"/>
+          <w:sz w:val="18"/>
+          <w:szCs w:val="18"/>
+          <w:lang w:val="ru-RU" w:eastAsia="zh-CN" w:bidi="ar-SA"/>
+        </w:rPr>
+      </w:pPr>
+      <w:r>
+        <w:rPr/>
+      </w:r>
+    </w:p>
+    <w:p>
+      <w:pPr>
+        <w:pStyle w:val="Normal"/>
+        <w:spacing w:lineRule="auto" w:line="360"/>
+        <w:ind w:hanging="0"/>
+        <w:jc w:val="left"/>
+        <w:rPr>
+          <w:rFonts w:ascii="monospace" w:hAnsi="monospace" w:eastAsia="Times New Roman" w:cs="Times New Roman"/>
+          <w:b w:val="false"/>
+          <w:b w:val="false"/>
+          <w:bCs w:val="false"/>
+          <w:color w:val="000000"/>
+          <w:sz w:val="18"/>
+          <w:szCs w:val="18"/>
+          <w:lang w:val="ru-RU" w:eastAsia="zh-CN" w:bidi="ar-SA"/>
+        </w:rPr>
+      </w:pPr>
+      <w:r>
+        <w:rPr>
+          <w:rFonts w:eastAsia="Times New Roman" w:cs="Times New Roman" w:ascii="monospace" w:hAnsi="monospace"/>
+          <w:b w:val="false"/>
+          <w:bCs w:val="false"/>
+          <w:color w:val="000000"/>
+          <w:sz w:val="18"/>
+          <w:szCs w:val="18"/>
+          <w:lang w:val="ru-RU" w:eastAsia="zh-CN" w:bidi="ar-SA"/>
+        </w:rPr>
+        <w:t xml:space="preserve">Symbols:            </w:t>
+      </w:r>
+    </w:p>
+    <w:p>
+      <w:pPr>
+        <w:pStyle w:val="Normal"/>
+        <w:spacing w:lineRule="auto" w:line="360"/>
+        <w:ind w:hanging="0"/>
+        <w:jc w:val="left"/>
+        <w:rPr>
+          <w:rFonts w:ascii="monospace" w:hAnsi="monospace" w:eastAsia="Times New Roman" w:cs="Times New Roman"/>
+          <w:b w:val="false"/>
+          <w:b w:val="false"/>
+          <w:bCs w:val="false"/>
+          <w:color w:val="000000"/>
+          <w:sz w:val="18"/>
+          <w:szCs w:val="18"/>
+          <w:lang w:val="ru-RU" w:eastAsia="zh-CN" w:bidi="ar-SA"/>
+        </w:rPr>
+      </w:pPr>
+      <w:r>
+        <w:rPr/>
+      </w:r>
+    </w:p>
+    <w:p>
+      <w:pPr>
+        <w:pStyle w:val="Normal"/>
+        <w:spacing w:lineRule="auto" w:line="360"/>
+        <w:ind w:hanging="0"/>
+        <w:jc w:val="left"/>
+        <w:rPr>
+          <w:rFonts w:ascii="monospace" w:hAnsi="monospace" w:eastAsia="Times New Roman" w:cs="Times New Roman"/>
+          <w:b w:val="false"/>
+          <w:b w:val="false"/>
+          <w:bCs w:val="false"/>
+          <w:color w:val="000000"/>
+          <w:sz w:val="18"/>
+          <w:szCs w:val="18"/>
+          <w:lang w:val="ru-RU" w:eastAsia="zh-CN" w:bidi="ar-SA"/>
+        </w:rPr>
+      </w:pPr>
+      <w:r>
+        <w:rPr>
+          <w:rFonts w:eastAsia="Times New Roman" w:cs="Times New Roman" w:ascii="monospace" w:hAnsi="monospace"/>
+          <w:b w:val="false"/>
+          <w:bCs w:val="false"/>
+          <w:color w:val="000000"/>
+          <w:sz w:val="18"/>
+          <w:szCs w:val="18"/>
+          <w:lang w:val="ru-RU" w:eastAsia="zh-CN" w:bidi="ar-SA"/>
+        </w:rPr>
+        <w:t xml:space="preserve">                </w:t>
+      </w:r>
+      <w:r>
+        <w:rPr>
+          <w:rFonts w:eastAsia="Times New Roman" w:cs="Times New Roman" w:ascii="monospace" w:hAnsi="monospace"/>
+          <w:b w:val="false"/>
+          <w:bCs w:val="false"/>
+          <w:color w:val="000000"/>
+          <w:sz w:val="18"/>
+          <w:szCs w:val="18"/>
+          <w:lang w:val="ru-RU" w:eastAsia="zh-CN" w:bidi="ar-SA"/>
+        </w:rPr>
+        <w:t xml:space="preserve">N a m e         </w:t>
+        <w:tab/>
+        <w:t>Type</w:t>
+        <w:tab/>
+        <w:t xml:space="preserve"> Value</w:t>
+        <w:tab/>
+        <w:t xml:space="preserve"> Attr</w:t>
+      </w:r>
+    </w:p>
+    <w:p>
+      <w:pPr>
+        <w:pStyle w:val="Normal"/>
+        <w:spacing w:lineRule="auto" w:line="360"/>
+        <w:ind w:hanging="0"/>
+        <w:jc w:val="left"/>
+        <w:rPr>
+          <w:rFonts w:ascii="monospace" w:hAnsi="monospace" w:eastAsia="Times New Roman" w:cs="Times New Roman"/>
+          <w:b w:val="false"/>
+          <w:b w:val="false"/>
+          <w:bCs w:val="false"/>
+          <w:color w:val="000000"/>
+          <w:sz w:val="18"/>
+          <w:szCs w:val="18"/>
+          <w:lang w:val="ru-RU" w:eastAsia="zh-CN" w:bidi="ar-SA"/>
+        </w:rPr>
+      </w:pPr>
+      <w:r>
+        <w:rPr/>
+      </w:r>
+    </w:p>
+    <w:p>
+      <w:pPr>
+        <w:pStyle w:val="Normal"/>
+        <w:spacing w:lineRule="auto" w:line="360"/>
+        <w:ind w:hanging="0"/>
+        <w:jc w:val="left"/>
+        <w:rPr>
+          <w:rFonts w:ascii="monospace" w:hAnsi="monospace" w:eastAsia="Times New Roman" w:cs="Times New Roman"/>
+          <w:b w:val="false"/>
+          <w:b w:val="false"/>
+          <w:bCs w:val="false"/>
+          <w:color w:val="000000"/>
+          <w:sz w:val="18"/>
+          <w:szCs w:val="18"/>
+          <w:lang w:val="ru-RU" w:eastAsia="zh-CN" w:bidi="ar-SA"/>
+        </w:rPr>
+      </w:pPr>
+      <w:r>
+        <w:rPr>
+          <w:rFonts w:eastAsia="Times New Roman" w:cs="Times New Roman" w:ascii="monospace" w:hAnsi="monospace"/>
+          <w:b w:val="false"/>
+          <w:bCs w:val="false"/>
+          <w:color w:val="000000"/>
+          <w:sz w:val="18"/>
+          <w:szCs w:val="18"/>
+          <w:lang w:val="ru-RU" w:eastAsia="zh-CN" w:bidi="ar-SA"/>
+        </w:rPr>
+        <w:t xml:space="preserve">DISABLE_SOUND  . . . . . . . . .  </w:t>
+        <w:tab/>
+        <w:t>N PROC</w:t>
+        <w:tab/>
+        <w:t>0039</w:t>
+        <w:tab/>
+        <w:t>_TEXT</w:t>
+        <w:tab/>
+        <w:t>Length = 0009</w:t>
+      </w:r>
+    </w:p>
+    <w:p>
+      <w:pPr>
+        <w:pStyle w:val="Normal"/>
+        <w:spacing w:lineRule="auto" w:line="360"/>
+        <w:ind w:hanging="0"/>
+        <w:jc w:val="left"/>
+        <w:rPr>
+          <w:rFonts w:ascii="monospace" w:hAnsi="monospace" w:eastAsia="Times New Roman" w:cs="Times New Roman"/>
+          <w:b w:val="false"/>
+          <w:b w:val="false"/>
+          <w:bCs w:val="false"/>
+          <w:color w:val="000000"/>
+          <w:sz w:val="18"/>
+          <w:szCs w:val="18"/>
+          <w:lang w:val="ru-RU" w:eastAsia="zh-CN" w:bidi="ar-SA"/>
+        </w:rPr>
+      </w:pPr>
+      <w:r>
+        <w:rPr/>
+      </w:r>
+    </w:p>
+    <w:p>
+      <w:pPr>
+        <w:pStyle w:val="Normal"/>
+        <w:spacing w:lineRule="auto" w:line="360"/>
+        <w:ind w:hanging="0"/>
+        <w:jc w:val="left"/>
+        <w:rPr>
+          <w:rFonts w:ascii="monospace" w:hAnsi="monospace" w:eastAsia="Times New Roman" w:cs="Times New Roman"/>
+          <w:b w:val="false"/>
+          <w:b w:val="false"/>
+          <w:bCs w:val="false"/>
+          <w:color w:val="000000"/>
+          <w:sz w:val="18"/>
+          <w:szCs w:val="18"/>
+          <w:lang w:val="ru-RU" w:eastAsia="zh-CN" w:bidi="ar-SA"/>
+        </w:rPr>
+      </w:pPr>
+      <w:r>
+        <w:rPr>
+          <w:rFonts w:eastAsia="Times New Roman" w:cs="Times New Roman" w:ascii="monospace" w:hAnsi="monospace"/>
+          <w:b w:val="false"/>
+          <w:bCs w:val="false"/>
+          <w:color w:val="000000"/>
+          <w:sz w:val="18"/>
+          <w:szCs w:val="18"/>
+          <w:lang w:val="ru-RU" w:eastAsia="zh-CN" w:bidi="ar-SA"/>
+        </w:rPr>
+        <w:t xml:space="preserve">INTERFUNCTION  . . . . . . . . .  </w:t>
+        <w:tab/>
+        <w:t>F PROC</w:t>
+        <w:tab/>
+        <w:t>0001</w:t>
+        <w:tab/>
+        <w:t>_TEXT</w:t>
+        <w:tab/>
+        <w:t>Length = 0038</w:t>
+      </w:r>
+    </w:p>
+    <w:p>
+      <w:pPr>
+        <w:pStyle w:val="Normal"/>
+        <w:spacing w:lineRule="auto" w:line="360"/>
+        <w:ind w:hanging="0"/>
+        <w:jc w:val="left"/>
+        <w:rPr>
+          <w:rFonts w:ascii="monospace" w:hAnsi="monospace" w:eastAsia="Times New Roman" w:cs="Times New Roman"/>
+          <w:b w:val="false"/>
+          <w:b w:val="false"/>
+          <w:bCs w:val="false"/>
+          <w:color w:val="000000"/>
+          <w:sz w:val="18"/>
+          <w:szCs w:val="18"/>
+          <w:lang w:val="ru-RU" w:eastAsia="zh-CN" w:bidi="ar-SA"/>
+        </w:rPr>
+      </w:pPr>
+      <w:r>
+        <w:rPr/>
+      </w:r>
+    </w:p>
+    <w:p>
+      <w:pPr>
+        <w:pStyle w:val="Normal"/>
+        <w:spacing w:lineRule="auto" w:line="360"/>
+        <w:ind w:hanging="0"/>
+        <w:jc w:val="left"/>
+        <w:rPr>
+          <w:rFonts w:ascii="monospace" w:hAnsi="monospace" w:eastAsia="Times New Roman" w:cs="Times New Roman"/>
+          <w:b w:val="false"/>
+          <w:b w:val="false"/>
+          <w:bCs w:val="false"/>
+          <w:color w:val="000000"/>
+          <w:sz w:val="18"/>
+          <w:szCs w:val="18"/>
+          <w:lang w:val="ru-RU" w:eastAsia="zh-CN" w:bidi="ar-SA"/>
+        </w:rPr>
+      </w:pPr>
+      <w:r>
+        <w:rPr>
+          <w:rFonts w:eastAsia="Times New Roman" w:cs="Times New Roman" w:ascii="monospace" w:hAnsi="monospace"/>
+          <w:b w:val="false"/>
+          <w:bCs w:val="false"/>
+          <w:color w:val="000000"/>
+          <w:sz w:val="18"/>
+          <w:szCs w:val="18"/>
+          <w:lang w:val="ru-RU" w:eastAsia="zh-CN" w:bidi="ar-SA"/>
+        </w:rPr>
+        <w:t xml:space="preserve">KEEP_CS  . . . . . . . . . . . .  </w:t>
+        <w:tab/>
+        <w:t>L WORD</w:t>
+        <w:tab/>
+        <w:t>0000</w:t>
+        <w:tab/>
+        <w:t>_DATA</w:t>
+      </w:r>
+    </w:p>
+    <w:p>
+      <w:pPr>
+        <w:pStyle w:val="Normal"/>
+        <w:spacing w:lineRule="auto" w:line="360"/>
+        <w:ind w:hanging="0"/>
+        <w:jc w:val="left"/>
+        <w:rPr>
+          <w:rFonts w:ascii="monospace" w:hAnsi="monospace" w:eastAsia="Times New Roman" w:cs="Times New Roman"/>
+          <w:b w:val="false"/>
+          <w:b w:val="false"/>
+          <w:bCs w:val="false"/>
+          <w:color w:val="000000"/>
+          <w:sz w:val="18"/>
+          <w:szCs w:val="18"/>
+          <w:lang w:val="ru-RU" w:eastAsia="zh-CN" w:bidi="ar-SA"/>
+        </w:rPr>
+      </w:pPr>
+      <w:r>
+        <w:rPr>
+          <w:rFonts w:eastAsia="Times New Roman" w:cs="Times New Roman" w:ascii="monospace" w:hAnsi="monospace"/>
+          <w:b w:val="false"/>
+          <w:bCs w:val="false"/>
+          <w:color w:val="000000"/>
+          <w:sz w:val="18"/>
+          <w:szCs w:val="18"/>
+          <w:lang w:val="ru-RU" w:eastAsia="zh-CN" w:bidi="ar-SA"/>
+        </w:rPr>
+        <w:t xml:space="preserve">KEEP_IP  . . . . . . . . . . . .  </w:t>
+        <w:tab/>
+        <w:t>L WORD</w:t>
+        <w:tab/>
+        <w:t>0002</w:t>
+        <w:tab/>
+        <w:t>_DATA</w:t>
+      </w:r>
+    </w:p>
+    <w:p>
+      <w:pPr>
+        <w:pStyle w:val="Normal"/>
+        <w:spacing w:lineRule="auto" w:line="360"/>
+        <w:ind w:hanging="0"/>
+        <w:jc w:val="left"/>
+        <w:rPr>
+          <w:rFonts w:ascii="monospace" w:hAnsi="monospace" w:eastAsia="Times New Roman" w:cs="Times New Roman"/>
+          <w:b w:val="false"/>
+          <w:b w:val="false"/>
+          <w:bCs w:val="false"/>
+          <w:color w:val="000000"/>
+          <w:sz w:val="18"/>
+          <w:szCs w:val="18"/>
+          <w:lang w:val="ru-RU" w:eastAsia="zh-CN" w:bidi="ar-SA"/>
+        </w:rPr>
+      </w:pPr>
+      <w:r>
+        <w:rPr>
+          <w:rFonts w:eastAsia="Times New Roman" w:cs="Times New Roman" w:ascii="monospace" w:hAnsi="monospace"/>
+          <w:b w:val="false"/>
+          <w:bCs w:val="false"/>
+          <w:color w:val="000000"/>
+          <w:sz w:val="18"/>
+          <w:szCs w:val="18"/>
+          <w:lang w:val="ru-RU" w:eastAsia="zh-CN" w:bidi="ar-SA"/>
+        </w:rPr>
+        <w:t xml:space="preserve">KEEP_SP  . . . . . . . . . . . .  </w:t>
+        <w:tab/>
+        <w:t>L WORD</w:t>
+        <w:tab/>
+        <w:t>0006</w:t>
+        <w:tab/>
+        <w:t>_DATA</w:t>
+      </w:r>
+    </w:p>
+    <w:p>
+      <w:pPr>
+        <w:pStyle w:val="Normal"/>
+        <w:spacing w:lineRule="auto" w:line="360"/>
+        <w:ind w:hanging="0"/>
+        <w:jc w:val="left"/>
+        <w:rPr>
+          <w:rFonts w:ascii="monospace" w:hAnsi="monospace" w:eastAsia="Times New Roman" w:cs="Times New Roman"/>
+          <w:b w:val="false"/>
+          <w:b w:val="false"/>
+          <w:bCs w:val="false"/>
+          <w:color w:val="000000"/>
+          <w:sz w:val="18"/>
+          <w:szCs w:val="18"/>
+          <w:lang w:val="ru-RU" w:eastAsia="zh-CN" w:bidi="ar-SA"/>
+        </w:rPr>
+      </w:pPr>
+      <w:r>
+        <w:rPr>
+          <w:rFonts w:eastAsia="Times New Roman" w:cs="Times New Roman" w:ascii="monospace" w:hAnsi="monospace"/>
+          <w:b w:val="false"/>
+          <w:bCs w:val="false"/>
+          <w:color w:val="000000"/>
+          <w:sz w:val="18"/>
+          <w:szCs w:val="18"/>
+          <w:lang w:val="ru-RU" w:eastAsia="zh-CN" w:bidi="ar-SA"/>
+        </w:rPr>
+        <w:t xml:space="preserve">KEEP_SS  . . . . . . . . . . . .  </w:t>
+        <w:tab/>
+        <w:t>L WORD</w:t>
+        <w:tab/>
         <w:t>0004</w:t>
         <w:tab/>
-        <w:t>WORD</w:t>
-        <w:tab/>
-        <w:t>PUBLIC</w:t>
-        <w:tab/>
-        <w:t>'DATA'</w:t>
+        <w:t>_DATA</w:t>
+      </w:r>
+    </w:p>
+    <w:p>
+      <w:pPr>
+        <w:pStyle w:val="Normal"/>
+        <w:spacing w:lineRule="auto" w:line="360"/>
+        <w:ind w:hanging="0"/>
+        <w:jc w:val="left"/>
+        <w:rPr>
+          <w:rFonts w:ascii="monospace" w:hAnsi="monospace" w:eastAsia="Times New Roman" w:cs="Times New Roman"/>
+          <w:b w:val="false"/>
+          <w:b w:val="false"/>
+          <w:bCs w:val="false"/>
+          <w:color w:val="000000"/>
+          <w:sz w:val="18"/>
+          <w:szCs w:val="18"/>
+          <w:lang w:val="ru-RU" w:eastAsia="zh-CN" w:bidi="ar-SA"/>
+        </w:rPr>
+      </w:pPr>
+      <w:r>
+        <w:rPr/>
+      </w:r>
+    </w:p>
+    <w:p>
+      <w:pPr>
+        <w:pStyle w:val="Normal"/>
+        <w:spacing w:lineRule="auto" w:line="360"/>
+        <w:ind w:hanging="0"/>
+        <w:jc w:val="left"/>
+        <w:rPr>
+          <w:rFonts w:ascii="monospace" w:hAnsi="monospace" w:eastAsia="Times New Roman" w:cs="Times New Roman"/>
+          <w:b w:val="false"/>
+          <w:b w:val="false"/>
+          <w:bCs w:val="false"/>
+          <w:color w:val="000000"/>
+          <w:sz w:val="18"/>
+          <w:szCs w:val="18"/>
+          <w:lang w:val="ru-RU" w:eastAsia="zh-CN" w:bidi="ar-SA"/>
+        </w:rPr>
+      </w:pPr>
+      <w:r>
+        <w:rPr>
+          <w:rFonts w:eastAsia="Times New Roman" w:cs="Times New Roman" w:ascii="monospace" w:hAnsi="monospace"/>
+          <w:b w:val="false"/>
+          <w:bCs w:val="false"/>
+          <w:color w:val="000000"/>
+          <w:sz w:val="18"/>
+          <w:szCs w:val="18"/>
+          <w:lang w:val="ru-RU" w:eastAsia="zh-CN" w:bidi="ar-SA"/>
+        </w:rPr>
+        <w:t xml:space="preserve">MAIN . . . . . . . . . . . . . .  </w:t>
+        <w:tab/>
+        <w:t>F PROC</w:t>
+        <w:tab/>
+        <w:t>0042</w:t>
+        <w:tab/>
+        <w:t>_TEXT</w:t>
+        <w:tab/>
+        <w:t>Length = 0049</w:t>
+      </w:r>
+    </w:p>
+    <w:p>
+      <w:pPr>
+        <w:pStyle w:val="Normal"/>
+        <w:spacing w:lineRule="auto" w:line="360"/>
+        <w:ind w:hanging="0"/>
+        <w:jc w:val="left"/>
+        <w:rPr>
+          <w:rFonts w:ascii="monospace" w:hAnsi="monospace" w:eastAsia="Times New Roman" w:cs="Times New Roman"/>
+          <w:b w:val="false"/>
+          <w:b w:val="false"/>
+          <w:bCs w:val="false"/>
+          <w:color w:val="000000"/>
+          <w:sz w:val="18"/>
+          <w:szCs w:val="18"/>
+          <w:lang w:val="ru-RU" w:eastAsia="zh-CN" w:bidi="ar-SA"/>
+        </w:rPr>
+      </w:pPr>
+      <w:r>
+        <w:rPr/>
+      </w:r>
+    </w:p>
+    <w:p>
+      <w:pPr>
+        <w:pStyle w:val="Normal"/>
+        <w:spacing w:lineRule="auto" w:line="360"/>
+        <w:ind w:hanging="0"/>
+        <w:jc w:val="left"/>
+        <w:rPr>
+          <w:rFonts w:ascii="monospace" w:hAnsi="monospace" w:eastAsia="Times New Roman" w:cs="Times New Roman"/>
+          <w:b w:val="false"/>
+          <w:b w:val="false"/>
+          <w:bCs w:val="false"/>
+          <w:color w:val="000000"/>
+          <w:sz w:val="18"/>
+          <w:szCs w:val="18"/>
+          <w:lang w:val="ru-RU" w:eastAsia="zh-CN" w:bidi="ar-SA"/>
+        </w:rPr>
+      </w:pPr>
+      <w:r>
+        <w:rPr>
+          <w:rFonts w:eastAsia="Times New Roman" w:cs="Times New Roman" w:ascii="monospace" w:hAnsi="monospace"/>
+          <w:b w:val="false"/>
+          <w:bCs w:val="false"/>
+          <w:color w:val="000000"/>
+          <w:sz w:val="18"/>
+          <w:szCs w:val="18"/>
+          <w:lang w:val="ru-RU" w:eastAsia="zh-CN" w:bidi="ar-SA"/>
+        </w:rPr>
+        <w:t xml:space="preserve">VECTOR_N . . . . . . . . . . . .  </w:t>
+        <w:tab/>
+        <w:t>L BYTE</w:t>
+        <w:tab/>
+        <w:t>0000</w:t>
+        <w:tab/>
+        <w:t>_TEXT</w:t>
+      </w:r>
+    </w:p>
+    <w:p>
+      <w:pPr>
+        <w:pStyle w:val="Normal"/>
+        <w:spacing w:lineRule="auto" w:line="360"/>
+        <w:ind w:hanging="0"/>
+        <w:jc w:val="left"/>
+        <w:rPr>
+          <w:rFonts w:ascii="monospace" w:hAnsi="monospace" w:eastAsia="Times New Roman" w:cs="Times New Roman"/>
+          <w:b w:val="false"/>
+          <w:b w:val="false"/>
+          <w:bCs w:val="false"/>
+          <w:color w:val="000000"/>
+          <w:sz w:val="18"/>
+          <w:szCs w:val="18"/>
+          <w:lang w:val="ru-RU" w:eastAsia="zh-CN" w:bidi="ar-SA"/>
+        </w:rPr>
+      </w:pPr>
+      <w:r>
+        <w:rPr/>
+      </w:r>
+    </w:p>
+    <w:p>
+      <w:pPr>
+        <w:pStyle w:val="Normal"/>
+        <w:spacing w:lineRule="auto" w:line="360"/>
+        <w:ind w:hanging="0"/>
+        <w:jc w:val="left"/>
+        <w:rPr>
+          <w:rFonts w:ascii="monospace" w:hAnsi="monospace" w:eastAsia="Times New Roman" w:cs="Times New Roman"/>
+          <w:b w:val="false"/>
+          <w:b w:val="false"/>
+          <w:bCs w:val="false"/>
+          <w:color w:val="000000"/>
+          <w:sz w:val="18"/>
+          <w:szCs w:val="18"/>
+          <w:lang w:val="ru-RU" w:eastAsia="zh-CN" w:bidi="ar-SA"/>
+        </w:rPr>
+      </w:pPr>
+      <w:r>
+        <w:rPr>
+          <w:rFonts w:eastAsia="Times New Roman" w:cs="Times New Roman" w:ascii="monospace" w:hAnsi="monospace"/>
+          <w:b w:val="false"/>
+          <w:bCs w:val="false"/>
+          <w:color w:val="000000"/>
+          <w:sz w:val="18"/>
+          <w:szCs w:val="18"/>
+          <w:lang w:val="ru-RU" w:eastAsia="zh-CN" w:bidi="ar-SA"/>
+        </w:rPr>
+        <w:t xml:space="preserve">@CODE  . . . . . . . . . . . . .  </w:t>
+        <w:tab/>
+        <w:t>TEXT  _TEXT</w:t>
+        <w:tab/>
+        <w:tab/>
+      </w:r>
+    </w:p>
+    <w:p>
+      <w:pPr>
+        <w:pStyle w:val="Normal"/>
+        <w:spacing w:lineRule="auto" w:line="360"/>
+        <w:ind w:hanging="0"/>
+        <w:jc w:val="left"/>
+        <w:rPr>
+          <w:rFonts w:ascii="monospace" w:hAnsi="monospace" w:eastAsia="Times New Roman" w:cs="Times New Roman"/>
+          <w:b w:val="false"/>
+          <w:b w:val="false"/>
+          <w:bCs w:val="false"/>
+          <w:color w:val="000000"/>
+          <w:sz w:val="18"/>
+          <w:szCs w:val="18"/>
+          <w:lang w:val="ru-RU" w:eastAsia="zh-CN" w:bidi="ar-SA"/>
+        </w:rPr>
+      </w:pPr>
+      <w:r>
+        <w:rPr>
+          <w:rFonts w:eastAsia="Times New Roman" w:cs="Times New Roman" w:ascii="monospace" w:hAnsi="monospace"/>
+          <w:b w:val="false"/>
+          <w:bCs w:val="false"/>
+          <w:color w:val="000000"/>
+          <w:sz w:val="18"/>
+          <w:szCs w:val="18"/>
+          <w:lang w:val="ru-RU" w:eastAsia="zh-CN" w:bidi="ar-SA"/>
+        </w:rPr>
+        <w:t xml:space="preserve">@CODESIZE  . . . . . . . . . . .  </w:t>
+        <w:tab/>
+        <w:t>TEXT  0</w:t>
+        <w:tab/>
+        <w:tab/>
+      </w:r>
+    </w:p>
+    <w:p>
+      <w:pPr>
+        <w:pStyle w:val="Normal"/>
+        <w:spacing w:lineRule="auto" w:line="360"/>
+        <w:ind w:hanging="0"/>
+        <w:jc w:val="left"/>
+        <w:rPr>
+          <w:rFonts w:ascii="monospace" w:hAnsi="monospace" w:eastAsia="Times New Roman" w:cs="Times New Roman"/>
+          <w:b w:val="false"/>
+          <w:b w:val="false"/>
+          <w:bCs w:val="false"/>
+          <w:color w:val="000000"/>
+          <w:sz w:val="18"/>
+          <w:szCs w:val="18"/>
+          <w:lang w:val="ru-RU" w:eastAsia="zh-CN" w:bidi="ar-SA"/>
+        </w:rPr>
+      </w:pPr>
+      <w:r>
+        <w:rPr>
+          <w:rFonts w:eastAsia="Times New Roman" w:cs="Times New Roman" w:ascii="monospace" w:hAnsi="monospace"/>
+          <w:b w:val="false"/>
+          <w:bCs w:val="false"/>
+          <w:color w:val="000000"/>
+          <w:sz w:val="18"/>
+          <w:szCs w:val="18"/>
+          <w:lang w:val="ru-RU" w:eastAsia="zh-CN" w:bidi="ar-SA"/>
+        </w:rPr>
+        <w:t xml:space="preserve">@CPU . . . . . . . . . . . . . .  </w:t>
+        <w:tab/>
+        <w:t>TEXT  0101h</w:t>
+        <w:tab/>
+        <w:tab/>
+      </w:r>
+    </w:p>
+    <w:p>
+      <w:pPr>
+        <w:pStyle w:val="Normal"/>
+        <w:spacing w:lineRule="auto" w:line="360"/>
+        <w:ind w:hanging="0"/>
+        <w:jc w:val="left"/>
+        <w:rPr>
+          <w:rFonts w:ascii="monospace" w:hAnsi="monospace" w:eastAsia="Times New Roman" w:cs="Times New Roman"/>
+          <w:b w:val="false"/>
+          <w:b w:val="false"/>
+          <w:bCs w:val="false"/>
+          <w:color w:val="000000"/>
+          <w:sz w:val="18"/>
+          <w:szCs w:val="18"/>
+          <w:lang w:val="ru-RU" w:eastAsia="zh-CN" w:bidi="ar-SA"/>
+        </w:rPr>
+      </w:pPr>
+      <w:r>
+        <w:rPr>
+          <w:rFonts w:eastAsia="Times New Roman" w:cs="Times New Roman" w:ascii="monospace" w:hAnsi="monospace"/>
+          <w:b w:val="false"/>
+          <w:bCs w:val="false"/>
+          <w:color w:val="000000"/>
+          <w:sz w:val="18"/>
+          <w:szCs w:val="18"/>
+          <w:lang w:val="ru-RU" w:eastAsia="zh-CN" w:bidi="ar-SA"/>
+        </w:rPr>
+        <w:t xml:space="preserve">@DATASIZE  . . . . . . . . . . .  </w:t>
+        <w:tab/>
+        <w:t>TEXT  0</w:t>
+        <w:tab/>
+        <w:tab/>
+      </w:r>
+    </w:p>
+    <w:p>
+      <w:pPr>
+        <w:pStyle w:val="Normal"/>
+        <w:spacing w:lineRule="auto" w:line="360"/>
+        <w:ind w:hanging="0"/>
+        <w:jc w:val="left"/>
+        <w:rPr>
+          <w:rFonts w:ascii="monospace" w:hAnsi="monospace" w:eastAsia="Times New Roman" w:cs="Times New Roman"/>
+          <w:b w:val="false"/>
+          <w:b w:val="false"/>
+          <w:bCs w:val="false"/>
+          <w:color w:val="000000"/>
+          <w:sz w:val="18"/>
+          <w:szCs w:val="18"/>
+          <w:lang w:val="ru-RU" w:eastAsia="zh-CN" w:bidi="ar-SA"/>
+        </w:rPr>
+      </w:pPr>
+      <w:r>
+        <w:rPr>
+          <w:rFonts w:eastAsia="Times New Roman" w:cs="Times New Roman" w:ascii="monospace" w:hAnsi="monospace"/>
+          <w:b w:val="false"/>
+          <w:bCs w:val="false"/>
+          <w:color w:val="000000"/>
+          <w:sz w:val="18"/>
+          <w:szCs w:val="18"/>
+          <w:lang w:val="ru-RU" w:eastAsia="zh-CN" w:bidi="ar-SA"/>
+        </w:rPr>
+        <w:t xml:space="preserve">@FILENAME  . . . . . . . . . . .  </w:t>
+        <w:tab/>
+        <w:t>TEXT  lab5</w:t>
+        <w:tab/>
+        <w:tab/>
+      </w:r>
+    </w:p>
+    <w:p>
+      <w:pPr>
+        <w:pStyle w:val="Normal"/>
+        <w:spacing w:lineRule="auto" w:line="360"/>
+        <w:ind w:hanging="0"/>
+        <w:jc w:val="left"/>
+        <w:rPr>
+          <w:rFonts w:ascii="monospace" w:hAnsi="monospace" w:eastAsia="Times New Roman" w:cs="Times New Roman"/>
+          <w:b w:val="false"/>
+          <w:b w:val="false"/>
+          <w:bCs w:val="false"/>
+          <w:color w:val="000000"/>
+          <w:sz w:val="18"/>
+          <w:szCs w:val="18"/>
+          <w:lang w:val="ru-RU" w:eastAsia="zh-CN" w:bidi="ar-SA"/>
+        </w:rPr>
+      </w:pPr>
+      <w:r>
+        <w:rPr>
+          <w:rFonts w:eastAsia="Times New Roman" w:cs="Times New Roman" w:ascii="monospace" w:hAnsi="monospace"/>
+          <w:b w:val="false"/>
+          <w:bCs w:val="false"/>
+          <w:color w:val="000000"/>
+          <w:sz w:val="18"/>
+          <w:szCs w:val="18"/>
+          <w:lang w:val="ru-RU" w:eastAsia="zh-CN" w:bidi="ar-SA"/>
+        </w:rPr>
+        <w:t xml:space="preserve">@VERSION . . . . . . . . . . . .  </w:t>
+        <w:tab/>
+        <w:t>TEXT  510</w:t>
+        <w:tab/>
+        <w:tab/>
+      </w:r>
+    </w:p>
+    <w:p>
+      <w:pPr>
+        <w:pStyle w:val="Normal"/>
+        <w:spacing w:lineRule="auto" w:line="360"/>
+        <w:ind w:hanging="0"/>
+        <w:jc w:val="left"/>
+        <w:rPr>
+          <w:rFonts w:ascii="monospace" w:hAnsi="monospace" w:eastAsia="Times New Roman" w:cs="Times New Roman"/>
+          <w:b w:val="false"/>
+          <w:b w:val="false"/>
+          <w:bCs w:val="false"/>
+          <w:color w:val="000000"/>
+          <w:sz w:val="18"/>
+          <w:szCs w:val="18"/>
+          <w:lang w:val="ru-RU" w:eastAsia="zh-CN" w:bidi="ar-SA"/>
+        </w:rPr>
+      </w:pPr>
+      <w:r>
+        <w:rPr/>
+      </w:r>
+    </w:p>
+    <w:p>
+      <w:pPr>
+        <w:pStyle w:val="Normal"/>
+        <w:spacing w:lineRule="auto" w:line="360"/>
+        <w:ind w:hanging="0"/>
+        <w:jc w:val="left"/>
+        <w:rPr>
+          <w:rFonts w:ascii="monospace" w:hAnsi="monospace" w:eastAsia="Times New Roman" w:cs="Times New Roman"/>
+          <w:b w:val="false"/>
+          <w:b w:val="false"/>
+          <w:bCs w:val="false"/>
+          <w:color w:val="000000"/>
+          <w:sz w:val="18"/>
+          <w:szCs w:val="18"/>
+          <w:lang w:val="ru-RU" w:eastAsia="zh-CN" w:bidi="ar-SA"/>
+        </w:rPr>
+      </w:pPr>
+      <w:r>
+        <w:rPr/>
+      </w:r>
+    </w:p>
+    <w:p>
+      <w:pPr>
+        <w:pStyle w:val="Normal"/>
+        <w:spacing w:lineRule="auto" w:line="360"/>
+        <w:ind w:hanging="0"/>
+        <w:jc w:val="left"/>
+        <w:rPr>
+          <w:rFonts w:ascii="monospace" w:hAnsi="monospace" w:eastAsia="Times New Roman" w:cs="Times New Roman"/>
+          <w:b w:val="false"/>
+          <w:b w:val="false"/>
+          <w:bCs w:val="false"/>
+          <w:color w:val="000000"/>
+          <w:sz w:val="18"/>
+          <w:szCs w:val="18"/>
+          <w:lang w:val="ru-RU" w:eastAsia="zh-CN" w:bidi="ar-SA"/>
+        </w:rPr>
+      </w:pPr>
+      <w:r>
+        <w:rPr>
+          <w:rFonts w:eastAsia="Times New Roman" w:cs="Times New Roman" w:ascii="monospace" w:hAnsi="monospace"/>
+          <w:b w:val="false"/>
+          <w:bCs w:val="false"/>
+          <w:color w:val="000000"/>
+          <w:sz w:val="18"/>
+          <w:szCs w:val="18"/>
+          <w:lang w:val="ru-RU" w:eastAsia="zh-CN" w:bidi="ar-SA"/>
+        </w:rPr>
+        <w:t xml:space="preserve">    </w:t>
+      </w:r>
+      <w:r>
+        <w:rPr>
+          <w:rFonts w:eastAsia="Times New Roman" w:cs="Times New Roman" w:ascii="monospace" w:hAnsi="monospace"/>
+          <w:b w:val="false"/>
+          <w:bCs w:val="false"/>
+          <w:color w:val="000000"/>
+          <w:sz w:val="18"/>
+          <w:szCs w:val="18"/>
+          <w:lang w:val="ru-RU" w:eastAsia="zh-CN" w:bidi="ar-SA"/>
+        </w:rPr>
+        <w:t>121 Source  Lines</w:t>
+      </w:r>
+    </w:p>
+    <w:p>
+      <w:pPr>
+        <w:pStyle w:val="Normal"/>
+        <w:spacing w:lineRule="auto" w:line="360"/>
+        <w:ind w:hanging="0"/>
+        <w:jc w:val="left"/>
+        <w:rPr>
+          <w:rFonts w:ascii="monospace" w:hAnsi="monospace" w:eastAsia="Times New Roman" w:cs="Times New Roman"/>
+          <w:b w:val="false"/>
+          <w:b w:val="false"/>
+          <w:bCs w:val="false"/>
+          <w:color w:val="000000"/>
+          <w:sz w:val="18"/>
+          <w:szCs w:val="18"/>
+          <w:lang w:val="ru-RU" w:eastAsia="zh-CN" w:bidi="ar-SA"/>
+        </w:rPr>
+      </w:pPr>
+      <w:r>
+        <w:rPr>
+          <w:rFonts w:eastAsia="Times New Roman" w:cs="Times New Roman" w:ascii="monospace" w:hAnsi="monospace"/>
+          <w:b w:val="false"/>
+          <w:bCs w:val="false"/>
+          <w:color w:val="000000"/>
+          <w:sz w:val="18"/>
+          <w:szCs w:val="18"/>
+          <w:lang w:val="ru-RU" w:eastAsia="zh-CN" w:bidi="ar-SA"/>
+        </w:rPr>
+        <w:t xml:space="preserve">    </w:t>
+      </w:r>
+      <w:r>
+        <w:rPr>
+          <w:rFonts w:eastAsia="Times New Roman" w:cs="Times New Roman" w:ascii="monospace" w:hAnsi="monospace"/>
+          <w:b w:val="false"/>
+          <w:bCs w:val="false"/>
+          <w:color w:val="000000"/>
+          <w:sz w:val="18"/>
+          <w:szCs w:val="18"/>
+          <w:lang w:val="ru-RU" w:eastAsia="zh-CN" w:bidi="ar-SA"/>
+        </w:rPr>
+        <w:t>121 Total   Lines</w:t>
+      </w:r>
+    </w:p>
+    <w:p>
+      <w:pPr>
+        <w:pStyle w:val="Normal"/>
+        <w:spacing w:lineRule="auto" w:line="360"/>
+        <w:ind w:hanging="0"/>
+        <w:jc w:val="left"/>
+        <w:rPr>
+          <w:rFonts w:ascii="monospace" w:hAnsi="monospace" w:eastAsia="Times New Roman" w:cs="Times New Roman"/>
+          <w:b w:val="false"/>
+          <w:b w:val="false"/>
+          <w:bCs w:val="false"/>
+          <w:color w:val="000000"/>
+          <w:sz w:val="18"/>
+          <w:szCs w:val="18"/>
+          <w:lang w:val="ru-RU" w:eastAsia="zh-CN" w:bidi="ar-SA"/>
+        </w:rPr>
+      </w:pPr>
+      <w:r>
+        <w:rPr>
+          <w:rFonts w:eastAsia="Times New Roman" w:cs="Times New Roman" w:ascii="monospace" w:hAnsi="monospace"/>
+          <w:b w:val="false"/>
+          <w:bCs w:val="false"/>
+          <w:color w:val="000000"/>
+          <w:sz w:val="18"/>
+          <w:szCs w:val="18"/>
+          <w:lang w:val="ru-RU" w:eastAsia="zh-CN" w:bidi="ar-SA"/>
+        </w:rPr>
+        <w:t xml:space="preserve">     </w:t>
+      </w:r>
+      <w:r>
+        <w:rPr>
+          <w:rFonts w:eastAsia="Times New Roman" w:cs="Times New Roman" w:ascii="monospace" w:hAnsi="monospace"/>
+          <w:b w:val="false"/>
+          <w:bCs w:val="false"/>
+          <w:color w:val="000000"/>
+          <w:sz w:val="18"/>
+          <w:szCs w:val="18"/>
+          <w:lang w:val="ru-RU" w:eastAsia="zh-CN" w:bidi="ar-SA"/>
+        </w:rPr>
+        <w:t>25 Symbols</w:t>
+      </w:r>
+    </w:p>
+    <w:p>
+      <w:pPr>
+        <w:pStyle w:val="Normal"/>
+        <w:spacing w:lineRule="auto" w:line="360"/>
+        <w:ind w:hanging="0"/>
+        <w:jc w:val="left"/>
+        <w:rPr>
+          <w:rFonts w:ascii="monospace" w:hAnsi="monospace" w:eastAsia="Times New Roman" w:cs="Times New Roman"/>
+          <w:b w:val="false"/>
+          <w:b w:val="false"/>
+          <w:bCs w:val="false"/>
+          <w:color w:val="000000"/>
+          <w:sz w:val="18"/>
+          <w:szCs w:val="18"/>
+          <w:lang w:val="ru-RU" w:eastAsia="zh-CN" w:bidi="ar-SA"/>
+        </w:rPr>
+      </w:pPr>
+      <w:r>
+        <w:rPr/>
       </w:r>
     </w:p>
     <w:p>
@@ -11592,1073 +13015,28 @@
           <w:szCs w:val="18"/>
           <w:lang w:val="ru-RU" w:eastAsia="zh-CN" w:bidi="ar-SA"/>
         </w:rPr>
-        <w:t xml:space="preserve">STACK  . . . . . . . . . . . .  </w:t>
-        <w:tab/>
-        <w:t>0100</w:t>
-        <w:tab/>
-        <w:t>PARA</w:t>
-        <w:tab/>
-        <w:t>STACK</w:t>
-        <w:tab/>
-        <w:t>'STACK'</w:t>
-      </w:r>
-    </w:p>
-    <w:p>
-      <w:pPr>
-        <w:pStyle w:val="Normal"/>
-        <w:spacing w:lineRule="auto" w:line="360"/>
-        <w:ind w:hanging="0"/>
-        <w:jc w:val="left"/>
-        <w:rPr>
-          <w:rFonts w:ascii="monospace" w:hAnsi="monospace" w:eastAsia="Times New Roman" w:cs="Times New Roman"/>
-          <w:b w:val="false"/>
-          <w:b w:val="false"/>
-          <w:bCs w:val="false"/>
-          <w:color w:val="000000"/>
-          <w:sz w:val="18"/>
-          <w:szCs w:val="18"/>
-          <w:lang w:val="ru-RU" w:eastAsia="zh-CN" w:bidi="ar-SA"/>
-        </w:rPr>
-      </w:pPr>
-      <w:r>
-        <w:rPr>
-          <w:rFonts w:eastAsia="Times New Roman" w:cs="Times New Roman" w:ascii="monospace" w:hAnsi="monospace"/>
-          <w:b w:val="false"/>
-          <w:bCs w:val="false"/>
-          <w:color w:val="000000"/>
-          <w:sz w:val="18"/>
-          <w:szCs w:val="18"/>
-          <w:lang w:val="ru-RU" w:eastAsia="zh-CN" w:bidi="ar-SA"/>
-        </w:rPr>
-        <w:t xml:space="preserve">_TEXT  . . . . . . . . . . . . .  </w:t>
-        <w:tab/>
-        <w:t>007B</w:t>
-        <w:tab/>
-        <w:t>WORD</w:t>
-        <w:tab/>
-        <w:t>PUBLIC</w:t>
-        <w:tab/>
-        <w:t>'CODE'</w:t>
-      </w:r>
-    </w:p>
-    <w:p>
-      <w:pPr>
-        <w:pStyle w:val="Normal"/>
-        <w:spacing w:lineRule="auto" w:line="360"/>
-        <w:ind w:hanging="0"/>
-        <w:jc w:val="left"/>
-        <w:rPr>
-          <w:rFonts w:ascii="monospace" w:hAnsi="monospace" w:eastAsia="Times New Roman" w:cs="Times New Roman"/>
-          <w:b w:val="false"/>
-          <w:b w:val="false"/>
-          <w:bCs w:val="false"/>
-          <w:color w:val="000000"/>
-          <w:sz w:val="18"/>
-          <w:szCs w:val="18"/>
-          <w:lang w:val="ru-RU" w:eastAsia="zh-CN" w:bidi="ar-SA"/>
-        </w:rPr>
-      </w:pPr>
-      <w:r>
-        <w:rPr>
-          <w:rFonts w:eastAsia="Times New Roman" w:cs="Times New Roman" w:ascii="monospace" w:hAnsi="monospace"/>
-          <w:b w:val="false"/>
-          <w:bCs w:val="false"/>
-          <w:color w:val="000000"/>
-          <w:sz w:val="18"/>
-          <w:szCs w:val="18"/>
-          <w:lang w:val="ru-RU" w:eastAsia="zh-CN" w:bidi="ar-SA"/>
-        </w:rPr>
-      </w:r>
-    </w:p>
-    <w:p>
-      <w:pPr>
-        <w:pStyle w:val="Normal"/>
-        <w:spacing w:lineRule="auto" w:line="360"/>
-        <w:ind w:hanging="0"/>
-        <w:jc w:val="left"/>
-        <w:rPr>
-          <w:rFonts w:ascii="monospace" w:hAnsi="monospace" w:eastAsia="Times New Roman" w:cs="Times New Roman"/>
-          <w:b w:val="false"/>
-          <w:b w:val="false"/>
-          <w:bCs w:val="false"/>
-          <w:color w:val="000000"/>
-          <w:sz w:val="18"/>
-          <w:szCs w:val="18"/>
-          <w:lang w:val="ru-RU" w:eastAsia="zh-CN" w:bidi="ar-SA"/>
-        </w:rPr>
-      </w:pPr>
-      <w:r>
-        <w:rPr>
-          <w:rFonts w:eastAsia="Times New Roman" w:cs="Times New Roman" w:ascii="monospace" w:hAnsi="monospace"/>
-          <w:b w:val="false"/>
-          <w:bCs w:val="false"/>
-          <w:color w:val="000000"/>
-          <w:sz w:val="18"/>
-          <w:szCs w:val="18"/>
-          <w:lang w:val="ru-RU" w:eastAsia="zh-CN" w:bidi="ar-SA"/>
-        </w:rPr>
-        <w:t xml:space="preserve">Symbols:            </w:t>
-      </w:r>
-    </w:p>
-    <w:p>
-      <w:pPr>
-        <w:pStyle w:val="Normal"/>
-        <w:spacing w:lineRule="auto" w:line="360"/>
-        <w:ind w:hanging="0"/>
-        <w:jc w:val="left"/>
-        <w:rPr>
-          <w:rFonts w:ascii="monospace" w:hAnsi="monospace" w:eastAsia="Times New Roman" w:cs="Times New Roman"/>
-          <w:b w:val="false"/>
-          <w:b w:val="false"/>
-          <w:bCs w:val="false"/>
-          <w:color w:val="000000"/>
-          <w:sz w:val="18"/>
-          <w:szCs w:val="18"/>
-          <w:lang w:val="ru-RU" w:eastAsia="zh-CN" w:bidi="ar-SA"/>
-        </w:rPr>
-      </w:pPr>
-      <w:r>
-        <w:rPr>
-          <w:rFonts w:eastAsia="Times New Roman" w:cs="Times New Roman" w:ascii="monospace" w:hAnsi="monospace"/>
-          <w:b w:val="false"/>
-          <w:bCs w:val="false"/>
-          <w:color w:val="000000"/>
-          <w:sz w:val="18"/>
-          <w:szCs w:val="18"/>
-          <w:lang w:val="ru-RU" w:eastAsia="zh-CN" w:bidi="ar-SA"/>
-        </w:rPr>
-      </w:r>
-    </w:p>
-    <w:p>
-      <w:pPr>
-        <w:pStyle w:val="Normal"/>
-        <w:spacing w:lineRule="auto" w:line="360"/>
-        <w:ind w:hanging="0"/>
-        <w:jc w:val="left"/>
-        <w:rPr>
-          <w:rFonts w:ascii="monospace" w:hAnsi="monospace" w:eastAsia="Times New Roman" w:cs="Times New Roman"/>
-          <w:b w:val="false"/>
-          <w:b w:val="false"/>
-          <w:bCs w:val="false"/>
-          <w:color w:val="000000"/>
-          <w:sz w:val="18"/>
-          <w:szCs w:val="18"/>
-          <w:lang w:val="ru-RU" w:eastAsia="zh-CN" w:bidi="ar-SA"/>
-        </w:rPr>
-      </w:pPr>
-      <w:r>
-        <w:rPr>
-          <w:rFonts w:eastAsia="Times New Roman" w:cs="Times New Roman" w:ascii="monospace" w:hAnsi="monospace"/>
-          <w:b w:val="false"/>
-          <w:bCs w:val="false"/>
-          <w:color w:val="000000"/>
-          <w:sz w:val="18"/>
-          <w:szCs w:val="18"/>
-          <w:lang w:val="ru-RU" w:eastAsia="zh-CN" w:bidi="ar-SA"/>
-        </w:rPr>
-        <w:t xml:space="preserve">                </w:t>
-      </w:r>
-      <w:r>
-        <w:rPr>
-          <w:rFonts w:eastAsia="Times New Roman" w:cs="Times New Roman" w:ascii="monospace" w:hAnsi="monospace"/>
-          <w:b w:val="false"/>
-          <w:bCs w:val="false"/>
-          <w:color w:val="000000"/>
-          <w:sz w:val="18"/>
-          <w:szCs w:val="18"/>
-          <w:lang w:val="ru-RU" w:eastAsia="zh-CN" w:bidi="ar-SA"/>
-        </w:rPr>
-        <w:t xml:space="preserve">N a m e         </w:t>
-        <w:tab/>
-        <w:t>Type</w:t>
-        <w:tab/>
-        <w:t xml:space="preserve"> Value</w:t>
-        <w:tab/>
-        <w:t xml:space="preserve"> Attr</w:t>
-      </w:r>
-    </w:p>
-    <w:p>
-      <w:pPr>
-        <w:pStyle w:val="Normal"/>
-        <w:spacing w:lineRule="auto" w:line="360"/>
-        <w:ind w:hanging="0"/>
-        <w:jc w:val="left"/>
-        <w:rPr>
-          <w:rFonts w:ascii="monospace" w:hAnsi="monospace" w:eastAsia="Times New Roman" w:cs="Times New Roman"/>
-          <w:b w:val="false"/>
-          <w:b w:val="false"/>
-          <w:bCs w:val="false"/>
-          <w:color w:val="000000"/>
-          <w:sz w:val="18"/>
-          <w:szCs w:val="18"/>
-          <w:lang w:val="ru-RU" w:eastAsia="zh-CN" w:bidi="ar-SA"/>
-        </w:rPr>
-      </w:pPr>
-      <w:r>
-        <w:rPr>
-          <w:rFonts w:eastAsia="Times New Roman" w:cs="Times New Roman" w:ascii="monospace" w:hAnsi="monospace"/>
-          <w:b w:val="false"/>
-          <w:bCs w:val="false"/>
-          <w:color w:val="000000"/>
-          <w:sz w:val="18"/>
-          <w:szCs w:val="18"/>
-          <w:lang w:val="ru-RU" w:eastAsia="zh-CN" w:bidi="ar-SA"/>
-        </w:rPr>
-      </w:r>
-    </w:p>
-    <w:p>
-      <w:pPr>
-        <w:pStyle w:val="Normal"/>
-        <w:spacing w:lineRule="auto" w:line="360"/>
-        <w:ind w:hanging="0"/>
-        <w:jc w:val="left"/>
-        <w:rPr>
-          <w:rFonts w:ascii="monospace" w:hAnsi="monospace" w:eastAsia="Times New Roman" w:cs="Times New Roman"/>
-          <w:b w:val="false"/>
-          <w:b w:val="false"/>
-          <w:bCs w:val="false"/>
-          <w:color w:val="000000"/>
-          <w:sz w:val="18"/>
-          <w:szCs w:val="18"/>
-          <w:lang w:val="ru-RU" w:eastAsia="zh-CN" w:bidi="ar-SA"/>
-        </w:rPr>
-      </w:pPr>
-      <w:r>
-        <w:rPr>
-          <w:rFonts w:eastAsia="Times New Roman" w:cs="Times New Roman" w:ascii="monospace" w:hAnsi="monospace"/>
-          <w:b w:val="false"/>
-          <w:bCs w:val="false"/>
-          <w:color w:val="000000"/>
-          <w:sz w:val="18"/>
-          <w:szCs w:val="18"/>
-          <w:lang w:val="ru-RU" w:eastAsia="zh-CN" w:bidi="ar-SA"/>
-        </w:rPr>
-        <w:t xml:space="preserve">DISABLE_SOUND  . . . . . . . . .  </w:t>
-        <w:tab/>
-        <w:t>N PROC</w:t>
-        <w:tab/>
-        <w:t>0029</w:t>
-        <w:tab/>
-        <w:t>_TEXT</w:t>
-        <w:tab/>
-        <w:t>Length = 0009</w:t>
-      </w:r>
-    </w:p>
-    <w:p>
-      <w:pPr>
-        <w:pStyle w:val="Normal"/>
-        <w:spacing w:lineRule="auto" w:line="360"/>
-        <w:ind w:hanging="0"/>
-        <w:jc w:val="left"/>
-        <w:rPr>
-          <w:rFonts w:ascii="monospace" w:hAnsi="monospace" w:eastAsia="Times New Roman" w:cs="Times New Roman"/>
-          <w:b w:val="false"/>
-          <w:b w:val="false"/>
-          <w:bCs w:val="false"/>
-          <w:color w:val="000000"/>
-          <w:sz w:val="18"/>
-          <w:szCs w:val="18"/>
-          <w:lang w:val="ru-RU" w:eastAsia="zh-CN" w:bidi="ar-SA"/>
-        </w:rPr>
-      </w:pPr>
-      <w:r>
-        <w:rPr>
-          <w:rFonts w:eastAsia="Times New Roman" w:cs="Times New Roman" w:ascii="monospace" w:hAnsi="monospace"/>
-          <w:b w:val="false"/>
-          <w:bCs w:val="false"/>
-          <w:color w:val="000000"/>
-          <w:sz w:val="18"/>
-          <w:szCs w:val="18"/>
-          <w:lang w:val="ru-RU" w:eastAsia="zh-CN" w:bidi="ar-SA"/>
-        </w:rPr>
-      </w:r>
-    </w:p>
-    <w:p>
-      <w:pPr>
-        <w:pStyle w:val="Normal"/>
-        <w:spacing w:lineRule="auto" w:line="360"/>
-        <w:ind w:hanging="0"/>
-        <w:jc w:val="left"/>
-        <w:rPr>
-          <w:rFonts w:ascii="monospace" w:hAnsi="monospace" w:eastAsia="Times New Roman" w:cs="Times New Roman"/>
-          <w:b w:val="false"/>
-          <w:b w:val="false"/>
-          <w:bCs w:val="false"/>
-          <w:color w:val="000000"/>
-          <w:sz w:val="18"/>
-          <w:szCs w:val="18"/>
-          <w:lang w:val="ru-RU" w:eastAsia="zh-CN" w:bidi="ar-SA"/>
-        </w:rPr>
-      </w:pPr>
-      <w:r>
-        <w:rPr>
-          <w:rFonts w:eastAsia="Times New Roman" w:cs="Times New Roman" w:ascii="monospace" w:hAnsi="monospace"/>
-          <w:b w:val="false"/>
-          <w:bCs w:val="false"/>
-          <w:color w:val="000000"/>
-          <w:sz w:val="18"/>
-          <w:szCs w:val="18"/>
-          <w:lang w:val="ru-RU" w:eastAsia="zh-CN" w:bidi="ar-SA"/>
-        </w:rPr>
-        <w:t xml:space="preserve">INTERFUNCTION  . . . . . . . . .  </w:t>
-        <w:tab/>
-        <w:t>F PROC</w:t>
-        <w:tab/>
-        <w:t>0001</w:t>
-        <w:tab/>
-        <w:t>_TEXT</w:t>
-        <w:tab/>
-        <w:t>Length = 0028</w:t>
-      </w:r>
-    </w:p>
-    <w:p>
-      <w:pPr>
-        <w:pStyle w:val="Normal"/>
-        <w:spacing w:lineRule="auto" w:line="360"/>
-        <w:ind w:hanging="0"/>
-        <w:jc w:val="left"/>
-        <w:rPr>
-          <w:rFonts w:ascii="monospace" w:hAnsi="monospace" w:eastAsia="Times New Roman" w:cs="Times New Roman"/>
-          <w:b w:val="false"/>
-          <w:b w:val="false"/>
-          <w:bCs w:val="false"/>
-          <w:color w:val="000000"/>
-          <w:sz w:val="18"/>
-          <w:szCs w:val="18"/>
-          <w:lang w:val="ru-RU" w:eastAsia="zh-CN" w:bidi="ar-SA"/>
-        </w:rPr>
-      </w:pPr>
-      <w:r>
-        <w:rPr>
-          <w:rFonts w:eastAsia="Times New Roman" w:cs="Times New Roman" w:ascii="monospace" w:hAnsi="monospace"/>
-          <w:b w:val="false"/>
-          <w:bCs w:val="false"/>
-          <w:color w:val="000000"/>
-          <w:sz w:val="18"/>
-          <w:szCs w:val="18"/>
-          <w:lang w:val="ru-RU" w:eastAsia="zh-CN" w:bidi="ar-SA"/>
-        </w:rPr>
-      </w:r>
-    </w:p>
-    <w:p>
-      <w:pPr>
-        <w:pStyle w:val="Normal"/>
-        <w:spacing w:lineRule="auto" w:line="360"/>
-        <w:ind w:hanging="0"/>
-        <w:jc w:val="left"/>
-        <w:rPr>
-          <w:rFonts w:ascii="monospace" w:hAnsi="monospace" w:eastAsia="Times New Roman" w:cs="Times New Roman"/>
-          <w:b w:val="false"/>
-          <w:b w:val="false"/>
-          <w:bCs w:val="false"/>
-          <w:color w:val="000000"/>
-          <w:sz w:val="18"/>
-          <w:szCs w:val="18"/>
-          <w:lang w:val="ru-RU" w:eastAsia="zh-CN" w:bidi="ar-SA"/>
-        </w:rPr>
-      </w:pPr>
-      <w:r>
-        <w:rPr>
-          <w:rFonts w:eastAsia="Times New Roman" w:cs="Times New Roman" w:ascii="monospace" w:hAnsi="monospace"/>
-          <w:b w:val="false"/>
-          <w:bCs w:val="false"/>
-          <w:color w:val="000000"/>
-          <w:sz w:val="18"/>
-          <w:szCs w:val="18"/>
-          <w:lang w:val="ru-RU" w:eastAsia="zh-CN" w:bidi="ar-SA"/>
-        </w:rPr>
-        <w:t xml:space="preserve">KEEP_CS  . . . . . . . . . . . .  </w:t>
-        <w:tab/>
-        <w:t>L WORD</w:t>
-        <w:tab/>
-        <w:t>0000</w:t>
-        <w:tab/>
-        <w:t>_DATA</w:t>
-      </w:r>
-    </w:p>
-    <w:p>
-      <w:pPr>
-        <w:pStyle w:val="Normal"/>
-        <w:spacing w:lineRule="auto" w:line="360"/>
-        <w:ind w:hanging="0"/>
-        <w:jc w:val="left"/>
-        <w:rPr>
-          <w:rFonts w:ascii="monospace" w:hAnsi="monospace" w:eastAsia="Times New Roman" w:cs="Times New Roman"/>
-          <w:b w:val="false"/>
-          <w:b w:val="false"/>
-          <w:bCs w:val="false"/>
-          <w:color w:val="000000"/>
-          <w:sz w:val="18"/>
-          <w:szCs w:val="18"/>
-          <w:lang w:val="ru-RU" w:eastAsia="zh-CN" w:bidi="ar-SA"/>
-        </w:rPr>
-      </w:pPr>
-      <w:r>
-        <w:rPr>
-          <w:rFonts w:eastAsia="Times New Roman" w:cs="Times New Roman" w:ascii="monospace" w:hAnsi="monospace"/>
-          <w:b w:val="false"/>
-          <w:bCs w:val="false"/>
-          <w:color w:val="000000"/>
-          <w:sz w:val="18"/>
-          <w:szCs w:val="18"/>
-          <w:lang w:val="ru-RU" w:eastAsia="zh-CN" w:bidi="ar-SA"/>
-        </w:rPr>
-        <w:t xml:space="preserve">KEEP_IP  . . . . . . . . . . . .  </w:t>
-        <w:tab/>
-        <w:t>L WORD</w:t>
-        <w:tab/>
-        <w:t>0002</w:t>
-        <w:tab/>
-        <w:t>_DATA</w:t>
-      </w:r>
-    </w:p>
-    <w:p>
-      <w:pPr>
-        <w:pStyle w:val="Normal"/>
-        <w:spacing w:lineRule="auto" w:line="360"/>
-        <w:ind w:hanging="0"/>
-        <w:jc w:val="left"/>
-        <w:rPr>
-          <w:rFonts w:ascii="monospace" w:hAnsi="monospace" w:eastAsia="Times New Roman" w:cs="Times New Roman"/>
-          <w:b w:val="false"/>
-          <w:b w:val="false"/>
-          <w:bCs w:val="false"/>
-          <w:color w:val="000000"/>
-          <w:sz w:val="18"/>
-          <w:szCs w:val="18"/>
-          <w:lang w:val="ru-RU" w:eastAsia="zh-CN" w:bidi="ar-SA"/>
-        </w:rPr>
-      </w:pPr>
-      <w:r>
-        <w:rPr>
-          <w:rFonts w:eastAsia="Times New Roman" w:cs="Times New Roman" w:ascii="monospace" w:hAnsi="monospace"/>
-          <w:b w:val="false"/>
-          <w:bCs w:val="false"/>
-          <w:color w:val="000000"/>
-          <w:sz w:val="18"/>
-          <w:szCs w:val="18"/>
-          <w:lang w:val="ru-RU" w:eastAsia="zh-CN" w:bidi="ar-SA"/>
-        </w:rPr>
-      </w:r>
-    </w:p>
-    <w:p>
-      <w:pPr>
-        <w:pStyle w:val="Normal"/>
-        <w:spacing w:lineRule="auto" w:line="360"/>
-        <w:ind w:hanging="0"/>
-        <w:jc w:val="left"/>
-        <w:rPr>
-          <w:rFonts w:ascii="monospace" w:hAnsi="monospace" w:eastAsia="Times New Roman" w:cs="Times New Roman"/>
-          <w:b w:val="false"/>
-          <w:b w:val="false"/>
-          <w:bCs w:val="false"/>
-          <w:color w:val="000000"/>
-          <w:sz w:val="18"/>
-          <w:szCs w:val="18"/>
-          <w:lang w:val="ru-RU" w:eastAsia="zh-CN" w:bidi="ar-SA"/>
-        </w:rPr>
-      </w:pPr>
-      <w:r>
-        <w:rPr>
-          <w:rFonts w:eastAsia="Times New Roman" w:cs="Times New Roman" w:ascii="monospace" w:hAnsi="monospace"/>
-          <w:b w:val="false"/>
-          <w:bCs w:val="false"/>
-          <w:color w:val="000000"/>
-          <w:sz w:val="18"/>
-          <w:szCs w:val="18"/>
-          <w:lang w:val="ru-RU" w:eastAsia="zh-CN" w:bidi="ar-SA"/>
-        </w:rPr>
-        <w:t xml:space="preserve">MAIN . . . . . . . . . . . . . .  </w:t>
-        <w:tab/>
-        <w:t>F PROC</w:t>
-        <w:tab/>
-        <w:t>0032</w:t>
-        <w:tab/>
-        <w:t>_TEXT</w:t>
-        <w:tab/>
-        <w:t>Length = 0049</w:t>
-      </w:r>
-    </w:p>
-    <w:p>
-      <w:pPr>
-        <w:pStyle w:val="Normal"/>
-        <w:spacing w:lineRule="auto" w:line="360"/>
-        <w:ind w:hanging="0"/>
-        <w:jc w:val="left"/>
-        <w:rPr>
-          <w:rFonts w:ascii="monospace" w:hAnsi="monospace" w:eastAsia="Times New Roman" w:cs="Times New Roman"/>
-          <w:b w:val="false"/>
-          <w:b w:val="false"/>
-          <w:bCs w:val="false"/>
-          <w:color w:val="000000"/>
-          <w:sz w:val="18"/>
-          <w:szCs w:val="18"/>
-          <w:lang w:val="ru-RU" w:eastAsia="zh-CN" w:bidi="ar-SA"/>
-        </w:rPr>
-      </w:pPr>
-      <w:r>
-        <w:rPr>
-          <w:rFonts w:eastAsia="Times New Roman" w:cs="Times New Roman" w:ascii="monospace" w:hAnsi="monospace"/>
-          <w:b w:val="false"/>
-          <w:bCs w:val="false"/>
-          <w:color w:val="000000"/>
-          <w:sz w:val="18"/>
-          <w:szCs w:val="18"/>
-          <w:lang w:val="ru-RU" w:eastAsia="zh-CN" w:bidi="ar-SA"/>
-        </w:rPr>
-      </w:r>
-    </w:p>
-    <w:p>
-      <w:pPr>
-        <w:pStyle w:val="Normal"/>
-        <w:spacing w:lineRule="auto" w:line="360"/>
-        <w:ind w:hanging="0"/>
-        <w:jc w:val="left"/>
-        <w:rPr>
-          <w:rFonts w:ascii="monospace" w:hAnsi="monospace" w:eastAsia="Times New Roman" w:cs="Times New Roman"/>
-          <w:b w:val="false"/>
-          <w:b w:val="false"/>
-          <w:bCs w:val="false"/>
-          <w:color w:val="000000"/>
-          <w:sz w:val="18"/>
-          <w:szCs w:val="18"/>
-          <w:lang w:val="ru-RU" w:eastAsia="zh-CN" w:bidi="ar-SA"/>
-        </w:rPr>
-      </w:pPr>
-      <w:r>
-        <w:rPr>
-          <w:rFonts w:eastAsia="Times New Roman" w:cs="Times New Roman" w:ascii="monospace" w:hAnsi="monospace"/>
-          <w:b w:val="false"/>
-          <w:bCs w:val="false"/>
-          <w:color w:val="000000"/>
-          <w:sz w:val="18"/>
-          <w:szCs w:val="18"/>
-          <w:lang w:val="ru-RU" w:eastAsia="zh-CN" w:bidi="ar-SA"/>
-        </w:rPr>
-        <w:t xml:space="preserve">VECTOR_N . . . . . . . . . . . .  </w:t>
-        <w:tab/>
-        <w:t>L BYTE</w:t>
-        <w:tab/>
-        <w:t>0000</w:t>
-        <w:tab/>
-        <w:t>_TEXT</w:t>
-      </w:r>
-    </w:p>
-    <w:p>
-      <w:pPr>
-        <w:pStyle w:val="Normal"/>
-        <w:spacing w:lineRule="auto" w:line="360"/>
-        <w:ind w:hanging="0"/>
-        <w:jc w:val="left"/>
-        <w:rPr>
-          <w:rFonts w:ascii="monospace" w:hAnsi="monospace" w:eastAsia="Times New Roman" w:cs="Times New Roman"/>
-          <w:b w:val="false"/>
-          <w:b w:val="false"/>
-          <w:bCs w:val="false"/>
-          <w:color w:val="000000"/>
-          <w:sz w:val="18"/>
-          <w:szCs w:val="18"/>
-          <w:lang w:val="ru-RU" w:eastAsia="zh-CN" w:bidi="ar-SA"/>
-        </w:rPr>
-      </w:pPr>
-      <w:r>
-        <w:rPr>
-          <w:rFonts w:eastAsia="Times New Roman" w:cs="Times New Roman" w:ascii="monospace" w:hAnsi="monospace"/>
-          <w:b w:val="false"/>
-          <w:bCs w:val="false"/>
-          <w:color w:val="000000"/>
-          <w:sz w:val="18"/>
-          <w:szCs w:val="18"/>
-          <w:lang w:val="ru-RU" w:eastAsia="zh-CN" w:bidi="ar-SA"/>
-        </w:rPr>
-      </w:r>
-    </w:p>
-    <w:p>
-      <w:pPr>
-        <w:pStyle w:val="Normal"/>
-        <w:spacing w:lineRule="auto" w:line="360"/>
-        <w:ind w:hanging="0"/>
-        <w:jc w:val="left"/>
-        <w:rPr>
-          <w:rFonts w:ascii="monospace" w:hAnsi="monospace" w:eastAsia="Times New Roman" w:cs="Times New Roman"/>
-          <w:b w:val="false"/>
-          <w:b w:val="false"/>
-          <w:bCs w:val="false"/>
-          <w:color w:val="000000"/>
-          <w:sz w:val="18"/>
-          <w:szCs w:val="18"/>
-          <w:lang w:val="ru-RU" w:eastAsia="zh-CN" w:bidi="ar-SA"/>
-        </w:rPr>
-      </w:pPr>
-      <w:r>
-        <w:rPr>
-          <w:rFonts w:eastAsia="Times New Roman" w:cs="Times New Roman" w:ascii="monospace" w:hAnsi="monospace"/>
-          <w:b w:val="false"/>
-          <w:bCs w:val="false"/>
-          <w:color w:val="000000"/>
-          <w:sz w:val="18"/>
-          <w:szCs w:val="18"/>
-          <w:lang w:val="ru-RU" w:eastAsia="zh-CN" w:bidi="ar-SA"/>
-        </w:rPr>
-        <w:t xml:space="preserve">@CODE  . . . . . . . . . . . . .  </w:t>
-        <w:tab/>
-        <w:t>TEXT  _TEXT</w:t>
-        <w:tab/>
-        <w:tab/>
-      </w:r>
-    </w:p>
-    <w:p>
-      <w:pPr>
-        <w:pStyle w:val="Normal"/>
-        <w:spacing w:lineRule="auto" w:line="360"/>
-        <w:ind w:hanging="0"/>
-        <w:jc w:val="left"/>
-        <w:rPr>
-          <w:rFonts w:ascii="monospace" w:hAnsi="monospace" w:eastAsia="Times New Roman" w:cs="Times New Roman"/>
-          <w:b w:val="false"/>
-          <w:b w:val="false"/>
-          <w:bCs w:val="false"/>
-          <w:color w:val="000000"/>
-          <w:sz w:val="18"/>
-          <w:szCs w:val="18"/>
-          <w:lang w:val="ru-RU" w:eastAsia="zh-CN" w:bidi="ar-SA"/>
-        </w:rPr>
-      </w:pPr>
-      <w:r>
-        <w:rPr>
-          <w:rFonts w:eastAsia="Times New Roman" w:cs="Times New Roman" w:ascii="monospace" w:hAnsi="monospace"/>
-          <w:b w:val="false"/>
-          <w:bCs w:val="false"/>
-          <w:color w:val="000000"/>
-          <w:sz w:val="18"/>
-          <w:szCs w:val="18"/>
-          <w:lang w:val="ru-RU" w:eastAsia="zh-CN" w:bidi="ar-SA"/>
-        </w:rPr>
-        <w:t xml:space="preserve">@CODESIZE  . . . . . . . . . . .  </w:t>
-        <w:tab/>
-        <w:t>TEXT  0</w:t>
-        <w:tab/>
-        <w:tab/>
-      </w:r>
-    </w:p>
-    <w:p>
-      <w:pPr>
-        <w:pStyle w:val="Normal"/>
-        <w:spacing w:lineRule="auto" w:line="360"/>
-        <w:ind w:hanging="0"/>
-        <w:jc w:val="left"/>
-        <w:rPr>
-          <w:rFonts w:ascii="monospace" w:hAnsi="monospace" w:eastAsia="Times New Roman" w:cs="Times New Roman"/>
-          <w:b w:val="false"/>
-          <w:b w:val="false"/>
-          <w:bCs w:val="false"/>
-          <w:color w:val="000000"/>
-          <w:sz w:val="18"/>
-          <w:szCs w:val="18"/>
-          <w:lang w:val="ru-RU" w:eastAsia="zh-CN" w:bidi="ar-SA"/>
-        </w:rPr>
-      </w:pPr>
-      <w:r>
-        <w:rPr>
-          <w:rFonts w:eastAsia="Times New Roman" w:cs="Times New Roman" w:ascii="monospace" w:hAnsi="monospace"/>
-          <w:b w:val="false"/>
-          <w:bCs w:val="false"/>
-          <w:color w:val="000000"/>
-          <w:sz w:val="18"/>
-          <w:szCs w:val="18"/>
-          <w:lang w:val="ru-RU" w:eastAsia="zh-CN" w:bidi="ar-SA"/>
-        </w:rPr>
-        <w:t xml:space="preserve">@CPU . . . . . . . . . . . . . .  </w:t>
-        <w:tab/>
-        <w:t>TEXT  0101h</w:t>
-        <w:tab/>
-        <w:tab/>
-      </w:r>
-    </w:p>
-    <w:p>
-      <w:pPr>
-        <w:pStyle w:val="Normal"/>
-        <w:spacing w:lineRule="auto" w:line="360"/>
-        <w:ind w:hanging="0"/>
-        <w:jc w:val="left"/>
-        <w:rPr>
-          <w:rFonts w:ascii="monospace" w:hAnsi="monospace" w:eastAsia="Times New Roman" w:cs="Times New Roman"/>
-          <w:b w:val="false"/>
-          <w:b w:val="false"/>
-          <w:bCs w:val="false"/>
-          <w:color w:val="000000"/>
-          <w:sz w:val="18"/>
-          <w:szCs w:val="18"/>
-          <w:lang w:val="ru-RU" w:eastAsia="zh-CN" w:bidi="ar-SA"/>
-        </w:rPr>
-      </w:pPr>
-      <w:r>
-        <w:rPr>
-          <w:rFonts w:eastAsia="Times New Roman" w:cs="Times New Roman" w:ascii="monospace" w:hAnsi="monospace"/>
-          <w:b w:val="false"/>
-          <w:bCs w:val="false"/>
-          <w:color w:val="000000"/>
-          <w:sz w:val="18"/>
-          <w:szCs w:val="18"/>
-          <w:lang w:val="ru-RU" w:eastAsia="zh-CN" w:bidi="ar-SA"/>
-        </w:rPr>
-        <w:t xml:space="preserve">@DATASIZE  . . . . . . . . . . .  </w:t>
-        <w:tab/>
-        <w:t>TEXT  0</w:t>
-        <w:tab/>
-        <w:tab/>
-      </w:r>
-    </w:p>
-    <w:p>
-      <w:pPr>
-        <w:pStyle w:val="Normal"/>
-        <w:spacing w:lineRule="auto" w:line="360"/>
-        <w:ind w:hanging="0"/>
-        <w:jc w:val="left"/>
-        <w:rPr>
-          <w:rFonts w:ascii="monospace" w:hAnsi="monospace" w:eastAsia="Times New Roman" w:cs="Times New Roman"/>
-          <w:b w:val="false"/>
-          <w:b w:val="false"/>
-          <w:bCs w:val="false"/>
-          <w:color w:val="000000"/>
-          <w:sz w:val="18"/>
-          <w:szCs w:val="18"/>
-          <w:lang w:val="ru-RU" w:eastAsia="zh-CN" w:bidi="ar-SA"/>
-        </w:rPr>
-      </w:pPr>
-      <w:r>
-        <w:rPr>
-          <w:rFonts w:eastAsia="Times New Roman" w:cs="Times New Roman" w:ascii="monospace" w:hAnsi="monospace"/>
-          <w:b w:val="false"/>
-          <w:bCs w:val="false"/>
-          <w:color w:val="000000"/>
-          <w:sz w:val="18"/>
-          <w:szCs w:val="18"/>
-          <w:lang w:val="ru-RU" w:eastAsia="zh-CN" w:bidi="ar-SA"/>
-        </w:rPr>
-        <w:t xml:space="preserve">@FILENAME  . . . . . . . . . . .  </w:t>
-        <w:tab/>
-        <w:t>TEXT  lab5</w:t>
-        <w:tab/>
-        <w:tab/>
-      </w:r>
-    </w:p>
-    <w:p>
-      <w:pPr>
-        <w:pStyle w:val="Normal"/>
-        <w:spacing w:lineRule="auto" w:line="360"/>
-        <w:ind w:hanging="0"/>
-        <w:jc w:val="left"/>
-        <w:rPr>
-          <w:rFonts w:ascii="monospace" w:hAnsi="monospace" w:eastAsia="Times New Roman" w:cs="Times New Roman"/>
-          <w:b w:val="false"/>
-          <w:b w:val="false"/>
-          <w:bCs w:val="false"/>
-          <w:color w:val="000000"/>
-          <w:sz w:val="18"/>
-          <w:szCs w:val="18"/>
-          <w:lang w:val="ru-RU" w:eastAsia="zh-CN" w:bidi="ar-SA"/>
-        </w:rPr>
-      </w:pPr>
-      <w:r>
-        <w:rPr>
-          <w:rFonts w:eastAsia="Times New Roman" w:cs="Times New Roman" w:ascii="monospace" w:hAnsi="monospace"/>
-          <w:b w:val="false"/>
-          <w:bCs w:val="false"/>
-          <w:color w:val="000000"/>
-          <w:sz w:val="18"/>
-          <w:szCs w:val="18"/>
-          <w:lang w:val="ru-RU" w:eastAsia="zh-CN" w:bidi="ar-SA"/>
-        </w:rPr>
-        <w:t xml:space="preserve">@VERSION . . . . . . . . . . . .  </w:t>
-        <w:tab/>
-        <w:t>TEXT  510</w:t>
-        <w:tab/>
-        <w:tab/>
-      </w:r>
-    </w:p>
-    <w:p>
-      <w:pPr>
-        <w:pStyle w:val="Normal"/>
-        <w:spacing w:lineRule="auto" w:line="360"/>
-        <w:ind w:hanging="0"/>
-        <w:jc w:val="left"/>
-        <w:rPr>
-          <w:rFonts w:ascii="monospace" w:hAnsi="monospace" w:eastAsia="Times New Roman" w:cs="Times New Roman"/>
-          <w:b w:val="false"/>
-          <w:b w:val="false"/>
-          <w:bCs w:val="false"/>
-          <w:color w:val="000000"/>
-          <w:sz w:val="18"/>
-          <w:szCs w:val="18"/>
-          <w:lang w:val="ru-RU" w:eastAsia="zh-CN" w:bidi="ar-SA"/>
-        </w:rPr>
-      </w:pPr>
-      <w:r>
-        <w:rPr>
-          <w:rFonts w:eastAsia="Times New Roman" w:cs="Times New Roman" w:ascii="monospace" w:hAnsi="monospace"/>
-          <w:b w:val="false"/>
-          <w:bCs w:val="false"/>
-          <w:color w:val="000000"/>
-          <w:sz w:val="18"/>
-          <w:szCs w:val="18"/>
-          <w:lang w:val="ru-RU" w:eastAsia="zh-CN" w:bidi="ar-SA"/>
-        </w:rPr>
-      </w:r>
-    </w:p>
-    <w:p>
-      <w:pPr>
-        <w:pStyle w:val="Normal"/>
-        <w:spacing w:lineRule="auto" w:line="360"/>
-        <w:ind w:hanging="0"/>
-        <w:jc w:val="left"/>
-        <w:rPr>
-          <w:rFonts w:ascii="monospace" w:hAnsi="monospace" w:eastAsia="Times New Roman" w:cs="Times New Roman"/>
-          <w:b w:val="false"/>
-          <w:b w:val="false"/>
-          <w:bCs w:val="false"/>
-          <w:color w:val="000000"/>
-          <w:sz w:val="18"/>
-          <w:szCs w:val="18"/>
-          <w:lang w:val="ru-RU" w:eastAsia="zh-CN" w:bidi="ar-SA"/>
-        </w:rPr>
-      </w:pPr>
-      <w:r>
-        <w:rPr>
-          <w:rFonts w:eastAsia="Times New Roman" w:cs="Times New Roman" w:ascii="monospace" w:hAnsi="monospace"/>
-          <w:b w:val="false"/>
-          <w:bCs w:val="false"/>
-          <w:color w:val="000000"/>
-          <w:sz w:val="18"/>
-          <w:szCs w:val="18"/>
-          <w:lang w:val="ru-RU" w:eastAsia="zh-CN" w:bidi="ar-SA"/>
-        </w:rPr>
-      </w:r>
-    </w:p>
-    <w:p>
-      <w:pPr>
-        <w:pStyle w:val="Normal"/>
-        <w:spacing w:lineRule="auto" w:line="360"/>
-        <w:ind w:hanging="0"/>
-        <w:jc w:val="left"/>
-        <w:rPr>
-          <w:rFonts w:ascii="monospace" w:hAnsi="monospace" w:eastAsia="Times New Roman" w:cs="Times New Roman"/>
-          <w:b w:val="false"/>
-          <w:b w:val="false"/>
-          <w:bCs w:val="false"/>
-          <w:color w:val="000000"/>
-          <w:sz w:val="18"/>
-          <w:szCs w:val="18"/>
-          <w:lang w:val="ru-RU" w:eastAsia="zh-CN" w:bidi="ar-SA"/>
-        </w:rPr>
-      </w:pPr>
-      <w:r>
-        <w:rPr>
-          <w:rFonts w:eastAsia="Times New Roman" w:cs="Times New Roman" w:ascii="monospace" w:hAnsi="monospace"/>
-          <w:b w:val="false"/>
-          <w:bCs w:val="false"/>
-          <w:color w:val="000000"/>
-          <w:sz w:val="18"/>
-          <w:szCs w:val="18"/>
-          <w:lang w:val="ru-RU" w:eastAsia="zh-CN" w:bidi="ar-SA"/>
-        </w:rPr>
-        <w:t xml:space="preserve">    </w:t>
-      </w:r>
-      <w:r>
-        <w:rPr>
-          <w:rFonts w:eastAsia="Times New Roman" w:cs="Times New Roman" w:ascii="monospace" w:hAnsi="monospace"/>
-          <w:b w:val="false"/>
-          <w:bCs w:val="false"/>
-          <w:color w:val="000000"/>
-          <w:sz w:val="18"/>
-          <w:szCs w:val="18"/>
-          <w:lang w:val="ru-RU" w:eastAsia="zh-CN" w:bidi="ar-SA"/>
-        </w:rPr>
-        <w:t>112 Source  Lines</w:t>
-      </w:r>
-    </w:p>
-    <w:p>
-      <w:pPr>
-        <w:pStyle w:val="Normal"/>
-        <w:spacing w:lineRule="auto" w:line="360"/>
-        <w:ind w:hanging="0"/>
-        <w:jc w:val="left"/>
-        <w:rPr>
-          <w:rFonts w:ascii="monospace" w:hAnsi="monospace" w:eastAsia="Times New Roman" w:cs="Times New Roman"/>
-          <w:b w:val="false"/>
-          <w:b w:val="false"/>
-          <w:bCs w:val="false"/>
-          <w:color w:val="000000"/>
-          <w:sz w:val="18"/>
-          <w:szCs w:val="18"/>
-          <w:lang w:val="ru-RU" w:eastAsia="zh-CN" w:bidi="ar-SA"/>
-        </w:rPr>
-      </w:pPr>
-      <w:r>
-        <w:rPr>
-          <w:rFonts w:eastAsia="Times New Roman" w:cs="Times New Roman" w:ascii="monospace" w:hAnsi="monospace"/>
-          <w:b w:val="false"/>
-          <w:bCs w:val="false"/>
-          <w:color w:val="000000"/>
-          <w:sz w:val="18"/>
-          <w:szCs w:val="18"/>
-          <w:lang w:val="ru-RU" w:eastAsia="zh-CN" w:bidi="ar-SA"/>
-        </w:rPr>
-        <w:t xml:space="preserve">    </w:t>
-      </w:r>
-      <w:r>
-        <w:rPr>
-          <w:rFonts w:eastAsia="Times New Roman" w:cs="Times New Roman" w:ascii="monospace" w:hAnsi="monospace"/>
-          <w:b w:val="false"/>
-          <w:bCs w:val="false"/>
-          <w:color w:val="000000"/>
-          <w:sz w:val="18"/>
-          <w:szCs w:val="18"/>
-          <w:lang w:val="ru-RU" w:eastAsia="zh-CN" w:bidi="ar-SA"/>
-        </w:rPr>
-        <w:t>112 Total   Lines</w:t>
-      </w:r>
-    </w:p>
-    <w:p>
-      <w:pPr>
-        <w:pStyle w:val="Normal"/>
-        <w:spacing w:lineRule="auto" w:line="360"/>
-        <w:ind w:hanging="0"/>
-        <w:jc w:val="left"/>
-        <w:rPr>
-          <w:rFonts w:ascii="monospace" w:hAnsi="monospace" w:eastAsia="Times New Roman" w:cs="Times New Roman"/>
-          <w:b w:val="false"/>
-          <w:b w:val="false"/>
-          <w:bCs w:val="false"/>
-          <w:color w:val="000000"/>
-          <w:sz w:val="18"/>
-          <w:szCs w:val="18"/>
-          <w:lang w:val="ru-RU" w:eastAsia="zh-CN" w:bidi="ar-SA"/>
-        </w:rPr>
-      </w:pPr>
-      <w:r>
-        <w:rPr>
-          <w:rFonts w:eastAsia="Times New Roman" w:cs="Times New Roman" w:ascii="monospace" w:hAnsi="monospace"/>
-          <w:b w:val="false"/>
-          <w:bCs w:val="false"/>
-          <w:color w:val="000000"/>
-          <w:sz w:val="18"/>
-          <w:szCs w:val="18"/>
-          <w:lang w:val="ru-RU" w:eastAsia="zh-CN" w:bidi="ar-SA"/>
-        </w:rPr>
-        <w:t xml:space="preserve">     </w:t>
-      </w:r>
-      <w:r>
-        <w:rPr>
-          <w:rFonts w:eastAsia="Times New Roman" w:cs="Times New Roman" w:ascii="monospace" w:hAnsi="monospace"/>
-          <w:b w:val="false"/>
-          <w:bCs w:val="false"/>
-          <w:color w:val="000000"/>
-          <w:sz w:val="18"/>
-          <w:szCs w:val="18"/>
-          <w:lang w:val="ru-RU" w:eastAsia="zh-CN" w:bidi="ar-SA"/>
-        </w:rPr>
-        <w:t>23 Symbols</w:t>
-      </w:r>
-    </w:p>
-    <w:p>
-      <w:pPr>
-        <w:pStyle w:val="Normal"/>
-        <w:spacing w:lineRule="auto" w:line="360"/>
-        <w:ind w:hanging="0"/>
-        <w:jc w:val="left"/>
-        <w:rPr>
-          <w:rFonts w:ascii="monospace" w:hAnsi="monospace" w:eastAsia="Times New Roman" w:cs="Times New Roman"/>
-          <w:b w:val="false"/>
-          <w:b w:val="false"/>
-          <w:bCs w:val="false"/>
-          <w:color w:val="000000"/>
-          <w:sz w:val="18"/>
-          <w:szCs w:val="18"/>
-          <w:lang w:val="ru-RU" w:eastAsia="zh-CN" w:bidi="ar-SA"/>
-        </w:rPr>
-      </w:pPr>
-      <w:r>
-        <w:rPr>
-          <w:rFonts w:eastAsia="Times New Roman" w:cs="Times New Roman" w:ascii="monospace" w:hAnsi="monospace"/>
-          <w:b w:val="false"/>
-          <w:bCs w:val="false"/>
-          <w:color w:val="000000"/>
-          <w:sz w:val="18"/>
-          <w:szCs w:val="18"/>
-          <w:lang w:val="ru-RU" w:eastAsia="zh-CN" w:bidi="ar-SA"/>
-        </w:rPr>
-      </w:r>
-    </w:p>
-    <w:p>
-      <w:pPr>
-        <w:pStyle w:val="Normal"/>
-        <w:spacing w:lineRule="auto" w:line="360"/>
-        <w:ind w:hanging="0"/>
-        <w:jc w:val="left"/>
-        <w:rPr>
-          <w:rFonts w:ascii="monospace" w:hAnsi="monospace" w:eastAsia="Times New Roman" w:cs="Times New Roman"/>
-          <w:b w:val="false"/>
-          <w:b w:val="false"/>
-          <w:bCs w:val="false"/>
-          <w:color w:val="000000"/>
-          <w:sz w:val="18"/>
-          <w:szCs w:val="18"/>
-          <w:lang w:val="ru-RU" w:eastAsia="zh-CN" w:bidi="ar-SA"/>
-        </w:rPr>
-      </w:pPr>
-      <w:r>
-        <w:rPr>
-          <w:rFonts w:eastAsia="Times New Roman" w:cs="Times New Roman" w:ascii="monospace" w:hAnsi="monospace"/>
-          <w:b w:val="false"/>
-          <w:bCs w:val="false"/>
-          <w:color w:val="000000"/>
-          <w:sz w:val="18"/>
-          <w:szCs w:val="18"/>
-          <w:lang w:val="ru-RU" w:eastAsia="zh-CN" w:bidi="ar-SA"/>
-        </w:rPr>
-        <w:t xml:space="preserve">  </w:t>
-      </w:r>
-      <w:r>
-        <w:rPr>
-          <w:rFonts w:eastAsia="Times New Roman" w:cs="Times New Roman" w:ascii="monospace" w:hAnsi="monospace"/>
-          <w:b w:val="false"/>
-          <w:bCs w:val="false"/>
-          <w:color w:val="000000"/>
-          <w:sz w:val="18"/>
-          <w:szCs w:val="18"/>
-          <w:lang w:val="ru-RU" w:eastAsia="zh-CN" w:bidi="ar-SA"/>
-        </w:rPr>
-        <w:t>47952 + 457258 Bytes symbol space free</w:t>
-      </w:r>
-    </w:p>
-    <w:p>
-      <w:pPr>
-        <w:pStyle w:val="Normal"/>
-        <w:spacing w:lineRule="auto" w:line="360"/>
-        <w:ind w:hanging="0"/>
-        <w:jc w:val="left"/>
-        <w:rPr>
-          <w:rFonts w:ascii="monospace" w:hAnsi="monospace" w:eastAsia="Times New Roman" w:cs="Times New Roman"/>
-          <w:b w:val="false"/>
-          <w:b w:val="false"/>
-          <w:bCs w:val="false"/>
-          <w:color w:val="000000"/>
-          <w:sz w:val="18"/>
-          <w:szCs w:val="18"/>
-          <w:lang w:val="ru-RU" w:eastAsia="zh-CN" w:bidi="ar-SA"/>
-        </w:rPr>
-      </w:pPr>
-      <w:r>
-        <w:rPr>
-          <w:rFonts w:eastAsia="Times New Roman" w:cs="Times New Roman" w:ascii="monospace" w:hAnsi="monospace"/>
-          <w:b w:val="false"/>
-          <w:bCs w:val="false"/>
-          <w:color w:val="000000"/>
-          <w:sz w:val="18"/>
-          <w:szCs w:val="18"/>
-          <w:lang w:val="ru-RU" w:eastAsia="zh-CN" w:bidi="ar-SA"/>
-        </w:rPr>
+        <w:t>47952 + 455210 Bytes symbol space free</w:t>
+      </w:r>
+    </w:p>
+    <w:p>
+      <w:pPr>
+        <w:pStyle w:val="Normal"/>
+        <w:spacing w:lineRule="auto" w:line="360"/>
+        <w:ind w:hanging="0"/>
+        <w:jc w:val="left"/>
+        <w:rPr>
+          <w:rFonts w:ascii="monospace" w:hAnsi="monospace" w:eastAsia="Times New Roman" w:cs="Times New Roman"/>
+          <w:b w:val="false"/>
+          <w:b w:val="false"/>
+          <w:bCs w:val="false"/>
+          <w:color w:val="000000"/>
+          <w:sz w:val="18"/>
+          <w:szCs w:val="18"/>
+          <w:lang w:val="ru-RU" w:eastAsia="zh-CN" w:bidi="ar-SA"/>
+        </w:rPr>
+      </w:pPr>
+      <w:r>
+        <w:rPr/>
       </w:r>
     </w:p>
     <w:p>

--- a/sabanov/lab5/report.docx
+++ b/sabanov/lab5/report.docx
@@ -1281,7 +1281,7 @@
           <w:sz w:val="18"/>
           <w:szCs w:val="18"/>
         </w:rPr>
-        <w:t>.MODEL SMALL</w:t>
+        <w:t>.MODEL SMalL</w:t>
       </w:r>
     </w:p>
     <w:p>
@@ -1329,7 +1329,7 @@
           <w:sz w:val="18"/>
           <w:szCs w:val="18"/>
         </w:rPr>
-        <w:t>.STACK 100h</w:t>
+        <w:t>.STaCK 100h</w:t>
       </w:r>
     </w:p>
     <w:p>
@@ -1377,7 +1377,7 @@
           <w:sz w:val="18"/>
           <w:szCs w:val="18"/>
         </w:rPr>
-        <w:t>.DATA</w:t>
+        <w:t>.DaTa</w:t>
       </w:r>
     </w:p>
     <w:p>
@@ -1501,35 +1501,35 @@
           <w:sz w:val="18"/>
           <w:szCs w:val="18"/>
         </w:rPr>
-        <w:t>keep_ss dw 0</w:t>
-      </w:r>
-    </w:p>
-    <w:p>
-      <w:pPr>
-        <w:pStyle w:val="Normal"/>
-        <w:spacing w:lineRule="auto" w:line="360"/>
-        <w:ind w:hanging="0"/>
-        <w:jc w:val="left"/>
-        <w:rPr>
-          <w:rFonts w:ascii="monospace" w:hAnsi="monospace"/>
-          <w:b w:val="false"/>
-          <w:b w:val="false"/>
-          <w:bCs w:val="false"/>
-          <w:color w:val="000000"/>
-          <w:sz w:val="18"/>
-          <w:szCs w:val="18"/>
-        </w:rPr>
-      </w:pPr>
-      <w:r>
-        <w:rPr>
-          <w:rFonts w:ascii="monospace" w:hAnsi="monospace"/>
-          <w:b w:val="false"/>
-          <w:bCs w:val="false"/>
-          <w:color w:val="000000"/>
-          <w:sz w:val="18"/>
-          <w:szCs w:val="18"/>
-        </w:rPr>
-        <w:t>keep_sp dw 0</w:t>
+        <w:t>; номер вектора прерывания</w:t>
+      </w:r>
+    </w:p>
+    <w:p>
+      <w:pPr>
+        <w:pStyle w:val="Normal"/>
+        <w:spacing w:lineRule="auto" w:line="360"/>
+        <w:ind w:hanging="0"/>
+        <w:jc w:val="left"/>
+        <w:rPr>
+          <w:rFonts w:ascii="monospace" w:hAnsi="monospace"/>
+          <w:b w:val="false"/>
+          <w:b w:val="false"/>
+          <w:bCs w:val="false"/>
+          <w:color w:val="000000"/>
+          <w:sz w:val="18"/>
+          <w:szCs w:val="18"/>
+        </w:rPr>
+      </w:pPr>
+      <w:r>
+        <w:rPr>
+          <w:rFonts w:ascii="monospace" w:hAnsi="monospace"/>
+          <w:b w:val="false"/>
+          <w:bCs w:val="false"/>
+          <w:color w:val="000000"/>
+          <w:sz w:val="18"/>
+          <w:szCs w:val="18"/>
+        </w:rPr>
+        <w:t>vector_n db 08h</w:t>
       </w:r>
     </w:p>
     <w:p>
@@ -1625,35 +1625,63 @@
           <w:sz w:val="18"/>
           <w:szCs w:val="18"/>
         </w:rPr>
-        <w:t>; номер вектора прерывания</w:t>
-      </w:r>
-    </w:p>
-    <w:p>
-      <w:pPr>
-        <w:pStyle w:val="Normal"/>
-        <w:spacing w:lineRule="auto" w:line="360"/>
-        <w:ind w:hanging="0"/>
-        <w:jc w:val="left"/>
-        <w:rPr>
-          <w:rFonts w:ascii="monospace" w:hAnsi="monospace"/>
-          <w:b w:val="false"/>
-          <w:b w:val="false"/>
-          <w:bCs w:val="false"/>
-          <w:color w:val="000000"/>
-          <w:sz w:val="18"/>
-          <w:szCs w:val="18"/>
-        </w:rPr>
-      </w:pPr>
-      <w:r>
-        <w:rPr>
-          <w:rFonts w:ascii="monospace" w:hAnsi="monospace"/>
-          <w:b w:val="false"/>
-          <w:bCs w:val="false"/>
-          <w:color w:val="000000"/>
-          <w:sz w:val="18"/>
-          <w:szCs w:val="18"/>
-        </w:rPr>
-        <w:t>vector_n db 08h</w:t>
+        <w:t>; функция-обработчик прерывания</w:t>
+      </w:r>
+    </w:p>
+    <w:p>
+      <w:pPr>
+        <w:pStyle w:val="Normal"/>
+        <w:spacing w:lineRule="auto" w:line="360"/>
+        <w:ind w:hanging="0"/>
+        <w:jc w:val="left"/>
+        <w:rPr>
+          <w:rFonts w:ascii="monospace" w:hAnsi="monospace"/>
+          <w:b w:val="false"/>
+          <w:b w:val="false"/>
+          <w:bCs w:val="false"/>
+          <w:color w:val="000000"/>
+          <w:sz w:val="18"/>
+          <w:szCs w:val="18"/>
+        </w:rPr>
+      </w:pPr>
+      <w:r>
+        <w:rPr>
+          <w:rFonts w:ascii="monospace" w:hAnsi="monospace"/>
+          <w:b w:val="false"/>
+          <w:bCs w:val="false"/>
+          <w:color w:val="000000"/>
+          <w:sz w:val="18"/>
+          <w:szCs w:val="18"/>
+        </w:rPr>
+        <w:t>; void interruption();</w:t>
+      </w:r>
+    </w:p>
+    <w:p>
+      <w:pPr>
+        <w:pStyle w:val="Normal"/>
+        <w:spacing w:lineRule="auto" w:line="360"/>
+        <w:ind w:hanging="0"/>
+        <w:jc w:val="left"/>
+        <w:rPr>
+          <w:rFonts w:ascii="monospace" w:hAnsi="monospace"/>
+          <w:b w:val="false"/>
+          <w:b w:val="false"/>
+          <w:bCs w:val="false"/>
+          <w:color w:val="000000"/>
+          <w:sz w:val="18"/>
+          <w:szCs w:val="18"/>
+        </w:rPr>
+      </w:pPr>
+      <w:r>
+        <w:rPr>
+          <w:rFonts w:ascii="monospace" w:hAnsi="monospace"/>
+          <w:b w:val="false"/>
+          <w:bCs w:val="false"/>
+          <w:color w:val="000000"/>
+          <w:sz w:val="18"/>
+          <w:szCs w:val="18"/>
+        </w:rPr>
+        <w:t>interfunction proc far</w:t>
       </w:r>
     </w:p>
     <w:p>
@@ -1701,63 +1729,18 @@
           <w:sz w:val="18"/>
           <w:szCs w:val="18"/>
         </w:rPr>
-        <w:t>; функция-обработчик прерывания</w:t>
-      </w:r>
-    </w:p>
-    <w:p>
-      <w:pPr>
-        <w:pStyle w:val="Normal"/>
-        <w:spacing w:lineRule="auto" w:line="360"/>
-        <w:ind w:hanging="0"/>
-        <w:jc w:val="left"/>
-        <w:rPr>
-          <w:rFonts w:ascii="monospace" w:hAnsi="monospace"/>
-          <w:b w:val="false"/>
-          <w:b w:val="false"/>
-          <w:bCs w:val="false"/>
-          <w:color w:val="000000"/>
-          <w:sz w:val="18"/>
-          <w:szCs w:val="18"/>
-        </w:rPr>
-      </w:pPr>
-      <w:r>
-        <w:rPr>
-          <w:rFonts w:ascii="monospace" w:hAnsi="monospace"/>
-          <w:b w:val="false"/>
-          <w:bCs w:val="false"/>
-          <w:color w:val="000000"/>
-          <w:sz w:val="18"/>
-          <w:szCs w:val="18"/>
-        </w:rPr>
-        <w:t>; void interruption();</w:t>
-      </w:r>
-    </w:p>
-    <w:p>
-      <w:pPr>
-        <w:pStyle w:val="Normal"/>
-        <w:spacing w:lineRule="auto" w:line="360"/>
-        <w:ind w:hanging="0"/>
-        <w:jc w:val="left"/>
-        <w:rPr>
-          <w:rFonts w:ascii="monospace" w:hAnsi="monospace"/>
-          <w:b w:val="false"/>
-          <w:b w:val="false"/>
-          <w:bCs w:val="false"/>
-          <w:color w:val="000000"/>
-          <w:sz w:val="18"/>
-          <w:szCs w:val="18"/>
-        </w:rPr>
-      </w:pPr>
-      <w:r>
-        <w:rPr>
-          <w:rFonts w:ascii="monospace" w:hAnsi="monospace"/>
-          <w:b w:val="false"/>
-          <w:bCs w:val="false"/>
-          <w:color w:val="000000"/>
-          <w:sz w:val="18"/>
-          <w:szCs w:val="18"/>
-        </w:rPr>
-        <w:t>interfunction proc far</w:t>
+        <w:t xml:space="preserve">     </w:t>
+      </w:r>
+      <w:r>
+        <w:rPr>
+          <w:rFonts w:ascii="monospace" w:hAnsi="monospace"/>
+          <w:b w:val="false"/>
+          <w:bCs w:val="false"/>
+          <w:color w:val="000000"/>
+          <w:sz w:val="18"/>
+          <w:szCs w:val="18"/>
+        </w:rPr>
+        <w:t>jmp interfunction_start</w:t>
       </w:r>
     </w:p>
     <w:p>
@@ -1805,6 +1788,186 @@
           <w:sz w:val="18"/>
           <w:szCs w:val="18"/>
         </w:rPr>
+        <w:t>interfunction_keep_ss dw 0</w:t>
+      </w:r>
+    </w:p>
+    <w:p>
+      <w:pPr>
+        <w:pStyle w:val="Normal"/>
+        <w:spacing w:lineRule="auto" w:line="360"/>
+        <w:ind w:hanging="0"/>
+        <w:jc w:val="left"/>
+        <w:rPr>
+          <w:rFonts w:ascii="monospace" w:hAnsi="monospace"/>
+          <w:b w:val="false"/>
+          <w:b w:val="false"/>
+          <w:bCs w:val="false"/>
+          <w:color w:val="000000"/>
+          <w:sz w:val="18"/>
+          <w:szCs w:val="18"/>
+        </w:rPr>
+      </w:pPr>
+      <w:r>
+        <w:rPr>
+          <w:rFonts w:ascii="monospace" w:hAnsi="monospace"/>
+          <w:b w:val="false"/>
+          <w:bCs w:val="false"/>
+          <w:color w:val="000000"/>
+          <w:sz w:val="18"/>
+          <w:szCs w:val="18"/>
+        </w:rPr>
+        <w:t>interfunction_keep_sp dw 0</w:t>
+      </w:r>
+    </w:p>
+    <w:p>
+      <w:pPr>
+        <w:pStyle w:val="Normal"/>
+        <w:spacing w:lineRule="auto" w:line="360"/>
+        <w:ind w:hanging="0"/>
+        <w:jc w:val="left"/>
+        <w:rPr>
+          <w:rFonts w:ascii="monospace" w:hAnsi="monospace"/>
+          <w:b w:val="false"/>
+          <w:b w:val="false"/>
+          <w:bCs w:val="false"/>
+          <w:color w:val="000000"/>
+          <w:sz w:val="18"/>
+          <w:szCs w:val="18"/>
+        </w:rPr>
+      </w:pPr>
+      <w:r>
+        <w:rPr>
+          <w:rFonts w:ascii="monospace" w:hAnsi="monospace"/>
+          <w:b w:val="false"/>
+          <w:bCs w:val="false"/>
+          <w:color w:val="000000"/>
+          <w:sz w:val="18"/>
+          <w:szCs w:val="18"/>
+        </w:rPr>
+        <w:t>interfunction_stack db 40 dup('#')</w:t>
+      </w:r>
+    </w:p>
+    <w:p>
+      <w:pPr>
+        <w:pStyle w:val="Normal"/>
+        <w:spacing w:lineRule="auto" w:line="360"/>
+        <w:ind w:hanging="0"/>
+        <w:jc w:val="left"/>
+        <w:rPr>
+          <w:rFonts w:ascii="monospace" w:hAnsi="monospace"/>
+          <w:b w:val="false"/>
+          <w:b w:val="false"/>
+          <w:bCs w:val="false"/>
+          <w:color w:val="000000"/>
+          <w:sz w:val="18"/>
+          <w:szCs w:val="18"/>
+        </w:rPr>
+      </w:pPr>
+      <w:r>
+        <w:rPr>
+          <w:rFonts w:ascii="monospace" w:hAnsi="monospace"/>
+          <w:b w:val="false"/>
+          <w:bCs w:val="false"/>
+          <w:color w:val="000000"/>
+          <w:sz w:val="18"/>
+          <w:szCs w:val="18"/>
+        </w:rPr>
+        <w:t>interfunction_stack_end:</w:t>
+      </w:r>
+    </w:p>
+    <w:p>
+      <w:pPr>
+        <w:pStyle w:val="Normal"/>
+        <w:spacing w:lineRule="auto" w:line="360"/>
+        <w:ind w:hanging="0"/>
+        <w:jc w:val="left"/>
+        <w:rPr>
+          <w:rFonts w:ascii="monospace" w:hAnsi="monospace"/>
+          <w:b w:val="false"/>
+          <w:b w:val="false"/>
+          <w:bCs w:val="false"/>
+          <w:color w:val="000000"/>
+          <w:sz w:val="18"/>
+          <w:szCs w:val="18"/>
+        </w:rPr>
+      </w:pPr>
+      <w:r>
+        <w:rPr/>
+      </w:r>
+    </w:p>
+    <w:p>
+      <w:pPr>
+        <w:pStyle w:val="Normal"/>
+        <w:spacing w:lineRule="auto" w:line="360"/>
+        <w:ind w:hanging="0"/>
+        <w:jc w:val="left"/>
+        <w:rPr>
+          <w:rFonts w:ascii="monospace" w:hAnsi="monospace"/>
+          <w:b w:val="false"/>
+          <w:b w:val="false"/>
+          <w:bCs w:val="false"/>
+          <w:color w:val="000000"/>
+          <w:sz w:val="18"/>
+          <w:szCs w:val="18"/>
+        </w:rPr>
+      </w:pPr>
+      <w:r>
+        <w:rPr>
+          <w:rFonts w:ascii="monospace" w:hAnsi="monospace"/>
+          <w:b w:val="false"/>
+          <w:bCs w:val="false"/>
+          <w:color w:val="000000"/>
+          <w:sz w:val="18"/>
+          <w:szCs w:val="18"/>
+        </w:rPr>
+        <w:t>interfunction_start:</w:t>
+      </w:r>
+    </w:p>
+    <w:p>
+      <w:pPr>
+        <w:pStyle w:val="Normal"/>
+        <w:spacing w:lineRule="auto" w:line="360"/>
+        <w:ind w:hanging="0"/>
+        <w:jc w:val="left"/>
+        <w:rPr>
+          <w:rFonts w:ascii="monospace" w:hAnsi="monospace"/>
+          <w:b w:val="false"/>
+          <w:b w:val="false"/>
+          <w:bCs w:val="false"/>
+          <w:color w:val="000000"/>
+          <w:sz w:val="18"/>
+          <w:szCs w:val="18"/>
+        </w:rPr>
+      </w:pPr>
+      <w:r>
+        <w:rPr/>
+      </w:r>
+    </w:p>
+    <w:p>
+      <w:pPr>
+        <w:pStyle w:val="Normal"/>
+        <w:spacing w:lineRule="auto" w:line="360"/>
+        <w:ind w:hanging="0"/>
+        <w:jc w:val="left"/>
+        <w:rPr>
+          <w:rFonts w:ascii="monospace" w:hAnsi="monospace"/>
+          <w:b w:val="false"/>
+          <w:b w:val="false"/>
+          <w:bCs w:val="false"/>
+          <w:color w:val="000000"/>
+          <w:sz w:val="18"/>
+          <w:szCs w:val="18"/>
+        </w:rPr>
+      </w:pPr>
+      <w:r>
+        <w:rPr>
+          <w:rFonts w:ascii="monospace" w:hAnsi="monospace"/>
+          <w:b w:val="false"/>
+          <w:bCs w:val="false"/>
+          <w:color w:val="000000"/>
+          <w:sz w:val="18"/>
+          <w:szCs w:val="18"/>
+        </w:rPr>
         <w:t xml:space="preserve">    </w:t>
       </w:r>
       <w:r>
@@ -1816,7 +1979,7 @@
           <w:sz w:val="18"/>
           <w:szCs w:val="18"/>
         </w:rPr>
-        <w:t>mov keep_ss, ss</w:t>
+        <w:t>; сохраняем стек</w:t>
       </w:r>
     </w:p>
     <w:p>
@@ -1855,7 +2018,46 @@
           <w:sz w:val="18"/>
           <w:szCs w:val="18"/>
         </w:rPr>
-        <w:t>mov keep_sp, sp</w:t>
+        <w:t>mov interfunction_keep_ss, ss</w:t>
+      </w:r>
+    </w:p>
+    <w:p>
+      <w:pPr>
+        <w:pStyle w:val="Normal"/>
+        <w:spacing w:lineRule="auto" w:line="360"/>
+        <w:ind w:hanging="0"/>
+        <w:jc w:val="left"/>
+        <w:rPr>
+          <w:rFonts w:ascii="monospace" w:hAnsi="monospace"/>
+          <w:b w:val="false"/>
+          <w:b w:val="false"/>
+          <w:bCs w:val="false"/>
+          <w:color w:val="000000"/>
+          <w:sz w:val="18"/>
+          <w:szCs w:val="18"/>
+        </w:rPr>
+      </w:pPr>
+      <w:r>
+        <w:rPr>
+          <w:rFonts w:ascii="monospace" w:hAnsi="monospace"/>
+          <w:b w:val="false"/>
+          <w:bCs w:val="false"/>
+          <w:color w:val="000000"/>
+          <w:sz w:val="18"/>
+          <w:szCs w:val="18"/>
+        </w:rPr>
+        <w:t xml:space="preserve">    </w:t>
+      </w:r>
+      <w:r>
+        <w:rPr>
+          <w:rFonts w:ascii="monospace" w:hAnsi="monospace"/>
+          <w:b w:val="false"/>
+          <w:bCs w:val="false"/>
+          <w:color w:val="000000"/>
+          <w:sz w:val="18"/>
+          <w:szCs w:val="18"/>
+        </w:rPr>
+        <w:t>mov interfunction_keep_sp, sp</w:t>
       </w:r>
     </w:p>
     <w:p>
@@ -1914,6 +2116,182 @@
           <w:sz w:val="18"/>
           <w:szCs w:val="18"/>
         </w:rPr>
+        <w:t>; устанавливаем новый стек</w:t>
+      </w:r>
+    </w:p>
+    <w:p>
+      <w:pPr>
+        <w:pStyle w:val="Normal"/>
+        <w:spacing w:lineRule="auto" w:line="360"/>
+        <w:ind w:hanging="0"/>
+        <w:jc w:val="left"/>
+        <w:rPr>
+          <w:rFonts w:ascii="monospace" w:hAnsi="monospace"/>
+          <w:b w:val="false"/>
+          <w:b w:val="false"/>
+          <w:bCs w:val="false"/>
+          <w:color w:val="000000"/>
+          <w:sz w:val="18"/>
+          <w:szCs w:val="18"/>
+        </w:rPr>
+      </w:pPr>
+      <w:r>
+        <w:rPr>
+          <w:rFonts w:ascii="monospace" w:hAnsi="monospace"/>
+          <w:b w:val="false"/>
+          <w:bCs w:val="false"/>
+          <w:color w:val="000000"/>
+          <w:sz w:val="18"/>
+          <w:szCs w:val="18"/>
+        </w:rPr>
+        <w:t xml:space="preserve">    </w:t>
+      </w:r>
+      <w:r>
+        <w:rPr>
+          <w:rFonts w:ascii="monospace" w:hAnsi="monospace"/>
+          <w:b w:val="false"/>
+          <w:bCs w:val="false"/>
+          <w:color w:val="000000"/>
+          <w:sz w:val="18"/>
+          <w:szCs w:val="18"/>
+        </w:rPr>
+        <w:t>mov sp, seg interfunction_stack_end</w:t>
+      </w:r>
+    </w:p>
+    <w:p>
+      <w:pPr>
+        <w:pStyle w:val="Normal"/>
+        <w:spacing w:lineRule="auto" w:line="360"/>
+        <w:ind w:hanging="0"/>
+        <w:jc w:val="left"/>
+        <w:rPr>
+          <w:rFonts w:ascii="monospace" w:hAnsi="monospace"/>
+          <w:b w:val="false"/>
+          <w:b w:val="false"/>
+          <w:bCs w:val="false"/>
+          <w:color w:val="000000"/>
+          <w:sz w:val="18"/>
+          <w:szCs w:val="18"/>
+        </w:rPr>
+      </w:pPr>
+      <w:r>
+        <w:rPr>
+          <w:rFonts w:ascii="monospace" w:hAnsi="monospace"/>
+          <w:b w:val="false"/>
+          <w:bCs w:val="false"/>
+          <w:color w:val="000000"/>
+          <w:sz w:val="18"/>
+          <w:szCs w:val="18"/>
+        </w:rPr>
+        <w:t xml:space="preserve">    </w:t>
+      </w:r>
+      <w:r>
+        <w:rPr>
+          <w:rFonts w:ascii="monospace" w:hAnsi="monospace"/>
+          <w:b w:val="false"/>
+          <w:bCs w:val="false"/>
+          <w:color w:val="000000"/>
+          <w:sz w:val="18"/>
+          <w:szCs w:val="18"/>
+        </w:rPr>
+        <w:t>mov ss, sp</w:t>
+      </w:r>
+    </w:p>
+    <w:p>
+      <w:pPr>
+        <w:pStyle w:val="Normal"/>
+        <w:spacing w:lineRule="auto" w:line="360"/>
+        <w:ind w:hanging="0"/>
+        <w:jc w:val="left"/>
+        <w:rPr>
+          <w:rFonts w:ascii="monospace" w:hAnsi="monospace"/>
+          <w:b w:val="false"/>
+          <w:b w:val="false"/>
+          <w:bCs w:val="false"/>
+          <w:color w:val="000000"/>
+          <w:sz w:val="18"/>
+          <w:szCs w:val="18"/>
+        </w:rPr>
+      </w:pPr>
+      <w:r>
+        <w:rPr>
+          <w:rFonts w:ascii="monospace" w:hAnsi="monospace"/>
+          <w:b w:val="false"/>
+          <w:bCs w:val="false"/>
+          <w:color w:val="000000"/>
+          <w:sz w:val="18"/>
+          <w:szCs w:val="18"/>
+        </w:rPr>
+        <w:t xml:space="preserve">    </w:t>
+      </w:r>
+      <w:r>
+        <w:rPr>
+          <w:rFonts w:ascii="monospace" w:hAnsi="monospace"/>
+          <w:b w:val="false"/>
+          <w:bCs w:val="false"/>
+          <w:color w:val="000000"/>
+          <w:sz w:val="18"/>
+          <w:szCs w:val="18"/>
+        </w:rPr>
+        <w:t>mov sp, offset interfunction_stack_end</w:t>
+      </w:r>
+    </w:p>
+    <w:p>
+      <w:pPr>
+        <w:pStyle w:val="Normal"/>
+        <w:spacing w:lineRule="auto" w:line="360"/>
+        <w:ind w:hanging="0"/>
+        <w:jc w:val="left"/>
+        <w:rPr>
+          <w:rFonts w:ascii="monospace" w:hAnsi="monospace"/>
+          <w:b w:val="false"/>
+          <w:b w:val="false"/>
+          <w:bCs w:val="false"/>
+          <w:color w:val="000000"/>
+          <w:sz w:val="18"/>
+          <w:szCs w:val="18"/>
+        </w:rPr>
+      </w:pPr>
+      <w:r>
+        <w:rPr/>
+      </w:r>
+    </w:p>
+    <w:p>
+      <w:pPr>
+        <w:pStyle w:val="Normal"/>
+        <w:spacing w:lineRule="auto" w:line="360"/>
+        <w:ind w:hanging="0"/>
+        <w:jc w:val="left"/>
+        <w:rPr>
+          <w:rFonts w:ascii="monospace" w:hAnsi="monospace"/>
+          <w:b w:val="false"/>
+          <w:b w:val="false"/>
+          <w:bCs w:val="false"/>
+          <w:color w:val="000000"/>
+          <w:sz w:val="18"/>
+          <w:szCs w:val="18"/>
+        </w:rPr>
+      </w:pPr>
+      <w:r>
+        <w:rPr>
+          <w:rFonts w:ascii="monospace" w:hAnsi="monospace"/>
+          <w:b w:val="false"/>
+          <w:bCs w:val="false"/>
+          <w:color w:val="000000"/>
+          <w:sz w:val="18"/>
+          <w:szCs w:val="18"/>
+        </w:rPr>
+        <w:t xml:space="preserve">    </w:t>
+      </w:r>
+      <w:r>
+        <w:rPr>
+          <w:rFonts w:ascii="monospace" w:hAnsi="monospace"/>
+          <w:b w:val="false"/>
+          <w:bCs w:val="false"/>
+          <w:color w:val="000000"/>
+          <w:sz w:val="18"/>
+          <w:szCs w:val="18"/>
+        </w:rPr>
         <w:t>; сохраняем регистры</w:t>
       </w:r>
     </w:p>
@@ -2118,6 +2496,45 @@
           <w:sz w:val="18"/>
           <w:szCs w:val="18"/>
         </w:rPr>
+        <w:t xml:space="preserve">            </w:t>
+      </w:r>
+      <w:r>
+        <w:rPr>
+          <w:rFonts w:ascii="monospace" w:hAnsi="monospace"/>
+          <w:b w:val="false"/>
+          <w:bCs w:val="false"/>
+          <w:color w:val="000000"/>
+          <w:sz w:val="18"/>
+          <w:szCs w:val="18"/>
+        </w:rPr>
+        <w:t>;&lt;действия по обработке прерывания&gt;</w:t>
+      </w:r>
+    </w:p>
+    <w:p>
+      <w:pPr>
+        <w:pStyle w:val="Normal"/>
+        <w:spacing w:lineRule="auto" w:line="360"/>
+        <w:ind w:hanging="0"/>
+        <w:jc w:val="left"/>
+        <w:rPr>
+          <w:rFonts w:ascii="monospace" w:hAnsi="monospace"/>
+          <w:b w:val="false"/>
+          <w:b w:val="false"/>
+          <w:bCs w:val="false"/>
+          <w:color w:val="000000"/>
+          <w:sz w:val="18"/>
+          <w:szCs w:val="18"/>
+        </w:rPr>
+      </w:pPr>
+      <w:r>
+        <w:rPr>
+          <w:rFonts w:ascii="monospace" w:hAnsi="monospace"/>
+          <w:b w:val="false"/>
+          <w:bCs w:val="false"/>
+          <w:color w:val="000000"/>
+          <w:sz w:val="18"/>
+          <w:szCs w:val="18"/>
+        </w:rPr>
         <w:t xml:space="preserve">    </w:t>
       </w:r>
       <w:r>
@@ -2129,7 +2546,7 @@
           <w:sz w:val="18"/>
           <w:szCs w:val="18"/>
         </w:rPr>
-        <w:t>; выводим звук</w:t>
+        <w:t>mov ax, 8000 ; частота звука</w:t>
       </w:r>
     </w:p>
     <w:p>
@@ -2168,7 +2585,7 @@
           <w:sz w:val="18"/>
           <w:szCs w:val="18"/>
         </w:rPr>
-        <w:t>mov cx, 100 ; частота</w:t>
+        <w:t>mov cx, ax</w:t>
       </w:r>
     </w:p>
     <w:p>
@@ -2207,7 +2624,7 @@
           <w:sz w:val="18"/>
           <w:szCs w:val="18"/>
         </w:rPr>
-        <w:t>in al, 61h ; получаем значение из управляющего регистра порта B PPI (контроллера 8255)</w:t>
+        <w:t>mov al, 10110110b</w:t>
       </w:r>
     </w:p>
     <w:p>
@@ -2246,7 +2663,7 @@
           <w:sz w:val="18"/>
           <w:szCs w:val="18"/>
         </w:rPr>
-        <w:t>or al, 3 ; устанавливаем биты 0 и 1 (включить спикер и использовать 2-й канал для генерации импульсов спикера)</w:t>
+        <w:t>out 43h, al ; код для установления канала 2 таймера-счетчика на работу в качестве делителя частоты</w:t>
       </w:r>
     </w:p>
     <w:p>
@@ -2285,7 +2702,7 @@
           <w:sz w:val="18"/>
           <w:szCs w:val="18"/>
         </w:rPr>
-        <w:t>out 61h, al ; выводим значение в управляющий регистр</w:t>
+        <w:t>mov ax, cx ; заносим в ax высоту звука</w:t>
       </w:r>
     </w:p>
     <w:p>
@@ -2324,7 +2741,7 @@
           <w:sz w:val="18"/>
           <w:szCs w:val="18"/>
         </w:rPr>
-        <w:t>mov al, 10110110b ; управляющее слово таймера</w:t>
+        <w:t>out 42h, al</w:t>
       </w:r>
     </w:p>
     <w:p>
@@ -2363,7 +2780,7 @@
           <w:sz w:val="18"/>
           <w:szCs w:val="18"/>
         </w:rPr>
-        <w:t>out 43h, al ; выводим значение в порт таймера</w:t>
+        <w:t>mov al, ah</w:t>
       </w:r>
     </w:p>
     <w:p>
@@ -2402,7 +2819,7 @@
           <w:sz w:val="18"/>
           <w:szCs w:val="18"/>
         </w:rPr>
-        <w:t>mov dx, 12h</w:t>
+        <w:t>out 42h, al ; заносим поочередно 2 байта в порт 42h</w:t>
       </w:r>
     </w:p>
     <w:p>
@@ -2441,7 +2858,7 @@
           <w:sz w:val="18"/>
           <w:szCs w:val="18"/>
         </w:rPr>
-        <w:t>mov ax, 34ddh ; DX:AX = 1193181 - частота работы таймера</w:t>
+        <w:t>in al, 61h</w:t>
       </w:r>
     </w:p>
     <w:p>
@@ -2480,7 +2897,7 @@
           <w:sz w:val="18"/>
           <w:szCs w:val="18"/>
         </w:rPr>
-        <w:t>div cx ; значение счётчика таймера AX = DX:AX / CX</w:t>
+        <w:t>mov ah, al</w:t>
       </w:r>
     </w:p>
     <w:p>
@@ -2519,7 +2936,7 @@
           <w:sz w:val="18"/>
           <w:szCs w:val="18"/>
         </w:rPr>
-        <w:t>out 42h, al ; выводим младший байт счетчика во 2-й канал таймера</w:t>
+        <w:t>or al, 3</w:t>
       </w:r>
     </w:p>
     <w:p>
@@ -2558,6 +2975,123 @@
           <w:sz w:val="18"/>
           <w:szCs w:val="18"/>
         </w:rPr>
+        <w:t>out 61h, al ; установление битов 0 и 1 в единицу</w:t>
+      </w:r>
+    </w:p>
+    <w:p>
+      <w:pPr>
+        <w:pStyle w:val="Normal"/>
+        <w:spacing w:lineRule="auto" w:line="360"/>
+        <w:ind w:hanging="0"/>
+        <w:jc w:val="left"/>
+        <w:rPr>
+          <w:rFonts w:ascii="monospace" w:hAnsi="monospace"/>
+          <w:b w:val="false"/>
+          <w:b w:val="false"/>
+          <w:bCs w:val="false"/>
+          <w:color w:val="000000"/>
+          <w:sz w:val="18"/>
+          <w:szCs w:val="18"/>
+        </w:rPr>
+      </w:pPr>
+      <w:r>
+        <w:rPr>
+          <w:rFonts w:ascii="monospace" w:hAnsi="monospace"/>
+          <w:b w:val="false"/>
+          <w:bCs w:val="false"/>
+          <w:color w:val="000000"/>
+          <w:sz w:val="18"/>
+          <w:szCs w:val="18"/>
+        </w:rPr>
+        <w:t xml:space="preserve">    </w:t>
+      </w:r>
+      <w:r>
+        <w:rPr>
+          <w:rFonts w:ascii="monospace" w:hAnsi="monospace"/>
+          <w:b w:val="false"/>
+          <w:bCs w:val="false"/>
+          <w:color w:val="000000"/>
+          <w:sz w:val="18"/>
+          <w:szCs w:val="18"/>
+        </w:rPr>
+        <w:t>xor cx, cx ; cx = 0</w:t>
+      </w:r>
+    </w:p>
+    <w:p>
+      <w:pPr>
+        <w:pStyle w:val="Normal"/>
+        <w:spacing w:lineRule="auto" w:line="360"/>
+        <w:ind w:hanging="0"/>
+        <w:jc w:val="left"/>
+        <w:rPr>
+          <w:rFonts w:ascii="monospace" w:hAnsi="monospace"/>
+          <w:b w:val="false"/>
+          <w:b w:val="false"/>
+          <w:bCs w:val="false"/>
+          <w:color w:val="000000"/>
+          <w:sz w:val="18"/>
+          <w:szCs w:val="18"/>
+        </w:rPr>
+      </w:pPr>
+      <w:r>
+        <w:rPr>
+          <w:rFonts w:ascii="monospace" w:hAnsi="monospace"/>
+          <w:b w:val="false"/>
+          <w:bCs w:val="false"/>
+          <w:color w:val="000000"/>
+          <w:sz w:val="18"/>
+          <w:szCs w:val="18"/>
+        </w:rPr>
+        <w:t xml:space="preserve">    </w:t>
+      </w:r>
+      <w:r>
+        <w:rPr>
+          <w:rFonts w:ascii="monospace" w:hAnsi="monospace"/>
+          <w:b w:val="false"/>
+          <w:bCs w:val="false"/>
+          <w:color w:val="000000"/>
+          <w:sz w:val="18"/>
+          <w:szCs w:val="18"/>
+        </w:rPr>
+        <w:t>loop $ ; цикл, пока динамик работает</w:t>
+      </w:r>
+    </w:p>
+    <w:p>
+      <w:pPr>
+        <w:pStyle w:val="Normal"/>
+        <w:spacing w:lineRule="auto" w:line="360"/>
+        <w:ind w:hanging="0"/>
+        <w:jc w:val="left"/>
+        <w:rPr>
+          <w:rFonts w:ascii="monospace" w:hAnsi="monospace"/>
+          <w:b w:val="false"/>
+          <w:b w:val="false"/>
+          <w:bCs w:val="false"/>
+          <w:color w:val="000000"/>
+          <w:sz w:val="18"/>
+          <w:szCs w:val="18"/>
+        </w:rPr>
+      </w:pPr>
+      <w:r>
+        <w:rPr>
+          <w:rFonts w:ascii="monospace" w:hAnsi="monospace"/>
+          <w:b w:val="false"/>
+          <w:bCs w:val="false"/>
+          <w:color w:val="000000"/>
+          <w:sz w:val="18"/>
+          <w:szCs w:val="18"/>
+        </w:rPr>
+        <w:t xml:space="preserve">    </w:t>
+      </w:r>
+      <w:r>
+        <w:rPr>
+          <w:rFonts w:ascii="monospace" w:hAnsi="monospace"/>
+          <w:b w:val="false"/>
+          <w:bCs w:val="false"/>
+          <w:color w:val="000000"/>
+          <w:sz w:val="18"/>
+          <w:szCs w:val="18"/>
+        </w:rPr>
         <w:t>mov al, ah</w:t>
       </w:r>
     </w:p>
@@ -2597,7 +3131,46 @@
           <w:sz w:val="18"/>
           <w:szCs w:val="18"/>
         </w:rPr>
-        <w:t>out 42h, al ; выводим старший байт</w:t>
+        <w:t>out 61h, al ; выключение динамика (изначальное значение порта 61h)</w:t>
+      </w:r>
+    </w:p>
+    <w:p>
+      <w:pPr>
+        <w:pStyle w:val="Normal"/>
+        <w:spacing w:lineRule="auto" w:line="360"/>
+        <w:ind w:hanging="0"/>
+        <w:jc w:val="left"/>
+        <w:rPr>
+          <w:rFonts w:ascii="monospace" w:hAnsi="monospace"/>
+          <w:b w:val="false"/>
+          <w:b w:val="false"/>
+          <w:bCs w:val="false"/>
+          <w:color w:val="000000"/>
+          <w:sz w:val="18"/>
+          <w:szCs w:val="18"/>
+        </w:rPr>
+      </w:pPr>
+      <w:r>
+        <w:rPr>
+          <w:rFonts w:ascii="monospace" w:hAnsi="monospace"/>
+          <w:b w:val="false"/>
+          <w:bCs w:val="false"/>
+          <w:color w:val="000000"/>
+          <w:sz w:val="18"/>
+          <w:szCs w:val="18"/>
+        </w:rPr>
+        <w:t xml:space="preserve">            </w:t>
+      </w:r>
+      <w:r>
+        <w:rPr>
+          <w:rFonts w:ascii="monospace" w:hAnsi="monospace"/>
+          <w:b w:val="false"/>
+          <w:bCs w:val="false"/>
+          <w:color w:val="000000"/>
+          <w:sz w:val="18"/>
+          <w:szCs w:val="18"/>
+        </w:rPr>
+        <w:t>;&lt;конец действий по обработке прерывания&gt;</w:t>
       </w:r>
     </w:p>
     <w:p>
@@ -3008,7 +3581,7 @@
           <w:sz w:val="18"/>
           <w:szCs w:val="18"/>
         </w:rPr>
-        <w:t>mov sp, keep_sp</w:t>
+        <w:t>; восстанавливаем стек</w:t>
       </w:r>
     </w:p>
     <w:p>
@@ -3047,7 +3620,46 @@
           <w:sz w:val="18"/>
           <w:szCs w:val="18"/>
         </w:rPr>
-        <w:t>mov ss, keep_ss</w:t>
+        <w:t>mov sp, interfunction_keep_sp</w:t>
+      </w:r>
+    </w:p>
+    <w:p>
+      <w:pPr>
+        <w:pStyle w:val="Normal"/>
+        <w:spacing w:lineRule="auto" w:line="360"/>
+        <w:ind w:hanging="0"/>
+        <w:jc w:val="left"/>
+        <w:rPr>
+          <w:rFonts w:ascii="monospace" w:hAnsi="monospace"/>
+          <w:b w:val="false"/>
+          <w:b w:val="false"/>
+          <w:bCs w:val="false"/>
+          <w:color w:val="000000"/>
+          <w:sz w:val="18"/>
+          <w:szCs w:val="18"/>
+        </w:rPr>
+      </w:pPr>
+      <w:r>
+        <w:rPr>
+          <w:rFonts w:ascii="monospace" w:hAnsi="monospace"/>
+          <w:b w:val="false"/>
+          <w:bCs w:val="false"/>
+          <w:color w:val="000000"/>
+          <w:sz w:val="18"/>
+          <w:szCs w:val="18"/>
+        </w:rPr>
+        <w:t xml:space="preserve">    </w:t>
+      </w:r>
+      <w:r>
+        <w:rPr>
+          <w:rFonts w:ascii="monospace" w:hAnsi="monospace"/>
+          <w:b w:val="false"/>
+          <w:bCs w:val="false"/>
+          <w:color w:val="000000"/>
+          <w:sz w:val="18"/>
+          <w:szCs w:val="18"/>
+        </w:rPr>
+        <w:t>mov ss, interfunction_keep_ss</w:t>
       </w:r>
     </w:p>
     <w:p>
@@ -3202,7 +3814,27 @@
           <w:sz w:val="18"/>
           <w:szCs w:val="18"/>
         </w:rPr>
-        <w:t>disable_sound proc near</w:t>
+        <w:t>main proc far</w:t>
+      </w:r>
+    </w:p>
+    <w:p>
+      <w:pPr>
+        <w:pStyle w:val="Normal"/>
+        <w:spacing w:lineRule="auto" w:line="360"/>
+        <w:ind w:hanging="0"/>
+        <w:jc w:val="left"/>
+        <w:rPr>
+          <w:rFonts w:ascii="monospace" w:hAnsi="monospace"/>
+          <w:b w:val="false"/>
+          <w:b w:val="false"/>
+          <w:bCs w:val="false"/>
+          <w:color w:val="000000"/>
+          <w:sz w:val="18"/>
+          <w:szCs w:val="18"/>
+        </w:rPr>
+      </w:pPr>
+      <w:r>
+        <w:rPr/>
       </w:r>
     </w:p>
     <w:p>
@@ -3241,7 +3873,7 @@
           <w:sz w:val="18"/>
           <w:szCs w:val="18"/>
         </w:rPr>
-        <w:t>push ax</w:t>
+        <w:t>mov ax, @data</w:t>
       </w:r>
     </w:p>
     <w:p>
@@ -3280,7 +3912,27 @@
           <w:sz w:val="18"/>
           <w:szCs w:val="18"/>
         </w:rPr>
-        <w:t>in al, 61h</w:t>
+        <w:t>mov ds, ax</w:t>
+      </w:r>
+    </w:p>
+    <w:p>
+      <w:pPr>
+        <w:pStyle w:val="Normal"/>
+        <w:spacing w:lineRule="auto" w:line="360"/>
+        <w:ind w:hanging="0"/>
+        <w:jc w:val="left"/>
+        <w:rPr>
+          <w:rFonts w:ascii="monospace" w:hAnsi="monospace"/>
+          <w:b w:val="false"/>
+          <w:b w:val="false"/>
+          <w:bCs w:val="false"/>
+          <w:color w:val="000000"/>
+          <w:sz w:val="18"/>
+          <w:szCs w:val="18"/>
+        </w:rPr>
+      </w:pPr>
+      <w:r>
+        <w:rPr/>
       </w:r>
     </w:p>
     <w:p>
@@ -3319,7 +3971,7 @@
           <w:sz w:val="18"/>
           <w:szCs w:val="18"/>
         </w:rPr>
-        <w:t>and al, not 3</w:t>
+        <w:t>; сохраняем функцию прерывания</w:t>
       </w:r>
     </w:p>
     <w:p>
@@ -3358,7 +4010,7 @@
           <w:sz w:val="18"/>
           <w:szCs w:val="18"/>
         </w:rPr>
-        <w:t>out 61h, al</w:t>
+        <w:t>mov ah, 35h ; функция получения вектора</w:t>
       </w:r>
     </w:p>
     <w:p>
@@ -3397,7 +4049,7 @@
           <w:sz w:val="18"/>
           <w:szCs w:val="18"/>
         </w:rPr>
-        <w:t>pop ax</w:t>
+        <w:t>mov al, vector_n ; номер вектора</w:t>
       </w:r>
     </w:p>
     <w:p>
@@ -3436,35 +4088,85 @@
           <w:sz w:val="18"/>
           <w:szCs w:val="18"/>
         </w:rPr>
-        <w:t>ret</w:t>
-      </w:r>
-    </w:p>
-    <w:p>
-      <w:pPr>
-        <w:pStyle w:val="Normal"/>
-        <w:spacing w:lineRule="auto" w:line="360"/>
-        <w:ind w:hanging="0"/>
-        <w:jc w:val="left"/>
-        <w:rPr>
-          <w:rFonts w:ascii="monospace" w:hAnsi="monospace"/>
-          <w:b w:val="false"/>
-          <w:b w:val="false"/>
-          <w:bCs w:val="false"/>
-          <w:color w:val="000000"/>
-          <w:sz w:val="18"/>
-          <w:szCs w:val="18"/>
-        </w:rPr>
-      </w:pPr>
-      <w:r>
-        <w:rPr>
-          <w:rFonts w:ascii="monospace" w:hAnsi="monospace"/>
-          <w:b w:val="false"/>
-          <w:bCs w:val="false"/>
-          <w:color w:val="000000"/>
-          <w:sz w:val="18"/>
-          <w:szCs w:val="18"/>
-        </w:rPr>
-        <w:t>disable_sound endp</w:t>
+        <w:t>int 21h</w:t>
+      </w:r>
+    </w:p>
+    <w:p>
+      <w:pPr>
+        <w:pStyle w:val="Normal"/>
+        <w:spacing w:lineRule="auto" w:line="360"/>
+        <w:ind w:hanging="0"/>
+        <w:jc w:val="left"/>
+        <w:rPr>
+          <w:rFonts w:ascii="monospace" w:hAnsi="monospace"/>
+          <w:b w:val="false"/>
+          <w:b w:val="false"/>
+          <w:bCs w:val="false"/>
+          <w:color w:val="000000"/>
+          <w:sz w:val="18"/>
+          <w:szCs w:val="18"/>
+        </w:rPr>
+      </w:pPr>
+      <w:r>
+        <w:rPr>
+          <w:rFonts w:ascii="monospace" w:hAnsi="monospace"/>
+          <w:b w:val="false"/>
+          <w:bCs w:val="false"/>
+          <w:color w:val="000000"/>
+          <w:sz w:val="18"/>
+          <w:szCs w:val="18"/>
+        </w:rPr>
+        <w:t xml:space="preserve">    </w:t>
+      </w:r>
+      <w:r>
+        <w:rPr>
+          <w:rFonts w:ascii="monospace" w:hAnsi="monospace"/>
+          <w:b w:val="false"/>
+          <w:bCs w:val="false"/>
+          <w:color w:val="000000"/>
+          <w:sz w:val="18"/>
+          <w:szCs w:val="18"/>
+        </w:rPr>
+        <w:t>mov keep_ip, bx ; запоминание смещения</w:t>
+      </w:r>
+    </w:p>
+    <w:p>
+      <w:pPr>
+        <w:pStyle w:val="Normal"/>
+        <w:spacing w:lineRule="auto" w:line="360"/>
+        <w:ind w:hanging="0"/>
+        <w:jc w:val="left"/>
+        <w:rPr>
+          <w:rFonts w:ascii="monospace" w:hAnsi="monospace"/>
+          <w:b w:val="false"/>
+          <w:b w:val="false"/>
+          <w:bCs w:val="false"/>
+          <w:color w:val="000000"/>
+          <w:sz w:val="18"/>
+          <w:szCs w:val="18"/>
+        </w:rPr>
+      </w:pPr>
+      <w:r>
+        <w:rPr>
+          <w:rFonts w:ascii="monospace" w:hAnsi="monospace"/>
+          <w:b w:val="false"/>
+          <w:bCs w:val="false"/>
+          <w:color w:val="000000"/>
+          <w:sz w:val="18"/>
+          <w:szCs w:val="18"/>
+        </w:rPr>
+        <w:t xml:space="preserve">    </w:t>
+      </w:r>
+      <w:r>
+        <w:rPr>
+          <w:rFonts w:ascii="monospace" w:hAnsi="monospace"/>
+          <w:b w:val="false"/>
+          <w:bCs w:val="false"/>
+          <w:color w:val="000000"/>
+          <w:sz w:val="18"/>
+          <w:szCs w:val="18"/>
+        </w:rPr>
+        <w:t>mov keep_cs, es ; запоминание вектора прерывания</w:t>
       </w:r>
     </w:p>
     <w:p>
@@ -3512,7 +4214,447 @@
           <w:sz w:val="18"/>
           <w:szCs w:val="18"/>
         </w:rPr>
-        <w:t>main proc far</w:t>
+        <w:t xml:space="preserve">    </w:t>
+      </w:r>
+      <w:r>
+        <w:rPr>
+          <w:rFonts w:ascii="monospace" w:hAnsi="monospace"/>
+          <w:b w:val="false"/>
+          <w:bCs w:val="false"/>
+          <w:color w:val="000000"/>
+          <w:sz w:val="18"/>
+          <w:szCs w:val="18"/>
+        </w:rPr>
+        <w:t>; устанавливаем нашу функцию прерывания</w:t>
+      </w:r>
+    </w:p>
+    <w:p>
+      <w:pPr>
+        <w:pStyle w:val="Normal"/>
+        <w:spacing w:lineRule="auto" w:line="360"/>
+        <w:ind w:hanging="0"/>
+        <w:jc w:val="left"/>
+        <w:rPr>
+          <w:rFonts w:ascii="monospace" w:hAnsi="monospace"/>
+          <w:b w:val="false"/>
+          <w:b w:val="false"/>
+          <w:bCs w:val="false"/>
+          <w:color w:val="000000"/>
+          <w:sz w:val="18"/>
+          <w:szCs w:val="18"/>
+        </w:rPr>
+      </w:pPr>
+      <w:r>
+        <w:rPr>
+          <w:rFonts w:ascii="monospace" w:hAnsi="monospace"/>
+          <w:b w:val="false"/>
+          <w:bCs w:val="false"/>
+          <w:color w:val="000000"/>
+          <w:sz w:val="18"/>
+          <w:szCs w:val="18"/>
+        </w:rPr>
+        <w:t xml:space="preserve">    </w:t>
+      </w:r>
+      <w:r>
+        <w:rPr>
+          <w:rFonts w:ascii="monospace" w:hAnsi="monospace"/>
+          <w:b w:val="false"/>
+          <w:bCs w:val="false"/>
+          <w:color w:val="000000"/>
+          <w:sz w:val="18"/>
+          <w:szCs w:val="18"/>
+        </w:rPr>
+        <w:t>cli</w:t>
+      </w:r>
+    </w:p>
+    <w:p>
+      <w:pPr>
+        <w:pStyle w:val="Normal"/>
+        <w:spacing w:lineRule="auto" w:line="360"/>
+        <w:ind w:hanging="0"/>
+        <w:jc w:val="left"/>
+        <w:rPr>
+          <w:rFonts w:ascii="monospace" w:hAnsi="monospace"/>
+          <w:b w:val="false"/>
+          <w:b w:val="false"/>
+          <w:bCs w:val="false"/>
+          <w:color w:val="000000"/>
+          <w:sz w:val="18"/>
+          <w:szCs w:val="18"/>
+        </w:rPr>
+      </w:pPr>
+      <w:r>
+        <w:rPr>
+          <w:rFonts w:ascii="monospace" w:hAnsi="monospace"/>
+          <w:b w:val="false"/>
+          <w:bCs w:val="false"/>
+          <w:color w:val="000000"/>
+          <w:sz w:val="18"/>
+          <w:szCs w:val="18"/>
+        </w:rPr>
+        <w:t xml:space="preserve">    </w:t>
+      </w:r>
+      <w:r>
+        <w:rPr>
+          <w:rFonts w:ascii="monospace" w:hAnsi="monospace"/>
+          <w:b w:val="false"/>
+          <w:bCs w:val="false"/>
+          <w:color w:val="000000"/>
+          <w:sz w:val="18"/>
+          <w:szCs w:val="18"/>
+        </w:rPr>
+        <w:t>mov bh, vector_n ; в bh номер вектора</w:t>
+      </w:r>
+    </w:p>
+    <w:p>
+      <w:pPr>
+        <w:pStyle w:val="Normal"/>
+        <w:spacing w:lineRule="auto" w:line="360"/>
+        <w:ind w:hanging="0"/>
+        <w:jc w:val="left"/>
+        <w:rPr>
+          <w:rFonts w:ascii="monospace" w:hAnsi="monospace"/>
+          <w:b w:val="false"/>
+          <w:b w:val="false"/>
+          <w:bCs w:val="false"/>
+          <w:color w:val="000000"/>
+          <w:sz w:val="18"/>
+          <w:szCs w:val="18"/>
+        </w:rPr>
+      </w:pPr>
+      <w:r>
+        <w:rPr>
+          <w:rFonts w:ascii="monospace" w:hAnsi="monospace"/>
+          <w:b w:val="false"/>
+          <w:bCs w:val="false"/>
+          <w:color w:val="000000"/>
+          <w:sz w:val="18"/>
+          <w:szCs w:val="18"/>
+        </w:rPr>
+        <w:t xml:space="preserve">    </w:t>
+      </w:r>
+      <w:r>
+        <w:rPr>
+          <w:rFonts w:ascii="monospace" w:hAnsi="monospace"/>
+          <w:b w:val="false"/>
+          <w:bCs w:val="false"/>
+          <w:color w:val="000000"/>
+          <w:sz w:val="18"/>
+          <w:szCs w:val="18"/>
+        </w:rPr>
+        <w:t>push ds</w:t>
+      </w:r>
+    </w:p>
+    <w:p>
+      <w:pPr>
+        <w:pStyle w:val="Normal"/>
+        <w:spacing w:lineRule="auto" w:line="360"/>
+        <w:ind w:hanging="0"/>
+        <w:jc w:val="left"/>
+        <w:rPr>
+          <w:rFonts w:ascii="monospace" w:hAnsi="monospace"/>
+          <w:b w:val="false"/>
+          <w:b w:val="false"/>
+          <w:bCs w:val="false"/>
+          <w:color w:val="000000"/>
+          <w:sz w:val="18"/>
+          <w:szCs w:val="18"/>
+        </w:rPr>
+      </w:pPr>
+      <w:r>
+        <w:rPr>
+          <w:rFonts w:ascii="monospace" w:hAnsi="monospace"/>
+          <w:b w:val="false"/>
+          <w:bCs w:val="false"/>
+          <w:color w:val="000000"/>
+          <w:sz w:val="18"/>
+          <w:szCs w:val="18"/>
+        </w:rPr>
+        <w:t xml:space="preserve">    </w:t>
+      </w:r>
+      <w:r>
+        <w:rPr>
+          <w:rFonts w:ascii="monospace" w:hAnsi="monospace"/>
+          <w:b w:val="false"/>
+          <w:bCs w:val="false"/>
+          <w:color w:val="000000"/>
+          <w:sz w:val="18"/>
+          <w:szCs w:val="18"/>
+        </w:rPr>
+        <w:t>mov dx, offset interfunction</w:t>
+      </w:r>
+    </w:p>
+    <w:p>
+      <w:pPr>
+        <w:pStyle w:val="Normal"/>
+        <w:spacing w:lineRule="auto" w:line="360"/>
+        <w:ind w:hanging="0"/>
+        <w:jc w:val="left"/>
+        <w:rPr>
+          <w:rFonts w:ascii="monospace" w:hAnsi="monospace"/>
+          <w:b w:val="false"/>
+          <w:b w:val="false"/>
+          <w:bCs w:val="false"/>
+          <w:color w:val="000000"/>
+          <w:sz w:val="18"/>
+          <w:szCs w:val="18"/>
+        </w:rPr>
+      </w:pPr>
+      <w:r>
+        <w:rPr>
+          <w:rFonts w:ascii="monospace" w:hAnsi="monospace"/>
+          <w:b w:val="false"/>
+          <w:bCs w:val="false"/>
+          <w:color w:val="000000"/>
+          <w:sz w:val="18"/>
+          <w:szCs w:val="18"/>
+        </w:rPr>
+        <w:t xml:space="preserve">    </w:t>
+      </w:r>
+      <w:r>
+        <w:rPr>
+          <w:rFonts w:ascii="monospace" w:hAnsi="monospace"/>
+          <w:b w:val="false"/>
+          <w:bCs w:val="false"/>
+          <w:color w:val="000000"/>
+          <w:sz w:val="18"/>
+          <w:szCs w:val="18"/>
+        </w:rPr>
+        <w:t>mov ax, seg interfunction</w:t>
+      </w:r>
+    </w:p>
+    <w:p>
+      <w:pPr>
+        <w:pStyle w:val="Normal"/>
+        <w:spacing w:lineRule="auto" w:line="360"/>
+        <w:ind w:hanging="0"/>
+        <w:jc w:val="left"/>
+        <w:rPr>
+          <w:rFonts w:ascii="monospace" w:hAnsi="monospace"/>
+          <w:b w:val="false"/>
+          <w:b w:val="false"/>
+          <w:bCs w:val="false"/>
+          <w:color w:val="000000"/>
+          <w:sz w:val="18"/>
+          <w:szCs w:val="18"/>
+        </w:rPr>
+      </w:pPr>
+      <w:r>
+        <w:rPr>
+          <w:rFonts w:ascii="monospace" w:hAnsi="monospace"/>
+          <w:b w:val="false"/>
+          <w:bCs w:val="false"/>
+          <w:color w:val="000000"/>
+          <w:sz w:val="18"/>
+          <w:szCs w:val="18"/>
+        </w:rPr>
+        <w:t xml:space="preserve">    </w:t>
+      </w:r>
+      <w:r>
+        <w:rPr>
+          <w:rFonts w:ascii="monospace" w:hAnsi="monospace"/>
+          <w:b w:val="false"/>
+          <w:bCs w:val="false"/>
+          <w:color w:val="000000"/>
+          <w:sz w:val="18"/>
+          <w:szCs w:val="18"/>
+        </w:rPr>
+        <w:t>mov ds, ax</w:t>
+      </w:r>
+    </w:p>
+    <w:p>
+      <w:pPr>
+        <w:pStyle w:val="Normal"/>
+        <w:spacing w:lineRule="auto" w:line="360"/>
+        <w:ind w:hanging="0"/>
+        <w:jc w:val="left"/>
+        <w:rPr>
+          <w:rFonts w:ascii="monospace" w:hAnsi="monospace"/>
+          <w:b w:val="false"/>
+          <w:b w:val="false"/>
+          <w:bCs w:val="false"/>
+          <w:color w:val="000000"/>
+          <w:sz w:val="18"/>
+          <w:szCs w:val="18"/>
+        </w:rPr>
+      </w:pPr>
+      <w:r>
+        <w:rPr>
+          <w:rFonts w:ascii="monospace" w:hAnsi="monospace"/>
+          <w:b w:val="false"/>
+          <w:bCs w:val="false"/>
+          <w:color w:val="000000"/>
+          <w:sz w:val="18"/>
+          <w:szCs w:val="18"/>
+        </w:rPr>
+        <w:t xml:space="preserve">    </w:t>
+      </w:r>
+      <w:r>
+        <w:rPr>
+          <w:rFonts w:ascii="monospace" w:hAnsi="monospace"/>
+          <w:b w:val="false"/>
+          <w:bCs w:val="false"/>
+          <w:color w:val="000000"/>
+          <w:sz w:val="18"/>
+          <w:szCs w:val="18"/>
+        </w:rPr>
+        <w:t>mov ah, 25h ; функция установки вектора</w:t>
+      </w:r>
+    </w:p>
+    <w:p>
+      <w:pPr>
+        <w:pStyle w:val="Normal"/>
+        <w:spacing w:lineRule="auto" w:line="360"/>
+        <w:ind w:hanging="0"/>
+        <w:jc w:val="left"/>
+        <w:rPr>
+          <w:rFonts w:ascii="monospace" w:hAnsi="monospace"/>
+          <w:b w:val="false"/>
+          <w:b w:val="false"/>
+          <w:bCs w:val="false"/>
+          <w:color w:val="000000"/>
+          <w:sz w:val="18"/>
+          <w:szCs w:val="18"/>
+        </w:rPr>
+      </w:pPr>
+      <w:r>
+        <w:rPr>
+          <w:rFonts w:ascii="monospace" w:hAnsi="monospace"/>
+          <w:b w:val="false"/>
+          <w:bCs w:val="false"/>
+          <w:color w:val="000000"/>
+          <w:sz w:val="18"/>
+          <w:szCs w:val="18"/>
+        </w:rPr>
+        <w:t xml:space="preserve">    </w:t>
+      </w:r>
+      <w:r>
+        <w:rPr>
+          <w:rFonts w:ascii="monospace" w:hAnsi="monospace"/>
+          <w:b w:val="false"/>
+          <w:bCs w:val="false"/>
+          <w:color w:val="000000"/>
+          <w:sz w:val="18"/>
+          <w:szCs w:val="18"/>
+        </w:rPr>
+        <w:t>mov al, bh ; номер вектора</w:t>
+      </w:r>
+    </w:p>
+    <w:p>
+      <w:pPr>
+        <w:pStyle w:val="Normal"/>
+        <w:spacing w:lineRule="auto" w:line="360"/>
+        <w:ind w:hanging="0"/>
+        <w:jc w:val="left"/>
+        <w:rPr>
+          <w:rFonts w:ascii="monospace" w:hAnsi="monospace"/>
+          <w:b w:val="false"/>
+          <w:b w:val="false"/>
+          <w:bCs w:val="false"/>
+          <w:color w:val="000000"/>
+          <w:sz w:val="18"/>
+          <w:szCs w:val="18"/>
+        </w:rPr>
+      </w:pPr>
+      <w:r>
+        <w:rPr>
+          <w:rFonts w:ascii="monospace" w:hAnsi="monospace"/>
+          <w:b w:val="false"/>
+          <w:bCs w:val="false"/>
+          <w:color w:val="000000"/>
+          <w:sz w:val="18"/>
+          <w:szCs w:val="18"/>
+        </w:rPr>
+        <w:t xml:space="preserve">    </w:t>
+      </w:r>
+      <w:r>
+        <w:rPr>
+          <w:rFonts w:ascii="monospace" w:hAnsi="monospace"/>
+          <w:b w:val="false"/>
+          <w:bCs w:val="false"/>
+          <w:color w:val="000000"/>
+          <w:sz w:val="18"/>
+          <w:szCs w:val="18"/>
+        </w:rPr>
+        <w:t>int 21h</w:t>
+      </w:r>
+    </w:p>
+    <w:p>
+      <w:pPr>
+        <w:pStyle w:val="Normal"/>
+        <w:spacing w:lineRule="auto" w:line="360"/>
+        <w:ind w:hanging="0"/>
+        <w:jc w:val="left"/>
+        <w:rPr>
+          <w:rFonts w:ascii="monospace" w:hAnsi="monospace"/>
+          <w:b w:val="false"/>
+          <w:b w:val="false"/>
+          <w:bCs w:val="false"/>
+          <w:color w:val="000000"/>
+          <w:sz w:val="18"/>
+          <w:szCs w:val="18"/>
+        </w:rPr>
+      </w:pPr>
+      <w:r>
+        <w:rPr>
+          <w:rFonts w:ascii="monospace" w:hAnsi="monospace"/>
+          <w:b w:val="false"/>
+          <w:bCs w:val="false"/>
+          <w:color w:val="000000"/>
+          <w:sz w:val="18"/>
+          <w:szCs w:val="18"/>
+        </w:rPr>
+        <w:t xml:space="preserve">    </w:t>
+      </w:r>
+      <w:r>
+        <w:rPr>
+          <w:rFonts w:ascii="monospace" w:hAnsi="monospace"/>
+          <w:b w:val="false"/>
+          <w:bCs w:val="false"/>
+          <w:color w:val="000000"/>
+          <w:sz w:val="18"/>
+          <w:szCs w:val="18"/>
+        </w:rPr>
+        <w:t>pop ds</w:t>
+      </w:r>
+    </w:p>
+    <w:p>
+      <w:pPr>
+        <w:pStyle w:val="Normal"/>
+        <w:spacing w:lineRule="auto" w:line="360"/>
+        <w:ind w:hanging="0"/>
+        <w:jc w:val="left"/>
+        <w:rPr>
+          <w:rFonts w:ascii="monospace" w:hAnsi="monospace"/>
+          <w:b w:val="false"/>
+          <w:b w:val="false"/>
+          <w:bCs w:val="false"/>
+          <w:color w:val="000000"/>
+          <w:sz w:val="18"/>
+          <w:szCs w:val="18"/>
+        </w:rPr>
+      </w:pPr>
+      <w:r>
+        <w:rPr>
+          <w:rFonts w:ascii="monospace" w:hAnsi="monospace"/>
+          <w:b w:val="false"/>
+          <w:bCs w:val="false"/>
+          <w:color w:val="000000"/>
+          <w:sz w:val="18"/>
+          <w:szCs w:val="18"/>
+        </w:rPr>
+        <w:t xml:space="preserve">    </w:t>
+      </w:r>
+      <w:r>
+        <w:rPr>
+          <w:rFonts w:ascii="monospace" w:hAnsi="monospace"/>
+          <w:b w:val="false"/>
+          <w:bCs w:val="false"/>
+          <w:color w:val="000000"/>
+          <w:sz w:val="18"/>
+          <w:szCs w:val="18"/>
+        </w:rPr>
+        <w:t>sti</w:t>
       </w:r>
     </w:p>
     <w:p>
@@ -3571,7 +4713,7 @@
           <w:sz w:val="18"/>
           <w:szCs w:val="18"/>
         </w:rPr>
-        <w:t>mov ax, @data</w:t>
+        <w:t>; ждём нажатия клавиши</w:t>
       </w:r>
     </w:p>
     <w:p>
@@ -3610,6 +4752,338 @@
           <w:sz w:val="18"/>
           <w:szCs w:val="18"/>
         </w:rPr>
+        <w:t>mov ah, 1</w:t>
+      </w:r>
+    </w:p>
+    <w:p>
+      <w:pPr>
+        <w:pStyle w:val="Normal"/>
+        <w:spacing w:lineRule="auto" w:line="360"/>
+        <w:ind w:hanging="0"/>
+        <w:jc w:val="left"/>
+        <w:rPr>
+          <w:rFonts w:ascii="monospace" w:hAnsi="monospace"/>
+          <w:b w:val="false"/>
+          <w:b w:val="false"/>
+          <w:bCs w:val="false"/>
+          <w:color w:val="000000"/>
+          <w:sz w:val="18"/>
+          <w:szCs w:val="18"/>
+        </w:rPr>
+      </w:pPr>
+      <w:r>
+        <w:rPr>
+          <w:rFonts w:ascii="monospace" w:hAnsi="monospace"/>
+          <w:b w:val="false"/>
+          <w:bCs w:val="false"/>
+          <w:color w:val="000000"/>
+          <w:sz w:val="18"/>
+          <w:szCs w:val="18"/>
+        </w:rPr>
+        <w:t xml:space="preserve">    </w:t>
+      </w:r>
+      <w:r>
+        <w:rPr>
+          <w:rFonts w:ascii="monospace" w:hAnsi="monospace"/>
+          <w:b w:val="false"/>
+          <w:bCs w:val="false"/>
+          <w:color w:val="000000"/>
+          <w:sz w:val="18"/>
+          <w:szCs w:val="18"/>
+        </w:rPr>
+        <w:t>int 21h</w:t>
+      </w:r>
+    </w:p>
+    <w:p>
+      <w:pPr>
+        <w:pStyle w:val="Normal"/>
+        <w:spacing w:lineRule="auto" w:line="360"/>
+        <w:ind w:hanging="0"/>
+        <w:jc w:val="left"/>
+        <w:rPr>
+          <w:rFonts w:ascii="monospace" w:hAnsi="monospace"/>
+          <w:b w:val="false"/>
+          <w:b w:val="false"/>
+          <w:bCs w:val="false"/>
+          <w:color w:val="000000"/>
+          <w:sz w:val="18"/>
+          <w:szCs w:val="18"/>
+        </w:rPr>
+      </w:pPr>
+      <w:r>
+        <w:rPr/>
+      </w:r>
+    </w:p>
+    <w:p>
+      <w:pPr>
+        <w:pStyle w:val="Normal"/>
+        <w:spacing w:lineRule="auto" w:line="360"/>
+        <w:ind w:hanging="0"/>
+        <w:jc w:val="left"/>
+        <w:rPr>
+          <w:rFonts w:ascii="monospace" w:hAnsi="monospace"/>
+          <w:b w:val="false"/>
+          <w:b w:val="false"/>
+          <w:bCs w:val="false"/>
+          <w:color w:val="000000"/>
+          <w:sz w:val="18"/>
+          <w:szCs w:val="18"/>
+        </w:rPr>
+      </w:pPr>
+      <w:r>
+        <w:rPr>
+          <w:rFonts w:ascii="monospace" w:hAnsi="monospace"/>
+          <w:b w:val="false"/>
+          <w:bCs w:val="false"/>
+          <w:color w:val="000000"/>
+          <w:sz w:val="18"/>
+          <w:szCs w:val="18"/>
+        </w:rPr>
+        <w:t xml:space="preserve">    </w:t>
+      </w:r>
+      <w:r>
+        <w:rPr>
+          <w:rFonts w:ascii="monospace" w:hAnsi="monospace"/>
+          <w:b w:val="false"/>
+          <w:bCs w:val="false"/>
+          <w:color w:val="000000"/>
+          <w:sz w:val="18"/>
+          <w:szCs w:val="18"/>
+        </w:rPr>
+        <w:t>; возвращаем сохранённую функцию прерывания</w:t>
+      </w:r>
+    </w:p>
+    <w:p>
+      <w:pPr>
+        <w:pStyle w:val="Normal"/>
+        <w:spacing w:lineRule="auto" w:line="360"/>
+        <w:ind w:hanging="0"/>
+        <w:jc w:val="left"/>
+        <w:rPr>
+          <w:rFonts w:ascii="monospace" w:hAnsi="monospace"/>
+          <w:b w:val="false"/>
+          <w:b w:val="false"/>
+          <w:bCs w:val="false"/>
+          <w:color w:val="000000"/>
+          <w:sz w:val="18"/>
+          <w:szCs w:val="18"/>
+        </w:rPr>
+      </w:pPr>
+      <w:r>
+        <w:rPr>
+          <w:rFonts w:ascii="monospace" w:hAnsi="monospace"/>
+          <w:b w:val="false"/>
+          <w:bCs w:val="false"/>
+          <w:color w:val="000000"/>
+          <w:sz w:val="18"/>
+          <w:szCs w:val="18"/>
+        </w:rPr>
+        <w:t xml:space="preserve">    </w:t>
+      </w:r>
+      <w:r>
+        <w:rPr>
+          <w:rFonts w:ascii="monospace" w:hAnsi="monospace"/>
+          <w:b w:val="false"/>
+          <w:bCs w:val="false"/>
+          <w:color w:val="000000"/>
+          <w:sz w:val="18"/>
+          <w:szCs w:val="18"/>
+        </w:rPr>
+        <w:t>cli</w:t>
+      </w:r>
+    </w:p>
+    <w:p>
+      <w:pPr>
+        <w:pStyle w:val="Normal"/>
+        <w:spacing w:lineRule="auto" w:line="360"/>
+        <w:ind w:hanging="0"/>
+        <w:jc w:val="left"/>
+        <w:rPr>
+          <w:rFonts w:ascii="monospace" w:hAnsi="monospace"/>
+          <w:b w:val="false"/>
+          <w:b w:val="false"/>
+          <w:bCs w:val="false"/>
+          <w:color w:val="000000"/>
+          <w:sz w:val="18"/>
+          <w:szCs w:val="18"/>
+        </w:rPr>
+      </w:pPr>
+      <w:r>
+        <w:rPr>
+          <w:rFonts w:ascii="monospace" w:hAnsi="monospace"/>
+          <w:b w:val="false"/>
+          <w:bCs w:val="false"/>
+          <w:color w:val="000000"/>
+          <w:sz w:val="18"/>
+          <w:szCs w:val="18"/>
+        </w:rPr>
+        <w:t xml:space="preserve">    </w:t>
+      </w:r>
+      <w:r>
+        <w:rPr>
+          <w:rFonts w:ascii="monospace" w:hAnsi="monospace"/>
+          <w:b w:val="false"/>
+          <w:bCs w:val="false"/>
+          <w:color w:val="000000"/>
+          <w:sz w:val="18"/>
+          <w:szCs w:val="18"/>
+        </w:rPr>
+        <w:t>mov bh, vector_n ; в bh номер вектора</w:t>
+      </w:r>
+    </w:p>
+    <w:p>
+      <w:pPr>
+        <w:pStyle w:val="Normal"/>
+        <w:spacing w:lineRule="auto" w:line="360"/>
+        <w:ind w:hanging="0"/>
+        <w:jc w:val="left"/>
+        <w:rPr>
+          <w:rFonts w:ascii="monospace" w:hAnsi="monospace"/>
+          <w:b w:val="false"/>
+          <w:b w:val="false"/>
+          <w:bCs w:val="false"/>
+          <w:color w:val="000000"/>
+          <w:sz w:val="18"/>
+          <w:szCs w:val="18"/>
+        </w:rPr>
+      </w:pPr>
+      <w:r>
+        <w:rPr>
+          <w:rFonts w:ascii="monospace" w:hAnsi="monospace"/>
+          <w:b w:val="false"/>
+          <w:bCs w:val="false"/>
+          <w:color w:val="000000"/>
+          <w:sz w:val="18"/>
+          <w:szCs w:val="18"/>
+        </w:rPr>
+        <w:t xml:space="preserve">    </w:t>
+      </w:r>
+      <w:r>
+        <w:rPr>
+          <w:rFonts w:ascii="monospace" w:hAnsi="monospace"/>
+          <w:b w:val="false"/>
+          <w:bCs w:val="false"/>
+          <w:color w:val="000000"/>
+          <w:sz w:val="18"/>
+          <w:szCs w:val="18"/>
+        </w:rPr>
+        <w:t>push ds</w:t>
+      </w:r>
+    </w:p>
+    <w:p>
+      <w:pPr>
+        <w:pStyle w:val="Normal"/>
+        <w:spacing w:lineRule="auto" w:line="360"/>
+        <w:ind w:hanging="0"/>
+        <w:jc w:val="left"/>
+        <w:rPr>
+          <w:rFonts w:ascii="monospace" w:hAnsi="monospace"/>
+          <w:b w:val="false"/>
+          <w:b w:val="false"/>
+          <w:bCs w:val="false"/>
+          <w:color w:val="000000"/>
+          <w:sz w:val="18"/>
+          <w:szCs w:val="18"/>
+        </w:rPr>
+      </w:pPr>
+      <w:r>
+        <w:rPr>
+          <w:rFonts w:ascii="monospace" w:hAnsi="monospace"/>
+          <w:b w:val="false"/>
+          <w:bCs w:val="false"/>
+          <w:color w:val="000000"/>
+          <w:sz w:val="18"/>
+          <w:szCs w:val="18"/>
+        </w:rPr>
+        <w:t xml:space="preserve">    </w:t>
+      </w:r>
+      <w:r>
+        <w:rPr>
+          <w:rFonts w:ascii="monospace" w:hAnsi="monospace"/>
+          <w:b w:val="false"/>
+          <w:bCs w:val="false"/>
+          <w:color w:val="000000"/>
+          <w:sz w:val="18"/>
+          <w:szCs w:val="18"/>
+        </w:rPr>
+        <w:t>mov dx, keep_ip</w:t>
+      </w:r>
+    </w:p>
+    <w:p>
+      <w:pPr>
+        <w:pStyle w:val="Normal"/>
+        <w:spacing w:lineRule="auto" w:line="360"/>
+        <w:ind w:hanging="0"/>
+        <w:jc w:val="left"/>
+        <w:rPr>
+          <w:rFonts w:ascii="monospace" w:hAnsi="monospace"/>
+          <w:b w:val="false"/>
+          <w:b w:val="false"/>
+          <w:bCs w:val="false"/>
+          <w:color w:val="000000"/>
+          <w:sz w:val="18"/>
+          <w:szCs w:val="18"/>
+        </w:rPr>
+      </w:pPr>
+      <w:r>
+        <w:rPr>
+          <w:rFonts w:ascii="monospace" w:hAnsi="monospace"/>
+          <w:b w:val="false"/>
+          <w:bCs w:val="false"/>
+          <w:color w:val="000000"/>
+          <w:sz w:val="18"/>
+          <w:szCs w:val="18"/>
+        </w:rPr>
+        <w:t xml:space="preserve">    </w:t>
+      </w:r>
+      <w:r>
+        <w:rPr>
+          <w:rFonts w:ascii="monospace" w:hAnsi="monospace"/>
+          <w:b w:val="false"/>
+          <w:bCs w:val="false"/>
+          <w:color w:val="000000"/>
+          <w:sz w:val="18"/>
+          <w:szCs w:val="18"/>
+        </w:rPr>
+        <w:t>mov ax, keep_cs</w:t>
+      </w:r>
+    </w:p>
+    <w:p>
+      <w:pPr>
+        <w:pStyle w:val="Normal"/>
+        <w:spacing w:lineRule="auto" w:line="360"/>
+        <w:ind w:hanging="0"/>
+        <w:jc w:val="left"/>
+        <w:rPr>
+          <w:rFonts w:ascii="monospace" w:hAnsi="monospace"/>
+          <w:b w:val="false"/>
+          <w:b w:val="false"/>
+          <w:bCs w:val="false"/>
+          <w:color w:val="000000"/>
+          <w:sz w:val="18"/>
+          <w:szCs w:val="18"/>
+        </w:rPr>
+      </w:pPr>
+      <w:r>
+        <w:rPr>
+          <w:rFonts w:ascii="monospace" w:hAnsi="monospace"/>
+          <w:b w:val="false"/>
+          <w:bCs w:val="false"/>
+          <w:color w:val="000000"/>
+          <w:sz w:val="18"/>
+          <w:szCs w:val="18"/>
+        </w:rPr>
+        <w:t xml:space="preserve">    </w:t>
+      </w:r>
+      <w:r>
+        <w:rPr>
+          <w:rFonts w:ascii="monospace" w:hAnsi="monospace"/>
+          <w:b w:val="false"/>
+          <w:bCs w:val="false"/>
+          <w:color w:val="000000"/>
+          <w:sz w:val="18"/>
+          <w:szCs w:val="18"/>
+        </w:rPr>
         <w:t>mov ds, ax</w:t>
       </w:r>
     </w:p>
@@ -3630,26 +5104,6 @@
         </w:rPr>
       </w:pPr>
       <w:r>
-        <w:rPr/>
-      </w:r>
-    </w:p>
-    <w:p>
-      <w:pPr>
-        <w:pStyle w:val="Normal"/>
-        <w:spacing w:lineRule="auto" w:line="360"/>
-        <w:ind w:hanging="0"/>
-        <w:jc w:val="left"/>
-        <w:rPr>
-          <w:rFonts w:ascii="monospace" w:hAnsi="monospace"/>
-          <w:b w:val="false"/>
-          <w:b w:val="false"/>
-          <w:bCs w:val="false"/>
-          <w:color w:val="000000"/>
-          <w:sz w:val="18"/>
-          <w:szCs w:val="18"/>
-        </w:rPr>
-      </w:pPr>
-      <w:r>
         <w:rPr>
           <w:rFonts w:ascii="monospace" w:hAnsi="monospace"/>
           <w:b w:val="false"/>
@@ -3669,7 +5123,7 @@
           <w:sz w:val="18"/>
           <w:szCs w:val="18"/>
         </w:rPr>
-        <w:t>; сохраняем функцию прерывания</w:t>
+        <w:t>mov ah, 25h ; функция установки вектора</w:t>
       </w:r>
     </w:p>
     <w:p>
@@ -3708,7 +5162,7 @@
           <w:sz w:val="18"/>
           <w:szCs w:val="18"/>
         </w:rPr>
-        <w:t>mov ah, 35h ; функция получения вектора</w:t>
+        <w:t>mov al, bh ; номер вектора</w:t>
       </w:r>
     </w:p>
     <w:p>
@@ -3747,7 +5201,7 @@
           <w:sz w:val="18"/>
           <w:szCs w:val="18"/>
         </w:rPr>
-        <w:t>mov al, vector_n ; номер вектора</w:t>
+        <w:t>int 21h</w:t>
       </w:r>
     </w:p>
     <w:p>
@@ -3786,7 +5240,7 @@
           <w:sz w:val="18"/>
           <w:szCs w:val="18"/>
         </w:rPr>
-        <w:t>int 21h</w:t>
+        <w:t>pop ds</w:t>
       </w:r>
     </w:p>
     <w:p>
@@ -3825,1101 +5279,7 @@
           <w:sz w:val="18"/>
           <w:szCs w:val="18"/>
         </w:rPr>
-        <w:t>mov keep_ip, bx ; запоминание смещения</w:t>
-      </w:r>
-    </w:p>
-    <w:p>
-      <w:pPr>
-        <w:pStyle w:val="Normal"/>
-        <w:spacing w:lineRule="auto" w:line="360"/>
-        <w:ind w:hanging="0"/>
-        <w:jc w:val="left"/>
-        <w:rPr>
-          <w:rFonts w:ascii="monospace" w:hAnsi="monospace"/>
-          <w:b w:val="false"/>
-          <w:b w:val="false"/>
-          <w:bCs w:val="false"/>
-          <w:color w:val="000000"/>
-          <w:sz w:val="18"/>
-          <w:szCs w:val="18"/>
-        </w:rPr>
-      </w:pPr>
-      <w:r>
-        <w:rPr>
-          <w:rFonts w:ascii="monospace" w:hAnsi="monospace"/>
-          <w:b w:val="false"/>
-          <w:bCs w:val="false"/>
-          <w:color w:val="000000"/>
-          <w:sz w:val="18"/>
-          <w:szCs w:val="18"/>
-        </w:rPr>
-        <w:t xml:space="preserve">    </w:t>
-      </w:r>
-      <w:r>
-        <w:rPr>
-          <w:rFonts w:ascii="monospace" w:hAnsi="monospace"/>
-          <w:b w:val="false"/>
-          <w:bCs w:val="false"/>
-          <w:color w:val="000000"/>
-          <w:sz w:val="18"/>
-          <w:szCs w:val="18"/>
-        </w:rPr>
-        <w:t>mov keep_cs, es ; запоминание вектора прерывания</w:t>
-      </w:r>
-    </w:p>
-    <w:p>
-      <w:pPr>
-        <w:pStyle w:val="Normal"/>
-        <w:spacing w:lineRule="auto" w:line="360"/>
-        <w:ind w:hanging="0"/>
-        <w:jc w:val="left"/>
-        <w:rPr>
-          <w:rFonts w:ascii="monospace" w:hAnsi="monospace"/>
-          <w:b w:val="false"/>
-          <w:b w:val="false"/>
-          <w:bCs w:val="false"/>
-          <w:color w:val="000000"/>
-          <w:sz w:val="18"/>
-          <w:szCs w:val="18"/>
-        </w:rPr>
-      </w:pPr>
-      <w:r>
-        <w:rPr/>
-      </w:r>
-    </w:p>
-    <w:p>
-      <w:pPr>
-        <w:pStyle w:val="Normal"/>
-        <w:spacing w:lineRule="auto" w:line="360"/>
-        <w:ind w:hanging="0"/>
-        <w:jc w:val="left"/>
-        <w:rPr>
-          <w:rFonts w:ascii="monospace" w:hAnsi="monospace"/>
-          <w:b w:val="false"/>
-          <w:b w:val="false"/>
-          <w:bCs w:val="false"/>
-          <w:color w:val="000000"/>
-          <w:sz w:val="18"/>
-          <w:szCs w:val="18"/>
-        </w:rPr>
-      </w:pPr>
-      <w:r>
-        <w:rPr>
-          <w:rFonts w:ascii="monospace" w:hAnsi="monospace"/>
-          <w:b w:val="false"/>
-          <w:bCs w:val="false"/>
-          <w:color w:val="000000"/>
-          <w:sz w:val="18"/>
-          <w:szCs w:val="18"/>
-        </w:rPr>
-        <w:t xml:space="preserve">    </w:t>
-      </w:r>
-      <w:r>
-        <w:rPr>
-          <w:rFonts w:ascii="monospace" w:hAnsi="monospace"/>
-          <w:b w:val="false"/>
-          <w:bCs w:val="false"/>
-          <w:color w:val="000000"/>
-          <w:sz w:val="18"/>
-          <w:szCs w:val="18"/>
-        </w:rPr>
-        <w:t>; устанавливаем нашу функцию прерывания</w:t>
-      </w:r>
-    </w:p>
-    <w:p>
-      <w:pPr>
-        <w:pStyle w:val="Normal"/>
-        <w:spacing w:lineRule="auto" w:line="360"/>
-        <w:ind w:hanging="0"/>
-        <w:jc w:val="left"/>
-        <w:rPr>
-          <w:rFonts w:ascii="monospace" w:hAnsi="monospace"/>
-          <w:b w:val="false"/>
-          <w:b w:val="false"/>
-          <w:bCs w:val="false"/>
-          <w:color w:val="000000"/>
-          <w:sz w:val="18"/>
-          <w:szCs w:val="18"/>
-        </w:rPr>
-      </w:pPr>
-      <w:r>
-        <w:rPr>
-          <w:rFonts w:ascii="monospace" w:hAnsi="monospace"/>
-          <w:b w:val="false"/>
-          <w:bCs w:val="false"/>
-          <w:color w:val="000000"/>
-          <w:sz w:val="18"/>
-          <w:szCs w:val="18"/>
-        </w:rPr>
-        <w:t xml:space="preserve">    </w:t>
-      </w:r>
-      <w:r>
-        <w:rPr>
-          <w:rFonts w:ascii="monospace" w:hAnsi="monospace"/>
-          <w:b w:val="false"/>
-          <w:bCs w:val="false"/>
-          <w:color w:val="000000"/>
-          <w:sz w:val="18"/>
-          <w:szCs w:val="18"/>
-        </w:rPr>
-        <w:t>push ds</w:t>
-      </w:r>
-    </w:p>
-    <w:p>
-      <w:pPr>
-        <w:pStyle w:val="Normal"/>
-        <w:spacing w:lineRule="auto" w:line="360"/>
-        <w:ind w:hanging="0"/>
-        <w:jc w:val="left"/>
-        <w:rPr>
-          <w:rFonts w:ascii="monospace" w:hAnsi="monospace"/>
-          <w:b w:val="false"/>
-          <w:b w:val="false"/>
-          <w:bCs w:val="false"/>
-          <w:color w:val="000000"/>
-          <w:sz w:val="18"/>
-          <w:szCs w:val="18"/>
-        </w:rPr>
-      </w:pPr>
-      <w:r>
-        <w:rPr>
-          <w:rFonts w:ascii="monospace" w:hAnsi="monospace"/>
-          <w:b w:val="false"/>
-          <w:bCs w:val="false"/>
-          <w:color w:val="000000"/>
-          <w:sz w:val="18"/>
-          <w:szCs w:val="18"/>
-        </w:rPr>
-        <w:t xml:space="preserve">    </w:t>
-      </w:r>
-      <w:r>
-        <w:rPr>
-          <w:rFonts w:ascii="monospace" w:hAnsi="monospace"/>
-          <w:b w:val="false"/>
-          <w:bCs w:val="false"/>
-          <w:color w:val="000000"/>
-          <w:sz w:val="18"/>
-          <w:szCs w:val="18"/>
-        </w:rPr>
-        <w:t>mov dx, offset interfunction</w:t>
-      </w:r>
-    </w:p>
-    <w:p>
-      <w:pPr>
-        <w:pStyle w:val="Normal"/>
-        <w:spacing w:lineRule="auto" w:line="360"/>
-        <w:ind w:hanging="0"/>
-        <w:jc w:val="left"/>
-        <w:rPr>
-          <w:rFonts w:ascii="monospace" w:hAnsi="monospace"/>
-          <w:b w:val="false"/>
-          <w:b w:val="false"/>
-          <w:bCs w:val="false"/>
-          <w:color w:val="000000"/>
-          <w:sz w:val="18"/>
-          <w:szCs w:val="18"/>
-        </w:rPr>
-      </w:pPr>
-      <w:r>
-        <w:rPr>
-          <w:rFonts w:ascii="monospace" w:hAnsi="monospace"/>
-          <w:b w:val="false"/>
-          <w:bCs w:val="false"/>
-          <w:color w:val="000000"/>
-          <w:sz w:val="18"/>
-          <w:szCs w:val="18"/>
-        </w:rPr>
-        <w:t xml:space="preserve">    </w:t>
-      </w:r>
-      <w:r>
-        <w:rPr>
-          <w:rFonts w:ascii="monospace" w:hAnsi="monospace"/>
-          <w:b w:val="false"/>
-          <w:bCs w:val="false"/>
-          <w:color w:val="000000"/>
-          <w:sz w:val="18"/>
-          <w:szCs w:val="18"/>
-        </w:rPr>
-        <w:t>mov ax, seg interfunction</w:t>
-      </w:r>
-    </w:p>
-    <w:p>
-      <w:pPr>
-        <w:pStyle w:val="Normal"/>
-        <w:spacing w:lineRule="auto" w:line="360"/>
-        <w:ind w:hanging="0"/>
-        <w:jc w:val="left"/>
-        <w:rPr>
-          <w:rFonts w:ascii="monospace" w:hAnsi="monospace"/>
-          <w:b w:val="false"/>
-          <w:b w:val="false"/>
-          <w:bCs w:val="false"/>
-          <w:color w:val="000000"/>
-          <w:sz w:val="18"/>
-          <w:szCs w:val="18"/>
-        </w:rPr>
-      </w:pPr>
-      <w:r>
-        <w:rPr>
-          <w:rFonts w:ascii="monospace" w:hAnsi="monospace"/>
-          <w:b w:val="false"/>
-          <w:bCs w:val="false"/>
-          <w:color w:val="000000"/>
-          <w:sz w:val="18"/>
-          <w:szCs w:val="18"/>
-        </w:rPr>
-        <w:t xml:space="preserve">    </w:t>
-      </w:r>
-      <w:r>
-        <w:rPr>
-          <w:rFonts w:ascii="monospace" w:hAnsi="monospace"/>
-          <w:b w:val="false"/>
-          <w:bCs w:val="false"/>
-          <w:color w:val="000000"/>
-          <w:sz w:val="18"/>
-          <w:szCs w:val="18"/>
-        </w:rPr>
-        <w:t>mov ds, ax</w:t>
-      </w:r>
-    </w:p>
-    <w:p>
-      <w:pPr>
-        <w:pStyle w:val="Normal"/>
-        <w:spacing w:lineRule="auto" w:line="360"/>
-        <w:ind w:hanging="0"/>
-        <w:jc w:val="left"/>
-        <w:rPr>
-          <w:rFonts w:ascii="monospace" w:hAnsi="monospace"/>
-          <w:b w:val="false"/>
-          <w:b w:val="false"/>
-          <w:bCs w:val="false"/>
-          <w:color w:val="000000"/>
-          <w:sz w:val="18"/>
-          <w:szCs w:val="18"/>
-        </w:rPr>
-      </w:pPr>
-      <w:r>
-        <w:rPr>
-          <w:rFonts w:ascii="monospace" w:hAnsi="monospace"/>
-          <w:b w:val="false"/>
-          <w:bCs w:val="false"/>
-          <w:color w:val="000000"/>
-          <w:sz w:val="18"/>
-          <w:szCs w:val="18"/>
-        </w:rPr>
-        <w:t xml:space="preserve">    </w:t>
-      </w:r>
-      <w:r>
-        <w:rPr>
-          <w:rFonts w:ascii="monospace" w:hAnsi="monospace"/>
-          <w:b w:val="false"/>
-          <w:bCs w:val="false"/>
-          <w:color w:val="000000"/>
-          <w:sz w:val="18"/>
-          <w:szCs w:val="18"/>
-        </w:rPr>
-        <w:t>mov ah, 25h ; функция установки вектора</w:t>
-      </w:r>
-    </w:p>
-    <w:p>
-      <w:pPr>
-        <w:pStyle w:val="Normal"/>
-        <w:spacing w:lineRule="auto" w:line="360"/>
-        <w:ind w:hanging="0"/>
-        <w:jc w:val="left"/>
-        <w:rPr>
-          <w:rFonts w:ascii="monospace" w:hAnsi="monospace"/>
-          <w:b w:val="false"/>
-          <w:b w:val="false"/>
-          <w:bCs w:val="false"/>
-          <w:color w:val="000000"/>
-          <w:sz w:val="18"/>
-          <w:szCs w:val="18"/>
-        </w:rPr>
-      </w:pPr>
-      <w:r>
-        <w:rPr>
-          <w:rFonts w:ascii="monospace" w:hAnsi="monospace"/>
-          <w:b w:val="false"/>
-          <w:bCs w:val="false"/>
-          <w:color w:val="000000"/>
-          <w:sz w:val="18"/>
-          <w:szCs w:val="18"/>
-        </w:rPr>
-        <w:t xml:space="preserve">    </w:t>
-      </w:r>
-      <w:r>
-        <w:rPr>
-          <w:rFonts w:ascii="monospace" w:hAnsi="monospace"/>
-          <w:b w:val="false"/>
-          <w:bCs w:val="false"/>
-          <w:color w:val="000000"/>
-          <w:sz w:val="18"/>
-          <w:szCs w:val="18"/>
-        </w:rPr>
-        <w:t>mov al, vector_n</w:t>
-      </w:r>
-    </w:p>
-    <w:p>
-      <w:pPr>
-        <w:pStyle w:val="Normal"/>
-        <w:spacing w:lineRule="auto" w:line="360"/>
-        <w:ind w:hanging="0"/>
-        <w:jc w:val="left"/>
-        <w:rPr>
-          <w:rFonts w:ascii="monospace" w:hAnsi="monospace"/>
-          <w:b w:val="false"/>
-          <w:b w:val="false"/>
-          <w:bCs w:val="false"/>
-          <w:color w:val="000000"/>
-          <w:sz w:val="18"/>
-          <w:szCs w:val="18"/>
-        </w:rPr>
-      </w:pPr>
-      <w:r>
-        <w:rPr>
-          <w:rFonts w:ascii="monospace" w:hAnsi="monospace"/>
-          <w:b w:val="false"/>
-          <w:bCs w:val="false"/>
-          <w:color w:val="000000"/>
-          <w:sz w:val="18"/>
-          <w:szCs w:val="18"/>
-        </w:rPr>
-        <w:t xml:space="preserve">    </w:t>
-      </w:r>
-      <w:r>
-        <w:rPr>
-          <w:rFonts w:ascii="monospace" w:hAnsi="monospace"/>
-          <w:b w:val="false"/>
-          <w:bCs w:val="false"/>
-          <w:color w:val="000000"/>
-          <w:sz w:val="18"/>
-          <w:szCs w:val="18"/>
-        </w:rPr>
-        <w:t>int 21h</w:t>
-      </w:r>
-    </w:p>
-    <w:p>
-      <w:pPr>
-        <w:pStyle w:val="Normal"/>
-        <w:spacing w:lineRule="auto" w:line="360"/>
-        <w:ind w:hanging="0"/>
-        <w:jc w:val="left"/>
-        <w:rPr>
-          <w:rFonts w:ascii="monospace" w:hAnsi="monospace"/>
-          <w:b w:val="false"/>
-          <w:b w:val="false"/>
-          <w:bCs w:val="false"/>
-          <w:color w:val="000000"/>
-          <w:sz w:val="18"/>
-          <w:szCs w:val="18"/>
-        </w:rPr>
-      </w:pPr>
-      <w:r>
-        <w:rPr>
-          <w:rFonts w:ascii="monospace" w:hAnsi="monospace"/>
-          <w:b w:val="false"/>
-          <w:bCs w:val="false"/>
-          <w:color w:val="000000"/>
-          <w:sz w:val="18"/>
-          <w:szCs w:val="18"/>
-        </w:rPr>
-        <w:t xml:space="preserve">    </w:t>
-      </w:r>
-      <w:r>
-        <w:rPr>
-          <w:rFonts w:ascii="monospace" w:hAnsi="monospace"/>
-          <w:b w:val="false"/>
-          <w:bCs w:val="false"/>
-          <w:color w:val="000000"/>
-          <w:sz w:val="18"/>
-          <w:szCs w:val="18"/>
-        </w:rPr>
-        <w:t>pop ds</w:t>
-      </w:r>
-    </w:p>
-    <w:p>
-      <w:pPr>
-        <w:pStyle w:val="Normal"/>
-        <w:spacing w:lineRule="auto" w:line="360"/>
-        <w:ind w:hanging="0"/>
-        <w:jc w:val="left"/>
-        <w:rPr>
-          <w:rFonts w:ascii="monospace" w:hAnsi="monospace"/>
-          <w:b w:val="false"/>
-          <w:b w:val="false"/>
-          <w:bCs w:val="false"/>
-          <w:color w:val="000000"/>
-          <w:sz w:val="18"/>
-          <w:szCs w:val="18"/>
-        </w:rPr>
-      </w:pPr>
-      <w:r>
-        <w:rPr/>
-      </w:r>
-    </w:p>
-    <w:p>
-      <w:pPr>
-        <w:pStyle w:val="Normal"/>
-        <w:spacing w:lineRule="auto" w:line="360"/>
-        <w:ind w:hanging="0"/>
-        <w:jc w:val="left"/>
-        <w:rPr>
-          <w:rFonts w:ascii="monospace" w:hAnsi="monospace"/>
-          <w:b w:val="false"/>
-          <w:b w:val="false"/>
-          <w:bCs w:val="false"/>
-          <w:color w:val="000000"/>
-          <w:sz w:val="18"/>
-          <w:szCs w:val="18"/>
-        </w:rPr>
-      </w:pPr>
-      <w:r>
-        <w:rPr>
-          <w:rFonts w:ascii="monospace" w:hAnsi="monospace"/>
-          <w:b w:val="false"/>
-          <w:bCs w:val="false"/>
-          <w:color w:val="000000"/>
-          <w:sz w:val="18"/>
-          <w:szCs w:val="18"/>
-        </w:rPr>
-        <w:t xml:space="preserve">    </w:t>
-      </w:r>
-      <w:r>
-        <w:rPr>
-          <w:rFonts w:ascii="monospace" w:hAnsi="monospace"/>
-          <w:b w:val="false"/>
-          <w:bCs w:val="false"/>
-          <w:color w:val="000000"/>
-          <w:sz w:val="18"/>
-          <w:szCs w:val="18"/>
-        </w:rPr>
-        <w:t>; ждём нажатия клавиши</w:t>
-      </w:r>
-    </w:p>
-    <w:p>
-      <w:pPr>
-        <w:pStyle w:val="Normal"/>
-        <w:spacing w:lineRule="auto" w:line="360"/>
-        <w:ind w:hanging="0"/>
-        <w:jc w:val="left"/>
-        <w:rPr>
-          <w:rFonts w:ascii="monospace" w:hAnsi="monospace"/>
-          <w:b w:val="false"/>
-          <w:b w:val="false"/>
-          <w:bCs w:val="false"/>
-          <w:color w:val="000000"/>
-          <w:sz w:val="18"/>
-          <w:szCs w:val="18"/>
-        </w:rPr>
-      </w:pPr>
-      <w:r>
-        <w:rPr>
-          <w:rFonts w:ascii="monospace" w:hAnsi="monospace"/>
-          <w:b w:val="false"/>
-          <w:bCs w:val="false"/>
-          <w:color w:val="000000"/>
-          <w:sz w:val="18"/>
-          <w:szCs w:val="18"/>
-        </w:rPr>
-        <w:t xml:space="preserve">    </w:t>
-      </w:r>
-      <w:r>
-        <w:rPr>
-          <w:rFonts w:ascii="monospace" w:hAnsi="monospace"/>
-          <w:b w:val="false"/>
-          <w:bCs w:val="false"/>
-          <w:color w:val="000000"/>
-          <w:sz w:val="18"/>
-          <w:szCs w:val="18"/>
-        </w:rPr>
-        <w:t>mov ah, 0</w:t>
-      </w:r>
-    </w:p>
-    <w:p>
-      <w:pPr>
-        <w:pStyle w:val="Normal"/>
-        <w:spacing w:lineRule="auto" w:line="360"/>
-        <w:ind w:hanging="0"/>
-        <w:jc w:val="left"/>
-        <w:rPr>
-          <w:rFonts w:ascii="monospace" w:hAnsi="monospace"/>
-          <w:b w:val="false"/>
-          <w:b w:val="false"/>
-          <w:bCs w:val="false"/>
-          <w:color w:val="000000"/>
-          <w:sz w:val="18"/>
-          <w:szCs w:val="18"/>
-        </w:rPr>
-      </w:pPr>
-      <w:r>
-        <w:rPr>
-          <w:rFonts w:ascii="monospace" w:hAnsi="monospace"/>
-          <w:b w:val="false"/>
-          <w:bCs w:val="false"/>
-          <w:color w:val="000000"/>
-          <w:sz w:val="18"/>
-          <w:szCs w:val="18"/>
-        </w:rPr>
-        <w:t xml:space="preserve">    </w:t>
-      </w:r>
-      <w:r>
-        <w:rPr>
-          <w:rFonts w:ascii="monospace" w:hAnsi="monospace"/>
-          <w:b w:val="false"/>
-          <w:bCs w:val="false"/>
-          <w:color w:val="000000"/>
-          <w:sz w:val="18"/>
-          <w:szCs w:val="18"/>
-        </w:rPr>
-        <w:t>int 16h</w:t>
-      </w:r>
-    </w:p>
-    <w:p>
-      <w:pPr>
-        <w:pStyle w:val="Normal"/>
-        <w:spacing w:lineRule="auto" w:line="360"/>
-        <w:ind w:hanging="0"/>
-        <w:jc w:val="left"/>
-        <w:rPr>
-          <w:rFonts w:ascii="monospace" w:hAnsi="monospace"/>
-          <w:b w:val="false"/>
-          <w:b w:val="false"/>
-          <w:bCs w:val="false"/>
-          <w:color w:val="000000"/>
-          <w:sz w:val="18"/>
-          <w:szCs w:val="18"/>
-        </w:rPr>
-      </w:pPr>
-      <w:r>
-        <w:rPr/>
-      </w:r>
-    </w:p>
-    <w:p>
-      <w:pPr>
-        <w:pStyle w:val="Normal"/>
-        <w:spacing w:lineRule="auto" w:line="360"/>
-        <w:ind w:hanging="0"/>
-        <w:jc w:val="left"/>
-        <w:rPr>
-          <w:rFonts w:ascii="monospace" w:hAnsi="monospace"/>
-          <w:b w:val="false"/>
-          <w:b w:val="false"/>
-          <w:bCs w:val="false"/>
-          <w:color w:val="000000"/>
-          <w:sz w:val="18"/>
-          <w:szCs w:val="18"/>
-        </w:rPr>
-      </w:pPr>
-      <w:r>
-        <w:rPr>
-          <w:rFonts w:ascii="monospace" w:hAnsi="monospace"/>
-          <w:b w:val="false"/>
-          <w:bCs w:val="false"/>
-          <w:color w:val="000000"/>
-          <w:sz w:val="18"/>
-          <w:szCs w:val="18"/>
-        </w:rPr>
-        <w:t xml:space="preserve">    </w:t>
-      </w:r>
-      <w:r>
-        <w:rPr>
-          <w:rFonts w:ascii="monospace" w:hAnsi="monospace"/>
-          <w:b w:val="false"/>
-          <w:bCs w:val="false"/>
-          <w:color w:val="000000"/>
-          <w:sz w:val="18"/>
-          <w:szCs w:val="18"/>
-        </w:rPr>
-        <w:t>; возвращаем сохранённую функцию прерывания</w:t>
-      </w:r>
-    </w:p>
-    <w:p>
-      <w:pPr>
-        <w:pStyle w:val="Normal"/>
-        <w:spacing w:lineRule="auto" w:line="360"/>
-        <w:ind w:hanging="0"/>
-        <w:jc w:val="left"/>
-        <w:rPr>
-          <w:rFonts w:ascii="monospace" w:hAnsi="monospace"/>
-          <w:b w:val="false"/>
-          <w:b w:val="false"/>
-          <w:bCs w:val="false"/>
-          <w:color w:val="000000"/>
-          <w:sz w:val="18"/>
-          <w:szCs w:val="18"/>
-        </w:rPr>
-      </w:pPr>
-      <w:r>
-        <w:rPr>
-          <w:rFonts w:ascii="monospace" w:hAnsi="monospace"/>
-          <w:b w:val="false"/>
-          <w:bCs w:val="false"/>
-          <w:color w:val="000000"/>
-          <w:sz w:val="18"/>
-          <w:szCs w:val="18"/>
-        </w:rPr>
-        <w:t xml:space="preserve">    </w:t>
-      </w:r>
-      <w:r>
-        <w:rPr>
-          <w:rFonts w:ascii="monospace" w:hAnsi="monospace"/>
-          <w:b w:val="false"/>
-          <w:bCs w:val="false"/>
-          <w:color w:val="000000"/>
-          <w:sz w:val="18"/>
-          <w:szCs w:val="18"/>
-        </w:rPr>
-        <w:t>cli</w:t>
-      </w:r>
-    </w:p>
-    <w:p>
-      <w:pPr>
-        <w:pStyle w:val="Normal"/>
-        <w:spacing w:lineRule="auto" w:line="360"/>
-        <w:ind w:hanging="0"/>
-        <w:jc w:val="left"/>
-        <w:rPr>
-          <w:rFonts w:ascii="monospace" w:hAnsi="monospace"/>
-          <w:b w:val="false"/>
-          <w:b w:val="false"/>
-          <w:bCs w:val="false"/>
-          <w:color w:val="000000"/>
-          <w:sz w:val="18"/>
-          <w:szCs w:val="18"/>
-        </w:rPr>
-      </w:pPr>
-      <w:r>
-        <w:rPr>
-          <w:rFonts w:ascii="monospace" w:hAnsi="monospace"/>
-          <w:b w:val="false"/>
-          <w:bCs w:val="false"/>
-          <w:color w:val="000000"/>
-          <w:sz w:val="18"/>
-          <w:szCs w:val="18"/>
-        </w:rPr>
-        <w:t xml:space="preserve">    </w:t>
-      </w:r>
-      <w:r>
-        <w:rPr>
-          <w:rFonts w:ascii="monospace" w:hAnsi="monospace"/>
-          <w:b w:val="false"/>
-          <w:bCs w:val="false"/>
-          <w:color w:val="000000"/>
-          <w:sz w:val="18"/>
-          <w:szCs w:val="18"/>
-        </w:rPr>
-        <w:t>push ds</w:t>
-      </w:r>
-    </w:p>
-    <w:p>
-      <w:pPr>
-        <w:pStyle w:val="Normal"/>
-        <w:spacing w:lineRule="auto" w:line="360"/>
-        <w:ind w:hanging="0"/>
-        <w:jc w:val="left"/>
-        <w:rPr>
-          <w:rFonts w:ascii="monospace" w:hAnsi="monospace"/>
-          <w:b w:val="false"/>
-          <w:b w:val="false"/>
-          <w:bCs w:val="false"/>
-          <w:color w:val="000000"/>
-          <w:sz w:val="18"/>
-          <w:szCs w:val="18"/>
-        </w:rPr>
-      </w:pPr>
-      <w:r>
-        <w:rPr>
-          <w:rFonts w:ascii="monospace" w:hAnsi="monospace"/>
-          <w:b w:val="false"/>
-          <w:bCs w:val="false"/>
-          <w:color w:val="000000"/>
-          <w:sz w:val="18"/>
-          <w:szCs w:val="18"/>
-        </w:rPr>
-        <w:t xml:space="preserve">    </w:t>
-      </w:r>
-      <w:r>
-        <w:rPr>
-          <w:rFonts w:ascii="monospace" w:hAnsi="monospace"/>
-          <w:b w:val="false"/>
-          <w:bCs w:val="false"/>
-          <w:color w:val="000000"/>
-          <w:sz w:val="18"/>
-          <w:szCs w:val="18"/>
-        </w:rPr>
-        <w:t>mov dx, keep_ip</w:t>
-      </w:r>
-    </w:p>
-    <w:p>
-      <w:pPr>
-        <w:pStyle w:val="Normal"/>
-        <w:spacing w:lineRule="auto" w:line="360"/>
-        <w:ind w:hanging="0"/>
-        <w:jc w:val="left"/>
-        <w:rPr>
-          <w:rFonts w:ascii="monospace" w:hAnsi="monospace"/>
-          <w:b w:val="false"/>
-          <w:b w:val="false"/>
-          <w:bCs w:val="false"/>
-          <w:color w:val="000000"/>
-          <w:sz w:val="18"/>
-          <w:szCs w:val="18"/>
-        </w:rPr>
-      </w:pPr>
-      <w:r>
-        <w:rPr>
-          <w:rFonts w:ascii="monospace" w:hAnsi="monospace"/>
-          <w:b w:val="false"/>
-          <w:bCs w:val="false"/>
-          <w:color w:val="000000"/>
-          <w:sz w:val="18"/>
-          <w:szCs w:val="18"/>
-        </w:rPr>
-        <w:t xml:space="preserve">    </w:t>
-      </w:r>
-      <w:r>
-        <w:rPr>
-          <w:rFonts w:ascii="monospace" w:hAnsi="monospace"/>
-          <w:b w:val="false"/>
-          <w:bCs w:val="false"/>
-          <w:color w:val="000000"/>
-          <w:sz w:val="18"/>
-          <w:szCs w:val="18"/>
-        </w:rPr>
-        <w:t>mov ax, keep_cs</w:t>
-      </w:r>
-    </w:p>
-    <w:p>
-      <w:pPr>
-        <w:pStyle w:val="Normal"/>
-        <w:spacing w:lineRule="auto" w:line="360"/>
-        <w:ind w:hanging="0"/>
-        <w:jc w:val="left"/>
-        <w:rPr>
-          <w:rFonts w:ascii="monospace" w:hAnsi="monospace"/>
-          <w:b w:val="false"/>
-          <w:b w:val="false"/>
-          <w:bCs w:val="false"/>
-          <w:color w:val="000000"/>
-          <w:sz w:val="18"/>
-          <w:szCs w:val="18"/>
-        </w:rPr>
-      </w:pPr>
-      <w:r>
-        <w:rPr>
-          <w:rFonts w:ascii="monospace" w:hAnsi="monospace"/>
-          <w:b w:val="false"/>
-          <w:bCs w:val="false"/>
-          <w:color w:val="000000"/>
-          <w:sz w:val="18"/>
-          <w:szCs w:val="18"/>
-        </w:rPr>
-        <w:t xml:space="preserve">    </w:t>
-      </w:r>
-      <w:r>
-        <w:rPr>
-          <w:rFonts w:ascii="monospace" w:hAnsi="monospace"/>
-          <w:b w:val="false"/>
-          <w:bCs w:val="false"/>
-          <w:color w:val="000000"/>
-          <w:sz w:val="18"/>
-          <w:szCs w:val="18"/>
-        </w:rPr>
-        <w:t>mov ds, ax</w:t>
-      </w:r>
-    </w:p>
-    <w:p>
-      <w:pPr>
-        <w:pStyle w:val="Normal"/>
-        <w:spacing w:lineRule="auto" w:line="360"/>
-        <w:ind w:hanging="0"/>
-        <w:jc w:val="left"/>
-        <w:rPr>
-          <w:rFonts w:ascii="monospace" w:hAnsi="monospace"/>
-          <w:b w:val="false"/>
-          <w:b w:val="false"/>
-          <w:bCs w:val="false"/>
-          <w:color w:val="000000"/>
-          <w:sz w:val="18"/>
-          <w:szCs w:val="18"/>
-        </w:rPr>
-      </w:pPr>
-      <w:r>
-        <w:rPr>
-          <w:rFonts w:ascii="monospace" w:hAnsi="monospace"/>
-          <w:b w:val="false"/>
-          <w:bCs w:val="false"/>
-          <w:color w:val="000000"/>
-          <w:sz w:val="18"/>
-          <w:szCs w:val="18"/>
-        </w:rPr>
-        <w:t xml:space="preserve">    </w:t>
-      </w:r>
-      <w:r>
-        <w:rPr>
-          <w:rFonts w:ascii="monospace" w:hAnsi="monospace"/>
-          <w:b w:val="false"/>
-          <w:bCs w:val="false"/>
-          <w:color w:val="000000"/>
-          <w:sz w:val="18"/>
-          <w:szCs w:val="18"/>
-        </w:rPr>
-        <w:t>mov ah, 25h ; функция установки вектора</w:t>
-      </w:r>
-    </w:p>
-    <w:p>
-      <w:pPr>
-        <w:pStyle w:val="Normal"/>
-        <w:spacing w:lineRule="auto" w:line="360"/>
-        <w:ind w:hanging="0"/>
-        <w:jc w:val="left"/>
-        <w:rPr>
-          <w:rFonts w:ascii="monospace" w:hAnsi="monospace"/>
-          <w:b w:val="false"/>
-          <w:b w:val="false"/>
-          <w:bCs w:val="false"/>
-          <w:color w:val="000000"/>
-          <w:sz w:val="18"/>
-          <w:szCs w:val="18"/>
-        </w:rPr>
-      </w:pPr>
-      <w:r>
-        <w:rPr>
-          <w:rFonts w:ascii="monospace" w:hAnsi="monospace"/>
-          <w:b w:val="false"/>
-          <w:bCs w:val="false"/>
-          <w:color w:val="000000"/>
-          <w:sz w:val="18"/>
-          <w:szCs w:val="18"/>
-        </w:rPr>
-        <w:t xml:space="preserve">    </w:t>
-      </w:r>
-      <w:r>
-        <w:rPr>
-          <w:rFonts w:ascii="monospace" w:hAnsi="monospace"/>
-          <w:b w:val="false"/>
-          <w:bCs w:val="false"/>
-          <w:color w:val="000000"/>
-          <w:sz w:val="18"/>
-          <w:szCs w:val="18"/>
-        </w:rPr>
-        <w:t>mov al, vector_n</w:t>
-      </w:r>
-    </w:p>
-    <w:p>
-      <w:pPr>
-        <w:pStyle w:val="Normal"/>
-        <w:spacing w:lineRule="auto" w:line="360"/>
-        <w:ind w:hanging="0"/>
-        <w:jc w:val="left"/>
-        <w:rPr>
-          <w:rFonts w:ascii="monospace" w:hAnsi="monospace"/>
-          <w:b w:val="false"/>
-          <w:b w:val="false"/>
-          <w:bCs w:val="false"/>
-          <w:color w:val="000000"/>
-          <w:sz w:val="18"/>
-          <w:szCs w:val="18"/>
-        </w:rPr>
-      </w:pPr>
-      <w:r>
-        <w:rPr>
-          <w:rFonts w:ascii="monospace" w:hAnsi="monospace"/>
-          <w:b w:val="false"/>
-          <w:bCs w:val="false"/>
-          <w:color w:val="000000"/>
-          <w:sz w:val="18"/>
-          <w:szCs w:val="18"/>
-        </w:rPr>
-        <w:t xml:space="preserve">    </w:t>
-      </w:r>
-      <w:r>
-        <w:rPr>
-          <w:rFonts w:ascii="monospace" w:hAnsi="monospace"/>
-          <w:b w:val="false"/>
-          <w:bCs w:val="false"/>
-          <w:color w:val="000000"/>
-          <w:sz w:val="18"/>
-          <w:szCs w:val="18"/>
-        </w:rPr>
-        <w:t>int 21h</w:t>
-      </w:r>
-    </w:p>
-    <w:p>
-      <w:pPr>
-        <w:pStyle w:val="Normal"/>
-        <w:spacing w:lineRule="auto" w:line="360"/>
-        <w:ind w:hanging="0"/>
-        <w:jc w:val="left"/>
-        <w:rPr>
-          <w:rFonts w:ascii="monospace" w:hAnsi="monospace"/>
-          <w:b w:val="false"/>
-          <w:b w:val="false"/>
-          <w:bCs w:val="false"/>
-          <w:color w:val="000000"/>
-          <w:sz w:val="18"/>
-          <w:szCs w:val="18"/>
-        </w:rPr>
-      </w:pPr>
-      <w:r>
-        <w:rPr>
-          <w:rFonts w:ascii="monospace" w:hAnsi="monospace"/>
-          <w:b w:val="false"/>
-          <w:bCs w:val="false"/>
-          <w:color w:val="000000"/>
-          <w:sz w:val="18"/>
-          <w:szCs w:val="18"/>
-        </w:rPr>
-        <w:t xml:space="preserve">    </w:t>
-      </w:r>
-      <w:r>
-        <w:rPr>
-          <w:rFonts w:ascii="monospace" w:hAnsi="monospace"/>
-          <w:b w:val="false"/>
-          <w:bCs w:val="false"/>
-          <w:color w:val="000000"/>
-          <w:sz w:val="18"/>
-          <w:szCs w:val="18"/>
-        </w:rPr>
-        <w:t>pop ds</w:t>
-      </w:r>
-    </w:p>
-    <w:p>
-      <w:pPr>
-        <w:pStyle w:val="Normal"/>
-        <w:spacing w:lineRule="auto" w:line="360"/>
-        <w:ind w:hanging="0"/>
-        <w:jc w:val="left"/>
-        <w:rPr>
-          <w:rFonts w:ascii="monospace" w:hAnsi="monospace"/>
-          <w:b w:val="false"/>
-          <w:b w:val="false"/>
-          <w:bCs w:val="false"/>
-          <w:color w:val="000000"/>
-          <w:sz w:val="18"/>
-          <w:szCs w:val="18"/>
-        </w:rPr>
-      </w:pPr>
-      <w:r>
-        <w:rPr>
-          <w:rFonts w:ascii="monospace" w:hAnsi="monospace"/>
-          <w:b w:val="false"/>
-          <w:bCs w:val="false"/>
-          <w:color w:val="000000"/>
-          <w:sz w:val="18"/>
-          <w:szCs w:val="18"/>
-        </w:rPr>
-        <w:t xml:space="preserve">    </w:t>
-      </w:r>
-      <w:r>
-        <w:rPr>
-          <w:rFonts w:ascii="monospace" w:hAnsi="monospace"/>
-          <w:b w:val="false"/>
-          <w:bCs w:val="false"/>
-          <w:color w:val="000000"/>
-          <w:sz w:val="18"/>
-          <w:szCs w:val="18"/>
-        </w:rPr>
         <w:t>sti</w:t>
-      </w:r>
-    </w:p>
-    <w:p>
-      <w:pPr>
-        <w:pStyle w:val="Normal"/>
-        <w:spacing w:lineRule="auto" w:line="360"/>
-        <w:ind w:hanging="0"/>
-        <w:jc w:val="left"/>
-        <w:rPr>
-          <w:rFonts w:ascii="monospace" w:hAnsi="monospace"/>
-          <w:b w:val="false"/>
-          <w:b w:val="false"/>
-          <w:bCs w:val="false"/>
-          <w:color w:val="000000"/>
-          <w:sz w:val="18"/>
-          <w:szCs w:val="18"/>
-        </w:rPr>
-      </w:pPr>
-      <w:r>
-        <w:rPr/>
-      </w:r>
-    </w:p>
-    <w:p>
-      <w:pPr>
-        <w:pStyle w:val="Normal"/>
-        <w:spacing w:lineRule="auto" w:line="360"/>
-        <w:ind w:hanging="0"/>
-        <w:jc w:val="left"/>
-        <w:rPr>
-          <w:rFonts w:ascii="monospace" w:hAnsi="monospace"/>
-          <w:b w:val="false"/>
-          <w:b w:val="false"/>
-          <w:bCs w:val="false"/>
-          <w:color w:val="000000"/>
-          <w:sz w:val="18"/>
-          <w:szCs w:val="18"/>
-        </w:rPr>
-      </w:pPr>
-      <w:r>
-        <w:rPr>
-          <w:rFonts w:ascii="monospace" w:hAnsi="monospace"/>
-          <w:b w:val="false"/>
-          <w:bCs w:val="false"/>
-          <w:color w:val="000000"/>
-          <w:sz w:val="18"/>
-          <w:szCs w:val="18"/>
-        </w:rPr>
-        <w:t xml:space="preserve">    </w:t>
-      </w:r>
-      <w:r>
-        <w:rPr>
-          <w:rFonts w:ascii="monospace" w:hAnsi="monospace"/>
-          <w:b w:val="false"/>
-          <w:bCs w:val="false"/>
-          <w:color w:val="000000"/>
-          <w:sz w:val="18"/>
-          <w:szCs w:val="18"/>
-        </w:rPr>
-        <w:t>; выключаем звук</w:t>
-      </w:r>
-    </w:p>
-    <w:p>
-      <w:pPr>
-        <w:pStyle w:val="Normal"/>
-        <w:spacing w:lineRule="auto" w:line="360"/>
-        <w:ind w:hanging="0"/>
-        <w:jc w:val="left"/>
-        <w:rPr>
-          <w:rFonts w:ascii="monospace" w:hAnsi="monospace"/>
-          <w:b w:val="false"/>
-          <w:b w:val="false"/>
-          <w:bCs w:val="false"/>
-          <w:color w:val="000000"/>
-          <w:sz w:val="18"/>
-          <w:szCs w:val="18"/>
-        </w:rPr>
-      </w:pPr>
-      <w:r>
-        <w:rPr>
-          <w:rFonts w:ascii="monospace" w:hAnsi="monospace"/>
-          <w:b w:val="false"/>
-          <w:bCs w:val="false"/>
-          <w:color w:val="000000"/>
-          <w:sz w:val="18"/>
-          <w:szCs w:val="18"/>
-        </w:rPr>
-        <w:t xml:space="preserve">    </w:t>
-      </w:r>
-      <w:r>
-        <w:rPr>
-          <w:rFonts w:ascii="monospace" w:hAnsi="monospace"/>
-          <w:b w:val="false"/>
-          <w:bCs w:val="false"/>
-          <w:color w:val="000000"/>
-          <w:sz w:val="18"/>
-          <w:szCs w:val="18"/>
-        </w:rPr>
-        <w:t>call disable_sound</w:t>
       </w:r>
     </w:p>
     <w:p>
@@ -5322,7 +5682,7 @@
           <w:szCs w:val="18"/>
           <w:lang w:val="ru-RU" w:eastAsia="zh-CN" w:bidi="ar-SA"/>
         </w:rPr>
-        <w:t>#Microsoft (R) Macro Assembler Version 5.10                  12/26/21 21:00:2</w:t>
+        <w:t>#Microsoft (R) Macro Assembler Version 5.10                  12/27/21 16:52:0</w:t>
       </w:r>
     </w:p>
     <w:p>
@@ -5507,141 +5867,141 @@
         <w:tab/>
         <w:tab/>
         <w:tab/>
-        <w:t>.MODEL SMALL</w:t>
-      </w:r>
-    </w:p>
-    <w:p>
-      <w:pPr>
-        <w:pStyle w:val="Normal"/>
-        <w:spacing w:lineRule="auto" w:line="360"/>
-        <w:ind w:hanging="0"/>
-        <w:jc w:val="left"/>
-        <w:rPr>
-          <w:rFonts w:ascii="monospace" w:hAnsi="monospace" w:eastAsia="Times New Roman" w:cs="Times New Roman"/>
-          <w:b w:val="false"/>
-          <w:b w:val="false"/>
-          <w:bCs w:val="false"/>
-          <w:color w:val="000000"/>
-          <w:sz w:val="18"/>
-          <w:szCs w:val="18"/>
-          <w:lang w:val="ru-RU" w:eastAsia="zh-CN" w:bidi="ar-SA"/>
-        </w:rPr>
-      </w:pPr>
-      <w:r>
-        <w:rPr>
-          <w:rFonts w:eastAsia="Times New Roman" w:cs="Times New Roman" w:ascii="monospace" w:hAnsi="monospace"/>
-          <w:b w:val="false"/>
-          <w:bCs w:val="false"/>
-          <w:color w:val="000000"/>
-          <w:sz w:val="18"/>
-          <w:szCs w:val="18"/>
-          <w:lang w:val="ru-RU" w:eastAsia="zh-CN" w:bidi="ar-SA"/>
-        </w:rPr>
-        <w:tab/>
-        <w:tab/>
-        <w:tab/>
-        <w:tab/>
-      </w:r>
-    </w:p>
-    <w:p>
-      <w:pPr>
-        <w:pStyle w:val="Normal"/>
-        <w:spacing w:lineRule="auto" w:line="360"/>
-        <w:ind w:hanging="0"/>
-        <w:jc w:val="left"/>
-        <w:rPr>
-          <w:rFonts w:ascii="monospace" w:hAnsi="monospace" w:eastAsia="Times New Roman" w:cs="Times New Roman"/>
-          <w:b w:val="false"/>
-          <w:b w:val="false"/>
-          <w:bCs w:val="false"/>
-          <w:color w:val="000000"/>
-          <w:sz w:val="18"/>
-          <w:szCs w:val="18"/>
-          <w:lang w:val="ru-RU" w:eastAsia="zh-CN" w:bidi="ar-SA"/>
-        </w:rPr>
-      </w:pPr>
-      <w:r>
-        <w:rPr>
-          <w:rFonts w:eastAsia="Times New Roman" w:cs="Times New Roman" w:ascii="monospace" w:hAnsi="monospace"/>
-          <w:b w:val="false"/>
-          <w:bCs w:val="false"/>
-          <w:color w:val="000000"/>
-          <w:sz w:val="18"/>
-          <w:szCs w:val="18"/>
-          <w:lang w:val="ru-RU" w:eastAsia="zh-CN" w:bidi="ar-SA"/>
-        </w:rPr>
-        <w:tab/>
-        <w:tab/>
-        <w:tab/>
-        <w:tab/>
-        <w:t>.STACK 100h</w:t>
-      </w:r>
-    </w:p>
-    <w:p>
-      <w:pPr>
-        <w:pStyle w:val="Normal"/>
-        <w:spacing w:lineRule="auto" w:line="360"/>
-        <w:ind w:hanging="0"/>
-        <w:jc w:val="left"/>
-        <w:rPr>
-          <w:rFonts w:ascii="monospace" w:hAnsi="monospace" w:eastAsia="Times New Roman" w:cs="Times New Roman"/>
-          <w:b w:val="false"/>
-          <w:b w:val="false"/>
-          <w:bCs w:val="false"/>
-          <w:color w:val="000000"/>
-          <w:sz w:val="18"/>
-          <w:szCs w:val="18"/>
-          <w:lang w:val="ru-RU" w:eastAsia="zh-CN" w:bidi="ar-SA"/>
-        </w:rPr>
-      </w:pPr>
-      <w:r>
-        <w:rPr>
-          <w:rFonts w:eastAsia="Times New Roman" w:cs="Times New Roman" w:ascii="monospace" w:hAnsi="monospace"/>
-          <w:b w:val="false"/>
-          <w:bCs w:val="false"/>
-          <w:color w:val="000000"/>
-          <w:sz w:val="18"/>
-          <w:szCs w:val="18"/>
-          <w:lang w:val="ru-RU" w:eastAsia="zh-CN" w:bidi="ar-SA"/>
-        </w:rPr>
-        <w:tab/>
-        <w:tab/>
-        <w:tab/>
-        <w:tab/>
-      </w:r>
-    </w:p>
-    <w:p>
-      <w:pPr>
-        <w:pStyle w:val="Normal"/>
-        <w:spacing w:lineRule="auto" w:line="360"/>
-        <w:ind w:hanging="0"/>
-        <w:jc w:val="left"/>
-        <w:rPr>
-          <w:rFonts w:ascii="monospace" w:hAnsi="monospace" w:eastAsia="Times New Roman" w:cs="Times New Roman"/>
-          <w:b w:val="false"/>
-          <w:b w:val="false"/>
-          <w:bCs w:val="false"/>
-          <w:color w:val="000000"/>
-          <w:sz w:val="18"/>
-          <w:szCs w:val="18"/>
-          <w:lang w:val="ru-RU" w:eastAsia="zh-CN" w:bidi="ar-SA"/>
-        </w:rPr>
-      </w:pPr>
-      <w:r>
-        <w:rPr>
-          <w:rFonts w:eastAsia="Times New Roman" w:cs="Times New Roman" w:ascii="monospace" w:hAnsi="monospace"/>
-          <w:b w:val="false"/>
-          <w:bCs w:val="false"/>
-          <w:color w:val="000000"/>
-          <w:sz w:val="18"/>
-          <w:szCs w:val="18"/>
-          <w:lang w:val="ru-RU" w:eastAsia="zh-CN" w:bidi="ar-SA"/>
-        </w:rPr>
-        <w:tab/>
-        <w:tab/>
-        <w:tab/>
-        <w:tab/>
-        <w:t>.DATA</w:t>
+        <w:t>.MODEL SMalL</w:t>
+      </w:r>
+    </w:p>
+    <w:p>
+      <w:pPr>
+        <w:pStyle w:val="Normal"/>
+        <w:spacing w:lineRule="auto" w:line="360"/>
+        <w:ind w:hanging="0"/>
+        <w:jc w:val="left"/>
+        <w:rPr>
+          <w:rFonts w:ascii="monospace" w:hAnsi="monospace" w:eastAsia="Times New Roman" w:cs="Times New Roman"/>
+          <w:b w:val="false"/>
+          <w:b w:val="false"/>
+          <w:bCs w:val="false"/>
+          <w:color w:val="000000"/>
+          <w:sz w:val="18"/>
+          <w:szCs w:val="18"/>
+          <w:lang w:val="ru-RU" w:eastAsia="zh-CN" w:bidi="ar-SA"/>
+        </w:rPr>
+      </w:pPr>
+      <w:r>
+        <w:rPr>
+          <w:rFonts w:eastAsia="Times New Roman" w:cs="Times New Roman" w:ascii="monospace" w:hAnsi="monospace"/>
+          <w:b w:val="false"/>
+          <w:bCs w:val="false"/>
+          <w:color w:val="000000"/>
+          <w:sz w:val="18"/>
+          <w:szCs w:val="18"/>
+          <w:lang w:val="ru-RU" w:eastAsia="zh-CN" w:bidi="ar-SA"/>
+        </w:rPr>
+        <w:tab/>
+        <w:tab/>
+        <w:tab/>
+        <w:tab/>
+      </w:r>
+    </w:p>
+    <w:p>
+      <w:pPr>
+        <w:pStyle w:val="Normal"/>
+        <w:spacing w:lineRule="auto" w:line="360"/>
+        <w:ind w:hanging="0"/>
+        <w:jc w:val="left"/>
+        <w:rPr>
+          <w:rFonts w:ascii="monospace" w:hAnsi="monospace" w:eastAsia="Times New Roman" w:cs="Times New Roman"/>
+          <w:b w:val="false"/>
+          <w:b w:val="false"/>
+          <w:bCs w:val="false"/>
+          <w:color w:val="000000"/>
+          <w:sz w:val="18"/>
+          <w:szCs w:val="18"/>
+          <w:lang w:val="ru-RU" w:eastAsia="zh-CN" w:bidi="ar-SA"/>
+        </w:rPr>
+      </w:pPr>
+      <w:r>
+        <w:rPr>
+          <w:rFonts w:eastAsia="Times New Roman" w:cs="Times New Roman" w:ascii="monospace" w:hAnsi="monospace"/>
+          <w:b w:val="false"/>
+          <w:bCs w:val="false"/>
+          <w:color w:val="000000"/>
+          <w:sz w:val="18"/>
+          <w:szCs w:val="18"/>
+          <w:lang w:val="ru-RU" w:eastAsia="zh-CN" w:bidi="ar-SA"/>
+        </w:rPr>
+        <w:tab/>
+        <w:tab/>
+        <w:tab/>
+        <w:tab/>
+        <w:t>.STaCK 100h</w:t>
+      </w:r>
+    </w:p>
+    <w:p>
+      <w:pPr>
+        <w:pStyle w:val="Normal"/>
+        <w:spacing w:lineRule="auto" w:line="360"/>
+        <w:ind w:hanging="0"/>
+        <w:jc w:val="left"/>
+        <w:rPr>
+          <w:rFonts w:ascii="monospace" w:hAnsi="monospace" w:eastAsia="Times New Roman" w:cs="Times New Roman"/>
+          <w:b w:val="false"/>
+          <w:b w:val="false"/>
+          <w:bCs w:val="false"/>
+          <w:color w:val="000000"/>
+          <w:sz w:val="18"/>
+          <w:szCs w:val="18"/>
+          <w:lang w:val="ru-RU" w:eastAsia="zh-CN" w:bidi="ar-SA"/>
+        </w:rPr>
+      </w:pPr>
+      <w:r>
+        <w:rPr>
+          <w:rFonts w:eastAsia="Times New Roman" w:cs="Times New Roman" w:ascii="monospace" w:hAnsi="monospace"/>
+          <w:b w:val="false"/>
+          <w:bCs w:val="false"/>
+          <w:color w:val="000000"/>
+          <w:sz w:val="18"/>
+          <w:szCs w:val="18"/>
+          <w:lang w:val="ru-RU" w:eastAsia="zh-CN" w:bidi="ar-SA"/>
+        </w:rPr>
+        <w:tab/>
+        <w:tab/>
+        <w:tab/>
+        <w:tab/>
+      </w:r>
+    </w:p>
+    <w:p>
+      <w:pPr>
+        <w:pStyle w:val="Normal"/>
+        <w:spacing w:lineRule="auto" w:line="360"/>
+        <w:ind w:hanging="0"/>
+        <w:jc w:val="left"/>
+        <w:rPr>
+          <w:rFonts w:ascii="monospace" w:hAnsi="monospace" w:eastAsia="Times New Roman" w:cs="Times New Roman"/>
+          <w:b w:val="false"/>
+          <w:b w:val="false"/>
+          <w:bCs w:val="false"/>
+          <w:color w:val="000000"/>
+          <w:sz w:val="18"/>
+          <w:szCs w:val="18"/>
+          <w:lang w:val="ru-RU" w:eastAsia="zh-CN" w:bidi="ar-SA"/>
+        </w:rPr>
+      </w:pPr>
+      <w:r>
+        <w:rPr>
+          <w:rFonts w:eastAsia="Times New Roman" w:cs="Times New Roman" w:ascii="monospace" w:hAnsi="monospace"/>
+          <w:b w:val="false"/>
+          <w:bCs w:val="false"/>
+          <w:color w:val="000000"/>
+          <w:sz w:val="18"/>
+          <w:szCs w:val="18"/>
+          <w:lang w:val="ru-RU" w:eastAsia="zh-CN" w:bidi="ar-SA"/>
+        </w:rPr>
+        <w:tab/>
+        <w:tab/>
+        <w:tab/>
+        <w:tab/>
+        <w:t>.DaTa</w:t>
       </w:r>
     </w:p>
     <w:p>
@@ -5829,6 +6189,74 @@
           <w:szCs w:val="18"/>
           <w:lang w:val="ru-RU" w:eastAsia="zh-CN" w:bidi="ar-SA"/>
         </w:rPr>
+        <w:tab/>
+        <w:tab/>
+        <w:tab/>
+        <w:tab/>
+        <w:t>; ÐœÐŸÐŒÐµÑ Ð²ÐµÐºÑÐŸÑÐ° Ð¿ÑÐµÑÑÐ²Ð°ÐœÐžÑ</w:t>
+      </w:r>
+    </w:p>
+    <w:p>
+      <w:pPr>
+        <w:pStyle w:val="Normal"/>
+        <w:spacing w:lineRule="auto" w:line="360"/>
+        <w:ind w:hanging="0"/>
+        <w:jc w:val="left"/>
+        <w:rPr>
+          <w:rFonts w:ascii="monospace" w:hAnsi="monospace" w:eastAsia="Times New Roman" w:cs="Times New Roman"/>
+          <w:b w:val="false"/>
+          <w:b w:val="false"/>
+          <w:bCs w:val="false"/>
+          <w:color w:val="000000"/>
+          <w:sz w:val="18"/>
+          <w:szCs w:val="18"/>
+          <w:lang w:val="ru-RU" w:eastAsia="zh-CN" w:bidi="ar-SA"/>
+        </w:rPr>
+      </w:pPr>
+      <w:r>
+        <w:rPr>
+          <w:rFonts w:eastAsia="Times New Roman" w:cs="Times New Roman" w:ascii="monospace" w:hAnsi="monospace"/>
+          <w:b w:val="false"/>
+          <w:bCs w:val="false"/>
+          <w:color w:val="000000"/>
+          <w:sz w:val="18"/>
+          <w:szCs w:val="18"/>
+          <w:lang w:val="ru-RU" w:eastAsia="zh-CN" w:bidi="ar-SA"/>
+        </w:rPr>
+        <w:tab/>
+        <w:tab/>
+        <w:tab/>
+        <w:tab/>
+        <w:t></w:t>
+      </w:r>
+    </w:p>
+    <w:p>
+      <w:pPr>
+        <w:pStyle w:val="Normal"/>
+        <w:spacing w:lineRule="auto" w:line="360"/>
+        <w:ind w:hanging="0"/>
+        <w:jc w:val="left"/>
+        <w:rPr>
+          <w:rFonts w:ascii="monospace" w:hAnsi="monospace" w:eastAsia="Times New Roman" w:cs="Times New Roman"/>
+          <w:b w:val="false"/>
+          <w:b w:val="false"/>
+          <w:bCs w:val="false"/>
+          <w:color w:val="000000"/>
+          <w:sz w:val="18"/>
+          <w:szCs w:val="18"/>
+          <w:lang w:val="ru-RU" w:eastAsia="zh-CN" w:bidi="ar-SA"/>
+        </w:rPr>
+      </w:pPr>
+      <w:r>
+        <w:rPr>
+          <w:rFonts w:eastAsia="Times New Roman" w:cs="Times New Roman" w:ascii="monospace" w:hAnsi="monospace"/>
+          <w:b w:val="false"/>
+          <w:bCs w:val="false"/>
+          <w:color w:val="000000"/>
+          <w:sz w:val="18"/>
+          <w:szCs w:val="18"/>
+          <w:lang w:val="ru-RU" w:eastAsia="zh-CN" w:bidi="ar-SA"/>
+        </w:rPr>
         <w:t xml:space="preserve"> </w:t>
       </w:r>
       <w:r>
@@ -5841,11 +6269,213 @@
           <w:szCs w:val="18"/>
           <w:lang w:val="ru-RU" w:eastAsia="zh-CN" w:bidi="ar-SA"/>
         </w:rPr>
-        <w:t>0004  0000</w:t>
-        <w:tab/>
-        <w:tab/>
-        <w:tab/>
-        <w:t>keep_ss dw 0</w:t>
+        <w:t>0004  08</w:t>
+        <w:tab/>
+        <w:tab/>
+        <w:tab/>
+        <w:t>vector_n db 08h</w:t>
+      </w:r>
+    </w:p>
+    <w:p>
+      <w:pPr>
+        <w:pStyle w:val="Normal"/>
+        <w:spacing w:lineRule="auto" w:line="360"/>
+        <w:ind w:hanging="0"/>
+        <w:jc w:val="left"/>
+        <w:rPr>
+          <w:rFonts w:ascii="monospace" w:hAnsi="monospace" w:eastAsia="Times New Roman" w:cs="Times New Roman"/>
+          <w:b w:val="false"/>
+          <w:b w:val="false"/>
+          <w:bCs w:val="false"/>
+          <w:color w:val="000000"/>
+          <w:sz w:val="18"/>
+          <w:szCs w:val="18"/>
+          <w:lang w:val="ru-RU" w:eastAsia="zh-CN" w:bidi="ar-SA"/>
+        </w:rPr>
+      </w:pPr>
+      <w:r>
+        <w:rPr>
+          <w:rFonts w:eastAsia="Times New Roman" w:cs="Times New Roman" w:ascii="monospace" w:hAnsi="monospace"/>
+          <w:b w:val="false"/>
+          <w:bCs w:val="false"/>
+          <w:color w:val="000000"/>
+          <w:sz w:val="18"/>
+          <w:szCs w:val="18"/>
+          <w:lang w:val="ru-RU" w:eastAsia="zh-CN" w:bidi="ar-SA"/>
+        </w:rPr>
+        <w:tab/>
+        <w:tab/>
+        <w:tab/>
+        <w:tab/>
+      </w:r>
+    </w:p>
+    <w:p>
+      <w:pPr>
+        <w:pStyle w:val="Normal"/>
+        <w:spacing w:lineRule="auto" w:line="360"/>
+        <w:ind w:hanging="0"/>
+        <w:jc w:val="left"/>
+        <w:rPr>
+          <w:rFonts w:ascii="monospace" w:hAnsi="monospace" w:eastAsia="Times New Roman" w:cs="Times New Roman"/>
+          <w:b w:val="false"/>
+          <w:b w:val="false"/>
+          <w:bCs w:val="false"/>
+          <w:color w:val="000000"/>
+          <w:sz w:val="18"/>
+          <w:szCs w:val="18"/>
+          <w:lang w:val="ru-RU" w:eastAsia="zh-CN" w:bidi="ar-SA"/>
+        </w:rPr>
+      </w:pPr>
+      <w:r>
+        <w:rPr>
+          <w:rFonts w:eastAsia="Times New Roman" w:cs="Times New Roman" w:ascii="monospace" w:hAnsi="monospace"/>
+          <w:b w:val="false"/>
+          <w:bCs w:val="false"/>
+          <w:color w:val="000000"/>
+          <w:sz w:val="18"/>
+          <w:szCs w:val="18"/>
+          <w:lang w:val="ru-RU" w:eastAsia="zh-CN" w:bidi="ar-SA"/>
+        </w:rPr>
+        <w:tab/>
+        <w:tab/>
+        <w:tab/>
+        <w:tab/>
+        <w:t>.CODE</w:t>
+      </w:r>
+    </w:p>
+    <w:p>
+      <w:pPr>
+        <w:pStyle w:val="Normal"/>
+        <w:spacing w:lineRule="auto" w:line="360"/>
+        <w:ind w:hanging="0"/>
+        <w:jc w:val="left"/>
+        <w:rPr>
+          <w:rFonts w:ascii="monospace" w:hAnsi="monospace" w:eastAsia="Times New Roman" w:cs="Times New Roman"/>
+          <w:b w:val="false"/>
+          <w:b w:val="false"/>
+          <w:bCs w:val="false"/>
+          <w:color w:val="000000"/>
+          <w:sz w:val="18"/>
+          <w:szCs w:val="18"/>
+          <w:lang w:val="ru-RU" w:eastAsia="zh-CN" w:bidi="ar-SA"/>
+        </w:rPr>
+      </w:pPr>
+      <w:r>
+        <w:rPr>
+          <w:rFonts w:eastAsia="Times New Roman" w:cs="Times New Roman" w:ascii="monospace" w:hAnsi="monospace"/>
+          <w:b w:val="false"/>
+          <w:bCs w:val="false"/>
+          <w:color w:val="000000"/>
+          <w:sz w:val="18"/>
+          <w:szCs w:val="18"/>
+          <w:lang w:val="ru-RU" w:eastAsia="zh-CN" w:bidi="ar-SA"/>
+        </w:rPr>
+        <w:tab/>
+        <w:tab/>
+        <w:tab/>
+        <w:tab/>
+      </w:r>
+    </w:p>
+    <w:p>
+      <w:pPr>
+        <w:pStyle w:val="Normal"/>
+        <w:spacing w:lineRule="auto" w:line="360"/>
+        <w:ind w:hanging="0"/>
+        <w:jc w:val="left"/>
+        <w:rPr>
+          <w:rFonts w:ascii="monospace" w:hAnsi="monospace" w:eastAsia="Times New Roman" w:cs="Times New Roman"/>
+          <w:b w:val="false"/>
+          <w:b w:val="false"/>
+          <w:bCs w:val="false"/>
+          <w:color w:val="000000"/>
+          <w:sz w:val="18"/>
+          <w:szCs w:val="18"/>
+          <w:lang w:val="ru-RU" w:eastAsia="zh-CN" w:bidi="ar-SA"/>
+        </w:rPr>
+      </w:pPr>
+      <w:r>
+        <w:rPr>
+          <w:rFonts w:eastAsia="Times New Roman" w:cs="Times New Roman" w:ascii="monospace" w:hAnsi="monospace"/>
+          <w:b w:val="false"/>
+          <w:bCs w:val="false"/>
+          <w:color w:val="000000"/>
+          <w:sz w:val="18"/>
+          <w:szCs w:val="18"/>
+          <w:lang w:val="ru-RU" w:eastAsia="zh-CN" w:bidi="ar-SA"/>
+        </w:rPr>
+        <w:tab/>
+        <w:tab/>
+        <w:tab/>
+        <w:tab/>
+        <w:t>; ÑÑÐœÐºÑÐžÑ-ÐŸÐ±ÑÐ°Ð±ÐŸÑÑÐžÐº Ð¿ÑÐµÑÑ</w:t>
+      </w:r>
+    </w:p>
+    <w:p>
+      <w:pPr>
+        <w:pStyle w:val="Normal"/>
+        <w:spacing w:lineRule="auto" w:line="360"/>
+        <w:ind w:hanging="0"/>
+        <w:jc w:val="left"/>
+        <w:rPr>
+          <w:rFonts w:ascii="monospace" w:hAnsi="monospace" w:eastAsia="Times New Roman" w:cs="Times New Roman"/>
+          <w:b w:val="false"/>
+          <w:b w:val="false"/>
+          <w:bCs w:val="false"/>
+          <w:color w:val="000000"/>
+          <w:sz w:val="18"/>
+          <w:szCs w:val="18"/>
+          <w:lang w:val="ru-RU" w:eastAsia="zh-CN" w:bidi="ar-SA"/>
+        </w:rPr>
+      </w:pPr>
+      <w:r>
+        <w:rPr>
+          <w:rFonts w:eastAsia="Times New Roman" w:cs="Times New Roman" w:ascii="monospace" w:hAnsi="monospace"/>
+          <w:b w:val="false"/>
+          <w:bCs w:val="false"/>
+          <w:color w:val="000000"/>
+          <w:sz w:val="18"/>
+          <w:szCs w:val="18"/>
+          <w:lang w:val="ru-RU" w:eastAsia="zh-CN" w:bidi="ar-SA"/>
+        </w:rPr>
+        <w:tab/>
+        <w:tab/>
+        <w:tab/>
+        <w:tab/>
+        <w:t>Ð²Ð°ÐœÐžÑ</w:t>
+      </w:r>
+    </w:p>
+    <w:p>
+      <w:pPr>
+        <w:pStyle w:val="Normal"/>
+        <w:spacing w:lineRule="auto" w:line="360"/>
+        <w:ind w:hanging="0"/>
+        <w:jc w:val="left"/>
+        <w:rPr>
+          <w:rFonts w:ascii="monospace" w:hAnsi="monospace" w:eastAsia="Times New Roman" w:cs="Times New Roman"/>
+          <w:b w:val="false"/>
+          <w:b w:val="false"/>
+          <w:bCs w:val="false"/>
+          <w:color w:val="000000"/>
+          <w:sz w:val="18"/>
+          <w:szCs w:val="18"/>
+          <w:lang w:val="ru-RU" w:eastAsia="zh-CN" w:bidi="ar-SA"/>
+        </w:rPr>
+      </w:pPr>
+      <w:r>
+        <w:rPr>
+          <w:rFonts w:eastAsia="Times New Roman" w:cs="Times New Roman" w:ascii="monospace" w:hAnsi="monospace"/>
+          <w:b w:val="false"/>
+          <w:bCs w:val="false"/>
+          <w:color w:val="000000"/>
+          <w:sz w:val="18"/>
+          <w:szCs w:val="18"/>
+          <w:lang w:val="ru-RU" w:eastAsia="zh-CN" w:bidi="ar-SA"/>
+        </w:rPr>
+        <w:tab/>
+        <w:tab/>
+        <w:tab/>
+        <w:tab/>
+        <w:t>; void interruption();</w:t>
       </w:r>
     </w:p>
     <w:p>
@@ -5887,179 +6517,45 @@
           <w:szCs w:val="18"/>
           <w:lang w:val="ru-RU" w:eastAsia="zh-CN" w:bidi="ar-SA"/>
         </w:rPr>
-        <w:t>0006  0000</w:t>
-        <w:tab/>
-        <w:tab/>
-        <w:tab/>
-        <w:t>keep_sp dw 0</w:t>
-      </w:r>
-    </w:p>
-    <w:p>
-      <w:pPr>
-        <w:pStyle w:val="Normal"/>
-        <w:spacing w:lineRule="auto" w:line="360"/>
-        <w:ind w:hanging="0"/>
-        <w:jc w:val="left"/>
-        <w:rPr>
-          <w:rFonts w:ascii="monospace" w:hAnsi="monospace" w:eastAsia="Times New Roman" w:cs="Times New Roman"/>
-          <w:b w:val="false"/>
-          <w:b w:val="false"/>
-          <w:bCs w:val="false"/>
-          <w:color w:val="000000"/>
-          <w:sz w:val="18"/>
-          <w:szCs w:val="18"/>
-          <w:lang w:val="ru-RU" w:eastAsia="zh-CN" w:bidi="ar-SA"/>
-        </w:rPr>
-      </w:pPr>
-      <w:r>
-        <w:rPr>
-          <w:rFonts w:eastAsia="Times New Roman" w:cs="Times New Roman" w:ascii="monospace" w:hAnsi="monospace"/>
-          <w:b w:val="false"/>
-          <w:bCs w:val="false"/>
-          <w:color w:val="000000"/>
-          <w:sz w:val="18"/>
-          <w:szCs w:val="18"/>
-          <w:lang w:val="ru-RU" w:eastAsia="zh-CN" w:bidi="ar-SA"/>
-        </w:rPr>
-        <w:tab/>
-        <w:tab/>
-        <w:tab/>
-        <w:tab/>
-      </w:r>
-    </w:p>
-    <w:p>
-      <w:pPr>
-        <w:pStyle w:val="Normal"/>
-        <w:spacing w:lineRule="auto" w:line="360"/>
-        <w:ind w:hanging="0"/>
-        <w:jc w:val="left"/>
-        <w:rPr>
-          <w:rFonts w:ascii="monospace" w:hAnsi="monospace" w:eastAsia="Times New Roman" w:cs="Times New Roman"/>
-          <w:b w:val="false"/>
-          <w:b w:val="false"/>
-          <w:bCs w:val="false"/>
-          <w:color w:val="000000"/>
-          <w:sz w:val="18"/>
-          <w:szCs w:val="18"/>
-          <w:lang w:val="ru-RU" w:eastAsia="zh-CN" w:bidi="ar-SA"/>
-        </w:rPr>
-      </w:pPr>
-      <w:r>
-        <w:rPr>
-          <w:rFonts w:eastAsia="Times New Roman" w:cs="Times New Roman" w:ascii="monospace" w:hAnsi="monospace"/>
-          <w:b w:val="false"/>
-          <w:bCs w:val="false"/>
-          <w:color w:val="000000"/>
-          <w:sz w:val="18"/>
-          <w:szCs w:val="18"/>
-          <w:lang w:val="ru-RU" w:eastAsia="zh-CN" w:bidi="ar-SA"/>
-        </w:rPr>
-        <w:tab/>
-        <w:tab/>
-        <w:tab/>
-        <w:tab/>
-        <w:t>.CODE</w:t>
-      </w:r>
-    </w:p>
-    <w:p>
-      <w:pPr>
-        <w:pStyle w:val="Normal"/>
-        <w:spacing w:lineRule="auto" w:line="360"/>
-        <w:ind w:hanging="0"/>
-        <w:jc w:val="left"/>
-        <w:rPr>
-          <w:rFonts w:ascii="monospace" w:hAnsi="monospace" w:eastAsia="Times New Roman" w:cs="Times New Roman"/>
-          <w:b w:val="false"/>
-          <w:b w:val="false"/>
-          <w:bCs w:val="false"/>
-          <w:color w:val="000000"/>
-          <w:sz w:val="18"/>
-          <w:szCs w:val="18"/>
-          <w:lang w:val="ru-RU" w:eastAsia="zh-CN" w:bidi="ar-SA"/>
-        </w:rPr>
-      </w:pPr>
-      <w:r>
-        <w:rPr>
-          <w:rFonts w:eastAsia="Times New Roman" w:cs="Times New Roman" w:ascii="monospace" w:hAnsi="monospace"/>
-          <w:b w:val="false"/>
-          <w:bCs w:val="false"/>
-          <w:color w:val="000000"/>
-          <w:sz w:val="18"/>
-          <w:szCs w:val="18"/>
-          <w:lang w:val="ru-RU" w:eastAsia="zh-CN" w:bidi="ar-SA"/>
-        </w:rPr>
-        <w:tab/>
-        <w:tab/>
-        <w:tab/>
-        <w:tab/>
-      </w:r>
-    </w:p>
-    <w:p>
-      <w:pPr>
-        <w:pStyle w:val="Normal"/>
-        <w:spacing w:lineRule="auto" w:line="360"/>
-        <w:ind w:hanging="0"/>
-        <w:jc w:val="left"/>
-        <w:rPr>
-          <w:rFonts w:ascii="monospace" w:hAnsi="monospace" w:eastAsia="Times New Roman" w:cs="Times New Roman"/>
-          <w:b w:val="false"/>
-          <w:b w:val="false"/>
-          <w:bCs w:val="false"/>
-          <w:color w:val="000000"/>
-          <w:sz w:val="18"/>
-          <w:szCs w:val="18"/>
-          <w:lang w:val="ru-RU" w:eastAsia="zh-CN" w:bidi="ar-SA"/>
-        </w:rPr>
-      </w:pPr>
-      <w:r>
-        <w:rPr>
-          <w:rFonts w:eastAsia="Times New Roman" w:cs="Times New Roman" w:ascii="monospace" w:hAnsi="monospace"/>
-          <w:b w:val="false"/>
-          <w:bCs w:val="false"/>
-          <w:color w:val="000000"/>
-          <w:sz w:val="18"/>
-          <w:szCs w:val="18"/>
-          <w:lang w:val="ru-RU" w:eastAsia="zh-CN" w:bidi="ar-SA"/>
-        </w:rPr>
-        <w:tab/>
-        <w:tab/>
-        <w:tab/>
-        <w:tab/>
-        <w:t>; ÐœÐŸÐŒÐµÑ Ð²ÐµÐºÑÐŸÑÐ° Ð¿ÑÐµÑÑÐ²Ð°ÐœÐžÑ</w:t>
-      </w:r>
-    </w:p>
-    <w:p>
-      <w:pPr>
-        <w:pStyle w:val="Normal"/>
-        <w:spacing w:lineRule="auto" w:line="360"/>
-        <w:ind w:hanging="0"/>
-        <w:jc w:val="left"/>
-        <w:rPr>
-          <w:rFonts w:ascii="monospace" w:hAnsi="monospace" w:eastAsia="Times New Roman" w:cs="Times New Roman"/>
-          <w:b w:val="false"/>
-          <w:b w:val="false"/>
-          <w:bCs w:val="false"/>
-          <w:color w:val="000000"/>
-          <w:sz w:val="18"/>
-          <w:szCs w:val="18"/>
-          <w:lang w:val="ru-RU" w:eastAsia="zh-CN" w:bidi="ar-SA"/>
-        </w:rPr>
-      </w:pPr>
-      <w:r>
-        <w:rPr>
-          <w:rFonts w:eastAsia="Times New Roman" w:cs="Times New Roman" w:ascii="monospace" w:hAnsi="monospace"/>
-          <w:b w:val="false"/>
-          <w:bCs w:val="false"/>
-          <w:color w:val="000000"/>
-          <w:sz w:val="18"/>
-          <w:szCs w:val="18"/>
-          <w:lang w:val="ru-RU" w:eastAsia="zh-CN" w:bidi="ar-SA"/>
-        </w:rPr>
-        <w:tab/>
-        <w:tab/>
-        <w:tab/>
-        <w:tab/>
-        <w:t></w:t>
+        <w:t>0000</w:t>
+        <w:tab/>
+        <w:tab/>
+        <w:tab/>
+        <w:tab/>
+        <w:t>interfunction proc far</w:t>
+      </w:r>
+    </w:p>
+    <w:p>
+      <w:pPr>
+        <w:pStyle w:val="Normal"/>
+        <w:spacing w:lineRule="auto" w:line="360"/>
+        <w:ind w:hanging="0"/>
+        <w:jc w:val="left"/>
+        <w:rPr>
+          <w:rFonts w:ascii="monospace" w:hAnsi="monospace" w:eastAsia="Times New Roman" w:cs="Times New Roman"/>
+          <w:b w:val="false"/>
+          <w:b w:val="false"/>
+          <w:bCs w:val="false"/>
+          <w:color w:val="000000"/>
+          <w:sz w:val="18"/>
+          <w:szCs w:val="18"/>
+          <w:lang w:val="ru-RU" w:eastAsia="zh-CN" w:bidi="ar-SA"/>
+        </w:rPr>
+      </w:pPr>
+      <w:r>
+        <w:rPr>
+          <w:rFonts w:eastAsia="Times New Roman" w:cs="Times New Roman" w:ascii="monospace" w:hAnsi="monospace"/>
+          <w:b w:val="false"/>
+          <w:bCs w:val="false"/>
+          <w:color w:val="000000"/>
+          <w:sz w:val="18"/>
+          <w:szCs w:val="18"/>
+          <w:lang w:val="ru-RU" w:eastAsia="zh-CN" w:bidi="ar-SA"/>
+        </w:rPr>
+        <w:tab/>
+        <w:tab/>
+        <w:tab/>
+        <w:tab/>
       </w:r>
     </w:p>
     <w:p>
@@ -6101,146 +6597,44 @@
           <w:szCs w:val="18"/>
           <w:lang w:val="ru-RU" w:eastAsia="zh-CN" w:bidi="ar-SA"/>
         </w:rPr>
-        <w:t>0000  08</w:t>
-        <w:tab/>
-        <w:tab/>
-        <w:tab/>
-        <w:t>vector_n db 08h</w:t>
-      </w:r>
-    </w:p>
-    <w:p>
-      <w:pPr>
-        <w:pStyle w:val="Normal"/>
-        <w:spacing w:lineRule="auto" w:line="360"/>
-        <w:ind w:hanging="0"/>
-        <w:jc w:val="left"/>
-        <w:rPr>
-          <w:rFonts w:ascii="monospace" w:hAnsi="monospace" w:eastAsia="Times New Roman" w:cs="Times New Roman"/>
-          <w:b w:val="false"/>
-          <w:b w:val="false"/>
-          <w:bCs w:val="false"/>
-          <w:color w:val="000000"/>
-          <w:sz w:val="18"/>
-          <w:szCs w:val="18"/>
-          <w:lang w:val="ru-RU" w:eastAsia="zh-CN" w:bidi="ar-SA"/>
-        </w:rPr>
-      </w:pPr>
-      <w:r>
-        <w:rPr>
-          <w:rFonts w:eastAsia="Times New Roman" w:cs="Times New Roman" w:ascii="monospace" w:hAnsi="monospace"/>
-          <w:b w:val="false"/>
-          <w:bCs w:val="false"/>
-          <w:color w:val="000000"/>
-          <w:sz w:val="18"/>
-          <w:szCs w:val="18"/>
-          <w:lang w:val="ru-RU" w:eastAsia="zh-CN" w:bidi="ar-SA"/>
-        </w:rPr>
-        <w:tab/>
-        <w:tab/>
-        <w:tab/>
-        <w:tab/>
-      </w:r>
-    </w:p>
-    <w:p>
-      <w:pPr>
-        <w:pStyle w:val="Normal"/>
-        <w:spacing w:lineRule="auto" w:line="360"/>
-        <w:ind w:hanging="0"/>
-        <w:jc w:val="left"/>
-        <w:rPr>
-          <w:rFonts w:ascii="monospace" w:hAnsi="monospace" w:eastAsia="Times New Roman" w:cs="Times New Roman"/>
-          <w:b w:val="false"/>
-          <w:b w:val="false"/>
-          <w:bCs w:val="false"/>
-          <w:color w:val="000000"/>
-          <w:sz w:val="18"/>
-          <w:szCs w:val="18"/>
-          <w:lang w:val="ru-RU" w:eastAsia="zh-CN" w:bidi="ar-SA"/>
-        </w:rPr>
-      </w:pPr>
-      <w:r>
-        <w:rPr>
-          <w:rFonts w:eastAsia="Times New Roman" w:cs="Times New Roman" w:ascii="monospace" w:hAnsi="monospace"/>
-          <w:b w:val="false"/>
-          <w:bCs w:val="false"/>
-          <w:color w:val="000000"/>
-          <w:sz w:val="18"/>
-          <w:szCs w:val="18"/>
-          <w:lang w:val="ru-RU" w:eastAsia="zh-CN" w:bidi="ar-SA"/>
-        </w:rPr>
-        <w:tab/>
-        <w:tab/>
-        <w:tab/>
-        <w:tab/>
-        <w:t>; ÑÑÐœÐºÑÐžÑ-ÐŸÐ±ÑÐ°Ð±ÐŸÑÑÐžÐº Ð¿ÑÐµÑÑ</w:t>
-      </w:r>
-    </w:p>
-    <w:p>
-      <w:pPr>
-        <w:pStyle w:val="Normal"/>
-        <w:spacing w:lineRule="auto" w:line="360"/>
-        <w:ind w:hanging="0"/>
-        <w:jc w:val="left"/>
-        <w:rPr>
-          <w:rFonts w:ascii="monospace" w:hAnsi="monospace" w:eastAsia="Times New Roman" w:cs="Times New Roman"/>
-          <w:b w:val="false"/>
-          <w:b w:val="false"/>
-          <w:bCs w:val="false"/>
-          <w:color w:val="000000"/>
-          <w:sz w:val="18"/>
-          <w:szCs w:val="18"/>
-          <w:lang w:val="ru-RU" w:eastAsia="zh-CN" w:bidi="ar-SA"/>
-        </w:rPr>
-      </w:pPr>
-      <w:r>
-        <w:rPr>
-          <w:rFonts w:eastAsia="Times New Roman" w:cs="Times New Roman" w:ascii="monospace" w:hAnsi="monospace"/>
-          <w:b w:val="false"/>
-          <w:bCs w:val="false"/>
-          <w:color w:val="000000"/>
-          <w:sz w:val="18"/>
-          <w:szCs w:val="18"/>
-          <w:lang w:val="ru-RU" w:eastAsia="zh-CN" w:bidi="ar-SA"/>
-        </w:rPr>
-        <w:tab/>
-        <w:tab/>
-        <w:tab/>
-        <w:tab/>
-        <w:t>Ð²Ð°ÐœÐžÑ</w:t>
-      </w:r>
-    </w:p>
-    <w:p>
-      <w:pPr>
-        <w:pStyle w:val="Normal"/>
-        <w:spacing w:lineRule="auto" w:line="360"/>
-        <w:ind w:hanging="0"/>
-        <w:jc w:val="left"/>
-        <w:rPr>
-          <w:rFonts w:ascii="monospace" w:hAnsi="monospace" w:eastAsia="Times New Roman" w:cs="Times New Roman"/>
-          <w:b w:val="false"/>
-          <w:b w:val="false"/>
-          <w:bCs w:val="false"/>
-          <w:color w:val="000000"/>
-          <w:sz w:val="18"/>
-          <w:szCs w:val="18"/>
-          <w:lang w:val="ru-RU" w:eastAsia="zh-CN" w:bidi="ar-SA"/>
-        </w:rPr>
-      </w:pPr>
-      <w:r>
-        <w:rPr>
-          <w:rFonts w:eastAsia="Times New Roman" w:cs="Times New Roman" w:ascii="monospace" w:hAnsi="monospace"/>
-          <w:b w:val="false"/>
-          <w:bCs w:val="false"/>
-          <w:color w:val="000000"/>
-          <w:sz w:val="18"/>
-          <w:szCs w:val="18"/>
-          <w:lang w:val="ru-RU" w:eastAsia="zh-CN" w:bidi="ar-SA"/>
-        </w:rPr>
-        <w:tab/>
-        <w:tab/>
-        <w:tab/>
-        <w:tab/>
-        <w:t>; void interruption();</w:t>
+        <w:t>0000  EB 2D 90</w:t>
+        <w:tab/>
+        <w:tab/>
+        <w:tab/>
+        <w:t xml:space="preserve">     jmp interfunction_start</w:t>
+      </w:r>
+    </w:p>
+    <w:p>
+      <w:pPr>
+        <w:pStyle w:val="Normal"/>
+        <w:spacing w:lineRule="auto" w:line="360"/>
+        <w:ind w:hanging="0"/>
+        <w:jc w:val="left"/>
+        <w:rPr>
+          <w:rFonts w:ascii="monospace" w:hAnsi="monospace" w:eastAsia="Times New Roman" w:cs="Times New Roman"/>
+          <w:b w:val="false"/>
+          <w:b w:val="false"/>
+          <w:bCs w:val="false"/>
+          <w:color w:val="000000"/>
+          <w:sz w:val="18"/>
+          <w:szCs w:val="18"/>
+          <w:lang w:val="ru-RU" w:eastAsia="zh-CN" w:bidi="ar-SA"/>
+        </w:rPr>
+      </w:pPr>
+      <w:r>
+        <w:rPr>
+          <w:rFonts w:eastAsia="Times New Roman" w:cs="Times New Roman" w:ascii="monospace" w:hAnsi="monospace"/>
+          <w:b w:val="false"/>
+          <w:bCs w:val="false"/>
+          <w:color w:val="000000"/>
+          <w:sz w:val="18"/>
+          <w:szCs w:val="18"/>
+          <w:lang w:val="ru-RU" w:eastAsia="zh-CN" w:bidi="ar-SA"/>
+        </w:rPr>
+        <w:tab/>
+        <w:tab/>
+        <w:tab/>
+        <w:tab/>
       </w:r>
     </w:p>
     <w:p>
@@ -6282,45 +6676,11 @@
           <w:szCs w:val="18"/>
           <w:lang w:val="ru-RU" w:eastAsia="zh-CN" w:bidi="ar-SA"/>
         </w:rPr>
-        <w:t>0001</w:t>
-        <w:tab/>
-        <w:tab/>
-        <w:tab/>
-        <w:tab/>
-        <w:t>interfunction proc far</w:t>
-      </w:r>
-    </w:p>
-    <w:p>
-      <w:pPr>
-        <w:pStyle w:val="Normal"/>
-        <w:spacing w:lineRule="auto" w:line="360"/>
-        <w:ind w:hanging="0"/>
-        <w:jc w:val="left"/>
-        <w:rPr>
-          <w:rFonts w:ascii="monospace" w:hAnsi="monospace" w:eastAsia="Times New Roman" w:cs="Times New Roman"/>
-          <w:b w:val="false"/>
-          <w:b w:val="false"/>
-          <w:bCs w:val="false"/>
-          <w:color w:val="000000"/>
-          <w:sz w:val="18"/>
-          <w:szCs w:val="18"/>
-          <w:lang w:val="ru-RU" w:eastAsia="zh-CN" w:bidi="ar-SA"/>
-        </w:rPr>
-      </w:pPr>
-      <w:r>
-        <w:rPr>
-          <w:rFonts w:eastAsia="Times New Roman" w:cs="Times New Roman" w:ascii="monospace" w:hAnsi="monospace"/>
-          <w:b w:val="false"/>
-          <w:bCs w:val="false"/>
-          <w:color w:val="000000"/>
-          <w:sz w:val="18"/>
-          <w:szCs w:val="18"/>
-          <w:lang w:val="ru-RU" w:eastAsia="zh-CN" w:bidi="ar-SA"/>
-        </w:rPr>
-        <w:tab/>
-        <w:tab/>
-        <w:tab/>
-        <w:tab/>
+        <w:t>0003  0000</w:t>
+        <w:tab/>
+        <w:tab/>
+        <w:tab/>
+        <w:t>interfunction_keep_ss dw 0</w:t>
       </w:r>
     </w:p>
     <w:p>
@@ -6362,10 +6722,11 @@
           <w:szCs w:val="18"/>
           <w:lang w:val="ru-RU" w:eastAsia="zh-CN" w:bidi="ar-SA"/>
         </w:rPr>
-        <w:t>0001  8C 16 0004 R</w:t>
-        <w:tab/>
-        <w:tab/>
-        <w:t xml:space="preserve">    mov keep_ss, ss</w:t>
+        <w:t>0005  0000</w:t>
+        <w:tab/>
+        <w:tab/>
+        <w:tab/>
+        <w:t>interfunction_keep_sp dw 0</w:t>
       </w:r>
     </w:p>
     <w:p>
@@ -6407,10 +6768,634 @@
           <w:szCs w:val="18"/>
           <w:lang w:val="ru-RU" w:eastAsia="zh-CN" w:bidi="ar-SA"/>
         </w:rPr>
-        <w:t>0005  89 26 0006 R</w:t>
-        <w:tab/>
-        <w:tab/>
-        <w:t xml:space="preserve">    mov keep_sp, sp</w:t>
+        <w:t>0007  0028[</w:t>
+        <w:tab/>
+        <w:tab/>
+        <w:tab/>
+        <w:t>interfunction_stack db 40 dup('#')</w:t>
+      </w:r>
+    </w:p>
+    <w:p>
+      <w:pPr>
+        <w:pStyle w:val="Normal"/>
+        <w:spacing w:lineRule="auto" w:line="360"/>
+        <w:ind w:hanging="0"/>
+        <w:jc w:val="left"/>
+        <w:rPr>
+          <w:rFonts w:ascii="monospace" w:hAnsi="monospace" w:eastAsia="Times New Roman" w:cs="Times New Roman"/>
+          <w:b w:val="false"/>
+          <w:b w:val="false"/>
+          <w:bCs w:val="false"/>
+          <w:color w:val="000000"/>
+          <w:sz w:val="18"/>
+          <w:szCs w:val="18"/>
+          <w:lang w:val="ru-RU" w:eastAsia="zh-CN" w:bidi="ar-SA"/>
+        </w:rPr>
+      </w:pPr>
+      <w:r>
+        <w:rPr>
+          <w:rFonts w:eastAsia="Times New Roman" w:cs="Times New Roman" w:ascii="monospace" w:hAnsi="monospace"/>
+          <w:b w:val="false"/>
+          <w:bCs w:val="false"/>
+          <w:color w:val="000000"/>
+          <w:sz w:val="18"/>
+          <w:szCs w:val="18"/>
+          <w:lang w:val="ru-RU" w:eastAsia="zh-CN" w:bidi="ar-SA"/>
+        </w:rPr>
+        <w:tab/>
+        <w:t xml:space="preserve">   23</w:t>
+        <w:tab/>
+        <w:tab/>
+        <w:tab/>
+      </w:r>
+    </w:p>
+    <w:p>
+      <w:pPr>
+        <w:pStyle w:val="Normal"/>
+        <w:spacing w:lineRule="auto" w:line="360"/>
+        <w:ind w:hanging="0"/>
+        <w:jc w:val="left"/>
+        <w:rPr>
+          <w:rFonts w:ascii="monospace" w:hAnsi="monospace" w:eastAsia="Times New Roman" w:cs="Times New Roman"/>
+          <w:b w:val="false"/>
+          <w:b w:val="false"/>
+          <w:bCs w:val="false"/>
+          <w:color w:val="000000"/>
+          <w:sz w:val="18"/>
+          <w:szCs w:val="18"/>
+          <w:lang w:val="ru-RU" w:eastAsia="zh-CN" w:bidi="ar-SA"/>
+        </w:rPr>
+      </w:pPr>
+      <w:r>
+        <w:rPr>
+          <w:rFonts w:eastAsia="Times New Roman" w:cs="Times New Roman" w:ascii="monospace" w:hAnsi="monospace"/>
+          <w:b w:val="false"/>
+          <w:bCs w:val="false"/>
+          <w:color w:val="000000"/>
+          <w:sz w:val="18"/>
+          <w:szCs w:val="18"/>
+          <w:lang w:val="ru-RU" w:eastAsia="zh-CN" w:bidi="ar-SA"/>
+        </w:rPr>
+        <w:tab/>
+        <w:tab/>
+        <w:tab/>
+        <w:t xml:space="preserve"> ]</w:t>
+        <w:tab/>
+      </w:r>
+    </w:p>
+    <w:p>
+      <w:pPr>
+        <w:pStyle w:val="Normal"/>
+        <w:spacing w:lineRule="auto" w:line="360"/>
+        <w:ind w:hanging="0"/>
+        <w:jc w:val="left"/>
+        <w:rPr>
+          <w:rFonts w:ascii="monospace" w:hAnsi="monospace" w:eastAsia="Times New Roman" w:cs="Times New Roman"/>
+          <w:b w:val="false"/>
+          <w:b w:val="false"/>
+          <w:bCs w:val="false"/>
+          <w:color w:val="000000"/>
+          <w:sz w:val="18"/>
+          <w:szCs w:val="18"/>
+          <w:lang w:val="ru-RU" w:eastAsia="zh-CN" w:bidi="ar-SA"/>
+        </w:rPr>
+      </w:pPr>
+      <w:r>
+        <w:rPr>
+          <w:rFonts w:eastAsia="Times New Roman" w:cs="Times New Roman" w:ascii="monospace" w:hAnsi="monospace"/>
+          <w:b w:val="false"/>
+          <w:bCs w:val="false"/>
+          <w:color w:val="000000"/>
+          <w:sz w:val="18"/>
+          <w:szCs w:val="18"/>
+          <w:lang w:val="ru-RU" w:eastAsia="zh-CN" w:bidi="ar-SA"/>
+        </w:rPr>
+        <w:tab/>
+        <w:tab/>
+        <w:tab/>
+        <w:tab/>
+      </w:r>
+    </w:p>
+    <w:p>
+      <w:pPr>
+        <w:pStyle w:val="Normal"/>
+        <w:spacing w:lineRule="auto" w:line="360"/>
+        <w:ind w:hanging="0"/>
+        <w:jc w:val="left"/>
+        <w:rPr>
+          <w:rFonts w:ascii="monospace" w:hAnsi="monospace" w:eastAsia="Times New Roman" w:cs="Times New Roman"/>
+          <w:b w:val="false"/>
+          <w:b w:val="false"/>
+          <w:bCs w:val="false"/>
+          <w:color w:val="000000"/>
+          <w:sz w:val="18"/>
+          <w:szCs w:val="18"/>
+          <w:lang w:val="ru-RU" w:eastAsia="zh-CN" w:bidi="ar-SA"/>
+        </w:rPr>
+      </w:pPr>
+      <w:r>
+        <w:rPr>
+          <w:rFonts w:eastAsia="Times New Roman" w:cs="Times New Roman" w:ascii="monospace" w:hAnsi="monospace"/>
+          <w:b w:val="false"/>
+          <w:bCs w:val="false"/>
+          <w:color w:val="000000"/>
+          <w:sz w:val="18"/>
+          <w:szCs w:val="18"/>
+          <w:lang w:val="ru-RU" w:eastAsia="zh-CN" w:bidi="ar-SA"/>
+        </w:rPr>
+        <w:t xml:space="preserve"> </w:t>
+      </w:r>
+      <w:r>
+        <w:rPr>
+          <w:rFonts w:eastAsia="Times New Roman" w:cs="Times New Roman" w:ascii="monospace" w:hAnsi="monospace"/>
+          <w:b w:val="false"/>
+          <w:bCs w:val="false"/>
+          <w:color w:val="000000"/>
+          <w:sz w:val="18"/>
+          <w:szCs w:val="18"/>
+          <w:lang w:val="ru-RU" w:eastAsia="zh-CN" w:bidi="ar-SA"/>
+        </w:rPr>
+        <w:t>002F</w:t>
+        <w:tab/>
+        <w:tab/>
+        <w:tab/>
+        <w:tab/>
+        <w:t>interfunction_stack_end:</w:t>
+      </w:r>
+    </w:p>
+    <w:p>
+      <w:pPr>
+        <w:pStyle w:val="Normal"/>
+        <w:spacing w:lineRule="auto" w:line="360"/>
+        <w:ind w:hanging="0"/>
+        <w:jc w:val="left"/>
+        <w:rPr>
+          <w:rFonts w:ascii="monospace" w:hAnsi="monospace" w:eastAsia="Times New Roman" w:cs="Times New Roman"/>
+          <w:b w:val="false"/>
+          <w:b w:val="false"/>
+          <w:bCs w:val="false"/>
+          <w:color w:val="000000"/>
+          <w:sz w:val="18"/>
+          <w:szCs w:val="18"/>
+          <w:lang w:val="ru-RU" w:eastAsia="zh-CN" w:bidi="ar-SA"/>
+        </w:rPr>
+      </w:pPr>
+      <w:r>
+        <w:rPr>
+          <w:rFonts w:eastAsia="Times New Roman" w:cs="Times New Roman" w:ascii="monospace" w:hAnsi="monospace"/>
+          <w:b w:val="false"/>
+          <w:bCs w:val="false"/>
+          <w:color w:val="000000"/>
+          <w:sz w:val="18"/>
+          <w:szCs w:val="18"/>
+          <w:lang w:val="ru-RU" w:eastAsia="zh-CN" w:bidi="ar-SA"/>
+        </w:rPr>
+        <w:tab/>
+        <w:tab/>
+        <w:tab/>
+        <w:tab/>
+      </w:r>
+    </w:p>
+    <w:p>
+      <w:pPr>
+        <w:pStyle w:val="Normal"/>
+        <w:spacing w:lineRule="auto" w:line="360"/>
+        <w:ind w:hanging="0"/>
+        <w:jc w:val="left"/>
+        <w:rPr>
+          <w:rFonts w:ascii="monospace" w:hAnsi="monospace" w:eastAsia="Times New Roman" w:cs="Times New Roman"/>
+          <w:b w:val="false"/>
+          <w:b w:val="false"/>
+          <w:bCs w:val="false"/>
+          <w:color w:val="000000"/>
+          <w:sz w:val="18"/>
+          <w:szCs w:val="18"/>
+          <w:lang w:val="ru-RU" w:eastAsia="zh-CN" w:bidi="ar-SA"/>
+        </w:rPr>
+      </w:pPr>
+      <w:r>
+        <w:rPr>
+          <w:rFonts w:eastAsia="Times New Roman" w:cs="Times New Roman" w:ascii="monospace" w:hAnsi="monospace"/>
+          <w:b w:val="false"/>
+          <w:bCs w:val="false"/>
+          <w:color w:val="000000"/>
+          <w:sz w:val="18"/>
+          <w:szCs w:val="18"/>
+          <w:lang w:val="ru-RU" w:eastAsia="zh-CN" w:bidi="ar-SA"/>
+        </w:rPr>
+        <w:t xml:space="preserve"> </w:t>
+      </w:r>
+      <w:r>
+        <w:rPr>
+          <w:rFonts w:eastAsia="Times New Roman" w:cs="Times New Roman" w:ascii="monospace" w:hAnsi="monospace"/>
+          <w:b w:val="false"/>
+          <w:bCs w:val="false"/>
+          <w:color w:val="000000"/>
+          <w:sz w:val="18"/>
+          <w:szCs w:val="18"/>
+          <w:lang w:val="ru-RU" w:eastAsia="zh-CN" w:bidi="ar-SA"/>
+        </w:rPr>
+        <w:t>002F</w:t>
+        <w:tab/>
+        <w:tab/>
+        <w:tab/>
+        <w:tab/>
+        <w:t>interfunction_start:</w:t>
+      </w:r>
+    </w:p>
+    <w:p>
+      <w:pPr>
+        <w:pStyle w:val="Normal"/>
+        <w:spacing w:lineRule="auto" w:line="360"/>
+        <w:ind w:hanging="0"/>
+        <w:jc w:val="left"/>
+        <w:rPr>
+          <w:rFonts w:ascii="monospace" w:hAnsi="monospace" w:eastAsia="Times New Roman" w:cs="Times New Roman"/>
+          <w:b w:val="false"/>
+          <w:b w:val="false"/>
+          <w:bCs w:val="false"/>
+          <w:color w:val="000000"/>
+          <w:sz w:val="18"/>
+          <w:szCs w:val="18"/>
+          <w:lang w:val="ru-RU" w:eastAsia="zh-CN" w:bidi="ar-SA"/>
+        </w:rPr>
+      </w:pPr>
+      <w:r>
+        <w:rPr>
+          <w:rFonts w:eastAsia="Times New Roman" w:cs="Times New Roman" w:ascii="monospace" w:hAnsi="monospace"/>
+          <w:b w:val="false"/>
+          <w:bCs w:val="false"/>
+          <w:color w:val="000000"/>
+          <w:sz w:val="18"/>
+          <w:szCs w:val="18"/>
+          <w:lang w:val="ru-RU" w:eastAsia="zh-CN" w:bidi="ar-SA"/>
+        </w:rPr>
+        <w:tab/>
+        <w:tab/>
+        <w:tab/>
+        <w:tab/>
+      </w:r>
+    </w:p>
+    <w:p>
+      <w:pPr>
+        <w:pStyle w:val="Normal"/>
+        <w:spacing w:lineRule="auto" w:line="360"/>
+        <w:ind w:hanging="0"/>
+        <w:jc w:val="left"/>
+        <w:rPr>
+          <w:rFonts w:ascii="monospace" w:hAnsi="monospace" w:eastAsia="Times New Roman" w:cs="Times New Roman"/>
+          <w:b w:val="false"/>
+          <w:b w:val="false"/>
+          <w:bCs w:val="false"/>
+          <w:color w:val="000000"/>
+          <w:sz w:val="18"/>
+          <w:szCs w:val="18"/>
+          <w:lang w:val="ru-RU" w:eastAsia="zh-CN" w:bidi="ar-SA"/>
+        </w:rPr>
+      </w:pPr>
+      <w:r>
+        <w:rPr>
+          <w:rFonts w:eastAsia="Times New Roman" w:cs="Times New Roman" w:ascii="monospace" w:hAnsi="monospace"/>
+          <w:b w:val="false"/>
+          <w:bCs w:val="false"/>
+          <w:color w:val="000000"/>
+          <w:sz w:val="18"/>
+          <w:szCs w:val="18"/>
+          <w:lang w:val="ru-RU" w:eastAsia="zh-CN" w:bidi="ar-SA"/>
+        </w:rPr>
+        <w:tab/>
+        <w:tab/>
+        <w:tab/>
+        <w:tab/>
+        <w:t xml:space="preserve">    ; ÑÐŸÑ+ÑÐ°ÐœÑÐµÐŒ ÑÑÐµÐº</w:t>
+      </w:r>
+    </w:p>
+    <w:p>
+      <w:pPr>
+        <w:pStyle w:val="Normal"/>
+        <w:spacing w:lineRule="auto" w:line="360"/>
+        <w:ind w:hanging="0"/>
+        <w:jc w:val="left"/>
+        <w:rPr>
+          <w:rFonts w:ascii="monospace" w:hAnsi="monospace" w:eastAsia="Times New Roman" w:cs="Times New Roman"/>
+          <w:b w:val="false"/>
+          <w:b w:val="false"/>
+          <w:bCs w:val="false"/>
+          <w:color w:val="000000"/>
+          <w:sz w:val="18"/>
+          <w:szCs w:val="18"/>
+          <w:lang w:val="ru-RU" w:eastAsia="zh-CN" w:bidi="ar-SA"/>
+        </w:rPr>
+      </w:pPr>
+      <w:r>
+        <w:rPr>
+          <w:rFonts w:eastAsia="Times New Roman" w:cs="Times New Roman" w:ascii="monospace" w:hAnsi="monospace"/>
+          <w:b w:val="false"/>
+          <w:bCs w:val="false"/>
+          <w:color w:val="000000"/>
+          <w:sz w:val="18"/>
+          <w:szCs w:val="18"/>
+          <w:lang w:val="ru-RU" w:eastAsia="zh-CN" w:bidi="ar-SA"/>
+        </w:rPr>
+        <w:t xml:space="preserve"> </w:t>
+      </w:r>
+      <w:r>
+        <w:rPr>
+          <w:rFonts w:eastAsia="Times New Roman" w:cs="Times New Roman" w:ascii="monospace" w:hAnsi="monospace"/>
+          <w:b w:val="false"/>
+          <w:bCs w:val="false"/>
+          <w:color w:val="000000"/>
+          <w:sz w:val="18"/>
+          <w:szCs w:val="18"/>
+          <w:lang w:val="ru-RU" w:eastAsia="zh-CN" w:bidi="ar-SA"/>
+        </w:rPr>
+        <w:t>002F  2E: 8C 16 0003 R</w:t>
+        <w:tab/>
+        <w:tab/>
+        <w:t xml:space="preserve">    mov interfunction_keep_ss, ss</w:t>
+      </w:r>
+    </w:p>
+    <w:p>
+      <w:pPr>
+        <w:pStyle w:val="Normal"/>
+        <w:spacing w:lineRule="auto" w:line="360"/>
+        <w:ind w:hanging="0"/>
+        <w:jc w:val="left"/>
+        <w:rPr>
+          <w:rFonts w:ascii="monospace" w:hAnsi="monospace" w:eastAsia="Times New Roman" w:cs="Times New Roman"/>
+          <w:b w:val="false"/>
+          <w:b w:val="false"/>
+          <w:bCs w:val="false"/>
+          <w:color w:val="000000"/>
+          <w:sz w:val="18"/>
+          <w:szCs w:val="18"/>
+          <w:lang w:val="ru-RU" w:eastAsia="zh-CN" w:bidi="ar-SA"/>
+        </w:rPr>
+      </w:pPr>
+      <w:r>
+        <w:rPr>
+          <w:rFonts w:eastAsia="Times New Roman" w:cs="Times New Roman" w:ascii="monospace" w:hAnsi="monospace"/>
+          <w:b w:val="false"/>
+          <w:bCs w:val="false"/>
+          <w:color w:val="000000"/>
+          <w:sz w:val="18"/>
+          <w:szCs w:val="18"/>
+          <w:lang w:val="ru-RU" w:eastAsia="zh-CN" w:bidi="ar-SA"/>
+        </w:rPr>
+        <w:t xml:space="preserve"> </w:t>
+      </w:r>
+      <w:r>
+        <w:rPr>
+          <w:rFonts w:eastAsia="Times New Roman" w:cs="Times New Roman" w:ascii="monospace" w:hAnsi="monospace"/>
+          <w:b w:val="false"/>
+          <w:bCs w:val="false"/>
+          <w:color w:val="000000"/>
+          <w:sz w:val="18"/>
+          <w:szCs w:val="18"/>
+          <w:lang w:val="ru-RU" w:eastAsia="zh-CN" w:bidi="ar-SA"/>
+        </w:rPr>
+        <w:t>0034  2E: 89 26 0005 R</w:t>
+        <w:tab/>
+        <w:tab/>
+        <w:t xml:space="preserve">    mov interfunction_keep_sp, sp</w:t>
+      </w:r>
+    </w:p>
+    <w:p>
+      <w:pPr>
+        <w:pStyle w:val="Normal"/>
+        <w:spacing w:lineRule="auto" w:line="360"/>
+        <w:ind w:hanging="0"/>
+        <w:jc w:val="left"/>
+        <w:rPr>
+          <w:rFonts w:ascii="monospace" w:hAnsi="monospace" w:eastAsia="Times New Roman" w:cs="Times New Roman"/>
+          <w:b w:val="false"/>
+          <w:b w:val="false"/>
+          <w:bCs w:val="false"/>
+          <w:color w:val="000000"/>
+          <w:sz w:val="18"/>
+          <w:szCs w:val="18"/>
+          <w:lang w:val="ru-RU" w:eastAsia="zh-CN" w:bidi="ar-SA"/>
+        </w:rPr>
+      </w:pPr>
+      <w:r>
+        <w:rPr>
+          <w:rFonts w:eastAsia="Times New Roman" w:cs="Times New Roman" w:ascii="monospace" w:hAnsi="monospace"/>
+          <w:b w:val="false"/>
+          <w:bCs w:val="false"/>
+          <w:color w:val="000000"/>
+          <w:sz w:val="18"/>
+          <w:szCs w:val="18"/>
+          <w:lang w:val="ru-RU" w:eastAsia="zh-CN" w:bidi="ar-SA"/>
+        </w:rPr>
+        <w:tab/>
+        <w:tab/>
+        <w:tab/>
+        <w:tab/>
+      </w:r>
+    </w:p>
+    <w:p>
+      <w:pPr>
+        <w:pStyle w:val="Normal"/>
+        <w:spacing w:lineRule="auto" w:line="360"/>
+        <w:ind w:hanging="0"/>
+        <w:jc w:val="left"/>
+        <w:rPr>
+          <w:rFonts w:ascii="monospace" w:hAnsi="monospace" w:eastAsia="Times New Roman" w:cs="Times New Roman"/>
+          <w:b w:val="false"/>
+          <w:b w:val="false"/>
+          <w:bCs w:val="false"/>
+          <w:color w:val="000000"/>
+          <w:sz w:val="18"/>
+          <w:szCs w:val="18"/>
+          <w:lang w:val="ru-RU" w:eastAsia="zh-CN" w:bidi="ar-SA"/>
+        </w:rPr>
+      </w:pPr>
+      <w:r>
+        <w:rPr>
+          <w:rFonts w:eastAsia="Times New Roman" w:cs="Times New Roman" w:ascii="monospace" w:hAnsi="monospace"/>
+          <w:b w:val="false"/>
+          <w:bCs w:val="false"/>
+          <w:color w:val="000000"/>
+          <w:sz w:val="18"/>
+          <w:szCs w:val="18"/>
+          <w:lang w:val="ru-RU" w:eastAsia="zh-CN" w:bidi="ar-SA"/>
+        </w:rPr>
+        <w:tab/>
+        <w:tab/>
+        <w:tab/>
+        <w:tab/>
+        <w:t xml:space="preserve">    ; ÑÑÑÐ°ÐœÐ°Ð²Ð»ÐžÐ²Ð°ÐµÐŒ ÐœÐŸÐ²ÑÐ¹ ÑÑ</w:t>
+      </w:r>
+    </w:p>
+    <w:p>
+      <w:pPr>
+        <w:pStyle w:val="Normal"/>
+        <w:spacing w:lineRule="auto" w:line="360"/>
+        <w:ind w:hanging="0"/>
+        <w:jc w:val="left"/>
+        <w:rPr>
+          <w:rFonts w:ascii="monospace" w:hAnsi="monospace" w:eastAsia="Times New Roman" w:cs="Times New Roman"/>
+          <w:b w:val="false"/>
+          <w:b w:val="false"/>
+          <w:bCs w:val="false"/>
+          <w:color w:val="000000"/>
+          <w:sz w:val="18"/>
+          <w:szCs w:val="18"/>
+          <w:lang w:val="ru-RU" w:eastAsia="zh-CN" w:bidi="ar-SA"/>
+        </w:rPr>
+      </w:pPr>
+      <w:r>
+        <w:rPr>
+          <w:rFonts w:eastAsia="Times New Roman" w:cs="Times New Roman" w:ascii="monospace" w:hAnsi="monospace"/>
+          <w:b w:val="false"/>
+          <w:bCs w:val="false"/>
+          <w:color w:val="000000"/>
+          <w:sz w:val="18"/>
+          <w:szCs w:val="18"/>
+          <w:lang w:val="ru-RU" w:eastAsia="zh-CN" w:bidi="ar-SA"/>
+        </w:rPr>
+        <w:tab/>
+        <w:tab/>
+        <w:tab/>
+        <w:tab/>
+        <w:t>ÐµÐº</w:t>
+      </w:r>
+    </w:p>
+    <w:p>
+      <w:pPr>
+        <w:pStyle w:val="Normal"/>
+        <w:spacing w:lineRule="auto" w:line="360"/>
+        <w:ind w:hanging="0"/>
+        <w:jc w:val="left"/>
+        <w:rPr>
+          <w:rFonts w:ascii="monospace" w:hAnsi="monospace" w:eastAsia="Times New Roman" w:cs="Times New Roman"/>
+          <w:b w:val="false"/>
+          <w:b w:val="false"/>
+          <w:bCs w:val="false"/>
+          <w:color w:val="000000"/>
+          <w:sz w:val="18"/>
+          <w:szCs w:val="18"/>
+          <w:lang w:val="ru-RU" w:eastAsia="zh-CN" w:bidi="ar-SA"/>
+        </w:rPr>
+      </w:pPr>
+      <w:r>
+        <w:rPr>
+          <w:rFonts w:eastAsia="Times New Roman" w:cs="Times New Roman" w:ascii="monospace" w:hAnsi="monospace"/>
+          <w:b w:val="false"/>
+          <w:bCs w:val="false"/>
+          <w:color w:val="000000"/>
+          <w:sz w:val="18"/>
+          <w:szCs w:val="18"/>
+          <w:lang w:val="ru-RU" w:eastAsia="zh-CN" w:bidi="ar-SA"/>
+        </w:rPr>
+        <w:t xml:space="preserve"> </w:t>
+      </w:r>
+      <w:r>
+        <w:rPr>
+          <w:rFonts w:eastAsia="Times New Roman" w:cs="Times New Roman" w:ascii="monospace" w:hAnsi="monospace"/>
+          <w:b w:val="false"/>
+          <w:bCs w:val="false"/>
+          <w:color w:val="000000"/>
+          <w:sz w:val="18"/>
+          <w:szCs w:val="18"/>
+          <w:lang w:val="ru-RU" w:eastAsia="zh-CN" w:bidi="ar-SA"/>
+        </w:rPr>
+        <w:t>0039  BC ---- R</w:t>
+        <w:tab/>
+        <w:tab/>
+        <w:t xml:space="preserve">    mov sp, seg interfunction_stack_end</w:t>
+      </w:r>
+    </w:p>
+    <w:p>
+      <w:pPr>
+        <w:pStyle w:val="Normal"/>
+        <w:spacing w:lineRule="auto" w:line="360"/>
+        <w:ind w:hanging="0"/>
+        <w:jc w:val="left"/>
+        <w:rPr>
+          <w:rFonts w:ascii="monospace" w:hAnsi="monospace" w:eastAsia="Times New Roman" w:cs="Times New Roman"/>
+          <w:b w:val="false"/>
+          <w:b w:val="false"/>
+          <w:bCs w:val="false"/>
+          <w:color w:val="000000"/>
+          <w:sz w:val="18"/>
+          <w:szCs w:val="18"/>
+          <w:lang w:val="ru-RU" w:eastAsia="zh-CN" w:bidi="ar-SA"/>
+        </w:rPr>
+      </w:pPr>
+      <w:r>
+        <w:rPr>
+          <w:rFonts w:eastAsia="Times New Roman" w:cs="Times New Roman" w:ascii="monospace" w:hAnsi="monospace"/>
+          <w:b w:val="false"/>
+          <w:bCs w:val="false"/>
+          <w:color w:val="000000"/>
+          <w:sz w:val="18"/>
+          <w:szCs w:val="18"/>
+          <w:lang w:val="ru-RU" w:eastAsia="zh-CN" w:bidi="ar-SA"/>
+        </w:rPr>
+        <w:t xml:space="preserve"> </w:t>
+      </w:r>
+      <w:r>
+        <w:rPr>
+          <w:rFonts w:eastAsia="Times New Roman" w:cs="Times New Roman" w:ascii="monospace" w:hAnsi="monospace"/>
+          <w:b w:val="false"/>
+          <w:bCs w:val="false"/>
+          <w:color w:val="000000"/>
+          <w:sz w:val="18"/>
+          <w:szCs w:val="18"/>
+          <w:lang w:val="ru-RU" w:eastAsia="zh-CN" w:bidi="ar-SA"/>
+        </w:rPr>
+        <w:t>003C  8E D4</w:t>
+        <w:tab/>
+        <w:tab/>
+        <w:tab/>
+        <w:t xml:space="preserve">    mov ss, sp</w:t>
+      </w:r>
+    </w:p>
+    <w:p>
+      <w:pPr>
+        <w:pStyle w:val="Normal"/>
+        <w:spacing w:lineRule="auto" w:line="360"/>
+        <w:ind w:hanging="0"/>
+        <w:jc w:val="left"/>
+        <w:rPr>
+          <w:rFonts w:ascii="monospace" w:hAnsi="monospace" w:eastAsia="Times New Roman" w:cs="Times New Roman"/>
+          <w:b w:val="false"/>
+          <w:b w:val="false"/>
+          <w:bCs w:val="false"/>
+          <w:color w:val="000000"/>
+          <w:sz w:val="18"/>
+          <w:szCs w:val="18"/>
+          <w:lang w:val="ru-RU" w:eastAsia="zh-CN" w:bidi="ar-SA"/>
+        </w:rPr>
+      </w:pPr>
+      <w:r>
+        <w:rPr>
+          <w:rFonts w:eastAsia="Times New Roman" w:cs="Times New Roman" w:ascii="monospace" w:hAnsi="monospace"/>
+          <w:b w:val="false"/>
+          <w:bCs w:val="false"/>
+          <w:color w:val="000000"/>
+          <w:sz w:val="18"/>
+          <w:szCs w:val="18"/>
+          <w:lang w:val="ru-RU" w:eastAsia="zh-CN" w:bidi="ar-SA"/>
+        </w:rPr>
+        <w:t xml:space="preserve"> </w:t>
+      </w:r>
+      <w:r>
+        <w:rPr>
+          <w:rFonts w:eastAsia="Times New Roman" w:cs="Times New Roman" w:ascii="monospace" w:hAnsi="monospace"/>
+          <w:b w:val="false"/>
+          <w:bCs w:val="false"/>
+          <w:color w:val="000000"/>
+          <w:sz w:val="18"/>
+          <w:szCs w:val="18"/>
+          <w:lang w:val="ru-RU" w:eastAsia="zh-CN" w:bidi="ar-SA"/>
+        </w:rPr>
+        <w:t>003E  BC 002F R</w:t>
+        <w:tab/>
+        <w:tab/>
+        <w:t xml:space="preserve">    mov sp, offset interfunction_stack_end</w:t>
       </w:r>
     </w:p>
     <w:p>
@@ -6520,7 +7505,7 @@
           <w:szCs w:val="18"/>
           <w:lang w:val="ru-RU" w:eastAsia="zh-CN" w:bidi="ar-SA"/>
         </w:rPr>
-        <w:t>0009  50</w:t>
+        <w:t>0041  50</w:t>
         <w:tab/>
         <w:tab/>
         <w:tab/>
@@ -6566,7 +7551,7 @@
           <w:szCs w:val="18"/>
           <w:lang w:val="ru-RU" w:eastAsia="zh-CN" w:bidi="ar-SA"/>
         </w:rPr>
-        <w:t>000A  53</w:t>
+        <w:t>0042  53</w:t>
         <w:tab/>
         <w:tab/>
         <w:tab/>
@@ -6612,7 +7597,7 @@
           <w:szCs w:val="18"/>
           <w:lang w:val="ru-RU" w:eastAsia="zh-CN" w:bidi="ar-SA"/>
         </w:rPr>
-        <w:t>000B  51</w:t>
+        <w:t>0043  51</w:t>
         <w:tab/>
         <w:tab/>
         <w:tab/>
@@ -6658,7 +7643,7 @@
           <w:szCs w:val="18"/>
           <w:lang w:val="ru-RU" w:eastAsia="zh-CN" w:bidi="ar-SA"/>
         </w:rPr>
-        <w:t>000C  52</w:t>
+        <w:t>0044  52</w:t>
         <w:tab/>
         <w:tab/>
         <w:tab/>
@@ -6729,7 +7714,41 @@
         <w:tab/>
         <w:tab/>
         <w:tab/>
-        <w:t xml:space="preserve">    ; Ð²ÑÐ²ÐŸÐŽÐžÐŒ Ð·Ð²ÑÐº</w:t>
+        <w:t xml:space="preserve">            ;&lt;ÐŽÐµÐ¹ÑÑÐ²ÐžÑ Ð¿ÐŸ ÐŸÐ±ÑÐ°Ð±Ð</w:t>
+      </w:r>
+    </w:p>
+    <w:p>
+      <w:pPr>
+        <w:pStyle w:val="Normal"/>
+        <w:spacing w:lineRule="auto" w:line="360"/>
+        <w:ind w:hanging="0"/>
+        <w:jc w:val="left"/>
+        <w:rPr>
+          <w:rFonts w:ascii="monospace" w:hAnsi="monospace" w:eastAsia="Times New Roman" w:cs="Times New Roman"/>
+          <w:b w:val="false"/>
+          <w:b w:val="false"/>
+          <w:bCs w:val="false"/>
+          <w:color w:val="000000"/>
+          <w:sz w:val="18"/>
+          <w:szCs w:val="18"/>
+          <w:lang w:val="ru-RU" w:eastAsia="zh-CN" w:bidi="ar-SA"/>
+        </w:rPr>
+      </w:pPr>
+      <w:r>
+        <w:rPr>
+          <w:rFonts w:eastAsia="Times New Roman" w:cs="Times New Roman" w:ascii="monospace" w:hAnsi="monospace"/>
+          <w:b w:val="false"/>
+          <w:bCs w:val="false"/>
+          <w:color w:val="000000"/>
+          <w:sz w:val="18"/>
+          <w:szCs w:val="18"/>
+          <w:lang w:val="ru-RU" w:eastAsia="zh-CN" w:bidi="ar-SA"/>
+        </w:rPr>
+        <w:tab/>
+        <w:tab/>
+        <w:tab/>
+        <w:tab/>
+        <w:t>ŸÑÐºÐµ Ð¿ÑÐµÑÑÐ²Ð°ÐœÐžÑ&gt;</w:t>
       </w:r>
     </w:p>
     <w:p>
@@ -6771,11 +7790,11 @@
           <w:szCs w:val="18"/>
           <w:lang w:val="ru-RU" w:eastAsia="zh-CN" w:bidi="ar-SA"/>
         </w:rPr>
-        <w:t>000D  B9 0064</w:t>
-        <w:tab/>
-        <w:tab/>
-        <w:tab/>
-        <w:t xml:space="preserve">    mov cx, 100 ; ÑÐ°ÑÑÐŸÑÐ°</w:t>
+        <w:t>0045  B8 1F40</w:t>
+        <w:tab/>
+        <w:tab/>
+        <w:tab/>
+        <w:t xml:space="preserve">    mov ax, 8000 ; ÑÐ°ÑÑÐŸÑÐ° Ð·Ð²ÑÐºÐ°</w:t>
       </w:r>
     </w:p>
     <w:p>
@@ -6817,113 +7836,125 @@
           <w:szCs w:val="18"/>
           <w:lang w:val="ru-RU" w:eastAsia="zh-CN" w:bidi="ar-SA"/>
         </w:rPr>
-        <w:t>0010  E4 61</w:t>
-        <w:tab/>
-        <w:tab/>
-        <w:tab/>
-        <w:t xml:space="preserve">    in al, 61h ; Ð¿ÐŸÐ»ÑÑÐ°ÐµÐŒ Ð·ÐœÐ°ÑÐµÐœÐ</w:t>
-      </w:r>
-    </w:p>
-    <w:p>
-      <w:pPr>
-        <w:pStyle w:val="Normal"/>
-        <w:spacing w:lineRule="auto" w:line="360"/>
-        <w:ind w:hanging="0"/>
-        <w:jc w:val="left"/>
-        <w:rPr>
-          <w:rFonts w:ascii="monospace" w:hAnsi="monospace" w:eastAsia="Times New Roman" w:cs="Times New Roman"/>
-          <w:b w:val="false"/>
-          <w:b w:val="false"/>
-          <w:bCs w:val="false"/>
-          <w:color w:val="000000"/>
-          <w:sz w:val="18"/>
-          <w:szCs w:val="18"/>
-          <w:lang w:val="ru-RU" w:eastAsia="zh-CN" w:bidi="ar-SA"/>
-        </w:rPr>
-      </w:pPr>
-      <w:r>
-        <w:rPr>
-          <w:rFonts w:eastAsia="Times New Roman" w:cs="Times New Roman" w:ascii="monospace" w:hAnsi="monospace"/>
-          <w:b w:val="false"/>
-          <w:bCs w:val="false"/>
-          <w:color w:val="000000"/>
-          <w:sz w:val="18"/>
-          <w:szCs w:val="18"/>
-          <w:lang w:val="ru-RU" w:eastAsia="zh-CN" w:bidi="ar-SA"/>
-        </w:rPr>
-        <w:tab/>
-        <w:tab/>
-        <w:tab/>
-        <w:tab/>
-        <w:t>žÐµ ÐžÐ· ÑÐ¿ÑÐ°Ð²Ð»ÑÑÑÐµÐ³ÐŸ ÑÐµÐ³ÐžÑÑÑ</w:t>
-      </w:r>
-    </w:p>
-    <w:p>
-      <w:pPr>
-        <w:pStyle w:val="Normal"/>
-        <w:spacing w:lineRule="auto" w:line="360"/>
-        <w:ind w:hanging="0"/>
-        <w:jc w:val="left"/>
-        <w:rPr>
-          <w:rFonts w:ascii="monospace" w:hAnsi="monospace" w:eastAsia="Times New Roman" w:cs="Times New Roman"/>
-          <w:b w:val="false"/>
-          <w:b w:val="false"/>
-          <w:bCs w:val="false"/>
-          <w:color w:val="000000"/>
-          <w:sz w:val="18"/>
-          <w:szCs w:val="18"/>
-          <w:lang w:val="ru-RU" w:eastAsia="zh-CN" w:bidi="ar-SA"/>
-        </w:rPr>
-      </w:pPr>
-      <w:r>
-        <w:rPr>
-          <w:rFonts w:eastAsia="Times New Roman" w:cs="Times New Roman" w:ascii="monospace" w:hAnsi="monospace"/>
-          <w:b w:val="false"/>
-          <w:bCs w:val="false"/>
-          <w:color w:val="000000"/>
-          <w:sz w:val="18"/>
-          <w:szCs w:val="18"/>
-          <w:lang w:val="ru-RU" w:eastAsia="zh-CN" w:bidi="ar-SA"/>
-        </w:rPr>
-        <w:tab/>
-        <w:tab/>
-        <w:tab/>
-        <w:tab/>
-        <w:t>Ð° Ð¿ÐŸÑÑÐ° B PPI (ÐºÐŸÐœÑÑÐŸÐ»Ð»ÐµÑÐ° 82</w:t>
-      </w:r>
-    </w:p>
-    <w:p>
-      <w:pPr>
-        <w:pStyle w:val="Normal"/>
-        <w:spacing w:lineRule="auto" w:line="360"/>
-        <w:ind w:hanging="0"/>
-        <w:jc w:val="left"/>
-        <w:rPr>
-          <w:rFonts w:ascii="monospace" w:hAnsi="monospace" w:eastAsia="Times New Roman" w:cs="Times New Roman"/>
-          <w:b w:val="false"/>
-          <w:b w:val="false"/>
-          <w:bCs w:val="false"/>
-          <w:color w:val="000000"/>
-          <w:sz w:val="18"/>
-          <w:szCs w:val="18"/>
-          <w:lang w:val="ru-RU" w:eastAsia="zh-CN" w:bidi="ar-SA"/>
-        </w:rPr>
-      </w:pPr>
-      <w:r>
-        <w:rPr>
-          <w:rFonts w:eastAsia="Times New Roman" w:cs="Times New Roman" w:ascii="monospace" w:hAnsi="monospace"/>
-          <w:b w:val="false"/>
-          <w:bCs w:val="false"/>
-          <w:color w:val="000000"/>
-          <w:sz w:val="18"/>
-          <w:szCs w:val="18"/>
-          <w:lang w:val="ru-RU" w:eastAsia="zh-CN" w:bidi="ar-SA"/>
-        </w:rPr>
-        <w:tab/>
-        <w:tab/>
-        <w:tab/>
-        <w:tab/>
-        <w:t>55)</w:t>
+        <w:t>0048  8B C8</w:t>
+        <w:tab/>
+        <w:tab/>
+        <w:tab/>
+        <w:t xml:space="preserve">    mov cx, ax</w:t>
+      </w:r>
+    </w:p>
+    <w:p>
+      <w:pPr>
+        <w:pStyle w:val="Normal"/>
+        <w:spacing w:lineRule="auto" w:line="360"/>
+        <w:ind w:hanging="0"/>
+        <w:jc w:val="left"/>
+        <w:rPr>
+          <w:rFonts w:ascii="monospace" w:hAnsi="monospace" w:eastAsia="Times New Roman" w:cs="Times New Roman"/>
+          <w:b w:val="false"/>
+          <w:b w:val="false"/>
+          <w:bCs w:val="false"/>
+          <w:color w:val="000000"/>
+          <w:sz w:val="18"/>
+          <w:szCs w:val="18"/>
+          <w:lang w:val="ru-RU" w:eastAsia="zh-CN" w:bidi="ar-SA"/>
+        </w:rPr>
+      </w:pPr>
+      <w:r>
+        <w:rPr>
+          <w:rFonts w:eastAsia="Times New Roman" w:cs="Times New Roman" w:ascii="monospace" w:hAnsi="monospace"/>
+          <w:b w:val="false"/>
+          <w:bCs w:val="false"/>
+          <w:color w:val="000000"/>
+          <w:sz w:val="18"/>
+          <w:szCs w:val="18"/>
+          <w:lang w:val="ru-RU" w:eastAsia="zh-CN" w:bidi="ar-SA"/>
+        </w:rPr>
+        <w:t>#Microsoft (R) Macro Assembler Version 5.10                  12/27/21 16:52:0</w:t>
+      </w:r>
+    </w:p>
+    <w:p>
+      <w:pPr>
+        <w:pStyle w:val="Normal"/>
+        <w:spacing w:lineRule="auto" w:line="360"/>
+        <w:ind w:hanging="0"/>
+        <w:jc w:val="left"/>
+        <w:rPr>
+          <w:rFonts w:ascii="monospace" w:hAnsi="monospace" w:eastAsia="Times New Roman" w:cs="Times New Roman"/>
+          <w:b w:val="false"/>
+          <w:b w:val="false"/>
+          <w:bCs w:val="false"/>
+          <w:color w:val="000000"/>
+          <w:sz w:val="18"/>
+          <w:szCs w:val="18"/>
+          <w:lang w:val="ru-RU" w:eastAsia="zh-CN" w:bidi="ar-SA"/>
+        </w:rPr>
+      </w:pPr>
+      <w:r>
+        <w:rPr>
+          <w:rFonts w:eastAsia="Times New Roman" w:cs="Times New Roman" w:ascii="monospace" w:hAnsi="monospace"/>
+          <w:b w:val="false"/>
+          <w:bCs w:val="false"/>
+          <w:color w:val="000000"/>
+          <w:sz w:val="18"/>
+          <w:szCs w:val="18"/>
+          <w:lang w:val="ru-RU" w:eastAsia="zh-CN" w:bidi="ar-SA"/>
+        </w:rPr>
+        <w:t xml:space="preserve">                                                             </w:t>
+      </w:r>
+      <w:r>
+        <w:rPr>
+          <w:rFonts w:eastAsia="Times New Roman" w:cs="Times New Roman" w:ascii="monospace" w:hAnsi="monospace"/>
+          <w:b w:val="false"/>
+          <w:bCs w:val="false"/>
+          <w:color w:val="000000"/>
+          <w:sz w:val="18"/>
+          <w:szCs w:val="18"/>
+          <w:lang w:val="ru-RU" w:eastAsia="zh-CN" w:bidi="ar-SA"/>
+        </w:rPr>
+        <w:t>Page     1-2</w:t>
+      </w:r>
+    </w:p>
+    <w:p>
+      <w:pPr>
+        <w:pStyle w:val="Normal"/>
+        <w:spacing w:lineRule="auto" w:line="360"/>
+        <w:ind w:hanging="0"/>
+        <w:jc w:val="left"/>
+        <w:rPr>
+          <w:rFonts w:ascii="monospace" w:hAnsi="monospace" w:eastAsia="Times New Roman" w:cs="Times New Roman"/>
+          <w:b w:val="false"/>
+          <w:b w:val="false"/>
+          <w:bCs w:val="false"/>
+          <w:color w:val="000000"/>
+          <w:sz w:val="18"/>
+          <w:szCs w:val="18"/>
+          <w:lang w:val="ru-RU" w:eastAsia="zh-CN" w:bidi="ar-SA"/>
+        </w:rPr>
+      </w:pPr>
+      <w:r>
+        <w:rPr/>
+      </w:r>
+    </w:p>
+    <w:p>
+      <w:pPr>
+        <w:pStyle w:val="Normal"/>
+        <w:spacing w:lineRule="auto" w:line="360"/>
+        <w:ind w:hanging="0"/>
+        <w:jc w:val="left"/>
+        <w:rPr>
+          <w:rFonts w:ascii="monospace" w:hAnsi="monospace" w:eastAsia="Times New Roman" w:cs="Times New Roman"/>
+          <w:b w:val="false"/>
+          <w:b w:val="false"/>
+          <w:bCs w:val="false"/>
+          <w:color w:val="000000"/>
+          <w:sz w:val="18"/>
+          <w:szCs w:val="18"/>
+          <w:lang w:val="ru-RU" w:eastAsia="zh-CN" w:bidi="ar-SA"/>
+        </w:rPr>
+      </w:pPr>
+      <w:r>
+        <w:rPr/>
       </w:r>
     </w:p>
     <w:p>
@@ -6965,147 +7996,11 @@
           <w:szCs w:val="18"/>
           <w:lang w:val="ru-RU" w:eastAsia="zh-CN" w:bidi="ar-SA"/>
         </w:rPr>
-        <w:t>0012  0C 03</w:t>
-        <w:tab/>
-        <w:tab/>
-        <w:tab/>
-        <w:t xml:space="preserve">    or al, 3 ; ÑÑÑÐ°ÐœÐ°Ð²Ð»ÐžÐ²Ð°ÐµÐŒ Ð±ÐžÑ</w:t>
-      </w:r>
-    </w:p>
-    <w:p>
-      <w:pPr>
-        <w:pStyle w:val="Normal"/>
-        <w:spacing w:lineRule="auto" w:line="360"/>
-        <w:ind w:hanging="0"/>
-        <w:jc w:val="left"/>
-        <w:rPr>
-          <w:rFonts w:ascii="monospace" w:hAnsi="monospace" w:eastAsia="Times New Roman" w:cs="Times New Roman"/>
-          <w:b w:val="false"/>
-          <w:b w:val="false"/>
-          <w:bCs w:val="false"/>
-          <w:color w:val="000000"/>
-          <w:sz w:val="18"/>
-          <w:szCs w:val="18"/>
-          <w:lang w:val="ru-RU" w:eastAsia="zh-CN" w:bidi="ar-SA"/>
-        </w:rPr>
-      </w:pPr>
-      <w:r>
-        <w:rPr>
-          <w:rFonts w:eastAsia="Times New Roman" w:cs="Times New Roman" w:ascii="monospace" w:hAnsi="monospace"/>
-          <w:b w:val="false"/>
-          <w:bCs w:val="false"/>
-          <w:color w:val="000000"/>
-          <w:sz w:val="18"/>
-          <w:szCs w:val="18"/>
-          <w:lang w:val="ru-RU" w:eastAsia="zh-CN" w:bidi="ar-SA"/>
-        </w:rPr>
-        <w:tab/>
-        <w:tab/>
-        <w:tab/>
-        <w:tab/>
-        <w:t>Ñ 0 Ðž 1 (Ð²ÐºÐ»ÑÑÐžÑÑ ÑÐ¿ÐžÐºÐµÑ Ðž Ðž</w:t>
-      </w:r>
-    </w:p>
-    <w:p>
-      <w:pPr>
-        <w:pStyle w:val="Normal"/>
-        <w:spacing w:lineRule="auto" w:line="360"/>
-        <w:ind w:hanging="0"/>
-        <w:jc w:val="left"/>
-        <w:rPr>
-          <w:rFonts w:ascii="monospace" w:hAnsi="monospace" w:eastAsia="Times New Roman" w:cs="Times New Roman"/>
-          <w:b w:val="false"/>
-          <w:b w:val="false"/>
-          <w:bCs w:val="false"/>
-          <w:color w:val="000000"/>
-          <w:sz w:val="18"/>
-          <w:szCs w:val="18"/>
-          <w:lang w:val="ru-RU" w:eastAsia="zh-CN" w:bidi="ar-SA"/>
-        </w:rPr>
-      </w:pPr>
-      <w:r>
-        <w:rPr>
-          <w:rFonts w:eastAsia="Times New Roman" w:cs="Times New Roman" w:ascii="monospace" w:hAnsi="monospace"/>
-          <w:b w:val="false"/>
-          <w:bCs w:val="false"/>
-          <w:color w:val="000000"/>
-          <w:sz w:val="18"/>
-          <w:szCs w:val="18"/>
-          <w:lang w:val="ru-RU" w:eastAsia="zh-CN" w:bidi="ar-SA"/>
-        </w:rPr>
-        <w:tab/>
-        <w:tab/>
-        <w:tab/>
-        <w:tab/>
-        <w:t>ÑÐ¿ÐŸÐ»ÑÐ·ÐŸÐ²Ð°ÑÑ 2-Ð¹ ÐºÐ°ÐœÐ°Ð» ÐŽÐ»Ñ Ð</w:t>
-      </w:r>
-    </w:p>
-    <w:p>
-      <w:pPr>
-        <w:pStyle w:val="Normal"/>
-        <w:spacing w:lineRule="auto" w:line="360"/>
-        <w:ind w:hanging="0"/>
-        <w:jc w:val="left"/>
-        <w:rPr>
-          <w:rFonts w:ascii="monospace" w:hAnsi="monospace" w:eastAsia="Times New Roman" w:cs="Times New Roman"/>
-          <w:b w:val="false"/>
-          <w:b w:val="false"/>
-          <w:bCs w:val="false"/>
-          <w:color w:val="000000"/>
-          <w:sz w:val="18"/>
-          <w:szCs w:val="18"/>
-          <w:lang w:val="ru-RU" w:eastAsia="zh-CN" w:bidi="ar-SA"/>
-        </w:rPr>
-      </w:pPr>
-      <w:r>
-        <w:rPr>
-          <w:rFonts w:eastAsia="Times New Roman" w:cs="Times New Roman" w:ascii="monospace" w:hAnsi="monospace"/>
-          <w:b w:val="false"/>
-          <w:bCs w:val="false"/>
-          <w:color w:val="000000"/>
-          <w:sz w:val="18"/>
-          <w:szCs w:val="18"/>
-          <w:lang w:val="ru-RU" w:eastAsia="zh-CN" w:bidi="ar-SA"/>
-        </w:rPr>
-        <w:tab/>
-        <w:tab/>
-        <w:tab/>
-        <w:tab/>
-        <w:t>³ÐµÐœÐµÑÐ°ÑÐžÐž ÐžÐŒÐ¿ÑÐ»ÑÑÐŸÐ² ÑÐ¿ÐžÐºÐµ</w:t>
-      </w:r>
-    </w:p>
-    <w:p>
-      <w:pPr>
-        <w:pStyle w:val="Normal"/>
-        <w:spacing w:lineRule="auto" w:line="360"/>
-        <w:ind w:hanging="0"/>
-        <w:jc w:val="left"/>
-        <w:rPr>
-          <w:rFonts w:ascii="monospace" w:hAnsi="monospace" w:eastAsia="Times New Roman" w:cs="Times New Roman"/>
-          <w:b w:val="false"/>
-          <w:b w:val="false"/>
-          <w:bCs w:val="false"/>
-          <w:color w:val="000000"/>
-          <w:sz w:val="18"/>
-          <w:szCs w:val="18"/>
-          <w:lang w:val="ru-RU" w:eastAsia="zh-CN" w:bidi="ar-SA"/>
-        </w:rPr>
-      </w:pPr>
-      <w:r>
-        <w:rPr>
-          <w:rFonts w:eastAsia="Times New Roman" w:cs="Times New Roman" w:ascii="monospace" w:hAnsi="monospace"/>
-          <w:b w:val="false"/>
-          <w:bCs w:val="false"/>
-          <w:color w:val="000000"/>
-          <w:sz w:val="18"/>
-          <w:szCs w:val="18"/>
-          <w:lang w:val="ru-RU" w:eastAsia="zh-CN" w:bidi="ar-SA"/>
-        </w:rPr>
-        <w:tab/>
-        <w:tab/>
-        <w:tab/>
-        <w:tab/>
-        <w:t>ÑÐ°)</w:t>
+        <w:t>004A  B0 B6</w:t>
+        <w:tab/>
+        <w:tab/>
+        <w:tab/>
+        <w:t xml:space="preserve">    mov al, 10110110b</w:t>
       </w:r>
     </w:p>
     <w:p>
@@ -7147,45 +8042,113 @@
           <w:szCs w:val="18"/>
           <w:lang w:val="ru-RU" w:eastAsia="zh-CN" w:bidi="ar-SA"/>
         </w:rPr>
-        <w:t>0014  E6 61</w:t>
-        <w:tab/>
-        <w:tab/>
-        <w:tab/>
-        <w:t xml:space="preserve">    out 61h, al ; Ð²ÑÐ²ÐŸÐŽÐžÐŒ Ð·ÐœÐ°ÑÐµÐœÐž</w:t>
-      </w:r>
-    </w:p>
-    <w:p>
-      <w:pPr>
-        <w:pStyle w:val="Normal"/>
-        <w:spacing w:lineRule="auto" w:line="360"/>
-        <w:ind w:hanging="0"/>
-        <w:jc w:val="left"/>
-        <w:rPr>
-          <w:rFonts w:ascii="monospace" w:hAnsi="monospace" w:eastAsia="Times New Roman" w:cs="Times New Roman"/>
-          <w:b w:val="false"/>
-          <w:b w:val="false"/>
-          <w:bCs w:val="false"/>
-          <w:color w:val="000000"/>
-          <w:sz w:val="18"/>
-          <w:szCs w:val="18"/>
-          <w:lang w:val="ru-RU" w:eastAsia="zh-CN" w:bidi="ar-SA"/>
-        </w:rPr>
-      </w:pPr>
-      <w:r>
-        <w:rPr>
-          <w:rFonts w:eastAsia="Times New Roman" w:cs="Times New Roman" w:ascii="monospace" w:hAnsi="monospace"/>
-          <w:b w:val="false"/>
-          <w:bCs w:val="false"/>
-          <w:color w:val="000000"/>
-          <w:sz w:val="18"/>
-          <w:szCs w:val="18"/>
-          <w:lang w:val="ru-RU" w:eastAsia="zh-CN" w:bidi="ar-SA"/>
-        </w:rPr>
-        <w:tab/>
-        <w:tab/>
-        <w:tab/>
-        <w:tab/>
-        <w:t>Ðµ Ð² ÑÐ¿ÑÐ°Ð²Ð»ÑÑÑÐžÐ¹ ÑÐµÐ³ÐžÑÑÑ</w:t>
+        <w:t>004C  E6 43</w:t>
+        <w:tab/>
+        <w:tab/>
+        <w:tab/>
+        <w:t xml:space="preserve">    out 43h, al ; ÐºÐŸÐŽ ÐŽÐ»Ñ ÑÑÑÐ°ÐœÐŸÐ²Ð</w:t>
+      </w:r>
+    </w:p>
+    <w:p>
+      <w:pPr>
+        <w:pStyle w:val="Normal"/>
+        <w:spacing w:lineRule="auto" w:line="360"/>
+        <w:ind w:hanging="0"/>
+        <w:jc w:val="left"/>
+        <w:rPr>
+          <w:rFonts w:ascii="monospace" w:hAnsi="monospace" w:eastAsia="Times New Roman" w:cs="Times New Roman"/>
+          <w:b w:val="false"/>
+          <w:b w:val="false"/>
+          <w:bCs w:val="false"/>
+          <w:color w:val="000000"/>
+          <w:sz w:val="18"/>
+          <w:szCs w:val="18"/>
+          <w:lang w:val="ru-RU" w:eastAsia="zh-CN" w:bidi="ar-SA"/>
+        </w:rPr>
+      </w:pPr>
+      <w:r>
+        <w:rPr>
+          <w:rFonts w:eastAsia="Times New Roman" w:cs="Times New Roman" w:ascii="monospace" w:hAnsi="monospace"/>
+          <w:b w:val="false"/>
+          <w:bCs w:val="false"/>
+          <w:color w:val="000000"/>
+          <w:sz w:val="18"/>
+          <w:szCs w:val="18"/>
+          <w:lang w:val="ru-RU" w:eastAsia="zh-CN" w:bidi="ar-SA"/>
+        </w:rPr>
+        <w:tab/>
+        <w:tab/>
+        <w:tab/>
+        <w:tab/>
+        <w:t>»ÐµÐœÐžÑ ÐºÐ°ÐœÐ°Ð»Ð° 2 ÑÐ°Ð¹ÐŒÐµÑÐ°-ÑÑÐµÑ</w:t>
+      </w:r>
+    </w:p>
+    <w:p>
+      <w:pPr>
+        <w:pStyle w:val="Normal"/>
+        <w:spacing w:lineRule="auto" w:line="360"/>
+        <w:ind w:hanging="0"/>
+        <w:jc w:val="left"/>
+        <w:rPr>
+          <w:rFonts w:ascii="monospace" w:hAnsi="monospace" w:eastAsia="Times New Roman" w:cs="Times New Roman"/>
+          <w:b w:val="false"/>
+          <w:b w:val="false"/>
+          <w:bCs w:val="false"/>
+          <w:color w:val="000000"/>
+          <w:sz w:val="18"/>
+          <w:szCs w:val="18"/>
+          <w:lang w:val="ru-RU" w:eastAsia="zh-CN" w:bidi="ar-SA"/>
+        </w:rPr>
+      </w:pPr>
+      <w:r>
+        <w:rPr>
+          <w:rFonts w:eastAsia="Times New Roman" w:cs="Times New Roman" w:ascii="monospace" w:hAnsi="monospace"/>
+          <w:b w:val="false"/>
+          <w:bCs w:val="false"/>
+          <w:color w:val="000000"/>
+          <w:sz w:val="18"/>
+          <w:szCs w:val="18"/>
+          <w:lang w:val="ru-RU" w:eastAsia="zh-CN" w:bidi="ar-SA"/>
+        </w:rPr>
+        <w:tab/>
+        <w:tab/>
+        <w:tab/>
+        <w:tab/>
+        <w:t>ÑÐžÐºÐ° ÐœÐ° ÑÐ°Ð±ÐŸÑÑ Ð² ÐºÐ°ÑÐµÑÑÐ²Ðµ</w:t>
+      </w:r>
+    </w:p>
+    <w:p>
+      <w:pPr>
+        <w:pStyle w:val="Normal"/>
+        <w:spacing w:lineRule="auto" w:line="360"/>
+        <w:ind w:hanging="0"/>
+        <w:jc w:val="left"/>
+        <w:rPr>
+          <w:rFonts w:ascii="monospace" w:hAnsi="monospace" w:eastAsia="Times New Roman" w:cs="Times New Roman"/>
+          <w:b w:val="false"/>
+          <w:b w:val="false"/>
+          <w:bCs w:val="false"/>
+          <w:color w:val="000000"/>
+          <w:sz w:val="18"/>
+          <w:szCs w:val="18"/>
+          <w:lang w:val="ru-RU" w:eastAsia="zh-CN" w:bidi="ar-SA"/>
+        </w:rPr>
+      </w:pPr>
+      <w:r>
+        <w:rPr>
+          <w:rFonts w:eastAsia="Times New Roman" w:cs="Times New Roman" w:ascii="monospace" w:hAnsi="monospace"/>
+          <w:b w:val="false"/>
+          <w:bCs w:val="false"/>
+          <w:color w:val="000000"/>
+          <w:sz w:val="18"/>
+          <w:szCs w:val="18"/>
+          <w:lang w:val="ru-RU" w:eastAsia="zh-CN" w:bidi="ar-SA"/>
+        </w:rPr>
+        <w:tab/>
+        <w:tab/>
+        <w:tab/>
+        <w:tab/>
+        <w:t xml:space="preserve"> ÐŽÐµÐ»ÐžÑÐµÐ»Ñ ÑÐ°ÑÑÐŸÑÑ</w:t>
       </w:r>
     </w:p>
     <w:p>
@@ -7227,45 +8190,45 @@
           <w:szCs w:val="18"/>
           <w:lang w:val="ru-RU" w:eastAsia="zh-CN" w:bidi="ar-SA"/>
         </w:rPr>
-        <w:t>0016  B0 B6</w:t>
-        <w:tab/>
-        <w:tab/>
-        <w:tab/>
-        <w:t xml:space="preserve">    mov al, 10110110b ; ÑÐ¿ÑÐ°Ð²Ð»ÑÑÑÐµÐµ </w:t>
-      </w:r>
-    </w:p>
-    <w:p>
-      <w:pPr>
-        <w:pStyle w:val="Normal"/>
-        <w:spacing w:lineRule="auto" w:line="360"/>
-        <w:ind w:hanging="0"/>
-        <w:jc w:val="left"/>
-        <w:rPr>
-          <w:rFonts w:ascii="monospace" w:hAnsi="monospace" w:eastAsia="Times New Roman" w:cs="Times New Roman"/>
-          <w:b w:val="false"/>
-          <w:b w:val="false"/>
-          <w:bCs w:val="false"/>
-          <w:color w:val="000000"/>
-          <w:sz w:val="18"/>
-          <w:szCs w:val="18"/>
-          <w:lang w:val="ru-RU" w:eastAsia="zh-CN" w:bidi="ar-SA"/>
-        </w:rPr>
-      </w:pPr>
-      <w:r>
-        <w:rPr>
-          <w:rFonts w:eastAsia="Times New Roman" w:cs="Times New Roman" w:ascii="monospace" w:hAnsi="monospace"/>
-          <w:b w:val="false"/>
-          <w:bCs w:val="false"/>
-          <w:color w:val="000000"/>
-          <w:sz w:val="18"/>
-          <w:szCs w:val="18"/>
-          <w:lang w:val="ru-RU" w:eastAsia="zh-CN" w:bidi="ar-SA"/>
-        </w:rPr>
-        <w:tab/>
-        <w:tab/>
-        <w:tab/>
-        <w:tab/>
-        <w:t>ÑÐ»ÐŸÐ²ÐŸ ÑÐ°Ð¹ÐŒÐµÑÐ°</w:t>
+        <w:t>004E  8B C1</w:t>
+        <w:tab/>
+        <w:tab/>
+        <w:tab/>
+        <w:t xml:space="preserve">    mov ax, cx ; Ð·Ð°ÐœÐŸÑÐžÐŒ Ð² ax Ð²ÑÑÐŸÑ</w:t>
+      </w:r>
+    </w:p>
+    <w:p>
+      <w:pPr>
+        <w:pStyle w:val="Normal"/>
+        <w:spacing w:lineRule="auto" w:line="360"/>
+        <w:ind w:hanging="0"/>
+        <w:jc w:val="left"/>
+        <w:rPr>
+          <w:rFonts w:ascii="monospace" w:hAnsi="monospace" w:eastAsia="Times New Roman" w:cs="Times New Roman"/>
+          <w:b w:val="false"/>
+          <w:b w:val="false"/>
+          <w:bCs w:val="false"/>
+          <w:color w:val="000000"/>
+          <w:sz w:val="18"/>
+          <w:szCs w:val="18"/>
+          <w:lang w:val="ru-RU" w:eastAsia="zh-CN" w:bidi="ar-SA"/>
+        </w:rPr>
+      </w:pPr>
+      <w:r>
+        <w:rPr>
+          <w:rFonts w:eastAsia="Times New Roman" w:cs="Times New Roman" w:ascii="monospace" w:hAnsi="monospace"/>
+          <w:b w:val="false"/>
+          <w:bCs w:val="false"/>
+          <w:color w:val="000000"/>
+          <w:sz w:val="18"/>
+          <w:szCs w:val="18"/>
+          <w:lang w:val="ru-RU" w:eastAsia="zh-CN" w:bidi="ar-SA"/>
+        </w:rPr>
+        <w:tab/>
+        <w:tab/>
+        <w:tab/>
+        <w:tab/>
+        <w:t>Ñ Ð·Ð²ÑÐºÐ°</w:t>
       </w:r>
     </w:p>
     <w:p>
@@ -7307,45 +8270,11 @@
           <w:szCs w:val="18"/>
           <w:lang w:val="ru-RU" w:eastAsia="zh-CN" w:bidi="ar-SA"/>
         </w:rPr>
-        <w:t>0018  E6 43</w:t>
-        <w:tab/>
-        <w:tab/>
-        <w:tab/>
-        <w:t xml:space="preserve">    out 43h, al ; Ð²ÑÐ²ÐŸÐŽÐžÐŒ Ð·ÐœÐ°ÑÐµÐœÐž</w:t>
-      </w:r>
-    </w:p>
-    <w:p>
-      <w:pPr>
-        <w:pStyle w:val="Normal"/>
-        <w:spacing w:lineRule="auto" w:line="360"/>
-        <w:ind w:hanging="0"/>
-        <w:jc w:val="left"/>
-        <w:rPr>
-          <w:rFonts w:ascii="monospace" w:hAnsi="monospace" w:eastAsia="Times New Roman" w:cs="Times New Roman"/>
-          <w:b w:val="false"/>
-          <w:b w:val="false"/>
-          <w:bCs w:val="false"/>
-          <w:color w:val="000000"/>
-          <w:sz w:val="18"/>
-          <w:szCs w:val="18"/>
-          <w:lang w:val="ru-RU" w:eastAsia="zh-CN" w:bidi="ar-SA"/>
-        </w:rPr>
-      </w:pPr>
-      <w:r>
-        <w:rPr>
-          <w:rFonts w:eastAsia="Times New Roman" w:cs="Times New Roman" w:ascii="monospace" w:hAnsi="monospace"/>
-          <w:b w:val="false"/>
-          <w:bCs w:val="false"/>
-          <w:color w:val="000000"/>
-          <w:sz w:val="18"/>
-          <w:szCs w:val="18"/>
-          <w:lang w:val="ru-RU" w:eastAsia="zh-CN" w:bidi="ar-SA"/>
-        </w:rPr>
-        <w:tab/>
-        <w:tab/>
-        <w:tab/>
-        <w:tab/>
-        <w:t>Ðµ Ð² Ð¿ÐŸÑÑ ÑÐ°Ð¹ÐŒÐµÑÐ°</w:t>
+        <w:t>0050  E6 42</w:t>
+        <w:tab/>
+        <w:tab/>
+        <w:tab/>
+        <w:t xml:space="preserve">    out 42h, al</w:t>
       </w:r>
     </w:p>
     <w:p>
@@ -7387,11 +8316,11 @@
           <w:szCs w:val="18"/>
           <w:lang w:val="ru-RU" w:eastAsia="zh-CN" w:bidi="ar-SA"/>
         </w:rPr>
-        <w:t>001A  BA 0012</w:t>
-        <w:tab/>
-        <w:tab/>
-        <w:tab/>
-        <w:t xml:space="preserve">    mov dx, 12h</w:t>
+        <w:t>0052  8A C4</w:t>
+        <w:tab/>
+        <w:tab/>
+        <w:tab/>
+        <w:t xml:space="preserve">    mov al, ah</w:t>
       </w:r>
     </w:p>
     <w:p>
@@ -7433,159 +8362,45 @@
           <w:szCs w:val="18"/>
           <w:lang w:val="ru-RU" w:eastAsia="zh-CN" w:bidi="ar-SA"/>
         </w:rPr>
-        <w:t>001D  B8 34DD</w:t>
-        <w:tab/>
-        <w:tab/>
-        <w:tab/>
-        <w:t xml:space="preserve">    mov ax, 34ddh ; DX:AX = 1193181 - ÑÐ°ÑÑÐ</w:t>
-      </w:r>
-    </w:p>
-    <w:p>
-      <w:pPr>
-        <w:pStyle w:val="Normal"/>
-        <w:spacing w:lineRule="auto" w:line="360"/>
-        <w:ind w:hanging="0"/>
-        <w:jc w:val="left"/>
-        <w:rPr>
-          <w:rFonts w:ascii="monospace" w:hAnsi="monospace" w:eastAsia="Times New Roman" w:cs="Times New Roman"/>
-          <w:b w:val="false"/>
-          <w:b w:val="false"/>
-          <w:bCs w:val="false"/>
-          <w:color w:val="000000"/>
-          <w:sz w:val="18"/>
-          <w:szCs w:val="18"/>
-          <w:lang w:val="ru-RU" w:eastAsia="zh-CN" w:bidi="ar-SA"/>
-        </w:rPr>
-      </w:pPr>
-      <w:r>
-        <w:rPr>
-          <w:rFonts w:eastAsia="Times New Roman" w:cs="Times New Roman" w:ascii="monospace" w:hAnsi="monospace"/>
-          <w:b w:val="false"/>
-          <w:bCs w:val="false"/>
-          <w:color w:val="000000"/>
-          <w:sz w:val="18"/>
-          <w:szCs w:val="18"/>
-          <w:lang w:val="ru-RU" w:eastAsia="zh-CN" w:bidi="ar-SA"/>
-        </w:rPr>
-        <w:tab/>
-        <w:tab/>
-        <w:tab/>
-        <w:tab/>
-        <w:t>ŸÑÐ° ÑÐ°Ð±ÐŸÑÑ ÑÐ°Ð¹ÐŒÐµÑÐ°</w:t>
-      </w:r>
-    </w:p>
-    <w:p>
-      <w:pPr>
-        <w:pStyle w:val="Normal"/>
-        <w:spacing w:lineRule="auto" w:line="360"/>
-        <w:ind w:hanging="0"/>
-        <w:jc w:val="left"/>
-        <w:rPr>
-          <w:rFonts w:ascii="monospace" w:hAnsi="monospace" w:eastAsia="Times New Roman" w:cs="Times New Roman"/>
-          <w:b w:val="false"/>
-          <w:b w:val="false"/>
-          <w:bCs w:val="false"/>
-          <w:color w:val="000000"/>
-          <w:sz w:val="18"/>
-          <w:szCs w:val="18"/>
-          <w:lang w:val="ru-RU" w:eastAsia="zh-CN" w:bidi="ar-SA"/>
-        </w:rPr>
-      </w:pPr>
-      <w:r>
-        <w:rPr>
-          <w:rFonts w:eastAsia="Times New Roman" w:cs="Times New Roman" w:ascii="monospace" w:hAnsi="monospace"/>
-          <w:b w:val="false"/>
-          <w:bCs w:val="false"/>
-          <w:color w:val="000000"/>
-          <w:sz w:val="18"/>
-          <w:szCs w:val="18"/>
-          <w:lang w:val="ru-RU" w:eastAsia="zh-CN" w:bidi="ar-SA"/>
-        </w:rPr>
-        <w:t>#Microsoft (R) Macro Assembler Version 5.10                  12/26/21 21:00:2</w:t>
-      </w:r>
-    </w:p>
-    <w:p>
-      <w:pPr>
-        <w:pStyle w:val="Normal"/>
-        <w:spacing w:lineRule="auto" w:line="360"/>
-        <w:ind w:hanging="0"/>
-        <w:jc w:val="left"/>
-        <w:rPr>
-          <w:rFonts w:ascii="monospace" w:hAnsi="monospace" w:eastAsia="Times New Roman" w:cs="Times New Roman"/>
-          <w:b w:val="false"/>
-          <w:b w:val="false"/>
-          <w:bCs w:val="false"/>
-          <w:color w:val="000000"/>
-          <w:sz w:val="18"/>
-          <w:szCs w:val="18"/>
-          <w:lang w:val="ru-RU" w:eastAsia="zh-CN" w:bidi="ar-SA"/>
-        </w:rPr>
-      </w:pPr>
-      <w:r>
-        <w:rPr>
-          <w:rFonts w:eastAsia="Times New Roman" w:cs="Times New Roman" w:ascii="monospace" w:hAnsi="monospace"/>
-          <w:b w:val="false"/>
-          <w:bCs w:val="false"/>
-          <w:color w:val="000000"/>
-          <w:sz w:val="18"/>
-          <w:szCs w:val="18"/>
-          <w:lang w:val="ru-RU" w:eastAsia="zh-CN" w:bidi="ar-SA"/>
-        </w:rPr>
-        <w:t xml:space="preserve">                                                             </w:t>
-      </w:r>
-      <w:r>
-        <w:rPr>
-          <w:rFonts w:eastAsia="Times New Roman" w:cs="Times New Roman" w:ascii="monospace" w:hAnsi="monospace"/>
-          <w:b w:val="false"/>
-          <w:bCs w:val="false"/>
-          <w:color w:val="000000"/>
-          <w:sz w:val="18"/>
-          <w:szCs w:val="18"/>
-          <w:lang w:val="ru-RU" w:eastAsia="zh-CN" w:bidi="ar-SA"/>
-        </w:rPr>
-        <w:t>Page     1-2</w:t>
-      </w:r>
-    </w:p>
-    <w:p>
-      <w:pPr>
-        <w:pStyle w:val="Normal"/>
-        <w:spacing w:lineRule="auto" w:line="360"/>
-        <w:ind w:hanging="0"/>
-        <w:jc w:val="left"/>
-        <w:rPr>
-          <w:rFonts w:ascii="monospace" w:hAnsi="monospace" w:eastAsia="Times New Roman" w:cs="Times New Roman"/>
-          <w:b w:val="false"/>
-          <w:b w:val="false"/>
-          <w:bCs w:val="false"/>
-          <w:color w:val="000000"/>
-          <w:sz w:val="18"/>
-          <w:szCs w:val="18"/>
-          <w:lang w:val="ru-RU" w:eastAsia="zh-CN" w:bidi="ar-SA"/>
-        </w:rPr>
-      </w:pPr>
-      <w:r>
-        <w:rPr/>
-      </w:r>
-    </w:p>
-    <w:p>
-      <w:pPr>
-        <w:pStyle w:val="Normal"/>
-        <w:spacing w:lineRule="auto" w:line="360"/>
-        <w:ind w:hanging="0"/>
-        <w:jc w:val="left"/>
-        <w:rPr>
-          <w:rFonts w:ascii="monospace" w:hAnsi="monospace" w:eastAsia="Times New Roman" w:cs="Times New Roman"/>
-          <w:b w:val="false"/>
-          <w:b w:val="false"/>
-          <w:bCs w:val="false"/>
-          <w:color w:val="000000"/>
-          <w:sz w:val="18"/>
-          <w:szCs w:val="18"/>
-          <w:lang w:val="ru-RU" w:eastAsia="zh-CN" w:bidi="ar-SA"/>
-        </w:rPr>
-      </w:pPr>
-      <w:r>
-        <w:rPr/>
+        <w:t>0054  E6 42</w:t>
+        <w:tab/>
+        <w:tab/>
+        <w:tab/>
+        <w:t xml:space="preserve">    out 42h, al ; Ð·Ð°ÐœÐŸÑÐžÐŒ Ð¿ÐŸÐŸÑÐµÑÐµ</w:t>
+      </w:r>
+    </w:p>
+    <w:p>
+      <w:pPr>
+        <w:pStyle w:val="Normal"/>
+        <w:spacing w:lineRule="auto" w:line="360"/>
+        <w:ind w:hanging="0"/>
+        <w:jc w:val="left"/>
+        <w:rPr>
+          <w:rFonts w:ascii="monospace" w:hAnsi="monospace" w:eastAsia="Times New Roman" w:cs="Times New Roman"/>
+          <w:b w:val="false"/>
+          <w:b w:val="false"/>
+          <w:bCs w:val="false"/>
+          <w:color w:val="000000"/>
+          <w:sz w:val="18"/>
+          <w:szCs w:val="18"/>
+          <w:lang w:val="ru-RU" w:eastAsia="zh-CN" w:bidi="ar-SA"/>
+        </w:rPr>
+      </w:pPr>
+      <w:r>
+        <w:rPr>
+          <w:rFonts w:eastAsia="Times New Roman" w:cs="Times New Roman" w:ascii="monospace" w:hAnsi="monospace"/>
+          <w:b w:val="false"/>
+          <w:bCs w:val="false"/>
+          <w:color w:val="000000"/>
+          <w:sz w:val="18"/>
+          <w:szCs w:val="18"/>
+          <w:lang w:val="ru-RU" w:eastAsia="zh-CN" w:bidi="ar-SA"/>
+        </w:rPr>
+        <w:tab/>
+        <w:tab/>
+        <w:tab/>
+        <w:tab/>
+        <w:t>ÐŽÐœÐŸ 2 Ð±Ð°Ð¹ÑÐ° Ð² Ð¿ÐŸÑÑ 42h</w:t>
       </w:r>
     </w:p>
     <w:p>
@@ -7627,45 +8442,11 @@
           <w:szCs w:val="18"/>
           <w:lang w:val="ru-RU" w:eastAsia="zh-CN" w:bidi="ar-SA"/>
         </w:rPr>
-        <w:t>0020  F7 F1</w:t>
-        <w:tab/>
-        <w:tab/>
-        <w:tab/>
-        <w:t xml:space="preserve">    div cx ; Ð·ÐœÐ°ÑÐµÐœÐžÐµ ÑÑÑÑÑÐžÐºÐ° </w:t>
-      </w:r>
-    </w:p>
-    <w:p>
-      <w:pPr>
-        <w:pStyle w:val="Normal"/>
-        <w:spacing w:lineRule="auto" w:line="360"/>
-        <w:ind w:hanging="0"/>
-        <w:jc w:val="left"/>
-        <w:rPr>
-          <w:rFonts w:ascii="monospace" w:hAnsi="monospace" w:eastAsia="Times New Roman" w:cs="Times New Roman"/>
-          <w:b w:val="false"/>
-          <w:b w:val="false"/>
-          <w:bCs w:val="false"/>
-          <w:color w:val="000000"/>
-          <w:sz w:val="18"/>
-          <w:szCs w:val="18"/>
-          <w:lang w:val="ru-RU" w:eastAsia="zh-CN" w:bidi="ar-SA"/>
-        </w:rPr>
-      </w:pPr>
-      <w:r>
-        <w:rPr>
-          <w:rFonts w:eastAsia="Times New Roman" w:cs="Times New Roman" w:ascii="monospace" w:hAnsi="monospace"/>
-          <w:b w:val="false"/>
-          <w:bCs w:val="false"/>
-          <w:color w:val="000000"/>
-          <w:sz w:val="18"/>
-          <w:szCs w:val="18"/>
-          <w:lang w:val="ru-RU" w:eastAsia="zh-CN" w:bidi="ar-SA"/>
-        </w:rPr>
-        <w:tab/>
-        <w:tab/>
-        <w:tab/>
-        <w:tab/>
-        <w:t>ÑÐ°Ð¹ÐŒÐµÑÐ° AX = DX:AX / CX</w:t>
+        <w:t>0056  E4 61</w:t>
+        <w:tab/>
+        <w:tab/>
+        <w:tab/>
+        <w:t xml:space="preserve">    in al, 61h</w:t>
       </w:r>
     </w:p>
     <w:p>
@@ -7707,79 +8488,11 @@
           <w:szCs w:val="18"/>
           <w:lang w:val="ru-RU" w:eastAsia="zh-CN" w:bidi="ar-SA"/>
         </w:rPr>
-        <w:t>0022  E6 42</w:t>
-        <w:tab/>
-        <w:tab/>
-        <w:tab/>
-        <w:t xml:space="preserve">    out 42h, al ; Ð²ÑÐ²ÐŸÐŽÐžÐŒ ÐŒÐ»Ð°ÐŽÑÐžÐ¹</w:t>
-      </w:r>
-    </w:p>
-    <w:p>
-      <w:pPr>
-        <w:pStyle w:val="Normal"/>
-        <w:spacing w:lineRule="auto" w:line="360"/>
-        <w:ind w:hanging="0"/>
-        <w:jc w:val="left"/>
-        <w:rPr>
-          <w:rFonts w:ascii="monospace" w:hAnsi="monospace" w:eastAsia="Times New Roman" w:cs="Times New Roman"/>
-          <w:b w:val="false"/>
-          <w:b w:val="false"/>
-          <w:bCs w:val="false"/>
-          <w:color w:val="000000"/>
-          <w:sz w:val="18"/>
-          <w:szCs w:val="18"/>
-          <w:lang w:val="ru-RU" w:eastAsia="zh-CN" w:bidi="ar-SA"/>
-        </w:rPr>
-      </w:pPr>
-      <w:r>
-        <w:rPr>
-          <w:rFonts w:eastAsia="Times New Roman" w:cs="Times New Roman" w:ascii="monospace" w:hAnsi="monospace"/>
-          <w:b w:val="false"/>
-          <w:bCs w:val="false"/>
-          <w:color w:val="000000"/>
-          <w:sz w:val="18"/>
-          <w:szCs w:val="18"/>
-          <w:lang w:val="ru-RU" w:eastAsia="zh-CN" w:bidi="ar-SA"/>
-        </w:rPr>
-        <w:tab/>
-        <w:tab/>
-        <w:tab/>
-        <w:tab/>
-        <w:t xml:space="preserve"> Ð±Ð°Ð¹Ñ ÑÑÐµÑÑÐžÐºÐ° Ð²ÐŸ 2-Ð¹ ÐºÐ°ÐœÐ°Ð»</w:t>
-      </w:r>
-    </w:p>
-    <w:p>
-      <w:pPr>
-        <w:pStyle w:val="Normal"/>
-        <w:spacing w:lineRule="auto" w:line="360"/>
-        <w:ind w:hanging="0"/>
-        <w:jc w:val="left"/>
-        <w:rPr>
-          <w:rFonts w:ascii="monospace" w:hAnsi="monospace" w:eastAsia="Times New Roman" w:cs="Times New Roman"/>
-          <w:b w:val="false"/>
-          <w:b w:val="false"/>
-          <w:bCs w:val="false"/>
-          <w:color w:val="000000"/>
-          <w:sz w:val="18"/>
-          <w:szCs w:val="18"/>
-          <w:lang w:val="ru-RU" w:eastAsia="zh-CN" w:bidi="ar-SA"/>
-        </w:rPr>
-      </w:pPr>
-      <w:r>
-        <w:rPr>
-          <w:rFonts w:eastAsia="Times New Roman" w:cs="Times New Roman" w:ascii="monospace" w:hAnsi="monospace"/>
-          <w:b w:val="false"/>
-          <w:bCs w:val="false"/>
-          <w:color w:val="000000"/>
-          <w:sz w:val="18"/>
-          <w:szCs w:val="18"/>
-          <w:lang w:val="ru-RU" w:eastAsia="zh-CN" w:bidi="ar-SA"/>
-        </w:rPr>
-        <w:tab/>
-        <w:tab/>
-        <w:tab/>
-        <w:tab/>
-        <w:t xml:space="preserve"> ÑÐ°Ð¹ÐŒÐµÑÐ°</w:t>
+        <w:t>0058  8A E0</w:t>
+        <w:tab/>
+        <w:tab/>
+        <w:tab/>
+        <w:t xml:space="preserve">    mov ah, al</w:t>
       </w:r>
     </w:p>
     <w:p>
@@ -7821,7 +8534,259 @@
           <w:szCs w:val="18"/>
           <w:lang w:val="ru-RU" w:eastAsia="zh-CN" w:bidi="ar-SA"/>
         </w:rPr>
-        <w:t>0024  8A C4</w:t>
+        <w:t>005A  0C 03</w:t>
+        <w:tab/>
+        <w:tab/>
+        <w:tab/>
+        <w:t xml:space="preserve">    or al, 3</w:t>
+      </w:r>
+    </w:p>
+    <w:p>
+      <w:pPr>
+        <w:pStyle w:val="Normal"/>
+        <w:spacing w:lineRule="auto" w:line="360"/>
+        <w:ind w:hanging="0"/>
+        <w:jc w:val="left"/>
+        <w:rPr>
+          <w:rFonts w:ascii="monospace" w:hAnsi="monospace" w:eastAsia="Times New Roman" w:cs="Times New Roman"/>
+          <w:b w:val="false"/>
+          <w:b w:val="false"/>
+          <w:bCs w:val="false"/>
+          <w:color w:val="000000"/>
+          <w:sz w:val="18"/>
+          <w:szCs w:val="18"/>
+          <w:lang w:val="ru-RU" w:eastAsia="zh-CN" w:bidi="ar-SA"/>
+        </w:rPr>
+      </w:pPr>
+      <w:r>
+        <w:rPr>
+          <w:rFonts w:eastAsia="Times New Roman" w:cs="Times New Roman" w:ascii="monospace" w:hAnsi="monospace"/>
+          <w:b w:val="false"/>
+          <w:bCs w:val="false"/>
+          <w:color w:val="000000"/>
+          <w:sz w:val="18"/>
+          <w:szCs w:val="18"/>
+          <w:lang w:val="ru-RU" w:eastAsia="zh-CN" w:bidi="ar-SA"/>
+        </w:rPr>
+        <w:t xml:space="preserve"> </w:t>
+      </w:r>
+      <w:r>
+        <w:rPr>
+          <w:rFonts w:eastAsia="Times New Roman" w:cs="Times New Roman" w:ascii="monospace" w:hAnsi="monospace"/>
+          <w:b w:val="false"/>
+          <w:bCs w:val="false"/>
+          <w:color w:val="000000"/>
+          <w:sz w:val="18"/>
+          <w:szCs w:val="18"/>
+          <w:lang w:val="ru-RU" w:eastAsia="zh-CN" w:bidi="ar-SA"/>
+        </w:rPr>
+        <w:t>005C  E6 61</w:t>
+        <w:tab/>
+        <w:tab/>
+        <w:tab/>
+        <w:t xml:space="preserve">    out 61h, al ; ÑÑÑÐ°ÐœÐŸÐ²Ð»ÐµÐœÐžÐµ Ð±Ðž</w:t>
+      </w:r>
+    </w:p>
+    <w:p>
+      <w:pPr>
+        <w:pStyle w:val="Normal"/>
+        <w:spacing w:lineRule="auto" w:line="360"/>
+        <w:ind w:hanging="0"/>
+        <w:jc w:val="left"/>
+        <w:rPr>
+          <w:rFonts w:ascii="monospace" w:hAnsi="monospace" w:eastAsia="Times New Roman" w:cs="Times New Roman"/>
+          <w:b w:val="false"/>
+          <w:b w:val="false"/>
+          <w:bCs w:val="false"/>
+          <w:color w:val="000000"/>
+          <w:sz w:val="18"/>
+          <w:szCs w:val="18"/>
+          <w:lang w:val="ru-RU" w:eastAsia="zh-CN" w:bidi="ar-SA"/>
+        </w:rPr>
+      </w:pPr>
+      <w:r>
+        <w:rPr>
+          <w:rFonts w:eastAsia="Times New Roman" w:cs="Times New Roman" w:ascii="monospace" w:hAnsi="monospace"/>
+          <w:b w:val="false"/>
+          <w:bCs w:val="false"/>
+          <w:color w:val="000000"/>
+          <w:sz w:val="18"/>
+          <w:szCs w:val="18"/>
+          <w:lang w:val="ru-RU" w:eastAsia="zh-CN" w:bidi="ar-SA"/>
+        </w:rPr>
+        <w:tab/>
+        <w:tab/>
+        <w:tab/>
+        <w:tab/>
+        <w:t>ÑÐŸÐ² 0 Ðž 1 Ð² ÐµÐŽÐžÐœÐžÑÑ</w:t>
+      </w:r>
+    </w:p>
+    <w:p>
+      <w:pPr>
+        <w:pStyle w:val="Normal"/>
+        <w:spacing w:lineRule="auto" w:line="360"/>
+        <w:ind w:hanging="0"/>
+        <w:jc w:val="left"/>
+        <w:rPr>
+          <w:rFonts w:ascii="monospace" w:hAnsi="monospace" w:eastAsia="Times New Roman" w:cs="Times New Roman"/>
+          <w:b w:val="false"/>
+          <w:b w:val="false"/>
+          <w:bCs w:val="false"/>
+          <w:color w:val="000000"/>
+          <w:sz w:val="18"/>
+          <w:szCs w:val="18"/>
+          <w:lang w:val="ru-RU" w:eastAsia="zh-CN" w:bidi="ar-SA"/>
+        </w:rPr>
+      </w:pPr>
+      <w:r>
+        <w:rPr>
+          <w:rFonts w:eastAsia="Times New Roman" w:cs="Times New Roman" w:ascii="monospace" w:hAnsi="monospace"/>
+          <w:b w:val="false"/>
+          <w:bCs w:val="false"/>
+          <w:color w:val="000000"/>
+          <w:sz w:val="18"/>
+          <w:szCs w:val="18"/>
+          <w:lang w:val="ru-RU" w:eastAsia="zh-CN" w:bidi="ar-SA"/>
+        </w:rPr>
+        <w:t xml:space="preserve"> </w:t>
+      </w:r>
+      <w:r>
+        <w:rPr>
+          <w:rFonts w:eastAsia="Times New Roman" w:cs="Times New Roman" w:ascii="monospace" w:hAnsi="monospace"/>
+          <w:b w:val="false"/>
+          <w:bCs w:val="false"/>
+          <w:color w:val="000000"/>
+          <w:sz w:val="18"/>
+          <w:szCs w:val="18"/>
+          <w:lang w:val="ru-RU" w:eastAsia="zh-CN" w:bidi="ar-SA"/>
+        </w:rPr>
+        <w:t>005E  33 C9</w:t>
+        <w:tab/>
+        <w:tab/>
+        <w:tab/>
+        <w:t xml:space="preserve">    xor cx, cx ; cx = 0</w:t>
+      </w:r>
+    </w:p>
+    <w:p>
+      <w:pPr>
+        <w:pStyle w:val="Normal"/>
+        <w:spacing w:lineRule="auto" w:line="360"/>
+        <w:ind w:hanging="0"/>
+        <w:jc w:val="left"/>
+        <w:rPr>
+          <w:rFonts w:ascii="monospace" w:hAnsi="monospace" w:eastAsia="Times New Roman" w:cs="Times New Roman"/>
+          <w:b w:val="false"/>
+          <w:b w:val="false"/>
+          <w:bCs w:val="false"/>
+          <w:color w:val="000000"/>
+          <w:sz w:val="18"/>
+          <w:szCs w:val="18"/>
+          <w:lang w:val="ru-RU" w:eastAsia="zh-CN" w:bidi="ar-SA"/>
+        </w:rPr>
+      </w:pPr>
+      <w:r>
+        <w:rPr>
+          <w:rFonts w:eastAsia="Times New Roman" w:cs="Times New Roman" w:ascii="monospace" w:hAnsi="monospace"/>
+          <w:b w:val="false"/>
+          <w:bCs w:val="false"/>
+          <w:color w:val="000000"/>
+          <w:sz w:val="18"/>
+          <w:szCs w:val="18"/>
+          <w:lang w:val="ru-RU" w:eastAsia="zh-CN" w:bidi="ar-SA"/>
+        </w:rPr>
+        <w:t xml:space="preserve"> </w:t>
+      </w:r>
+      <w:r>
+        <w:rPr>
+          <w:rFonts w:eastAsia="Times New Roman" w:cs="Times New Roman" w:ascii="monospace" w:hAnsi="monospace"/>
+          <w:b w:val="false"/>
+          <w:bCs w:val="false"/>
+          <w:color w:val="000000"/>
+          <w:sz w:val="18"/>
+          <w:szCs w:val="18"/>
+          <w:lang w:val="ru-RU" w:eastAsia="zh-CN" w:bidi="ar-SA"/>
+        </w:rPr>
+        <w:t>0060  E2 FE</w:t>
+        <w:tab/>
+        <w:tab/>
+        <w:tab/>
+        <w:t xml:space="preserve">    loop $ ; ÑÐžÐºÐ», Ð¿ÐŸÐºÐ° ÐŽÐžÐœÐ°ÐŒÐžÐº </w:t>
+      </w:r>
+    </w:p>
+    <w:p>
+      <w:pPr>
+        <w:pStyle w:val="Normal"/>
+        <w:spacing w:lineRule="auto" w:line="360"/>
+        <w:ind w:hanging="0"/>
+        <w:jc w:val="left"/>
+        <w:rPr>
+          <w:rFonts w:ascii="monospace" w:hAnsi="monospace" w:eastAsia="Times New Roman" w:cs="Times New Roman"/>
+          <w:b w:val="false"/>
+          <w:b w:val="false"/>
+          <w:bCs w:val="false"/>
+          <w:color w:val="000000"/>
+          <w:sz w:val="18"/>
+          <w:szCs w:val="18"/>
+          <w:lang w:val="ru-RU" w:eastAsia="zh-CN" w:bidi="ar-SA"/>
+        </w:rPr>
+      </w:pPr>
+      <w:r>
+        <w:rPr>
+          <w:rFonts w:eastAsia="Times New Roman" w:cs="Times New Roman" w:ascii="monospace" w:hAnsi="monospace"/>
+          <w:b w:val="false"/>
+          <w:bCs w:val="false"/>
+          <w:color w:val="000000"/>
+          <w:sz w:val="18"/>
+          <w:szCs w:val="18"/>
+          <w:lang w:val="ru-RU" w:eastAsia="zh-CN" w:bidi="ar-SA"/>
+        </w:rPr>
+        <w:tab/>
+        <w:tab/>
+        <w:tab/>
+        <w:tab/>
+        <w:t>ÑÐ°Ð±ÐŸÑÐ°ÐµÑ</w:t>
+      </w:r>
+    </w:p>
+    <w:p>
+      <w:pPr>
+        <w:pStyle w:val="Normal"/>
+        <w:spacing w:lineRule="auto" w:line="360"/>
+        <w:ind w:hanging="0"/>
+        <w:jc w:val="left"/>
+        <w:rPr>
+          <w:rFonts w:ascii="monospace" w:hAnsi="monospace" w:eastAsia="Times New Roman" w:cs="Times New Roman"/>
+          <w:b w:val="false"/>
+          <w:b w:val="false"/>
+          <w:bCs w:val="false"/>
+          <w:color w:val="000000"/>
+          <w:sz w:val="18"/>
+          <w:szCs w:val="18"/>
+          <w:lang w:val="ru-RU" w:eastAsia="zh-CN" w:bidi="ar-SA"/>
+        </w:rPr>
+      </w:pPr>
+      <w:r>
+        <w:rPr>
+          <w:rFonts w:eastAsia="Times New Roman" w:cs="Times New Roman" w:ascii="monospace" w:hAnsi="monospace"/>
+          <w:b w:val="false"/>
+          <w:bCs w:val="false"/>
+          <w:color w:val="000000"/>
+          <w:sz w:val="18"/>
+          <w:szCs w:val="18"/>
+          <w:lang w:val="ru-RU" w:eastAsia="zh-CN" w:bidi="ar-SA"/>
+        </w:rPr>
+        <w:t xml:space="preserve"> </w:t>
+      </w:r>
+      <w:r>
+        <w:rPr>
+          <w:rFonts w:eastAsia="Times New Roman" w:cs="Times New Roman" w:ascii="monospace" w:hAnsi="monospace"/>
+          <w:b w:val="false"/>
+          <w:bCs w:val="false"/>
+          <w:color w:val="000000"/>
+          <w:sz w:val="18"/>
+          <w:szCs w:val="18"/>
+          <w:lang w:val="ru-RU" w:eastAsia="zh-CN" w:bidi="ar-SA"/>
+        </w:rPr>
+        <w:t>0062  8A C4</w:t>
         <w:tab/>
         <w:tab/>
         <w:tab/>
@@ -7867,45 +8832,147 @@
           <w:szCs w:val="18"/>
           <w:lang w:val="ru-RU" w:eastAsia="zh-CN" w:bidi="ar-SA"/>
         </w:rPr>
-        <w:t>0026  E6 42</w:t>
-        <w:tab/>
-        <w:tab/>
-        <w:tab/>
-        <w:t xml:space="preserve">    out 42h, al ; Ð²ÑÐ²ÐŸÐŽÐžÐŒ ÑÑÐ°ÑÑÐžÐ¹</w:t>
-      </w:r>
-    </w:p>
-    <w:p>
-      <w:pPr>
-        <w:pStyle w:val="Normal"/>
-        <w:spacing w:lineRule="auto" w:line="360"/>
-        <w:ind w:hanging="0"/>
-        <w:jc w:val="left"/>
-        <w:rPr>
-          <w:rFonts w:ascii="monospace" w:hAnsi="monospace" w:eastAsia="Times New Roman" w:cs="Times New Roman"/>
-          <w:b w:val="false"/>
-          <w:b w:val="false"/>
-          <w:bCs w:val="false"/>
-          <w:color w:val="000000"/>
-          <w:sz w:val="18"/>
-          <w:szCs w:val="18"/>
-          <w:lang w:val="ru-RU" w:eastAsia="zh-CN" w:bidi="ar-SA"/>
-        </w:rPr>
-      </w:pPr>
-      <w:r>
-        <w:rPr>
-          <w:rFonts w:eastAsia="Times New Roman" w:cs="Times New Roman" w:ascii="monospace" w:hAnsi="monospace"/>
-          <w:b w:val="false"/>
-          <w:bCs w:val="false"/>
-          <w:color w:val="000000"/>
-          <w:sz w:val="18"/>
-          <w:szCs w:val="18"/>
-          <w:lang w:val="ru-RU" w:eastAsia="zh-CN" w:bidi="ar-SA"/>
-        </w:rPr>
-        <w:tab/>
-        <w:tab/>
-        <w:tab/>
-        <w:tab/>
-        <w:t xml:space="preserve"> Ð±Ð°Ð¹Ñ</w:t>
+        <w:t>0064  E6 61</w:t>
+        <w:tab/>
+        <w:tab/>
+        <w:tab/>
+        <w:t xml:space="preserve">    out 61h, al ; Ð²ÑÐºÐ»ÑÑÐµÐœÐžÐµ ÐŽÐžÐœÐ°</w:t>
+      </w:r>
+    </w:p>
+    <w:p>
+      <w:pPr>
+        <w:pStyle w:val="Normal"/>
+        <w:spacing w:lineRule="auto" w:line="360"/>
+        <w:ind w:hanging="0"/>
+        <w:jc w:val="left"/>
+        <w:rPr>
+          <w:rFonts w:ascii="monospace" w:hAnsi="monospace" w:eastAsia="Times New Roman" w:cs="Times New Roman"/>
+          <w:b w:val="false"/>
+          <w:b w:val="false"/>
+          <w:bCs w:val="false"/>
+          <w:color w:val="000000"/>
+          <w:sz w:val="18"/>
+          <w:szCs w:val="18"/>
+          <w:lang w:val="ru-RU" w:eastAsia="zh-CN" w:bidi="ar-SA"/>
+        </w:rPr>
+      </w:pPr>
+      <w:r>
+        <w:rPr>
+          <w:rFonts w:eastAsia="Times New Roman" w:cs="Times New Roman" w:ascii="monospace" w:hAnsi="monospace"/>
+          <w:b w:val="false"/>
+          <w:bCs w:val="false"/>
+          <w:color w:val="000000"/>
+          <w:sz w:val="18"/>
+          <w:szCs w:val="18"/>
+          <w:lang w:val="ru-RU" w:eastAsia="zh-CN" w:bidi="ar-SA"/>
+        </w:rPr>
+        <w:tab/>
+        <w:tab/>
+        <w:tab/>
+        <w:tab/>
+        <w:t>ÐŒÐžÐºÐ° (ÐžÐ·ÐœÐ°ÑÐ°Ð»ÑÐœÐŸÐµ Ð·ÐœÐ°ÑÐµÐœÐž</w:t>
+      </w:r>
+    </w:p>
+    <w:p>
+      <w:pPr>
+        <w:pStyle w:val="Normal"/>
+        <w:spacing w:lineRule="auto" w:line="360"/>
+        <w:ind w:hanging="0"/>
+        <w:jc w:val="left"/>
+        <w:rPr>
+          <w:rFonts w:ascii="monospace" w:hAnsi="monospace" w:eastAsia="Times New Roman" w:cs="Times New Roman"/>
+          <w:b w:val="false"/>
+          <w:b w:val="false"/>
+          <w:bCs w:val="false"/>
+          <w:color w:val="000000"/>
+          <w:sz w:val="18"/>
+          <w:szCs w:val="18"/>
+          <w:lang w:val="ru-RU" w:eastAsia="zh-CN" w:bidi="ar-SA"/>
+        </w:rPr>
+      </w:pPr>
+      <w:r>
+        <w:rPr>
+          <w:rFonts w:eastAsia="Times New Roman" w:cs="Times New Roman" w:ascii="monospace" w:hAnsi="monospace"/>
+          <w:b w:val="false"/>
+          <w:bCs w:val="false"/>
+          <w:color w:val="000000"/>
+          <w:sz w:val="18"/>
+          <w:szCs w:val="18"/>
+          <w:lang w:val="ru-RU" w:eastAsia="zh-CN" w:bidi="ar-SA"/>
+        </w:rPr>
+        <w:tab/>
+        <w:tab/>
+        <w:tab/>
+        <w:tab/>
+        <w:t>Ðµ Ð¿ÐŸÑÑÐ° 61h)</w:t>
+      </w:r>
+    </w:p>
+    <w:p>
+      <w:pPr>
+        <w:pStyle w:val="Normal"/>
+        <w:spacing w:lineRule="auto" w:line="360"/>
+        <w:ind w:hanging="0"/>
+        <w:jc w:val="left"/>
+        <w:rPr>
+          <w:rFonts w:ascii="monospace" w:hAnsi="monospace" w:eastAsia="Times New Roman" w:cs="Times New Roman"/>
+          <w:b w:val="false"/>
+          <w:b w:val="false"/>
+          <w:bCs w:val="false"/>
+          <w:color w:val="000000"/>
+          <w:sz w:val="18"/>
+          <w:szCs w:val="18"/>
+          <w:lang w:val="ru-RU" w:eastAsia="zh-CN" w:bidi="ar-SA"/>
+        </w:rPr>
+      </w:pPr>
+      <w:r>
+        <w:rPr>
+          <w:rFonts w:eastAsia="Times New Roman" w:cs="Times New Roman" w:ascii="monospace" w:hAnsi="monospace"/>
+          <w:b w:val="false"/>
+          <w:bCs w:val="false"/>
+          <w:color w:val="000000"/>
+          <w:sz w:val="18"/>
+          <w:szCs w:val="18"/>
+          <w:lang w:val="ru-RU" w:eastAsia="zh-CN" w:bidi="ar-SA"/>
+        </w:rPr>
+        <w:tab/>
+        <w:tab/>
+        <w:tab/>
+        <w:tab/>
+        <w:t xml:space="preserve">            ;&lt;ÐºÐŸÐœÐµÑ ÐŽÐµÐ¹ÑÑÐ²ÐžÐ¹ Ð¿ÐŸ </w:t>
+      </w:r>
+    </w:p>
+    <w:p>
+      <w:pPr>
+        <w:pStyle w:val="Normal"/>
+        <w:spacing w:lineRule="auto" w:line="360"/>
+        <w:ind w:hanging="0"/>
+        <w:jc w:val="left"/>
+        <w:rPr>
+          <w:rFonts w:ascii="monospace" w:hAnsi="monospace" w:eastAsia="Times New Roman" w:cs="Times New Roman"/>
+          <w:b w:val="false"/>
+          <w:b w:val="false"/>
+          <w:bCs w:val="false"/>
+          <w:color w:val="000000"/>
+          <w:sz w:val="18"/>
+          <w:szCs w:val="18"/>
+          <w:lang w:val="ru-RU" w:eastAsia="zh-CN" w:bidi="ar-SA"/>
+        </w:rPr>
+      </w:pPr>
+      <w:r>
+        <w:rPr>
+          <w:rFonts w:eastAsia="Times New Roman" w:cs="Times New Roman" w:ascii="monospace" w:hAnsi="monospace"/>
+          <w:b w:val="false"/>
+          <w:bCs w:val="false"/>
+          <w:color w:val="000000"/>
+          <w:sz w:val="18"/>
+          <w:szCs w:val="18"/>
+          <w:lang w:val="ru-RU" w:eastAsia="zh-CN" w:bidi="ar-SA"/>
+        </w:rPr>
+        <w:tab/>
+        <w:tab/>
+        <w:tab/>
+        <w:tab/>
+        <w:t>ÐŸÐ±ÑÐ°Ð±ÐŸÑÐºÐµ Ð¿ÑÐµÑÑÐ²Ð°ÐœÐžÑ&gt;</w:t>
       </w:r>
     </w:p>
     <w:p>
@@ -8116,7 +9183,7 @@
           <w:szCs w:val="18"/>
           <w:lang w:val="ru-RU" w:eastAsia="zh-CN" w:bidi="ar-SA"/>
         </w:rPr>
-        <w:t>0028  B0 20</w:t>
+        <w:t>0066  B0 20</w:t>
         <w:tab/>
         <w:tab/>
         <w:tab/>
@@ -8162,7 +9229,7 @@
           <w:szCs w:val="18"/>
           <w:lang w:val="ru-RU" w:eastAsia="zh-CN" w:bidi="ar-SA"/>
         </w:rPr>
-        <w:t>002A  E6 20</w:t>
+        <w:t>0068  E6 20</w:t>
         <w:tab/>
         <w:tab/>
         <w:tab/>
@@ -8309,7 +9376,7 @@
           <w:szCs w:val="18"/>
           <w:lang w:val="ru-RU" w:eastAsia="zh-CN" w:bidi="ar-SA"/>
         </w:rPr>
-        <w:t>002C  5A</w:t>
+        <w:t>006A  5A</w:t>
         <w:tab/>
         <w:tab/>
         <w:tab/>
@@ -8355,7 +9422,7 @@
           <w:szCs w:val="18"/>
           <w:lang w:val="ru-RU" w:eastAsia="zh-CN" w:bidi="ar-SA"/>
         </w:rPr>
-        <w:t>002D  59</w:t>
+        <w:t>006B  59</w:t>
         <w:tab/>
         <w:tab/>
         <w:tab/>
@@ -8401,7 +9468,7 @@
           <w:szCs w:val="18"/>
           <w:lang w:val="ru-RU" w:eastAsia="zh-CN" w:bidi="ar-SA"/>
         </w:rPr>
-        <w:t>002E  5B</w:t>
+        <w:t>006C  5B</w:t>
         <w:tab/>
         <w:tab/>
         <w:tab/>
@@ -8447,7 +9514,7 @@
           <w:szCs w:val="18"/>
           <w:lang w:val="ru-RU" w:eastAsia="zh-CN" w:bidi="ar-SA"/>
         </w:rPr>
-        <w:t>002F  58</w:t>
+        <w:t>006D  58</w:t>
         <w:tab/>
         <w:tab/>
         <w:tab/>
@@ -8514,6 +9581,40 @@
           <w:szCs w:val="18"/>
           <w:lang w:val="ru-RU" w:eastAsia="zh-CN" w:bidi="ar-SA"/>
         </w:rPr>
+        <w:tab/>
+        <w:tab/>
+        <w:tab/>
+        <w:tab/>
+        <w:t xml:space="preserve">    ; Ð²ÐŸÑÑÑÐ°ÐœÐ°Ð²Ð»ÐžÐ²Ð°ÐµÐŒ ÑÑÐµÐº</w:t>
+      </w:r>
+    </w:p>
+    <w:p>
+      <w:pPr>
+        <w:pStyle w:val="Normal"/>
+        <w:spacing w:lineRule="auto" w:line="360"/>
+        <w:ind w:hanging="0"/>
+        <w:jc w:val="left"/>
+        <w:rPr>
+          <w:rFonts w:ascii="monospace" w:hAnsi="monospace" w:eastAsia="Times New Roman" w:cs="Times New Roman"/>
+          <w:b w:val="false"/>
+          <w:b w:val="false"/>
+          <w:bCs w:val="false"/>
+          <w:color w:val="000000"/>
+          <w:sz w:val="18"/>
+          <w:szCs w:val="18"/>
+          <w:lang w:val="ru-RU" w:eastAsia="zh-CN" w:bidi="ar-SA"/>
+        </w:rPr>
+      </w:pPr>
+      <w:r>
+        <w:rPr>
+          <w:rFonts w:eastAsia="Times New Roman" w:cs="Times New Roman" w:ascii="monospace" w:hAnsi="monospace"/>
+          <w:b w:val="false"/>
+          <w:bCs w:val="false"/>
+          <w:color w:val="000000"/>
+          <w:sz w:val="18"/>
+          <w:szCs w:val="18"/>
+          <w:lang w:val="ru-RU" w:eastAsia="zh-CN" w:bidi="ar-SA"/>
+        </w:rPr>
         <w:t xml:space="preserve"> </w:t>
       </w:r>
       <w:r>
@@ -8526,10 +9627,10 @@
           <w:szCs w:val="18"/>
           <w:lang w:val="ru-RU" w:eastAsia="zh-CN" w:bidi="ar-SA"/>
         </w:rPr>
-        <w:t>0030  8B 26 0006 R</w:t>
-        <w:tab/>
-        <w:tab/>
-        <w:t xml:space="preserve">    mov sp, keep_sp</w:t>
+        <w:t>006E  2E: 8B 26 0005 R</w:t>
+        <w:tab/>
+        <w:tab/>
+        <w:t xml:space="preserve">    mov sp, interfunction_keep_sp</w:t>
       </w:r>
     </w:p>
     <w:p>
@@ -8571,10 +9672,10 @@
           <w:szCs w:val="18"/>
           <w:lang w:val="ru-RU" w:eastAsia="zh-CN" w:bidi="ar-SA"/>
         </w:rPr>
-        <w:t>0034  8E 16 0004 R</w:t>
-        <w:tab/>
-        <w:tab/>
-        <w:t xml:space="preserve">    mov ss, keep_ss</w:t>
+        <w:t>0073  2E: 8E 16 0003 R</w:t>
+        <w:tab/>
+        <w:tab/>
+        <w:t xml:space="preserve">    mov ss, interfunction_keep_ss</w:t>
       </w:r>
     </w:p>
     <w:p>
@@ -8649,7 +9750,7 @@
           <w:szCs w:val="18"/>
           <w:lang w:val="ru-RU" w:eastAsia="zh-CN" w:bidi="ar-SA"/>
         </w:rPr>
-        <w:t>0038  CF</w:t>
+        <w:t>0078  CF</w:t>
         <w:tab/>
         <w:tab/>
         <w:tab/>
@@ -8728,7 +9829,7 @@
           <w:szCs w:val="18"/>
           <w:lang w:val="ru-RU" w:eastAsia="zh-CN" w:bidi="ar-SA"/>
         </w:rPr>
-        <w:t>0039</w:t>
+        <w:t>0079</w:t>
         <w:tab/>
         <w:tab/>
         <w:tab/>
@@ -8808,12 +9909,45 @@
           <w:szCs w:val="18"/>
           <w:lang w:val="ru-RU" w:eastAsia="zh-CN" w:bidi="ar-SA"/>
         </w:rPr>
-        <w:t>0039</w:t>
-        <w:tab/>
-        <w:tab/>
-        <w:tab/>
-        <w:tab/>
-        <w:t>disable_sound proc near</w:t>
+        <w:t>0079</w:t>
+        <w:tab/>
+        <w:tab/>
+        <w:tab/>
+        <w:tab/>
+        <w:t>main proc far</w:t>
+      </w:r>
+    </w:p>
+    <w:p>
+      <w:pPr>
+        <w:pStyle w:val="Normal"/>
+        <w:spacing w:lineRule="auto" w:line="360"/>
+        <w:ind w:hanging="0"/>
+        <w:jc w:val="left"/>
+        <w:rPr>
+          <w:rFonts w:ascii="monospace" w:hAnsi="monospace" w:eastAsia="Times New Roman" w:cs="Times New Roman"/>
+          <w:b w:val="false"/>
+          <w:b w:val="false"/>
+          <w:bCs w:val="false"/>
+          <w:color w:val="000000"/>
+          <w:sz w:val="18"/>
+          <w:szCs w:val="18"/>
+          <w:lang w:val="ru-RU" w:eastAsia="zh-CN" w:bidi="ar-SA"/>
+        </w:rPr>
+      </w:pPr>
+      <w:r>
+        <w:rPr>
+          <w:rFonts w:eastAsia="Times New Roman" w:cs="Times New Roman" w:ascii="monospace" w:hAnsi="monospace"/>
+          <w:b w:val="false"/>
+          <w:bCs w:val="false"/>
+          <w:color w:val="000000"/>
+          <w:sz w:val="18"/>
+          <w:szCs w:val="18"/>
+          <w:lang w:val="ru-RU" w:eastAsia="zh-CN" w:bidi="ar-SA"/>
+        </w:rPr>
+        <w:tab/>
+        <w:tab/>
+        <w:tab/>
+        <w:tab/>
       </w:r>
     </w:p>
     <w:p>
@@ -8855,11 +9989,10 @@
           <w:szCs w:val="18"/>
           <w:lang w:val="ru-RU" w:eastAsia="zh-CN" w:bidi="ar-SA"/>
         </w:rPr>
-        <w:t>0039  50</w:t>
-        <w:tab/>
-        <w:tab/>
-        <w:tab/>
-        <w:t xml:space="preserve">    push ax</w:t>
+        <w:t>0079  B8 ---- R</w:t>
+        <w:tab/>
+        <w:tab/>
+        <w:t xml:space="preserve">    mov ax, @data</w:t>
       </w:r>
     </w:p>
     <w:p>
@@ -8901,442 +10034,7 @@
           <w:szCs w:val="18"/>
           <w:lang w:val="ru-RU" w:eastAsia="zh-CN" w:bidi="ar-SA"/>
         </w:rPr>
-        <w:t>003A  E4 61</w:t>
-        <w:tab/>
-        <w:tab/>
-        <w:tab/>
-        <w:t xml:space="preserve">    in al, 61h</w:t>
-      </w:r>
-    </w:p>
-    <w:p>
-      <w:pPr>
-        <w:pStyle w:val="Normal"/>
-        <w:spacing w:lineRule="auto" w:line="360"/>
-        <w:ind w:hanging="0"/>
-        <w:jc w:val="left"/>
-        <w:rPr>
-          <w:rFonts w:ascii="monospace" w:hAnsi="monospace" w:eastAsia="Times New Roman" w:cs="Times New Roman"/>
-          <w:b w:val="false"/>
-          <w:b w:val="false"/>
-          <w:bCs w:val="false"/>
-          <w:color w:val="000000"/>
-          <w:sz w:val="18"/>
-          <w:szCs w:val="18"/>
-          <w:lang w:val="ru-RU" w:eastAsia="zh-CN" w:bidi="ar-SA"/>
-        </w:rPr>
-      </w:pPr>
-      <w:r>
-        <w:rPr>
-          <w:rFonts w:eastAsia="Times New Roman" w:cs="Times New Roman" w:ascii="monospace" w:hAnsi="monospace"/>
-          <w:b w:val="false"/>
-          <w:bCs w:val="false"/>
-          <w:color w:val="000000"/>
-          <w:sz w:val="18"/>
-          <w:szCs w:val="18"/>
-          <w:lang w:val="ru-RU" w:eastAsia="zh-CN" w:bidi="ar-SA"/>
-        </w:rPr>
-        <w:t xml:space="preserve"> </w:t>
-      </w:r>
-      <w:r>
-        <w:rPr>
-          <w:rFonts w:eastAsia="Times New Roman" w:cs="Times New Roman" w:ascii="monospace" w:hAnsi="monospace"/>
-          <w:b w:val="false"/>
-          <w:bCs w:val="false"/>
-          <w:color w:val="000000"/>
-          <w:sz w:val="18"/>
-          <w:szCs w:val="18"/>
-          <w:lang w:val="ru-RU" w:eastAsia="zh-CN" w:bidi="ar-SA"/>
-        </w:rPr>
-        <w:t>003C  24 FC</w:t>
-        <w:tab/>
-        <w:tab/>
-        <w:tab/>
-        <w:t xml:space="preserve">    and al, not 3</w:t>
-      </w:r>
-    </w:p>
-    <w:p>
-      <w:pPr>
-        <w:pStyle w:val="Normal"/>
-        <w:spacing w:lineRule="auto" w:line="360"/>
-        <w:ind w:hanging="0"/>
-        <w:jc w:val="left"/>
-        <w:rPr>
-          <w:rFonts w:ascii="monospace" w:hAnsi="monospace" w:eastAsia="Times New Roman" w:cs="Times New Roman"/>
-          <w:b w:val="false"/>
-          <w:b w:val="false"/>
-          <w:bCs w:val="false"/>
-          <w:color w:val="000000"/>
-          <w:sz w:val="18"/>
-          <w:szCs w:val="18"/>
-          <w:lang w:val="ru-RU" w:eastAsia="zh-CN" w:bidi="ar-SA"/>
-        </w:rPr>
-      </w:pPr>
-      <w:r>
-        <w:rPr>
-          <w:rFonts w:eastAsia="Times New Roman" w:cs="Times New Roman" w:ascii="monospace" w:hAnsi="monospace"/>
-          <w:b w:val="false"/>
-          <w:bCs w:val="false"/>
-          <w:color w:val="000000"/>
-          <w:sz w:val="18"/>
-          <w:szCs w:val="18"/>
-          <w:lang w:val="ru-RU" w:eastAsia="zh-CN" w:bidi="ar-SA"/>
-        </w:rPr>
-        <w:t xml:space="preserve"> </w:t>
-      </w:r>
-      <w:r>
-        <w:rPr>
-          <w:rFonts w:eastAsia="Times New Roman" w:cs="Times New Roman" w:ascii="monospace" w:hAnsi="monospace"/>
-          <w:b w:val="false"/>
-          <w:bCs w:val="false"/>
-          <w:color w:val="000000"/>
-          <w:sz w:val="18"/>
-          <w:szCs w:val="18"/>
-          <w:lang w:val="ru-RU" w:eastAsia="zh-CN" w:bidi="ar-SA"/>
-        </w:rPr>
-        <w:t>003E  E6 61</w:t>
-        <w:tab/>
-        <w:tab/>
-        <w:tab/>
-        <w:t xml:space="preserve">    out 61h, al</w:t>
-      </w:r>
-    </w:p>
-    <w:p>
-      <w:pPr>
-        <w:pStyle w:val="Normal"/>
-        <w:spacing w:lineRule="auto" w:line="360"/>
-        <w:ind w:hanging="0"/>
-        <w:jc w:val="left"/>
-        <w:rPr>
-          <w:rFonts w:ascii="monospace" w:hAnsi="monospace" w:eastAsia="Times New Roman" w:cs="Times New Roman"/>
-          <w:b w:val="false"/>
-          <w:b w:val="false"/>
-          <w:bCs w:val="false"/>
-          <w:color w:val="000000"/>
-          <w:sz w:val="18"/>
-          <w:szCs w:val="18"/>
-          <w:lang w:val="ru-RU" w:eastAsia="zh-CN" w:bidi="ar-SA"/>
-        </w:rPr>
-      </w:pPr>
-      <w:r>
-        <w:rPr>
-          <w:rFonts w:eastAsia="Times New Roman" w:cs="Times New Roman" w:ascii="monospace" w:hAnsi="monospace"/>
-          <w:b w:val="false"/>
-          <w:bCs w:val="false"/>
-          <w:color w:val="000000"/>
-          <w:sz w:val="18"/>
-          <w:szCs w:val="18"/>
-          <w:lang w:val="ru-RU" w:eastAsia="zh-CN" w:bidi="ar-SA"/>
-        </w:rPr>
-        <w:t xml:space="preserve"> </w:t>
-      </w:r>
-      <w:r>
-        <w:rPr>
-          <w:rFonts w:eastAsia="Times New Roman" w:cs="Times New Roman" w:ascii="monospace" w:hAnsi="monospace"/>
-          <w:b w:val="false"/>
-          <w:bCs w:val="false"/>
-          <w:color w:val="000000"/>
-          <w:sz w:val="18"/>
-          <w:szCs w:val="18"/>
-          <w:lang w:val="ru-RU" w:eastAsia="zh-CN" w:bidi="ar-SA"/>
-        </w:rPr>
-        <w:t>0040  58</w:t>
-        <w:tab/>
-        <w:tab/>
-        <w:tab/>
-        <w:t xml:space="preserve">    pop ax</w:t>
-      </w:r>
-    </w:p>
-    <w:p>
-      <w:pPr>
-        <w:pStyle w:val="Normal"/>
-        <w:spacing w:lineRule="auto" w:line="360"/>
-        <w:ind w:hanging="0"/>
-        <w:jc w:val="left"/>
-        <w:rPr>
-          <w:rFonts w:ascii="monospace" w:hAnsi="monospace" w:eastAsia="Times New Roman" w:cs="Times New Roman"/>
-          <w:b w:val="false"/>
-          <w:b w:val="false"/>
-          <w:bCs w:val="false"/>
-          <w:color w:val="000000"/>
-          <w:sz w:val="18"/>
-          <w:szCs w:val="18"/>
-          <w:lang w:val="ru-RU" w:eastAsia="zh-CN" w:bidi="ar-SA"/>
-        </w:rPr>
-      </w:pPr>
-      <w:r>
-        <w:rPr>
-          <w:rFonts w:eastAsia="Times New Roman" w:cs="Times New Roman" w:ascii="monospace" w:hAnsi="monospace"/>
-          <w:b w:val="false"/>
-          <w:bCs w:val="false"/>
-          <w:color w:val="000000"/>
-          <w:sz w:val="18"/>
-          <w:szCs w:val="18"/>
-          <w:lang w:val="ru-RU" w:eastAsia="zh-CN" w:bidi="ar-SA"/>
-        </w:rPr>
-        <w:t xml:space="preserve"> </w:t>
-      </w:r>
-      <w:r>
-        <w:rPr>
-          <w:rFonts w:eastAsia="Times New Roman" w:cs="Times New Roman" w:ascii="monospace" w:hAnsi="monospace"/>
-          <w:b w:val="false"/>
-          <w:bCs w:val="false"/>
-          <w:color w:val="000000"/>
-          <w:sz w:val="18"/>
-          <w:szCs w:val="18"/>
-          <w:lang w:val="ru-RU" w:eastAsia="zh-CN" w:bidi="ar-SA"/>
-        </w:rPr>
-        <w:t>0041  C3</w:t>
-        <w:tab/>
-        <w:tab/>
-        <w:tab/>
-        <w:t xml:space="preserve">    ret</w:t>
-      </w:r>
-    </w:p>
-    <w:p>
-      <w:pPr>
-        <w:pStyle w:val="Normal"/>
-        <w:spacing w:lineRule="auto" w:line="360"/>
-        <w:ind w:hanging="0"/>
-        <w:jc w:val="left"/>
-        <w:rPr>
-          <w:rFonts w:ascii="monospace" w:hAnsi="monospace" w:eastAsia="Times New Roman" w:cs="Times New Roman"/>
-          <w:b w:val="false"/>
-          <w:b w:val="false"/>
-          <w:bCs w:val="false"/>
-          <w:color w:val="000000"/>
-          <w:sz w:val="18"/>
-          <w:szCs w:val="18"/>
-          <w:lang w:val="ru-RU" w:eastAsia="zh-CN" w:bidi="ar-SA"/>
-        </w:rPr>
-      </w:pPr>
-      <w:r>
-        <w:rPr>
-          <w:rFonts w:eastAsia="Times New Roman" w:cs="Times New Roman" w:ascii="monospace" w:hAnsi="monospace"/>
-          <w:b w:val="false"/>
-          <w:bCs w:val="false"/>
-          <w:color w:val="000000"/>
-          <w:sz w:val="18"/>
-          <w:szCs w:val="18"/>
-          <w:lang w:val="ru-RU" w:eastAsia="zh-CN" w:bidi="ar-SA"/>
-        </w:rPr>
-        <w:t xml:space="preserve"> </w:t>
-      </w:r>
-      <w:r>
-        <w:rPr>
-          <w:rFonts w:eastAsia="Times New Roman" w:cs="Times New Roman" w:ascii="monospace" w:hAnsi="monospace"/>
-          <w:b w:val="false"/>
-          <w:bCs w:val="false"/>
-          <w:color w:val="000000"/>
-          <w:sz w:val="18"/>
-          <w:szCs w:val="18"/>
-          <w:lang w:val="ru-RU" w:eastAsia="zh-CN" w:bidi="ar-SA"/>
-        </w:rPr>
-        <w:t>0042</w:t>
-        <w:tab/>
-        <w:tab/>
-        <w:tab/>
-        <w:tab/>
-        <w:t>disable_sound endp</w:t>
-      </w:r>
-    </w:p>
-    <w:p>
-      <w:pPr>
-        <w:pStyle w:val="Normal"/>
-        <w:spacing w:lineRule="auto" w:line="360"/>
-        <w:ind w:hanging="0"/>
-        <w:jc w:val="left"/>
-        <w:rPr>
-          <w:rFonts w:ascii="monospace" w:hAnsi="monospace" w:eastAsia="Times New Roman" w:cs="Times New Roman"/>
-          <w:b w:val="false"/>
-          <w:b w:val="false"/>
-          <w:bCs w:val="false"/>
-          <w:color w:val="000000"/>
-          <w:sz w:val="18"/>
-          <w:szCs w:val="18"/>
-          <w:lang w:val="ru-RU" w:eastAsia="zh-CN" w:bidi="ar-SA"/>
-        </w:rPr>
-      </w:pPr>
-      <w:r>
-        <w:rPr>
-          <w:rFonts w:eastAsia="Times New Roman" w:cs="Times New Roman" w:ascii="monospace" w:hAnsi="monospace"/>
-          <w:b w:val="false"/>
-          <w:bCs w:val="false"/>
-          <w:color w:val="000000"/>
-          <w:sz w:val="18"/>
-          <w:szCs w:val="18"/>
-          <w:lang w:val="ru-RU" w:eastAsia="zh-CN" w:bidi="ar-SA"/>
-        </w:rPr>
-        <w:tab/>
-        <w:tab/>
-        <w:tab/>
-        <w:tab/>
-      </w:r>
-    </w:p>
-    <w:p>
-      <w:pPr>
-        <w:pStyle w:val="Normal"/>
-        <w:spacing w:lineRule="auto" w:line="360"/>
-        <w:ind w:hanging="0"/>
-        <w:jc w:val="left"/>
-        <w:rPr>
-          <w:rFonts w:ascii="monospace" w:hAnsi="monospace" w:eastAsia="Times New Roman" w:cs="Times New Roman"/>
-          <w:b w:val="false"/>
-          <w:b w:val="false"/>
-          <w:bCs w:val="false"/>
-          <w:color w:val="000000"/>
-          <w:sz w:val="18"/>
-          <w:szCs w:val="18"/>
-          <w:lang w:val="ru-RU" w:eastAsia="zh-CN" w:bidi="ar-SA"/>
-        </w:rPr>
-      </w:pPr>
-      <w:r>
-        <w:rPr>
-          <w:rFonts w:eastAsia="Times New Roman" w:cs="Times New Roman" w:ascii="monospace" w:hAnsi="monospace"/>
-          <w:b w:val="false"/>
-          <w:bCs w:val="false"/>
-          <w:color w:val="000000"/>
-          <w:sz w:val="18"/>
-          <w:szCs w:val="18"/>
-          <w:lang w:val="ru-RU" w:eastAsia="zh-CN" w:bidi="ar-SA"/>
-        </w:rPr>
-        <w:t xml:space="preserve"> </w:t>
-      </w:r>
-      <w:r>
-        <w:rPr>
-          <w:rFonts w:eastAsia="Times New Roman" w:cs="Times New Roman" w:ascii="monospace" w:hAnsi="monospace"/>
-          <w:b w:val="false"/>
-          <w:bCs w:val="false"/>
-          <w:color w:val="000000"/>
-          <w:sz w:val="18"/>
-          <w:szCs w:val="18"/>
-          <w:lang w:val="ru-RU" w:eastAsia="zh-CN" w:bidi="ar-SA"/>
-        </w:rPr>
-        <w:t>0042</w:t>
-        <w:tab/>
-        <w:tab/>
-        <w:tab/>
-        <w:tab/>
-        <w:t>main proc far</w:t>
-      </w:r>
-    </w:p>
-    <w:p>
-      <w:pPr>
-        <w:pStyle w:val="Normal"/>
-        <w:spacing w:lineRule="auto" w:line="360"/>
-        <w:ind w:hanging="0"/>
-        <w:jc w:val="left"/>
-        <w:rPr>
-          <w:rFonts w:ascii="monospace" w:hAnsi="monospace" w:eastAsia="Times New Roman" w:cs="Times New Roman"/>
-          <w:b w:val="false"/>
-          <w:b w:val="false"/>
-          <w:bCs w:val="false"/>
-          <w:color w:val="000000"/>
-          <w:sz w:val="18"/>
-          <w:szCs w:val="18"/>
-          <w:lang w:val="ru-RU" w:eastAsia="zh-CN" w:bidi="ar-SA"/>
-        </w:rPr>
-      </w:pPr>
-      <w:r>
-        <w:rPr>
-          <w:rFonts w:eastAsia="Times New Roman" w:cs="Times New Roman" w:ascii="monospace" w:hAnsi="monospace"/>
-          <w:b w:val="false"/>
-          <w:bCs w:val="false"/>
-          <w:color w:val="000000"/>
-          <w:sz w:val="18"/>
-          <w:szCs w:val="18"/>
-          <w:lang w:val="ru-RU" w:eastAsia="zh-CN" w:bidi="ar-SA"/>
-        </w:rPr>
-        <w:tab/>
-        <w:tab/>
-        <w:tab/>
-        <w:tab/>
-      </w:r>
-    </w:p>
-    <w:p>
-      <w:pPr>
-        <w:pStyle w:val="Normal"/>
-        <w:spacing w:lineRule="auto" w:line="360"/>
-        <w:ind w:hanging="0"/>
-        <w:jc w:val="left"/>
-        <w:rPr>
-          <w:rFonts w:ascii="monospace" w:hAnsi="monospace" w:eastAsia="Times New Roman" w:cs="Times New Roman"/>
-          <w:b w:val="false"/>
-          <w:b w:val="false"/>
-          <w:bCs w:val="false"/>
-          <w:color w:val="000000"/>
-          <w:sz w:val="18"/>
-          <w:szCs w:val="18"/>
-          <w:lang w:val="ru-RU" w:eastAsia="zh-CN" w:bidi="ar-SA"/>
-        </w:rPr>
-      </w:pPr>
-      <w:r>
-        <w:rPr>
-          <w:rFonts w:eastAsia="Times New Roman" w:cs="Times New Roman" w:ascii="monospace" w:hAnsi="monospace"/>
-          <w:b w:val="false"/>
-          <w:bCs w:val="false"/>
-          <w:color w:val="000000"/>
-          <w:sz w:val="18"/>
-          <w:szCs w:val="18"/>
-          <w:lang w:val="ru-RU" w:eastAsia="zh-CN" w:bidi="ar-SA"/>
-        </w:rPr>
-        <w:t xml:space="preserve"> </w:t>
-      </w:r>
-      <w:r>
-        <w:rPr>
-          <w:rFonts w:eastAsia="Times New Roman" w:cs="Times New Roman" w:ascii="monospace" w:hAnsi="monospace"/>
-          <w:b w:val="false"/>
-          <w:bCs w:val="false"/>
-          <w:color w:val="000000"/>
-          <w:sz w:val="18"/>
-          <w:szCs w:val="18"/>
-          <w:lang w:val="ru-RU" w:eastAsia="zh-CN" w:bidi="ar-SA"/>
-        </w:rPr>
-        <w:t>0042  B8 ---- R</w:t>
-        <w:tab/>
-        <w:tab/>
-        <w:t xml:space="preserve">    mov ax, @data</w:t>
-      </w:r>
-    </w:p>
-    <w:p>
-      <w:pPr>
-        <w:pStyle w:val="Normal"/>
-        <w:spacing w:lineRule="auto" w:line="360"/>
-        <w:ind w:hanging="0"/>
-        <w:jc w:val="left"/>
-        <w:rPr>
-          <w:rFonts w:ascii="monospace" w:hAnsi="monospace" w:eastAsia="Times New Roman" w:cs="Times New Roman"/>
-          <w:b w:val="false"/>
-          <w:b w:val="false"/>
-          <w:bCs w:val="false"/>
-          <w:color w:val="000000"/>
-          <w:sz w:val="18"/>
-          <w:szCs w:val="18"/>
-          <w:lang w:val="ru-RU" w:eastAsia="zh-CN" w:bidi="ar-SA"/>
-        </w:rPr>
-      </w:pPr>
-      <w:r>
-        <w:rPr>
-          <w:rFonts w:eastAsia="Times New Roman" w:cs="Times New Roman" w:ascii="monospace" w:hAnsi="monospace"/>
-          <w:b w:val="false"/>
-          <w:bCs w:val="false"/>
-          <w:color w:val="000000"/>
-          <w:sz w:val="18"/>
-          <w:szCs w:val="18"/>
-          <w:lang w:val="ru-RU" w:eastAsia="zh-CN" w:bidi="ar-SA"/>
-        </w:rPr>
-        <w:t xml:space="preserve"> </w:t>
-      </w:r>
-      <w:r>
-        <w:rPr>
-          <w:rFonts w:eastAsia="Times New Roman" w:cs="Times New Roman" w:ascii="monospace" w:hAnsi="monospace"/>
-          <w:b w:val="false"/>
-          <w:bCs w:val="false"/>
-          <w:color w:val="000000"/>
-          <w:sz w:val="18"/>
-          <w:szCs w:val="18"/>
-          <w:lang w:val="ru-RU" w:eastAsia="zh-CN" w:bidi="ar-SA"/>
-        </w:rPr>
-        <w:t>0045  8E D8</w:t>
+        <w:t>007C  8E D8</w:t>
         <w:tab/>
         <w:tab/>
         <w:tab/>
@@ -9438,6 +10136,120 @@
           <w:szCs w:val="18"/>
           <w:lang w:val="ru-RU" w:eastAsia="zh-CN" w:bidi="ar-SA"/>
         </w:rPr>
+        <w:t>#Microsoft (R) Macro Assembler Version 5.10                  12/27/21 16:52:0</w:t>
+      </w:r>
+    </w:p>
+    <w:p>
+      <w:pPr>
+        <w:pStyle w:val="Normal"/>
+        <w:spacing w:lineRule="auto" w:line="360"/>
+        <w:ind w:hanging="0"/>
+        <w:jc w:val="left"/>
+        <w:rPr>
+          <w:rFonts w:ascii="monospace" w:hAnsi="monospace" w:eastAsia="Times New Roman" w:cs="Times New Roman"/>
+          <w:b w:val="false"/>
+          <w:b w:val="false"/>
+          <w:bCs w:val="false"/>
+          <w:color w:val="000000"/>
+          <w:sz w:val="18"/>
+          <w:szCs w:val="18"/>
+          <w:lang w:val="ru-RU" w:eastAsia="zh-CN" w:bidi="ar-SA"/>
+        </w:rPr>
+      </w:pPr>
+      <w:r>
+        <w:rPr>
+          <w:rFonts w:eastAsia="Times New Roman" w:cs="Times New Roman" w:ascii="monospace" w:hAnsi="monospace"/>
+          <w:b w:val="false"/>
+          <w:bCs w:val="false"/>
+          <w:color w:val="000000"/>
+          <w:sz w:val="18"/>
+          <w:szCs w:val="18"/>
+          <w:lang w:val="ru-RU" w:eastAsia="zh-CN" w:bidi="ar-SA"/>
+        </w:rPr>
+        <w:t xml:space="preserve">                                                             </w:t>
+      </w:r>
+      <w:r>
+        <w:rPr>
+          <w:rFonts w:eastAsia="Times New Roman" w:cs="Times New Roman" w:ascii="monospace" w:hAnsi="monospace"/>
+          <w:b w:val="false"/>
+          <w:bCs w:val="false"/>
+          <w:color w:val="000000"/>
+          <w:sz w:val="18"/>
+          <w:szCs w:val="18"/>
+          <w:lang w:val="ru-RU" w:eastAsia="zh-CN" w:bidi="ar-SA"/>
+        </w:rPr>
+        <w:t>Page     1-3</w:t>
+      </w:r>
+    </w:p>
+    <w:p>
+      <w:pPr>
+        <w:pStyle w:val="Normal"/>
+        <w:spacing w:lineRule="auto" w:line="360"/>
+        <w:ind w:hanging="0"/>
+        <w:jc w:val="left"/>
+        <w:rPr>
+          <w:rFonts w:ascii="monospace" w:hAnsi="monospace" w:eastAsia="Times New Roman" w:cs="Times New Roman"/>
+          <w:b w:val="false"/>
+          <w:b w:val="false"/>
+          <w:bCs w:val="false"/>
+          <w:color w:val="000000"/>
+          <w:sz w:val="18"/>
+          <w:szCs w:val="18"/>
+          <w:lang w:val="ru-RU" w:eastAsia="zh-CN" w:bidi="ar-SA"/>
+        </w:rPr>
+      </w:pPr>
+      <w:r>
+        <w:rPr/>
+      </w:r>
+    </w:p>
+    <w:p>
+      <w:pPr>
+        <w:pStyle w:val="Normal"/>
+        <w:spacing w:lineRule="auto" w:line="360"/>
+        <w:ind w:hanging="0"/>
+        <w:jc w:val="left"/>
+        <w:rPr>
+          <w:rFonts w:ascii="monospace" w:hAnsi="monospace" w:eastAsia="Times New Roman" w:cs="Times New Roman"/>
+          <w:b w:val="false"/>
+          <w:b w:val="false"/>
+          <w:bCs w:val="false"/>
+          <w:color w:val="000000"/>
+          <w:sz w:val="18"/>
+          <w:szCs w:val="18"/>
+          <w:lang w:val="ru-RU" w:eastAsia="zh-CN" w:bidi="ar-SA"/>
+        </w:rPr>
+      </w:pPr>
+      <w:r>
+        <w:rPr/>
+      </w:r>
+    </w:p>
+    <w:p>
+      <w:pPr>
+        <w:pStyle w:val="Normal"/>
+        <w:spacing w:lineRule="auto" w:line="360"/>
+        <w:ind w:hanging="0"/>
+        <w:jc w:val="left"/>
+        <w:rPr>
+          <w:rFonts w:ascii="monospace" w:hAnsi="monospace" w:eastAsia="Times New Roman" w:cs="Times New Roman"/>
+          <w:b w:val="false"/>
+          <w:b w:val="false"/>
+          <w:bCs w:val="false"/>
+          <w:color w:val="000000"/>
+          <w:sz w:val="18"/>
+          <w:szCs w:val="18"/>
+          <w:lang w:val="ru-RU" w:eastAsia="zh-CN" w:bidi="ar-SA"/>
+        </w:rPr>
+      </w:pPr>
+      <w:r>
+        <w:rPr>
+          <w:rFonts w:eastAsia="Times New Roman" w:cs="Times New Roman" w:ascii="monospace" w:hAnsi="monospace"/>
+          <w:b w:val="false"/>
+          <w:bCs w:val="false"/>
+          <w:color w:val="000000"/>
+          <w:sz w:val="18"/>
+          <w:szCs w:val="18"/>
+          <w:lang w:val="ru-RU" w:eastAsia="zh-CN" w:bidi="ar-SA"/>
+        </w:rPr>
         <w:tab/>
         <w:tab/>
         <w:tab/>
@@ -9484,7 +10296,7 @@
           <w:szCs w:val="18"/>
           <w:lang w:val="ru-RU" w:eastAsia="zh-CN" w:bidi="ar-SA"/>
         </w:rPr>
-        <w:t>0047  B4 35</w:t>
+        <w:t>007E  B4 35</w:t>
         <w:tab/>
         <w:tab/>
         <w:tab/>
@@ -9564,7 +10376,7 @@
           <w:szCs w:val="18"/>
           <w:lang w:val="ru-RU" w:eastAsia="zh-CN" w:bidi="ar-SA"/>
         </w:rPr>
-        <w:t>0049  2E: A0 0000 R</w:t>
+        <w:t>0080  A0 0004 R</w:t>
         <w:tab/>
         <w:tab/>
         <w:t xml:space="preserve">    mov al, vector_n ; ÐœÐŸÐŒÐµÑ Ð²ÐµÐºÑÐŸÑÐ</w:t>
@@ -9643,7 +10455,7 @@
           <w:szCs w:val="18"/>
           <w:lang w:val="ru-RU" w:eastAsia="zh-CN" w:bidi="ar-SA"/>
         </w:rPr>
-        <w:t>004D  CD 21</w:t>
+        <w:t>0083  CD 21</w:t>
         <w:tab/>
         <w:tab/>
         <w:tab/>
@@ -9689,7 +10501,7 @@
           <w:szCs w:val="18"/>
           <w:lang w:val="ru-RU" w:eastAsia="zh-CN" w:bidi="ar-SA"/>
         </w:rPr>
-        <w:t>004F  89 1E 0002 R</w:t>
+        <w:t>0085  89 1E 0002 R</w:t>
         <w:tab/>
         <w:tab/>
         <w:t xml:space="preserve">    mov keep_ip, bx ; Ð·Ð°Ð¿ÐŸÐŒÐžÐœÐ°ÐœÐžÐµ Ñ</w:t>
@@ -9768,7 +10580,7 @@
           <w:szCs w:val="18"/>
           <w:lang w:val="ru-RU" w:eastAsia="zh-CN" w:bidi="ar-SA"/>
         </w:rPr>
-        <w:t>0053  8C 06 0000 R</w:t>
+        <w:t>0089  8C 06 0000 R</w:t>
         <w:tab/>
         <w:tab/>
         <w:t xml:space="preserve">    mov keep_cs, es ; Ð·Ð°Ð¿ÐŸÐŒÐžÐœÐ°ÐœÐžÐµ Ð²</w:t>
@@ -9801,120 +10613,6 @@
           <w:szCs w:val="18"/>
           <w:lang w:val="ru-RU" w:eastAsia="zh-CN" w:bidi="ar-SA"/>
         </w:rPr>
-        <w:t>#Microsoft (R) Macro Assembler Version 5.10                  12/26/21 21:00:2</w:t>
-      </w:r>
-    </w:p>
-    <w:p>
-      <w:pPr>
-        <w:pStyle w:val="Normal"/>
-        <w:spacing w:lineRule="auto" w:line="360"/>
-        <w:ind w:hanging="0"/>
-        <w:jc w:val="left"/>
-        <w:rPr>
-          <w:rFonts w:ascii="monospace" w:hAnsi="monospace" w:eastAsia="Times New Roman" w:cs="Times New Roman"/>
-          <w:b w:val="false"/>
-          <w:b w:val="false"/>
-          <w:bCs w:val="false"/>
-          <w:color w:val="000000"/>
-          <w:sz w:val="18"/>
-          <w:szCs w:val="18"/>
-          <w:lang w:val="ru-RU" w:eastAsia="zh-CN" w:bidi="ar-SA"/>
-        </w:rPr>
-      </w:pPr>
-      <w:r>
-        <w:rPr>
-          <w:rFonts w:eastAsia="Times New Roman" w:cs="Times New Roman" w:ascii="monospace" w:hAnsi="monospace"/>
-          <w:b w:val="false"/>
-          <w:bCs w:val="false"/>
-          <w:color w:val="000000"/>
-          <w:sz w:val="18"/>
-          <w:szCs w:val="18"/>
-          <w:lang w:val="ru-RU" w:eastAsia="zh-CN" w:bidi="ar-SA"/>
-        </w:rPr>
-        <w:t xml:space="preserve">                                                             </w:t>
-      </w:r>
-      <w:r>
-        <w:rPr>
-          <w:rFonts w:eastAsia="Times New Roman" w:cs="Times New Roman" w:ascii="monospace" w:hAnsi="monospace"/>
-          <w:b w:val="false"/>
-          <w:bCs w:val="false"/>
-          <w:color w:val="000000"/>
-          <w:sz w:val="18"/>
-          <w:szCs w:val="18"/>
-          <w:lang w:val="ru-RU" w:eastAsia="zh-CN" w:bidi="ar-SA"/>
-        </w:rPr>
-        <w:t>Page     1-3</w:t>
-      </w:r>
-    </w:p>
-    <w:p>
-      <w:pPr>
-        <w:pStyle w:val="Normal"/>
-        <w:spacing w:lineRule="auto" w:line="360"/>
-        <w:ind w:hanging="0"/>
-        <w:jc w:val="left"/>
-        <w:rPr>
-          <w:rFonts w:ascii="monospace" w:hAnsi="monospace" w:eastAsia="Times New Roman" w:cs="Times New Roman"/>
-          <w:b w:val="false"/>
-          <w:b w:val="false"/>
-          <w:bCs w:val="false"/>
-          <w:color w:val="000000"/>
-          <w:sz w:val="18"/>
-          <w:szCs w:val="18"/>
-          <w:lang w:val="ru-RU" w:eastAsia="zh-CN" w:bidi="ar-SA"/>
-        </w:rPr>
-      </w:pPr>
-      <w:r>
-        <w:rPr/>
-      </w:r>
-    </w:p>
-    <w:p>
-      <w:pPr>
-        <w:pStyle w:val="Normal"/>
-        <w:spacing w:lineRule="auto" w:line="360"/>
-        <w:ind w:hanging="0"/>
-        <w:jc w:val="left"/>
-        <w:rPr>
-          <w:rFonts w:ascii="monospace" w:hAnsi="monospace" w:eastAsia="Times New Roman" w:cs="Times New Roman"/>
-          <w:b w:val="false"/>
-          <w:b w:val="false"/>
-          <w:bCs w:val="false"/>
-          <w:color w:val="000000"/>
-          <w:sz w:val="18"/>
-          <w:szCs w:val="18"/>
-          <w:lang w:val="ru-RU" w:eastAsia="zh-CN" w:bidi="ar-SA"/>
-        </w:rPr>
-      </w:pPr>
-      <w:r>
-        <w:rPr/>
-      </w:r>
-    </w:p>
-    <w:p>
-      <w:pPr>
-        <w:pStyle w:val="Normal"/>
-        <w:spacing w:lineRule="auto" w:line="360"/>
-        <w:ind w:hanging="0"/>
-        <w:jc w:val="left"/>
-        <w:rPr>
-          <w:rFonts w:ascii="monospace" w:hAnsi="monospace" w:eastAsia="Times New Roman" w:cs="Times New Roman"/>
-          <w:b w:val="false"/>
-          <w:b w:val="false"/>
-          <w:bCs w:val="false"/>
-          <w:color w:val="000000"/>
-          <w:sz w:val="18"/>
-          <w:szCs w:val="18"/>
-          <w:lang w:val="ru-RU" w:eastAsia="zh-CN" w:bidi="ar-SA"/>
-        </w:rPr>
-      </w:pPr>
-      <w:r>
-        <w:rPr>
-          <w:rFonts w:eastAsia="Times New Roman" w:cs="Times New Roman" w:ascii="monospace" w:hAnsi="monospace"/>
-          <w:b w:val="false"/>
-          <w:bCs w:val="false"/>
-          <w:color w:val="000000"/>
-          <w:sz w:val="18"/>
-          <w:szCs w:val="18"/>
-          <w:lang w:val="ru-RU" w:eastAsia="zh-CN" w:bidi="ar-SA"/>
-        </w:rPr>
         <w:tab/>
         <w:tab/>
         <w:tab/>
@@ -10062,7 +10760,132 @@
           <w:szCs w:val="18"/>
           <w:lang w:val="ru-RU" w:eastAsia="zh-CN" w:bidi="ar-SA"/>
         </w:rPr>
-        <w:t>0057  1E</w:t>
+        <w:t>008D  FA</w:t>
+        <w:tab/>
+        <w:tab/>
+        <w:tab/>
+        <w:t xml:space="preserve">    cli</w:t>
+      </w:r>
+    </w:p>
+    <w:p>
+      <w:pPr>
+        <w:pStyle w:val="Normal"/>
+        <w:spacing w:lineRule="auto" w:line="360"/>
+        <w:ind w:hanging="0"/>
+        <w:jc w:val="left"/>
+        <w:rPr>
+          <w:rFonts w:ascii="monospace" w:hAnsi="monospace" w:eastAsia="Times New Roman" w:cs="Times New Roman"/>
+          <w:b w:val="false"/>
+          <w:b w:val="false"/>
+          <w:bCs w:val="false"/>
+          <w:color w:val="000000"/>
+          <w:sz w:val="18"/>
+          <w:szCs w:val="18"/>
+          <w:lang w:val="ru-RU" w:eastAsia="zh-CN" w:bidi="ar-SA"/>
+        </w:rPr>
+      </w:pPr>
+      <w:r>
+        <w:rPr>
+          <w:rFonts w:eastAsia="Times New Roman" w:cs="Times New Roman" w:ascii="monospace" w:hAnsi="monospace"/>
+          <w:b w:val="false"/>
+          <w:bCs w:val="false"/>
+          <w:color w:val="000000"/>
+          <w:sz w:val="18"/>
+          <w:szCs w:val="18"/>
+          <w:lang w:val="ru-RU" w:eastAsia="zh-CN" w:bidi="ar-SA"/>
+        </w:rPr>
+        <w:t xml:space="preserve"> </w:t>
+      </w:r>
+      <w:r>
+        <w:rPr>
+          <w:rFonts w:eastAsia="Times New Roman" w:cs="Times New Roman" w:ascii="monospace" w:hAnsi="monospace"/>
+          <w:b w:val="false"/>
+          <w:bCs w:val="false"/>
+          <w:color w:val="000000"/>
+          <w:sz w:val="18"/>
+          <w:szCs w:val="18"/>
+          <w:lang w:val="ru-RU" w:eastAsia="zh-CN" w:bidi="ar-SA"/>
+        </w:rPr>
+        <w:t>008E  8A 3E 0004 R</w:t>
+        <w:tab/>
+        <w:tab/>
+        <w:t xml:space="preserve">    mov bh, vector_n ; Ð² bh ÐœÐŸÐŒÐµÑ Ð²ÐµÐºÑ</w:t>
+      </w:r>
+    </w:p>
+    <w:p>
+      <w:pPr>
+        <w:pStyle w:val="Normal"/>
+        <w:spacing w:lineRule="auto" w:line="360"/>
+        <w:ind w:hanging="0"/>
+        <w:jc w:val="left"/>
+        <w:rPr>
+          <w:rFonts w:ascii="monospace" w:hAnsi="monospace" w:eastAsia="Times New Roman" w:cs="Times New Roman"/>
+          <w:b w:val="false"/>
+          <w:b w:val="false"/>
+          <w:bCs w:val="false"/>
+          <w:color w:val="000000"/>
+          <w:sz w:val="18"/>
+          <w:szCs w:val="18"/>
+          <w:lang w:val="ru-RU" w:eastAsia="zh-CN" w:bidi="ar-SA"/>
+        </w:rPr>
+      </w:pPr>
+      <w:r>
+        <w:rPr>
+          <w:rFonts w:eastAsia="Times New Roman" w:cs="Times New Roman" w:ascii="monospace" w:hAnsi="monospace"/>
+          <w:b w:val="false"/>
+          <w:bCs w:val="false"/>
+          <w:color w:val="000000"/>
+          <w:sz w:val="18"/>
+          <w:szCs w:val="18"/>
+          <w:lang w:val="ru-RU" w:eastAsia="zh-CN" w:bidi="ar-SA"/>
+        </w:rPr>
+        <w:tab/>
+        <w:tab/>
+        <w:tab/>
+        <w:tab/>
+        <w:t>ÐŸÑÐ°</w:t>
+      </w:r>
+    </w:p>
+    <w:p>
+      <w:pPr>
+        <w:pStyle w:val="Normal"/>
+        <w:spacing w:lineRule="auto" w:line="360"/>
+        <w:ind w:hanging="0"/>
+        <w:jc w:val="left"/>
+        <w:rPr>
+          <w:rFonts w:ascii="monospace" w:hAnsi="monospace" w:eastAsia="Times New Roman" w:cs="Times New Roman"/>
+          <w:b w:val="false"/>
+          <w:b w:val="false"/>
+          <w:bCs w:val="false"/>
+          <w:color w:val="000000"/>
+          <w:sz w:val="18"/>
+          <w:szCs w:val="18"/>
+          <w:lang w:val="ru-RU" w:eastAsia="zh-CN" w:bidi="ar-SA"/>
+        </w:rPr>
+      </w:pPr>
+      <w:r>
+        <w:rPr>
+          <w:rFonts w:eastAsia="Times New Roman" w:cs="Times New Roman" w:ascii="monospace" w:hAnsi="monospace"/>
+          <w:b w:val="false"/>
+          <w:bCs w:val="false"/>
+          <w:color w:val="000000"/>
+          <w:sz w:val="18"/>
+          <w:szCs w:val="18"/>
+          <w:lang w:val="ru-RU" w:eastAsia="zh-CN" w:bidi="ar-SA"/>
+        </w:rPr>
+        <w:t xml:space="preserve"> </w:t>
+      </w:r>
+      <w:r>
+        <w:rPr>
+          <w:rFonts w:eastAsia="Times New Roman" w:cs="Times New Roman" w:ascii="monospace" w:hAnsi="monospace"/>
+          <w:b w:val="false"/>
+          <w:bCs w:val="false"/>
+          <w:color w:val="000000"/>
+          <w:sz w:val="18"/>
+          <w:szCs w:val="18"/>
+          <w:lang w:val="ru-RU" w:eastAsia="zh-CN" w:bidi="ar-SA"/>
+        </w:rPr>
+        <w:t>0092  1E</w:t>
         <w:tab/>
         <w:tab/>
         <w:tab/>
@@ -10108,7 +10931,7 @@
           <w:szCs w:val="18"/>
           <w:lang w:val="ru-RU" w:eastAsia="zh-CN" w:bidi="ar-SA"/>
         </w:rPr>
-        <w:t>0058  BA 0001 R</w:t>
+        <w:t>0093  BA 0000 R</w:t>
         <w:tab/>
         <w:tab/>
         <w:t xml:space="preserve">    mov dx, offset interfunction</w:t>
@@ -10153,7 +10976,7 @@
           <w:szCs w:val="18"/>
           <w:lang w:val="ru-RU" w:eastAsia="zh-CN" w:bidi="ar-SA"/>
         </w:rPr>
-        <w:t>005B  B8 ---- R</w:t>
+        <w:t>0096  B8 ---- R</w:t>
         <w:tab/>
         <w:tab/>
         <w:t xml:space="preserve">    mov ax, seg interfunction</w:t>
@@ -10198,7 +11021,7 @@
           <w:szCs w:val="18"/>
           <w:lang w:val="ru-RU" w:eastAsia="zh-CN" w:bidi="ar-SA"/>
         </w:rPr>
-        <w:t>005E  8E D8</w:t>
+        <w:t>0099  8E D8</w:t>
         <w:tab/>
         <w:tab/>
         <w:tab/>
@@ -10244,7 +11067,7 @@
           <w:szCs w:val="18"/>
           <w:lang w:val="ru-RU" w:eastAsia="zh-CN" w:bidi="ar-SA"/>
         </w:rPr>
-        <w:t>0060  B4 25</w:t>
+        <w:t>009B  B4 25</w:t>
         <w:tab/>
         <w:tab/>
         <w:tab/>
@@ -10324,10 +11147,11 @@
           <w:szCs w:val="18"/>
           <w:lang w:val="ru-RU" w:eastAsia="zh-CN" w:bidi="ar-SA"/>
         </w:rPr>
-        <w:t>0062  2E: A0 0000 R</w:t>
-        <w:tab/>
-        <w:tab/>
-        <w:t xml:space="preserve">    mov al, vector_n</w:t>
+        <w:t>009D  8A C7</w:t>
+        <w:tab/>
+        <w:tab/>
+        <w:tab/>
+        <w:t xml:space="preserve">    mov al, bh ; ÐœÐŸÐŒÐµÑ Ð²ÐµÐºÑÐŸÑÐ°</w:t>
       </w:r>
     </w:p>
     <w:p>
@@ -10369,7 +11193,7 @@
           <w:szCs w:val="18"/>
           <w:lang w:val="ru-RU" w:eastAsia="zh-CN" w:bidi="ar-SA"/>
         </w:rPr>
-        <w:t>0066  CD 21</w:t>
+        <w:t>009F  CD 21</w:t>
         <w:tab/>
         <w:tab/>
         <w:tab/>
@@ -10415,7 +11239,7 @@
           <w:szCs w:val="18"/>
           <w:lang w:val="ru-RU" w:eastAsia="zh-CN" w:bidi="ar-SA"/>
         </w:rPr>
-        <w:t>0068  1F</w:t>
+        <w:t>00A1  1F</w:t>
         <w:tab/>
         <w:tab/>
         <w:tab/>
@@ -10449,6 +11273,52 @@
           <w:szCs w:val="18"/>
           <w:lang w:val="ru-RU" w:eastAsia="zh-CN" w:bidi="ar-SA"/>
         </w:rPr>
+        <w:t xml:space="preserve"> </w:t>
+      </w:r>
+      <w:r>
+        <w:rPr>
+          <w:rFonts w:eastAsia="Times New Roman" w:cs="Times New Roman" w:ascii="monospace" w:hAnsi="monospace"/>
+          <w:b w:val="false"/>
+          <w:bCs w:val="false"/>
+          <w:color w:val="000000"/>
+          <w:sz w:val="18"/>
+          <w:szCs w:val="18"/>
+          <w:lang w:val="ru-RU" w:eastAsia="zh-CN" w:bidi="ar-SA"/>
+        </w:rPr>
+        <w:t>00A2  FB</w:t>
+        <w:tab/>
+        <w:tab/>
+        <w:tab/>
+        <w:t xml:space="preserve">    sti</w:t>
+      </w:r>
+    </w:p>
+    <w:p>
+      <w:pPr>
+        <w:pStyle w:val="Normal"/>
+        <w:spacing w:lineRule="auto" w:line="360"/>
+        <w:ind w:hanging="0"/>
+        <w:jc w:val="left"/>
+        <w:rPr>
+          <w:rFonts w:ascii="monospace" w:hAnsi="monospace" w:eastAsia="Times New Roman" w:cs="Times New Roman"/>
+          <w:b w:val="false"/>
+          <w:b w:val="false"/>
+          <w:bCs w:val="false"/>
+          <w:color w:val="000000"/>
+          <w:sz w:val="18"/>
+          <w:szCs w:val="18"/>
+          <w:lang w:val="ru-RU" w:eastAsia="zh-CN" w:bidi="ar-SA"/>
+        </w:rPr>
+      </w:pPr>
+      <w:r>
+        <w:rPr>
+          <w:rFonts w:eastAsia="Times New Roman" w:cs="Times New Roman" w:ascii="monospace" w:hAnsi="monospace"/>
+          <w:b w:val="false"/>
+          <w:bCs w:val="false"/>
+          <w:color w:val="000000"/>
+          <w:sz w:val="18"/>
+          <w:szCs w:val="18"/>
+          <w:lang w:val="ru-RU" w:eastAsia="zh-CN" w:bidi="ar-SA"/>
+        </w:rPr>
         <w:tab/>
         <w:tab/>
         <w:tab/>
@@ -10528,11 +11398,11 @@
           <w:szCs w:val="18"/>
           <w:lang w:val="ru-RU" w:eastAsia="zh-CN" w:bidi="ar-SA"/>
         </w:rPr>
-        <w:t>0069  B4 00</w:t>
-        <w:tab/>
-        <w:tab/>
-        <w:tab/>
-        <w:t xml:space="preserve">    mov ah, 0</w:t>
+        <w:t>00A3  B4 01</w:t>
+        <w:tab/>
+        <w:tab/>
+        <w:tab/>
+        <w:t xml:space="preserve">    mov ah, 1</w:t>
       </w:r>
     </w:p>
     <w:p>
@@ -10574,11 +11444,11 @@
           <w:szCs w:val="18"/>
           <w:lang w:val="ru-RU" w:eastAsia="zh-CN" w:bidi="ar-SA"/>
         </w:rPr>
-        <w:t>006B  CD 16</w:t>
-        <w:tab/>
-        <w:tab/>
-        <w:tab/>
-        <w:t xml:space="preserve">    int 16h</w:t>
+        <w:t>00A5  CD 21</w:t>
+        <w:tab/>
+        <w:tab/>
+        <w:tab/>
+        <w:t xml:space="preserve">    int 21h</w:t>
       </w:r>
     </w:p>
     <w:p>
@@ -10722,7 +11592,7 @@
           <w:szCs w:val="18"/>
           <w:lang w:val="ru-RU" w:eastAsia="zh-CN" w:bidi="ar-SA"/>
         </w:rPr>
-        <w:t>006D  FA</w:t>
+        <w:t>00A7  FA</w:t>
         <w:tab/>
         <w:tab/>
         <w:tab/>
@@ -10768,7 +11638,86 @@
           <w:szCs w:val="18"/>
           <w:lang w:val="ru-RU" w:eastAsia="zh-CN" w:bidi="ar-SA"/>
         </w:rPr>
-        <w:t>006E  1E</w:t>
+        <w:t>00A8  8A 3E 0004 R</w:t>
+        <w:tab/>
+        <w:tab/>
+        <w:t xml:space="preserve">    mov bh, vector_n ; Ð² bh ÐœÐŸÐŒÐµÑ Ð²ÐµÐºÑ</w:t>
+      </w:r>
+    </w:p>
+    <w:p>
+      <w:pPr>
+        <w:pStyle w:val="Normal"/>
+        <w:spacing w:lineRule="auto" w:line="360"/>
+        <w:ind w:hanging="0"/>
+        <w:jc w:val="left"/>
+        <w:rPr>
+          <w:rFonts w:ascii="monospace" w:hAnsi="monospace" w:eastAsia="Times New Roman" w:cs="Times New Roman"/>
+          <w:b w:val="false"/>
+          <w:b w:val="false"/>
+          <w:bCs w:val="false"/>
+          <w:color w:val="000000"/>
+          <w:sz w:val="18"/>
+          <w:szCs w:val="18"/>
+          <w:lang w:val="ru-RU" w:eastAsia="zh-CN" w:bidi="ar-SA"/>
+        </w:rPr>
+      </w:pPr>
+      <w:r>
+        <w:rPr>
+          <w:rFonts w:eastAsia="Times New Roman" w:cs="Times New Roman" w:ascii="monospace" w:hAnsi="monospace"/>
+          <w:b w:val="false"/>
+          <w:bCs w:val="false"/>
+          <w:color w:val="000000"/>
+          <w:sz w:val="18"/>
+          <w:szCs w:val="18"/>
+          <w:lang w:val="ru-RU" w:eastAsia="zh-CN" w:bidi="ar-SA"/>
+        </w:rPr>
+        <w:tab/>
+        <w:tab/>
+        <w:tab/>
+        <w:tab/>
+        <w:t>ÐŸÑÐ°</w:t>
+      </w:r>
+    </w:p>
+    <w:p>
+      <w:pPr>
+        <w:pStyle w:val="Normal"/>
+        <w:spacing w:lineRule="auto" w:line="360"/>
+        <w:ind w:hanging="0"/>
+        <w:jc w:val="left"/>
+        <w:rPr>
+          <w:rFonts w:ascii="monospace" w:hAnsi="monospace" w:eastAsia="Times New Roman" w:cs="Times New Roman"/>
+          <w:b w:val="false"/>
+          <w:b w:val="false"/>
+          <w:bCs w:val="false"/>
+          <w:color w:val="000000"/>
+          <w:sz w:val="18"/>
+          <w:szCs w:val="18"/>
+          <w:lang w:val="ru-RU" w:eastAsia="zh-CN" w:bidi="ar-SA"/>
+        </w:rPr>
+      </w:pPr>
+      <w:r>
+        <w:rPr>
+          <w:rFonts w:eastAsia="Times New Roman" w:cs="Times New Roman" w:ascii="monospace" w:hAnsi="monospace"/>
+          <w:b w:val="false"/>
+          <w:bCs w:val="false"/>
+          <w:color w:val="000000"/>
+          <w:sz w:val="18"/>
+          <w:szCs w:val="18"/>
+          <w:lang w:val="ru-RU" w:eastAsia="zh-CN" w:bidi="ar-SA"/>
+        </w:rPr>
+        <w:t xml:space="preserve"> </w:t>
+      </w:r>
+      <w:r>
+        <w:rPr>
+          <w:rFonts w:eastAsia="Times New Roman" w:cs="Times New Roman" w:ascii="monospace" w:hAnsi="monospace"/>
+          <w:b w:val="false"/>
+          <w:bCs w:val="false"/>
+          <w:color w:val="000000"/>
+          <w:sz w:val="18"/>
+          <w:szCs w:val="18"/>
+          <w:lang w:val="ru-RU" w:eastAsia="zh-CN" w:bidi="ar-SA"/>
+        </w:rPr>
+        <w:t>00AC  1E</w:t>
         <w:tab/>
         <w:tab/>
         <w:tab/>
@@ -10814,7 +11763,7 @@
           <w:szCs w:val="18"/>
           <w:lang w:val="ru-RU" w:eastAsia="zh-CN" w:bidi="ar-SA"/>
         </w:rPr>
-        <w:t>006F  8B 16 0002 R</w:t>
+        <w:t>00AD  8B 16 0002 R</w:t>
         <w:tab/>
         <w:tab/>
         <w:t xml:space="preserve">    mov dx, keep_ip</w:t>
@@ -10859,7 +11808,7 @@
           <w:szCs w:val="18"/>
           <w:lang w:val="ru-RU" w:eastAsia="zh-CN" w:bidi="ar-SA"/>
         </w:rPr>
-        <w:t>0073  A1 0000 R</w:t>
+        <w:t>00B1  A1 0000 R</w:t>
         <w:tab/>
         <w:tab/>
         <w:t xml:space="preserve">    mov ax, keep_cs</w:t>
@@ -10904,7 +11853,7 @@
           <w:szCs w:val="18"/>
           <w:lang w:val="ru-RU" w:eastAsia="zh-CN" w:bidi="ar-SA"/>
         </w:rPr>
-        <w:t>0076  8E D8</w:t>
+        <w:t>00B4  8E D8</w:t>
         <w:tab/>
         <w:tab/>
         <w:tab/>
@@ -10950,7 +11899,7 @@
           <w:szCs w:val="18"/>
           <w:lang w:val="ru-RU" w:eastAsia="zh-CN" w:bidi="ar-SA"/>
         </w:rPr>
-        <w:t>0078  B4 25</w:t>
+        <w:t>00B6  B4 25</w:t>
         <w:tab/>
         <w:tab/>
         <w:tab/>
@@ -11030,10 +11979,11 @@
           <w:szCs w:val="18"/>
           <w:lang w:val="ru-RU" w:eastAsia="zh-CN" w:bidi="ar-SA"/>
         </w:rPr>
-        <w:t>007A  2E: A0 0000 R</w:t>
-        <w:tab/>
-        <w:tab/>
-        <w:t xml:space="preserve">    mov al, vector_n</w:t>
+        <w:t>00B8  8A C7</w:t>
+        <w:tab/>
+        <w:tab/>
+        <w:tab/>
+        <w:t xml:space="preserve">    mov al, bh ; ÐœÐŸÐŒÐµÑ Ð²ÐµÐºÑÐŸÑÐ°</w:t>
       </w:r>
     </w:p>
     <w:p>
@@ -11075,7 +12025,7 @@
           <w:szCs w:val="18"/>
           <w:lang w:val="ru-RU" w:eastAsia="zh-CN" w:bidi="ar-SA"/>
         </w:rPr>
-        <w:t>007E  CD 21</w:t>
+        <w:t>00BA  CD 21</w:t>
         <w:tab/>
         <w:tab/>
         <w:tab/>
@@ -11121,7 +12071,7 @@
           <w:szCs w:val="18"/>
           <w:lang w:val="ru-RU" w:eastAsia="zh-CN" w:bidi="ar-SA"/>
         </w:rPr>
-        <w:t>0080  1F</w:t>
+        <w:t>00BC  1F</w:t>
         <w:tab/>
         <w:tab/>
         <w:tab/>
@@ -11167,123 +12117,11 @@
           <w:szCs w:val="18"/>
           <w:lang w:val="ru-RU" w:eastAsia="zh-CN" w:bidi="ar-SA"/>
         </w:rPr>
-        <w:t>0081  FB</w:t>
+        <w:t>00BD  FB</w:t>
         <w:tab/>
         <w:tab/>
         <w:tab/>
         <w:t xml:space="preserve">    sti</w:t>
-      </w:r>
-    </w:p>
-    <w:p>
-      <w:pPr>
-        <w:pStyle w:val="Normal"/>
-        <w:spacing w:lineRule="auto" w:line="360"/>
-        <w:ind w:hanging="0"/>
-        <w:jc w:val="left"/>
-        <w:rPr>
-          <w:rFonts w:ascii="monospace" w:hAnsi="monospace" w:eastAsia="Times New Roman" w:cs="Times New Roman"/>
-          <w:b w:val="false"/>
-          <w:b w:val="false"/>
-          <w:bCs w:val="false"/>
-          <w:color w:val="000000"/>
-          <w:sz w:val="18"/>
-          <w:szCs w:val="18"/>
-          <w:lang w:val="ru-RU" w:eastAsia="zh-CN" w:bidi="ar-SA"/>
-        </w:rPr>
-      </w:pPr>
-      <w:r>
-        <w:rPr>
-          <w:rFonts w:eastAsia="Times New Roman" w:cs="Times New Roman" w:ascii="monospace" w:hAnsi="monospace"/>
-          <w:b w:val="false"/>
-          <w:bCs w:val="false"/>
-          <w:color w:val="000000"/>
-          <w:sz w:val="18"/>
-          <w:szCs w:val="18"/>
-          <w:lang w:val="ru-RU" w:eastAsia="zh-CN" w:bidi="ar-SA"/>
-        </w:rPr>
-        <w:tab/>
-        <w:tab/>
-        <w:tab/>
-        <w:tab/>
-      </w:r>
-    </w:p>
-    <w:p>
-      <w:pPr>
-        <w:pStyle w:val="Normal"/>
-        <w:spacing w:lineRule="auto" w:line="360"/>
-        <w:ind w:hanging="0"/>
-        <w:jc w:val="left"/>
-        <w:rPr>
-          <w:rFonts w:ascii="monospace" w:hAnsi="monospace" w:eastAsia="Times New Roman" w:cs="Times New Roman"/>
-          <w:b w:val="false"/>
-          <w:b w:val="false"/>
-          <w:bCs w:val="false"/>
-          <w:color w:val="000000"/>
-          <w:sz w:val="18"/>
-          <w:szCs w:val="18"/>
-          <w:lang w:val="ru-RU" w:eastAsia="zh-CN" w:bidi="ar-SA"/>
-        </w:rPr>
-      </w:pPr>
-      <w:r>
-        <w:rPr>
-          <w:rFonts w:eastAsia="Times New Roman" w:cs="Times New Roman" w:ascii="monospace" w:hAnsi="monospace"/>
-          <w:b w:val="false"/>
-          <w:bCs w:val="false"/>
-          <w:color w:val="000000"/>
-          <w:sz w:val="18"/>
-          <w:szCs w:val="18"/>
-          <w:lang w:val="ru-RU" w:eastAsia="zh-CN" w:bidi="ar-SA"/>
-        </w:rPr>
-        <w:tab/>
-        <w:tab/>
-        <w:tab/>
-        <w:tab/>
-        <w:t xml:space="preserve">    ; Ð²ÑÐºÐ»ÑÑÐ°ÐµÐŒ Ð·Ð²ÑÐº</w:t>
-      </w:r>
-    </w:p>
-    <w:p>
-      <w:pPr>
-        <w:pStyle w:val="Normal"/>
-        <w:spacing w:lineRule="auto" w:line="360"/>
-        <w:ind w:hanging="0"/>
-        <w:jc w:val="left"/>
-        <w:rPr>
-          <w:rFonts w:ascii="monospace" w:hAnsi="monospace" w:eastAsia="Times New Roman" w:cs="Times New Roman"/>
-          <w:b w:val="false"/>
-          <w:b w:val="false"/>
-          <w:bCs w:val="false"/>
-          <w:color w:val="000000"/>
-          <w:sz w:val="18"/>
-          <w:szCs w:val="18"/>
-          <w:lang w:val="ru-RU" w:eastAsia="zh-CN" w:bidi="ar-SA"/>
-        </w:rPr>
-      </w:pPr>
-      <w:r>
-        <w:rPr>
-          <w:rFonts w:eastAsia="Times New Roman" w:cs="Times New Roman" w:ascii="monospace" w:hAnsi="monospace"/>
-          <w:b w:val="false"/>
-          <w:bCs w:val="false"/>
-          <w:color w:val="000000"/>
-          <w:sz w:val="18"/>
-          <w:szCs w:val="18"/>
-          <w:lang w:val="ru-RU" w:eastAsia="zh-CN" w:bidi="ar-SA"/>
-        </w:rPr>
-        <w:t xml:space="preserve"> </w:t>
-      </w:r>
-      <w:r>
-        <w:rPr>
-          <w:rFonts w:eastAsia="Times New Roman" w:cs="Times New Roman" w:ascii="monospace" w:hAnsi="monospace"/>
-          <w:b w:val="false"/>
-          <w:bCs w:val="false"/>
-          <w:color w:val="000000"/>
-          <w:sz w:val="18"/>
-          <w:szCs w:val="18"/>
-          <w:lang w:val="ru-RU" w:eastAsia="zh-CN" w:bidi="ar-SA"/>
-        </w:rPr>
-        <w:t>0082  E8 0039 R</w:t>
-        <w:tab/>
-        <w:tab/>
-        <w:t xml:space="preserve">    call disable_sound</w:t>
       </w:r>
     </w:p>
     <w:p>
@@ -11393,7 +12231,7 @@
           <w:szCs w:val="18"/>
           <w:lang w:val="ru-RU" w:eastAsia="zh-CN" w:bidi="ar-SA"/>
         </w:rPr>
-        <w:t>0085  B4 4C</w:t>
+        <w:t>00BE  B4 4C</w:t>
         <w:tab/>
         <w:tab/>
         <w:tab/>
@@ -11439,7 +12277,7 @@
           <w:szCs w:val="18"/>
           <w:lang w:val="ru-RU" w:eastAsia="zh-CN" w:bidi="ar-SA"/>
         </w:rPr>
-        <w:t>0087  32 C0</w:t>
+        <w:t>00C0  32 C0</w:t>
         <w:tab/>
         <w:tab/>
         <w:tab/>
@@ -11485,7 +12323,7 @@
           <w:szCs w:val="18"/>
           <w:lang w:val="ru-RU" w:eastAsia="zh-CN" w:bidi="ar-SA"/>
         </w:rPr>
-        <w:t>0089  CD 21</w:t>
+        <w:t>00C2  CD 21</w:t>
         <w:tab/>
         <w:tab/>
         <w:tab/>
@@ -11564,7 +12402,7 @@
           <w:szCs w:val="18"/>
           <w:lang w:val="ru-RU" w:eastAsia="zh-CN" w:bidi="ar-SA"/>
         </w:rPr>
-        <w:t>008B</w:t>
+        <w:t>00C4</w:t>
         <w:tab/>
         <w:tab/>
         <w:tab/>
@@ -11632,6 +12470,120 @@
           <w:szCs w:val="18"/>
           <w:lang w:val="ru-RU" w:eastAsia="zh-CN" w:bidi="ar-SA"/>
         </w:rPr>
+        <w:t>#Microsoft (R) Macro Assembler Version 5.10                  12/27/21 16:52:0</w:t>
+      </w:r>
+    </w:p>
+    <w:p>
+      <w:pPr>
+        <w:pStyle w:val="Normal"/>
+        <w:spacing w:lineRule="auto" w:line="360"/>
+        <w:ind w:hanging="0"/>
+        <w:jc w:val="left"/>
+        <w:rPr>
+          <w:rFonts w:ascii="monospace" w:hAnsi="monospace" w:eastAsia="Times New Roman" w:cs="Times New Roman"/>
+          <w:b w:val="false"/>
+          <w:b w:val="false"/>
+          <w:bCs w:val="false"/>
+          <w:color w:val="000000"/>
+          <w:sz w:val="18"/>
+          <w:szCs w:val="18"/>
+          <w:lang w:val="ru-RU" w:eastAsia="zh-CN" w:bidi="ar-SA"/>
+        </w:rPr>
+      </w:pPr>
+      <w:r>
+        <w:rPr>
+          <w:rFonts w:eastAsia="Times New Roman" w:cs="Times New Roman" w:ascii="monospace" w:hAnsi="monospace"/>
+          <w:b w:val="false"/>
+          <w:bCs w:val="false"/>
+          <w:color w:val="000000"/>
+          <w:sz w:val="18"/>
+          <w:szCs w:val="18"/>
+          <w:lang w:val="ru-RU" w:eastAsia="zh-CN" w:bidi="ar-SA"/>
+        </w:rPr>
+        <w:t xml:space="preserve">                                                             </w:t>
+      </w:r>
+      <w:r>
+        <w:rPr>
+          <w:rFonts w:eastAsia="Times New Roman" w:cs="Times New Roman" w:ascii="monospace" w:hAnsi="monospace"/>
+          <w:b w:val="false"/>
+          <w:bCs w:val="false"/>
+          <w:color w:val="000000"/>
+          <w:sz w:val="18"/>
+          <w:szCs w:val="18"/>
+          <w:lang w:val="ru-RU" w:eastAsia="zh-CN" w:bidi="ar-SA"/>
+        </w:rPr>
+        <w:t>Page     1-4</w:t>
+      </w:r>
+    </w:p>
+    <w:p>
+      <w:pPr>
+        <w:pStyle w:val="Normal"/>
+        <w:spacing w:lineRule="auto" w:line="360"/>
+        <w:ind w:hanging="0"/>
+        <w:jc w:val="left"/>
+        <w:rPr>
+          <w:rFonts w:ascii="monospace" w:hAnsi="monospace" w:eastAsia="Times New Roman" w:cs="Times New Roman"/>
+          <w:b w:val="false"/>
+          <w:b w:val="false"/>
+          <w:bCs w:val="false"/>
+          <w:color w:val="000000"/>
+          <w:sz w:val="18"/>
+          <w:szCs w:val="18"/>
+          <w:lang w:val="ru-RU" w:eastAsia="zh-CN" w:bidi="ar-SA"/>
+        </w:rPr>
+      </w:pPr>
+      <w:r>
+        <w:rPr/>
+      </w:r>
+    </w:p>
+    <w:p>
+      <w:pPr>
+        <w:pStyle w:val="Normal"/>
+        <w:spacing w:lineRule="auto" w:line="360"/>
+        <w:ind w:hanging="0"/>
+        <w:jc w:val="left"/>
+        <w:rPr>
+          <w:rFonts w:ascii="monospace" w:hAnsi="monospace" w:eastAsia="Times New Roman" w:cs="Times New Roman"/>
+          <w:b w:val="false"/>
+          <w:b w:val="false"/>
+          <w:bCs w:val="false"/>
+          <w:color w:val="000000"/>
+          <w:sz w:val="18"/>
+          <w:szCs w:val="18"/>
+          <w:lang w:val="ru-RU" w:eastAsia="zh-CN" w:bidi="ar-SA"/>
+        </w:rPr>
+      </w:pPr>
+      <w:r>
+        <w:rPr/>
+      </w:r>
+    </w:p>
+    <w:p>
+      <w:pPr>
+        <w:pStyle w:val="Normal"/>
+        <w:spacing w:lineRule="auto" w:line="360"/>
+        <w:ind w:hanging="0"/>
+        <w:jc w:val="left"/>
+        <w:rPr>
+          <w:rFonts w:ascii="monospace" w:hAnsi="monospace" w:eastAsia="Times New Roman" w:cs="Times New Roman"/>
+          <w:b w:val="false"/>
+          <w:b w:val="false"/>
+          <w:bCs w:val="false"/>
+          <w:color w:val="000000"/>
+          <w:sz w:val="18"/>
+          <w:szCs w:val="18"/>
+          <w:lang w:val="ru-RU" w:eastAsia="zh-CN" w:bidi="ar-SA"/>
+        </w:rPr>
+      </w:pPr>
+      <w:r>
+        <w:rPr>
+          <w:rFonts w:eastAsia="Times New Roman" w:cs="Times New Roman" w:ascii="monospace" w:hAnsi="monospace"/>
+          <w:b w:val="false"/>
+          <w:bCs w:val="false"/>
+          <w:color w:val="000000"/>
+          <w:sz w:val="18"/>
+          <w:szCs w:val="18"/>
+          <w:lang w:val="ru-RU" w:eastAsia="zh-CN" w:bidi="ar-SA"/>
+        </w:rPr>
         <w:tab/>
         <w:tab/>
         <w:tab/>
@@ -11666,7 +12618,7 @@
           <w:szCs w:val="18"/>
           <w:lang w:val="ru-RU" w:eastAsia="zh-CN" w:bidi="ar-SA"/>
         </w:rPr>
-        <w:t>#Microsoft (R) Macro Assembler Version 5.10                  12/26/21 21:00:2</w:t>
+        <w:t>#Microsoft (R) Macro Assembler Version 5.10                  12/27/21 16:52:0</w:t>
       </w:r>
     </w:p>
     <w:p>
@@ -11946,7 +12898,7 @@
         </w:rPr>
         <w:t xml:space="preserve">_DATA  . . . . . . . . . . . .  </w:t>
         <w:tab/>
-        <w:t>0008</w:t>
+        <w:t>0005</w:t>
         <w:tab/>
         <w:t>WORD</w:t>
         <w:tab/>
@@ -12034,7 +12986,7 @@
         </w:rPr>
         <w:t xml:space="preserve">_TEXT  . . . . . . . . . . . . .  </w:t>
         <w:tab/>
-        <w:t>008B</w:t>
+        <w:t>00C4</w:t>
         <w:tab/>
         <w:t>WORD</w:t>
         <w:tab/>
@@ -12211,15 +13163,197 @@
           <w:szCs w:val="18"/>
           <w:lang w:val="ru-RU" w:eastAsia="zh-CN" w:bidi="ar-SA"/>
         </w:rPr>
-        <w:t xml:space="preserve">DISABLE_SOUND  . . . . . . . . .  </w:t>
-        <w:tab/>
-        <w:t>N PROC</w:t>
-        <w:tab/>
-        <w:t>0039</w:t>
+        <w:t xml:space="preserve">INTERFUNCTION  . . . . . . . . .  </w:t>
+        <w:tab/>
+        <w:t>F PROC</w:t>
+        <w:tab/>
+        <w:t>0000</w:t>
         <w:tab/>
         <w:t>_TEXT</w:t>
         <w:tab/>
-        <w:t>Length = 0009</w:t>
+        <w:t>Length = 0079</w:t>
+      </w:r>
+    </w:p>
+    <w:p>
+      <w:pPr>
+        <w:pStyle w:val="Normal"/>
+        <w:spacing w:lineRule="auto" w:line="360"/>
+        <w:ind w:hanging="0"/>
+        <w:jc w:val="left"/>
+        <w:rPr>
+          <w:rFonts w:ascii="monospace" w:hAnsi="monospace" w:eastAsia="Times New Roman" w:cs="Times New Roman"/>
+          <w:b w:val="false"/>
+          <w:b w:val="false"/>
+          <w:bCs w:val="false"/>
+          <w:color w:val="000000"/>
+          <w:sz w:val="18"/>
+          <w:szCs w:val="18"/>
+          <w:lang w:val="ru-RU" w:eastAsia="zh-CN" w:bidi="ar-SA"/>
+        </w:rPr>
+      </w:pPr>
+      <w:r>
+        <w:rPr>
+          <w:rFonts w:eastAsia="Times New Roman" w:cs="Times New Roman" w:ascii="monospace" w:hAnsi="monospace"/>
+          <w:b w:val="false"/>
+          <w:bCs w:val="false"/>
+          <w:color w:val="000000"/>
+          <w:sz w:val="18"/>
+          <w:szCs w:val="18"/>
+          <w:lang w:val="ru-RU" w:eastAsia="zh-CN" w:bidi="ar-SA"/>
+        </w:rPr>
+        <w:t xml:space="preserve">INTERFUNCTION_KEEP_SP  . . . . .  </w:t>
+        <w:tab/>
+        <w:t>L WORD</w:t>
+        <w:tab/>
+        <w:t>0005</w:t>
+        <w:tab/>
+        <w:t>_TEXT</w:t>
+      </w:r>
+    </w:p>
+    <w:p>
+      <w:pPr>
+        <w:pStyle w:val="Normal"/>
+        <w:spacing w:lineRule="auto" w:line="360"/>
+        <w:ind w:hanging="0"/>
+        <w:jc w:val="left"/>
+        <w:rPr>
+          <w:rFonts w:ascii="monospace" w:hAnsi="monospace" w:eastAsia="Times New Roman" w:cs="Times New Roman"/>
+          <w:b w:val="false"/>
+          <w:b w:val="false"/>
+          <w:bCs w:val="false"/>
+          <w:color w:val="000000"/>
+          <w:sz w:val="18"/>
+          <w:szCs w:val="18"/>
+          <w:lang w:val="ru-RU" w:eastAsia="zh-CN" w:bidi="ar-SA"/>
+        </w:rPr>
+      </w:pPr>
+      <w:r>
+        <w:rPr>
+          <w:rFonts w:eastAsia="Times New Roman" w:cs="Times New Roman" w:ascii="monospace" w:hAnsi="monospace"/>
+          <w:b w:val="false"/>
+          <w:bCs w:val="false"/>
+          <w:color w:val="000000"/>
+          <w:sz w:val="18"/>
+          <w:szCs w:val="18"/>
+          <w:lang w:val="ru-RU" w:eastAsia="zh-CN" w:bidi="ar-SA"/>
+        </w:rPr>
+        <w:t xml:space="preserve">INTERFUNCTION_KEEP_SS  . . . . .  </w:t>
+        <w:tab/>
+        <w:t>L WORD</w:t>
+        <w:tab/>
+        <w:t>0003</w:t>
+        <w:tab/>
+        <w:t>_TEXT</w:t>
+      </w:r>
+    </w:p>
+    <w:p>
+      <w:pPr>
+        <w:pStyle w:val="Normal"/>
+        <w:spacing w:lineRule="auto" w:line="360"/>
+        <w:ind w:hanging="0"/>
+        <w:jc w:val="left"/>
+        <w:rPr>
+          <w:rFonts w:ascii="monospace" w:hAnsi="monospace" w:eastAsia="Times New Roman" w:cs="Times New Roman"/>
+          <w:b w:val="false"/>
+          <w:b w:val="false"/>
+          <w:bCs w:val="false"/>
+          <w:color w:val="000000"/>
+          <w:sz w:val="18"/>
+          <w:szCs w:val="18"/>
+          <w:lang w:val="ru-RU" w:eastAsia="zh-CN" w:bidi="ar-SA"/>
+        </w:rPr>
+      </w:pPr>
+      <w:r>
+        <w:rPr>
+          <w:rFonts w:eastAsia="Times New Roman" w:cs="Times New Roman" w:ascii="monospace" w:hAnsi="monospace"/>
+          <w:b w:val="false"/>
+          <w:bCs w:val="false"/>
+          <w:color w:val="000000"/>
+          <w:sz w:val="18"/>
+          <w:szCs w:val="18"/>
+          <w:lang w:val="ru-RU" w:eastAsia="zh-CN" w:bidi="ar-SA"/>
+        </w:rPr>
+        <w:t xml:space="preserve">INTERFUNCTION_STACK  . . . . . .  </w:t>
+        <w:tab/>
+        <w:t>L BYTE</w:t>
+        <w:tab/>
+        <w:t>0007</w:t>
+        <w:tab/>
+        <w:t>_TEXT</w:t>
+        <w:tab/>
+        <w:t>Length = 0028</w:t>
+      </w:r>
+    </w:p>
+    <w:p>
+      <w:pPr>
+        <w:pStyle w:val="Normal"/>
+        <w:spacing w:lineRule="auto" w:line="360"/>
+        <w:ind w:hanging="0"/>
+        <w:jc w:val="left"/>
+        <w:rPr>
+          <w:rFonts w:ascii="monospace" w:hAnsi="monospace" w:eastAsia="Times New Roman" w:cs="Times New Roman"/>
+          <w:b w:val="false"/>
+          <w:b w:val="false"/>
+          <w:bCs w:val="false"/>
+          <w:color w:val="000000"/>
+          <w:sz w:val="18"/>
+          <w:szCs w:val="18"/>
+          <w:lang w:val="ru-RU" w:eastAsia="zh-CN" w:bidi="ar-SA"/>
+        </w:rPr>
+      </w:pPr>
+      <w:r>
+        <w:rPr>
+          <w:rFonts w:eastAsia="Times New Roman" w:cs="Times New Roman" w:ascii="monospace" w:hAnsi="monospace"/>
+          <w:b w:val="false"/>
+          <w:bCs w:val="false"/>
+          <w:color w:val="000000"/>
+          <w:sz w:val="18"/>
+          <w:szCs w:val="18"/>
+          <w:lang w:val="ru-RU" w:eastAsia="zh-CN" w:bidi="ar-SA"/>
+        </w:rPr>
+        <w:t xml:space="preserve">INTERFUNCTION_STACK_END  . . . .  </w:t>
+        <w:tab/>
+        <w:t>L NEAR</w:t>
+        <w:tab/>
+        <w:t>002F</w:t>
+        <w:tab/>
+        <w:t>_TEXT</w:t>
+      </w:r>
+    </w:p>
+    <w:p>
+      <w:pPr>
+        <w:pStyle w:val="Normal"/>
+        <w:spacing w:lineRule="auto" w:line="360"/>
+        <w:ind w:hanging="0"/>
+        <w:jc w:val="left"/>
+        <w:rPr>
+          <w:rFonts w:ascii="monospace" w:hAnsi="monospace" w:eastAsia="Times New Roman" w:cs="Times New Roman"/>
+          <w:b w:val="false"/>
+          <w:b w:val="false"/>
+          <w:bCs w:val="false"/>
+          <w:color w:val="000000"/>
+          <w:sz w:val="18"/>
+          <w:szCs w:val="18"/>
+          <w:lang w:val="ru-RU" w:eastAsia="zh-CN" w:bidi="ar-SA"/>
+        </w:rPr>
+      </w:pPr>
+      <w:r>
+        <w:rPr>
+          <w:rFonts w:eastAsia="Times New Roman" w:cs="Times New Roman" w:ascii="monospace" w:hAnsi="monospace"/>
+          <w:b w:val="false"/>
+          <w:bCs w:val="false"/>
+          <w:color w:val="000000"/>
+          <w:sz w:val="18"/>
+          <w:szCs w:val="18"/>
+          <w:lang w:val="ru-RU" w:eastAsia="zh-CN" w:bidi="ar-SA"/>
+        </w:rPr>
+        <w:t xml:space="preserve">INTERFUNCTION_START  . . . . . .  </w:t>
+        <w:tab/>
+        <w:t>L NEAR</w:t>
+        <w:tab/>
+        <w:t>002F</w:t>
+        <w:tab/>
+        <w:t>_TEXT</w:t>
       </w:r>
     </w:p>
     <w:p>
@@ -12270,15 +13404,108 @@
           <w:szCs w:val="18"/>
           <w:lang w:val="ru-RU" w:eastAsia="zh-CN" w:bidi="ar-SA"/>
         </w:rPr>
-        <w:t xml:space="preserve">INTERFUNCTION  . . . . . . . . .  </w:t>
+        <w:t xml:space="preserve">KEEP_CS  . . . . . . . . . . . .  </w:t>
+        <w:tab/>
+        <w:t>L WORD</w:t>
+        <w:tab/>
+        <w:t>0000</w:t>
+        <w:tab/>
+        <w:t>_DATA</w:t>
+      </w:r>
+    </w:p>
+    <w:p>
+      <w:pPr>
+        <w:pStyle w:val="Normal"/>
+        <w:spacing w:lineRule="auto" w:line="360"/>
+        <w:ind w:hanging="0"/>
+        <w:jc w:val="left"/>
+        <w:rPr>
+          <w:rFonts w:ascii="monospace" w:hAnsi="monospace" w:eastAsia="Times New Roman" w:cs="Times New Roman"/>
+          <w:b w:val="false"/>
+          <w:b w:val="false"/>
+          <w:bCs w:val="false"/>
+          <w:color w:val="000000"/>
+          <w:sz w:val="18"/>
+          <w:szCs w:val="18"/>
+          <w:lang w:val="ru-RU" w:eastAsia="zh-CN" w:bidi="ar-SA"/>
+        </w:rPr>
+      </w:pPr>
+      <w:r>
+        <w:rPr>
+          <w:rFonts w:eastAsia="Times New Roman" w:cs="Times New Roman" w:ascii="monospace" w:hAnsi="monospace"/>
+          <w:b w:val="false"/>
+          <w:bCs w:val="false"/>
+          <w:color w:val="000000"/>
+          <w:sz w:val="18"/>
+          <w:szCs w:val="18"/>
+          <w:lang w:val="ru-RU" w:eastAsia="zh-CN" w:bidi="ar-SA"/>
+        </w:rPr>
+        <w:t xml:space="preserve">KEEP_IP  . . . . . . . . . . . .  </w:t>
+        <w:tab/>
+        <w:t>L WORD</w:t>
+        <w:tab/>
+        <w:t>0002</w:t>
+        <w:tab/>
+        <w:t>_DATA</w:t>
+      </w:r>
+    </w:p>
+    <w:p>
+      <w:pPr>
+        <w:pStyle w:val="Normal"/>
+        <w:spacing w:lineRule="auto" w:line="360"/>
+        <w:ind w:hanging="0"/>
+        <w:jc w:val="left"/>
+        <w:rPr>
+          <w:rFonts w:ascii="monospace" w:hAnsi="monospace" w:eastAsia="Times New Roman" w:cs="Times New Roman"/>
+          <w:b w:val="false"/>
+          <w:b w:val="false"/>
+          <w:bCs w:val="false"/>
+          <w:color w:val="000000"/>
+          <w:sz w:val="18"/>
+          <w:szCs w:val="18"/>
+          <w:lang w:val="ru-RU" w:eastAsia="zh-CN" w:bidi="ar-SA"/>
+        </w:rPr>
+      </w:pPr>
+      <w:r>
+        <w:rPr/>
+      </w:r>
+    </w:p>
+    <w:p>
+      <w:pPr>
+        <w:pStyle w:val="Normal"/>
+        <w:spacing w:lineRule="auto" w:line="360"/>
+        <w:ind w:hanging="0"/>
+        <w:jc w:val="left"/>
+        <w:rPr>
+          <w:rFonts w:ascii="monospace" w:hAnsi="monospace" w:eastAsia="Times New Roman" w:cs="Times New Roman"/>
+          <w:b w:val="false"/>
+          <w:b w:val="false"/>
+          <w:bCs w:val="false"/>
+          <w:color w:val="000000"/>
+          <w:sz w:val="18"/>
+          <w:szCs w:val="18"/>
+          <w:lang w:val="ru-RU" w:eastAsia="zh-CN" w:bidi="ar-SA"/>
+        </w:rPr>
+      </w:pPr>
+      <w:r>
+        <w:rPr>
+          <w:rFonts w:eastAsia="Times New Roman" w:cs="Times New Roman" w:ascii="monospace" w:hAnsi="monospace"/>
+          <w:b w:val="false"/>
+          <w:bCs w:val="false"/>
+          <w:color w:val="000000"/>
+          <w:sz w:val="18"/>
+          <w:szCs w:val="18"/>
+          <w:lang w:val="ru-RU" w:eastAsia="zh-CN" w:bidi="ar-SA"/>
+        </w:rPr>
+        <w:t xml:space="preserve">MAIN . . . . . . . . . . . . . .  </w:t>
         <w:tab/>
         <w:t>F PROC</w:t>
         <w:tab/>
-        <w:t>0001</w:t>
+        <w:t>0079</w:t>
         <w:tab/>
         <w:t>_TEXT</w:t>
         <w:tab/>
-        <w:t>Length = 0038</w:t>
+        <w:t>Length = 004B</w:t>
       </w:r>
     </w:p>
     <w:p>
@@ -12329,11 +13556,11 @@
           <w:szCs w:val="18"/>
           <w:lang w:val="ru-RU" w:eastAsia="zh-CN" w:bidi="ar-SA"/>
         </w:rPr>
-        <w:t xml:space="preserve">KEEP_CS  . . . . . . . . . . . .  </w:t>
-        <w:tab/>
-        <w:t>L WORD</w:t>
-        <w:tab/>
-        <w:t>0000</w:t>
+        <w:t xml:space="preserve">VECTOR_N . . . . . . . . . . . .  </w:t>
+        <w:tab/>
+        <w:t>L BYTE</w:t>
+        <w:tab/>
+        <w:t>0004</w:t>
         <w:tab/>
         <w:t>_DATA</w:t>
       </w:r>
@@ -12356,114 +13583,6 @@
         </w:rPr>
       </w:pPr>
       <w:r>
-        <w:rPr>
-          <w:rFonts w:eastAsia="Times New Roman" w:cs="Times New Roman" w:ascii="monospace" w:hAnsi="monospace"/>
-          <w:b w:val="false"/>
-          <w:bCs w:val="false"/>
-          <w:color w:val="000000"/>
-          <w:sz w:val="18"/>
-          <w:szCs w:val="18"/>
-          <w:lang w:val="ru-RU" w:eastAsia="zh-CN" w:bidi="ar-SA"/>
-        </w:rPr>
-        <w:t xml:space="preserve">KEEP_IP  . . . . . . . . . . . .  </w:t>
-        <w:tab/>
-        <w:t>L WORD</w:t>
-        <w:tab/>
-        <w:t>0002</w:t>
-        <w:tab/>
-        <w:t>_DATA</w:t>
-      </w:r>
-    </w:p>
-    <w:p>
-      <w:pPr>
-        <w:pStyle w:val="Normal"/>
-        <w:spacing w:lineRule="auto" w:line="360"/>
-        <w:ind w:hanging="0"/>
-        <w:jc w:val="left"/>
-        <w:rPr>
-          <w:rFonts w:ascii="monospace" w:hAnsi="monospace" w:eastAsia="Times New Roman" w:cs="Times New Roman"/>
-          <w:b w:val="false"/>
-          <w:b w:val="false"/>
-          <w:bCs w:val="false"/>
-          <w:color w:val="000000"/>
-          <w:sz w:val="18"/>
-          <w:szCs w:val="18"/>
-          <w:lang w:val="ru-RU" w:eastAsia="zh-CN" w:bidi="ar-SA"/>
-        </w:rPr>
-      </w:pPr>
-      <w:r>
-        <w:rPr>
-          <w:rFonts w:eastAsia="Times New Roman" w:cs="Times New Roman" w:ascii="monospace" w:hAnsi="monospace"/>
-          <w:b w:val="false"/>
-          <w:bCs w:val="false"/>
-          <w:color w:val="000000"/>
-          <w:sz w:val="18"/>
-          <w:szCs w:val="18"/>
-          <w:lang w:val="ru-RU" w:eastAsia="zh-CN" w:bidi="ar-SA"/>
-        </w:rPr>
-        <w:t xml:space="preserve">KEEP_SP  . . . . . . . . . . . .  </w:t>
-        <w:tab/>
-        <w:t>L WORD</w:t>
-        <w:tab/>
-        <w:t>0006</w:t>
-        <w:tab/>
-        <w:t>_DATA</w:t>
-      </w:r>
-    </w:p>
-    <w:p>
-      <w:pPr>
-        <w:pStyle w:val="Normal"/>
-        <w:spacing w:lineRule="auto" w:line="360"/>
-        <w:ind w:hanging="0"/>
-        <w:jc w:val="left"/>
-        <w:rPr>
-          <w:rFonts w:ascii="monospace" w:hAnsi="monospace" w:eastAsia="Times New Roman" w:cs="Times New Roman"/>
-          <w:b w:val="false"/>
-          <w:b w:val="false"/>
-          <w:bCs w:val="false"/>
-          <w:color w:val="000000"/>
-          <w:sz w:val="18"/>
-          <w:szCs w:val="18"/>
-          <w:lang w:val="ru-RU" w:eastAsia="zh-CN" w:bidi="ar-SA"/>
-        </w:rPr>
-      </w:pPr>
-      <w:r>
-        <w:rPr>
-          <w:rFonts w:eastAsia="Times New Roman" w:cs="Times New Roman" w:ascii="monospace" w:hAnsi="monospace"/>
-          <w:b w:val="false"/>
-          <w:bCs w:val="false"/>
-          <w:color w:val="000000"/>
-          <w:sz w:val="18"/>
-          <w:szCs w:val="18"/>
-          <w:lang w:val="ru-RU" w:eastAsia="zh-CN" w:bidi="ar-SA"/>
-        </w:rPr>
-        <w:t xml:space="preserve">KEEP_SS  . . . . . . . . . . . .  </w:t>
-        <w:tab/>
-        <w:t>L WORD</w:t>
-        <w:tab/>
-        <w:t>0004</w:t>
-        <w:tab/>
-        <w:t>_DATA</w:t>
-      </w:r>
-    </w:p>
-    <w:p>
-      <w:pPr>
-        <w:pStyle w:val="Normal"/>
-        <w:spacing w:lineRule="auto" w:line="360"/>
-        <w:ind w:hanging="0"/>
-        <w:jc w:val="left"/>
-        <w:rPr>
-          <w:rFonts w:ascii="monospace" w:hAnsi="monospace" w:eastAsia="Times New Roman" w:cs="Times New Roman"/>
-          <w:b w:val="false"/>
-          <w:b w:val="false"/>
-          <w:bCs w:val="false"/>
-          <w:color w:val="000000"/>
-          <w:sz w:val="18"/>
-          <w:szCs w:val="18"/>
-          <w:lang w:val="ru-RU" w:eastAsia="zh-CN" w:bidi="ar-SA"/>
-        </w:rPr>
-      </w:pPr>
-      <w:r>
         <w:rPr/>
       </w:r>
     </w:p>
@@ -12494,15 +13613,181 @@
           <w:szCs w:val="18"/>
           <w:lang w:val="ru-RU" w:eastAsia="zh-CN" w:bidi="ar-SA"/>
         </w:rPr>
-        <w:t xml:space="preserve">MAIN . . . . . . . . . . . . . .  </w:t>
-        <w:tab/>
-        <w:t>F PROC</w:t>
-        <w:tab/>
-        <w:t>0042</w:t>
-        <w:tab/>
-        <w:t>_TEXT</w:t>
-        <w:tab/>
-        <w:t>Length = 0049</w:t>
+        <w:t xml:space="preserve">@CODE  . . . . . . . . . . . . .  </w:t>
+        <w:tab/>
+        <w:t>TEXT  _TEXT</w:t>
+        <w:tab/>
+        <w:tab/>
+      </w:r>
+    </w:p>
+    <w:p>
+      <w:pPr>
+        <w:pStyle w:val="Normal"/>
+        <w:spacing w:lineRule="auto" w:line="360"/>
+        <w:ind w:hanging="0"/>
+        <w:jc w:val="left"/>
+        <w:rPr>
+          <w:rFonts w:ascii="monospace" w:hAnsi="monospace" w:eastAsia="Times New Roman" w:cs="Times New Roman"/>
+          <w:b w:val="false"/>
+          <w:b w:val="false"/>
+          <w:bCs w:val="false"/>
+          <w:color w:val="000000"/>
+          <w:sz w:val="18"/>
+          <w:szCs w:val="18"/>
+          <w:lang w:val="ru-RU" w:eastAsia="zh-CN" w:bidi="ar-SA"/>
+        </w:rPr>
+      </w:pPr>
+      <w:r>
+        <w:rPr>
+          <w:rFonts w:eastAsia="Times New Roman" w:cs="Times New Roman" w:ascii="monospace" w:hAnsi="monospace"/>
+          <w:b w:val="false"/>
+          <w:bCs w:val="false"/>
+          <w:color w:val="000000"/>
+          <w:sz w:val="18"/>
+          <w:szCs w:val="18"/>
+          <w:lang w:val="ru-RU" w:eastAsia="zh-CN" w:bidi="ar-SA"/>
+        </w:rPr>
+        <w:t xml:space="preserve">@CODESIZE  . . . . . . . . . . .  </w:t>
+        <w:tab/>
+        <w:t>TEXT  0</w:t>
+        <w:tab/>
+        <w:tab/>
+      </w:r>
+    </w:p>
+    <w:p>
+      <w:pPr>
+        <w:pStyle w:val="Normal"/>
+        <w:spacing w:lineRule="auto" w:line="360"/>
+        <w:ind w:hanging="0"/>
+        <w:jc w:val="left"/>
+        <w:rPr>
+          <w:rFonts w:ascii="monospace" w:hAnsi="monospace" w:eastAsia="Times New Roman" w:cs="Times New Roman"/>
+          <w:b w:val="false"/>
+          <w:b w:val="false"/>
+          <w:bCs w:val="false"/>
+          <w:color w:val="000000"/>
+          <w:sz w:val="18"/>
+          <w:szCs w:val="18"/>
+          <w:lang w:val="ru-RU" w:eastAsia="zh-CN" w:bidi="ar-SA"/>
+        </w:rPr>
+      </w:pPr>
+      <w:r>
+        <w:rPr>
+          <w:rFonts w:eastAsia="Times New Roman" w:cs="Times New Roman" w:ascii="monospace" w:hAnsi="monospace"/>
+          <w:b w:val="false"/>
+          <w:bCs w:val="false"/>
+          <w:color w:val="000000"/>
+          <w:sz w:val="18"/>
+          <w:szCs w:val="18"/>
+          <w:lang w:val="ru-RU" w:eastAsia="zh-CN" w:bidi="ar-SA"/>
+        </w:rPr>
+        <w:t xml:space="preserve">@CPU . . . . . . . . . . . . . .  </w:t>
+        <w:tab/>
+        <w:t>TEXT  0101h</w:t>
+        <w:tab/>
+        <w:tab/>
+      </w:r>
+    </w:p>
+    <w:p>
+      <w:pPr>
+        <w:pStyle w:val="Normal"/>
+        <w:spacing w:lineRule="auto" w:line="360"/>
+        <w:ind w:hanging="0"/>
+        <w:jc w:val="left"/>
+        <w:rPr>
+          <w:rFonts w:ascii="monospace" w:hAnsi="monospace" w:eastAsia="Times New Roman" w:cs="Times New Roman"/>
+          <w:b w:val="false"/>
+          <w:b w:val="false"/>
+          <w:bCs w:val="false"/>
+          <w:color w:val="000000"/>
+          <w:sz w:val="18"/>
+          <w:szCs w:val="18"/>
+          <w:lang w:val="ru-RU" w:eastAsia="zh-CN" w:bidi="ar-SA"/>
+        </w:rPr>
+      </w:pPr>
+      <w:r>
+        <w:rPr>
+          <w:rFonts w:eastAsia="Times New Roman" w:cs="Times New Roman" w:ascii="monospace" w:hAnsi="monospace"/>
+          <w:b w:val="false"/>
+          <w:bCs w:val="false"/>
+          <w:color w:val="000000"/>
+          <w:sz w:val="18"/>
+          <w:szCs w:val="18"/>
+          <w:lang w:val="ru-RU" w:eastAsia="zh-CN" w:bidi="ar-SA"/>
+        </w:rPr>
+        <w:t xml:space="preserve">@DATASIZE  . . . . . . . . . . .  </w:t>
+        <w:tab/>
+        <w:t>TEXT  0</w:t>
+        <w:tab/>
+        <w:tab/>
+      </w:r>
+    </w:p>
+    <w:p>
+      <w:pPr>
+        <w:pStyle w:val="Normal"/>
+        <w:spacing w:lineRule="auto" w:line="360"/>
+        <w:ind w:hanging="0"/>
+        <w:jc w:val="left"/>
+        <w:rPr>
+          <w:rFonts w:ascii="monospace" w:hAnsi="monospace" w:eastAsia="Times New Roman" w:cs="Times New Roman"/>
+          <w:b w:val="false"/>
+          <w:b w:val="false"/>
+          <w:bCs w:val="false"/>
+          <w:color w:val="000000"/>
+          <w:sz w:val="18"/>
+          <w:szCs w:val="18"/>
+          <w:lang w:val="ru-RU" w:eastAsia="zh-CN" w:bidi="ar-SA"/>
+        </w:rPr>
+      </w:pPr>
+      <w:r>
+        <w:rPr>
+          <w:rFonts w:eastAsia="Times New Roman" w:cs="Times New Roman" w:ascii="monospace" w:hAnsi="monospace"/>
+          <w:b w:val="false"/>
+          <w:bCs w:val="false"/>
+          <w:color w:val="000000"/>
+          <w:sz w:val="18"/>
+          <w:szCs w:val="18"/>
+          <w:lang w:val="ru-RU" w:eastAsia="zh-CN" w:bidi="ar-SA"/>
+        </w:rPr>
+        <w:t xml:space="preserve">@FILENAME  . . . . . . . . . . .  </w:t>
+        <w:tab/>
+        <w:t>TEXT  lab5</w:t>
+        <w:tab/>
+        <w:tab/>
+      </w:r>
+    </w:p>
+    <w:p>
+      <w:pPr>
+        <w:pStyle w:val="Normal"/>
+        <w:spacing w:lineRule="auto" w:line="360"/>
+        <w:ind w:hanging="0"/>
+        <w:jc w:val="left"/>
+        <w:rPr>
+          <w:rFonts w:ascii="monospace" w:hAnsi="monospace" w:eastAsia="Times New Roman" w:cs="Times New Roman"/>
+          <w:b w:val="false"/>
+          <w:b w:val="false"/>
+          <w:bCs w:val="false"/>
+          <w:color w:val="000000"/>
+          <w:sz w:val="18"/>
+          <w:szCs w:val="18"/>
+          <w:lang w:val="ru-RU" w:eastAsia="zh-CN" w:bidi="ar-SA"/>
+        </w:rPr>
+      </w:pPr>
+      <w:r>
+        <w:rPr>
+          <w:rFonts w:eastAsia="Times New Roman" w:cs="Times New Roman" w:ascii="monospace" w:hAnsi="monospace"/>
+          <w:b w:val="false"/>
+          <w:bCs w:val="false"/>
+          <w:color w:val="000000"/>
+          <w:sz w:val="18"/>
+          <w:szCs w:val="18"/>
+          <w:lang w:val="ru-RU" w:eastAsia="zh-CN" w:bidi="ar-SA"/>
+        </w:rPr>
+        <w:t xml:space="preserve">@VERSION . . . . . . . . . . . .  </w:t>
+        <w:tab/>
+        <w:t>TEXT  510</w:t>
+        <w:tab/>
+        <w:tab/>
       </w:r>
     </w:p>
     <w:p>
@@ -12544,42 +13829,6 @@
         </w:rPr>
       </w:pPr>
       <w:r>
-        <w:rPr>
-          <w:rFonts w:eastAsia="Times New Roman" w:cs="Times New Roman" w:ascii="monospace" w:hAnsi="monospace"/>
-          <w:b w:val="false"/>
-          <w:bCs w:val="false"/>
-          <w:color w:val="000000"/>
-          <w:sz w:val="18"/>
-          <w:szCs w:val="18"/>
-          <w:lang w:val="ru-RU" w:eastAsia="zh-CN" w:bidi="ar-SA"/>
-        </w:rPr>
-        <w:t xml:space="preserve">VECTOR_N . . . . . . . . . . . .  </w:t>
-        <w:tab/>
-        <w:t>L BYTE</w:t>
-        <w:tab/>
-        <w:t>0000</w:t>
-        <w:tab/>
-        <w:t>_TEXT</w:t>
-      </w:r>
-    </w:p>
-    <w:p>
-      <w:pPr>
-        <w:pStyle w:val="Normal"/>
-        <w:spacing w:lineRule="auto" w:line="360"/>
-        <w:ind w:hanging="0"/>
-        <w:jc w:val="left"/>
-        <w:rPr>
-          <w:rFonts w:ascii="monospace" w:hAnsi="monospace" w:eastAsia="Times New Roman" w:cs="Times New Roman"/>
-          <w:b w:val="false"/>
-          <w:b w:val="false"/>
-          <w:bCs w:val="false"/>
-          <w:color w:val="000000"/>
-          <w:sz w:val="18"/>
-          <w:szCs w:val="18"/>
-          <w:lang w:val="ru-RU" w:eastAsia="zh-CN" w:bidi="ar-SA"/>
-        </w:rPr>
-      </w:pPr>
-      <w:r>
         <w:rPr/>
       </w:r>
     </w:p>
@@ -12610,181 +13859,103 @@
           <w:szCs w:val="18"/>
           <w:lang w:val="ru-RU" w:eastAsia="zh-CN" w:bidi="ar-SA"/>
         </w:rPr>
-        <w:t xml:space="preserve">@CODE  . . . . . . . . . . . . .  </w:t>
-        <w:tab/>
-        <w:t>TEXT  _TEXT</w:t>
-        <w:tab/>
-        <w:tab/>
-      </w:r>
-    </w:p>
-    <w:p>
-      <w:pPr>
-        <w:pStyle w:val="Normal"/>
-        <w:spacing w:lineRule="auto" w:line="360"/>
-        <w:ind w:hanging="0"/>
-        <w:jc w:val="left"/>
-        <w:rPr>
-          <w:rFonts w:ascii="monospace" w:hAnsi="monospace" w:eastAsia="Times New Roman" w:cs="Times New Roman"/>
-          <w:b w:val="false"/>
-          <w:b w:val="false"/>
-          <w:bCs w:val="false"/>
-          <w:color w:val="000000"/>
-          <w:sz w:val="18"/>
-          <w:szCs w:val="18"/>
-          <w:lang w:val="ru-RU" w:eastAsia="zh-CN" w:bidi="ar-SA"/>
-        </w:rPr>
-      </w:pPr>
-      <w:r>
-        <w:rPr>
-          <w:rFonts w:eastAsia="Times New Roman" w:cs="Times New Roman" w:ascii="monospace" w:hAnsi="monospace"/>
-          <w:b w:val="false"/>
-          <w:bCs w:val="false"/>
-          <w:color w:val="000000"/>
-          <w:sz w:val="18"/>
-          <w:szCs w:val="18"/>
-          <w:lang w:val="ru-RU" w:eastAsia="zh-CN" w:bidi="ar-SA"/>
-        </w:rPr>
-        <w:t xml:space="preserve">@CODESIZE  . . . . . . . . . . .  </w:t>
-        <w:tab/>
-        <w:t>TEXT  0</w:t>
-        <w:tab/>
-        <w:tab/>
-      </w:r>
-    </w:p>
-    <w:p>
-      <w:pPr>
-        <w:pStyle w:val="Normal"/>
-        <w:spacing w:lineRule="auto" w:line="360"/>
-        <w:ind w:hanging="0"/>
-        <w:jc w:val="left"/>
-        <w:rPr>
-          <w:rFonts w:ascii="monospace" w:hAnsi="monospace" w:eastAsia="Times New Roman" w:cs="Times New Roman"/>
-          <w:b w:val="false"/>
-          <w:b w:val="false"/>
-          <w:bCs w:val="false"/>
-          <w:color w:val="000000"/>
-          <w:sz w:val="18"/>
-          <w:szCs w:val="18"/>
-          <w:lang w:val="ru-RU" w:eastAsia="zh-CN" w:bidi="ar-SA"/>
-        </w:rPr>
-      </w:pPr>
-      <w:r>
-        <w:rPr>
-          <w:rFonts w:eastAsia="Times New Roman" w:cs="Times New Roman" w:ascii="monospace" w:hAnsi="monospace"/>
-          <w:b w:val="false"/>
-          <w:bCs w:val="false"/>
-          <w:color w:val="000000"/>
-          <w:sz w:val="18"/>
-          <w:szCs w:val="18"/>
-          <w:lang w:val="ru-RU" w:eastAsia="zh-CN" w:bidi="ar-SA"/>
-        </w:rPr>
-        <w:t xml:space="preserve">@CPU . . . . . . . . . . . . . .  </w:t>
-        <w:tab/>
-        <w:t>TEXT  0101h</w:t>
-        <w:tab/>
-        <w:tab/>
-      </w:r>
-    </w:p>
-    <w:p>
-      <w:pPr>
-        <w:pStyle w:val="Normal"/>
-        <w:spacing w:lineRule="auto" w:line="360"/>
-        <w:ind w:hanging="0"/>
-        <w:jc w:val="left"/>
-        <w:rPr>
-          <w:rFonts w:ascii="monospace" w:hAnsi="monospace" w:eastAsia="Times New Roman" w:cs="Times New Roman"/>
-          <w:b w:val="false"/>
-          <w:b w:val="false"/>
-          <w:bCs w:val="false"/>
-          <w:color w:val="000000"/>
-          <w:sz w:val="18"/>
-          <w:szCs w:val="18"/>
-          <w:lang w:val="ru-RU" w:eastAsia="zh-CN" w:bidi="ar-SA"/>
-        </w:rPr>
-      </w:pPr>
-      <w:r>
-        <w:rPr>
-          <w:rFonts w:eastAsia="Times New Roman" w:cs="Times New Roman" w:ascii="monospace" w:hAnsi="monospace"/>
-          <w:b w:val="false"/>
-          <w:bCs w:val="false"/>
-          <w:color w:val="000000"/>
-          <w:sz w:val="18"/>
-          <w:szCs w:val="18"/>
-          <w:lang w:val="ru-RU" w:eastAsia="zh-CN" w:bidi="ar-SA"/>
-        </w:rPr>
-        <w:t xml:space="preserve">@DATASIZE  . . . . . . . . . . .  </w:t>
-        <w:tab/>
-        <w:t>TEXT  0</w:t>
-        <w:tab/>
-        <w:tab/>
-      </w:r>
-    </w:p>
-    <w:p>
-      <w:pPr>
-        <w:pStyle w:val="Normal"/>
-        <w:spacing w:lineRule="auto" w:line="360"/>
-        <w:ind w:hanging="0"/>
-        <w:jc w:val="left"/>
-        <w:rPr>
-          <w:rFonts w:ascii="monospace" w:hAnsi="monospace" w:eastAsia="Times New Roman" w:cs="Times New Roman"/>
-          <w:b w:val="false"/>
-          <w:b w:val="false"/>
-          <w:bCs w:val="false"/>
-          <w:color w:val="000000"/>
-          <w:sz w:val="18"/>
-          <w:szCs w:val="18"/>
-          <w:lang w:val="ru-RU" w:eastAsia="zh-CN" w:bidi="ar-SA"/>
-        </w:rPr>
-      </w:pPr>
-      <w:r>
-        <w:rPr>
-          <w:rFonts w:eastAsia="Times New Roman" w:cs="Times New Roman" w:ascii="monospace" w:hAnsi="monospace"/>
-          <w:b w:val="false"/>
-          <w:bCs w:val="false"/>
-          <w:color w:val="000000"/>
-          <w:sz w:val="18"/>
-          <w:szCs w:val="18"/>
-          <w:lang w:val="ru-RU" w:eastAsia="zh-CN" w:bidi="ar-SA"/>
-        </w:rPr>
-        <w:t xml:space="preserve">@FILENAME  . . . . . . . . . . .  </w:t>
-        <w:tab/>
-        <w:t>TEXT  lab5</w:t>
-        <w:tab/>
-        <w:tab/>
-      </w:r>
-    </w:p>
-    <w:p>
-      <w:pPr>
-        <w:pStyle w:val="Normal"/>
-        <w:spacing w:lineRule="auto" w:line="360"/>
-        <w:ind w:hanging="0"/>
-        <w:jc w:val="left"/>
-        <w:rPr>
-          <w:rFonts w:ascii="monospace" w:hAnsi="monospace" w:eastAsia="Times New Roman" w:cs="Times New Roman"/>
-          <w:b w:val="false"/>
-          <w:b w:val="false"/>
-          <w:bCs w:val="false"/>
-          <w:color w:val="000000"/>
-          <w:sz w:val="18"/>
-          <w:szCs w:val="18"/>
-          <w:lang w:val="ru-RU" w:eastAsia="zh-CN" w:bidi="ar-SA"/>
-        </w:rPr>
-      </w:pPr>
-      <w:r>
-        <w:rPr>
-          <w:rFonts w:eastAsia="Times New Roman" w:cs="Times New Roman" w:ascii="monospace" w:hAnsi="monospace"/>
-          <w:b w:val="false"/>
-          <w:bCs w:val="false"/>
-          <w:color w:val="000000"/>
-          <w:sz w:val="18"/>
-          <w:szCs w:val="18"/>
-          <w:lang w:val="ru-RU" w:eastAsia="zh-CN" w:bidi="ar-SA"/>
-        </w:rPr>
-        <w:t xml:space="preserve">@VERSION . . . . . . . . . . . .  </w:t>
-        <w:tab/>
-        <w:t>TEXT  510</w:t>
-        <w:tab/>
-        <w:tab/>
+        <w:t xml:space="preserve">    </w:t>
+      </w:r>
+      <w:r>
+        <w:rPr>
+          <w:rFonts w:eastAsia="Times New Roman" w:cs="Times New Roman" w:ascii="monospace" w:hAnsi="monospace"/>
+          <w:b w:val="false"/>
+          <w:bCs w:val="false"/>
+          <w:color w:val="000000"/>
+          <w:sz w:val="18"/>
+          <w:szCs w:val="18"/>
+          <w:lang w:val="ru-RU" w:eastAsia="zh-CN" w:bidi="ar-SA"/>
+        </w:rPr>
+        <w:t>131 Source  Lines</w:t>
+      </w:r>
+    </w:p>
+    <w:p>
+      <w:pPr>
+        <w:pStyle w:val="Normal"/>
+        <w:spacing w:lineRule="auto" w:line="360"/>
+        <w:ind w:hanging="0"/>
+        <w:jc w:val="left"/>
+        <w:rPr>
+          <w:rFonts w:ascii="monospace" w:hAnsi="monospace" w:eastAsia="Times New Roman" w:cs="Times New Roman"/>
+          <w:b w:val="false"/>
+          <w:b w:val="false"/>
+          <w:bCs w:val="false"/>
+          <w:color w:val="000000"/>
+          <w:sz w:val="18"/>
+          <w:szCs w:val="18"/>
+          <w:lang w:val="ru-RU" w:eastAsia="zh-CN" w:bidi="ar-SA"/>
+        </w:rPr>
+      </w:pPr>
+      <w:r>
+        <w:rPr>
+          <w:rFonts w:eastAsia="Times New Roman" w:cs="Times New Roman" w:ascii="monospace" w:hAnsi="monospace"/>
+          <w:b w:val="false"/>
+          <w:bCs w:val="false"/>
+          <w:color w:val="000000"/>
+          <w:sz w:val="18"/>
+          <w:szCs w:val="18"/>
+          <w:lang w:val="ru-RU" w:eastAsia="zh-CN" w:bidi="ar-SA"/>
+        </w:rPr>
+        <w:t xml:space="preserve">    </w:t>
+      </w:r>
+      <w:r>
+        <w:rPr>
+          <w:rFonts w:eastAsia="Times New Roman" w:cs="Times New Roman" w:ascii="monospace" w:hAnsi="monospace"/>
+          <w:b w:val="false"/>
+          <w:bCs w:val="false"/>
+          <w:color w:val="000000"/>
+          <w:sz w:val="18"/>
+          <w:szCs w:val="18"/>
+          <w:lang w:val="ru-RU" w:eastAsia="zh-CN" w:bidi="ar-SA"/>
+        </w:rPr>
+        <w:t>131 Total   Lines</w:t>
+      </w:r>
+    </w:p>
+    <w:p>
+      <w:pPr>
+        <w:pStyle w:val="Normal"/>
+        <w:spacing w:lineRule="auto" w:line="360"/>
+        <w:ind w:hanging="0"/>
+        <w:jc w:val="left"/>
+        <w:rPr>
+          <w:rFonts w:ascii="monospace" w:hAnsi="monospace" w:eastAsia="Times New Roman" w:cs="Times New Roman"/>
+          <w:b w:val="false"/>
+          <w:b w:val="false"/>
+          <w:bCs w:val="false"/>
+          <w:color w:val="000000"/>
+          <w:sz w:val="18"/>
+          <w:szCs w:val="18"/>
+          <w:lang w:val="ru-RU" w:eastAsia="zh-CN" w:bidi="ar-SA"/>
+        </w:rPr>
+      </w:pPr>
+      <w:r>
+        <w:rPr>
+          <w:rFonts w:eastAsia="Times New Roman" w:cs="Times New Roman" w:ascii="monospace" w:hAnsi="monospace"/>
+          <w:b w:val="false"/>
+          <w:bCs w:val="false"/>
+          <w:color w:val="000000"/>
+          <w:sz w:val="18"/>
+          <w:szCs w:val="18"/>
+          <w:lang w:val="ru-RU" w:eastAsia="zh-CN" w:bidi="ar-SA"/>
+        </w:rPr>
+        <w:t xml:space="preserve">     </w:t>
+      </w:r>
+      <w:r>
+        <w:rPr>
+          <w:rFonts w:eastAsia="Times New Roman" w:cs="Times New Roman" w:ascii="monospace" w:hAnsi="monospace"/>
+          <w:b w:val="false"/>
+          <w:bCs w:val="false"/>
+          <w:color w:val="000000"/>
+          <w:sz w:val="18"/>
+          <w:szCs w:val="18"/>
+          <w:lang w:val="ru-RU" w:eastAsia="zh-CN" w:bidi="ar-SA"/>
+        </w:rPr>
+        <w:t>27 Symbols</w:t>
       </w:r>
     </w:p>
     <w:p>
@@ -12826,174 +13997,6 @@
         </w:rPr>
       </w:pPr>
       <w:r>
-        <w:rPr/>
-      </w:r>
-    </w:p>
-    <w:p>
-      <w:pPr>
-        <w:pStyle w:val="Normal"/>
-        <w:spacing w:lineRule="auto" w:line="360"/>
-        <w:ind w:hanging="0"/>
-        <w:jc w:val="left"/>
-        <w:rPr>
-          <w:rFonts w:ascii="monospace" w:hAnsi="monospace" w:eastAsia="Times New Roman" w:cs="Times New Roman"/>
-          <w:b w:val="false"/>
-          <w:b w:val="false"/>
-          <w:bCs w:val="false"/>
-          <w:color w:val="000000"/>
-          <w:sz w:val="18"/>
-          <w:szCs w:val="18"/>
-          <w:lang w:val="ru-RU" w:eastAsia="zh-CN" w:bidi="ar-SA"/>
-        </w:rPr>
-      </w:pPr>
-      <w:r>
-        <w:rPr>
-          <w:rFonts w:eastAsia="Times New Roman" w:cs="Times New Roman" w:ascii="monospace" w:hAnsi="monospace"/>
-          <w:b w:val="false"/>
-          <w:bCs w:val="false"/>
-          <w:color w:val="000000"/>
-          <w:sz w:val="18"/>
-          <w:szCs w:val="18"/>
-          <w:lang w:val="ru-RU" w:eastAsia="zh-CN" w:bidi="ar-SA"/>
-        </w:rPr>
-        <w:t xml:space="preserve">    </w:t>
-      </w:r>
-      <w:r>
-        <w:rPr>
-          <w:rFonts w:eastAsia="Times New Roman" w:cs="Times New Roman" w:ascii="monospace" w:hAnsi="monospace"/>
-          <w:b w:val="false"/>
-          <w:bCs w:val="false"/>
-          <w:color w:val="000000"/>
-          <w:sz w:val="18"/>
-          <w:szCs w:val="18"/>
-          <w:lang w:val="ru-RU" w:eastAsia="zh-CN" w:bidi="ar-SA"/>
-        </w:rPr>
-        <w:t>121 Source  Lines</w:t>
-      </w:r>
-    </w:p>
-    <w:p>
-      <w:pPr>
-        <w:pStyle w:val="Normal"/>
-        <w:spacing w:lineRule="auto" w:line="360"/>
-        <w:ind w:hanging="0"/>
-        <w:jc w:val="left"/>
-        <w:rPr>
-          <w:rFonts w:ascii="monospace" w:hAnsi="monospace" w:eastAsia="Times New Roman" w:cs="Times New Roman"/>
-          <w:b w:val="false"/>
-          <w:b w:val="false"/>
-          <w:bCs w:val="false"/>
-          <w:color w:val="000000"/>
-          <w:sz w:val="18"/>
-          <w:szCs w:val="18"/>
-          <w:lang w:val="ru-RU" w:eastAsia="zh-CN" w:bidi="ar-SA"/>
-        </w:rPr>
-      </w:pPr>
-      <w:r>
-        <w:rPr>
-          <w:rFonts w:eastAsia="Times New Roman" w:cs="Times New Roman" w:ascii="monospace" w:hAnsi="monospace"/>
-          <w:b w:val="false"/>
-          <w:bCs w:val="false"/>
-          <w:color w:val="000000"/>
-          <w:sz w:val="18"/>
-          <w:szCs w:val="18"/>
-          <w:lang w:val="ru-RU" w:eastAsia="zh-CN" w:bidi="ar-SA"/>
-        </w:rPr>
-        <w:t xml:space="preserve">    </w:t>
-      </w:r>
-      <w:r>
-        <w:rPr>
-          <w:rFonts w:eastAsia="Times New Roman" w:cs="Times New Roman" w:ascii="monospace" w:hAnsi="monospace"/>
-          <w:b w:val="false"/>
-          <w:bCs w:val="false"/>
-          <w:color w:val="000000"/>
-          <w:sz w:val="18"/>
-          <w:szCs w:val="18"/>
-          <w:lang w:val="ru-RU" w:eastAsia="zh-CN" w:bidi="ar-SA"/>
-        </w:rPr>
-        <w:t>121 Total   Lines</w:t>
-      </w:r>
-    </w:p>
-    <w:p>
-      <w:pPr>
-        <w:pStyle w:val="Normal"/>
-        <w:spacing w:lineRule="auto" w:line="360"/>
-        <w:ind w:hanging="0"/>
-        <w:jc w:val="left"/>
-        <w:rPr>
-          <w:rFonts w:ascii="monospace" w:hAnsi="monospace" w:eastAsia="Times New Roman" w:cs="Times New Roman"/>
-          <w:b w:val="false"/>
-          <w:b w:val="false"/>
-          <w:bCs w:val="false"/>
-          <w:color w:val="000000"/>
-          <w:sz w:val="18"/>
-          <w:szCs w:val="18"/>
-          <w:lang w:val="ru-RU" w:eastAsia="zh-CN" w:bidi="ar-SA"/>
-        </w:rPr>
-      </w:pPr>
-      <w:r>
-        <w:rPr>
-          <w:rFonts w:eastAsia="Times New Roman" w:cs="Times New Roman" w:ascii="monospace" w:hAnsi="monospace"/>
-          <w:b w:val="false"/>
-          <w:bCs w:val="false"/>
-          <w:color w:val="000000"/>
-          <w:sz w:val="18"/>
-          <w:szCs w:val="18"/>
-          <w:lang w:val="ru-RU" w:eastAsia="zh-CN" w:bidi="ar-SA"/>
-        </w:rPr>
-        <w:t xml:space="preserve">     </w:t>
-      </w:r>
-      <w:r>
-        <w:rPr>
-          <w:rFonts w:eastAsia="Times New Roman" w:cs="Times New Roman" w:ascii="monospace" w:hAnsi="monospace"/>
-          <w:b w:val="false"/>
-          <w:bCs w:val="false"/>
-          <w:color w:val="000000"/>
-          <w:sz w:val="18"/>
-          <w:szCs w:val="18"/>
-          <w:lang w:val="ru-RU" w:eastAsia="zh-CN" w:bidi="ar-SA"/>
-        </w:rPr>
-        <w:t>25 Symbols</w:t>
-      </w:r>
-    </w:p>
-    <w:p>
-      <w:pPr>
-        <w:pStyle w:val="Normal"/>
-        <w:spacing w:lineRule="auto" w:line="360"/>
-        <w:ind w:hanging="0"/>
-        <w:jc w:val="left"/>
-        <w:rPr>
-          <w:rFonts w:ascii="monospace" w:hAnsi="monospace" w:eastAsia="Times New Roman" w:cs="Times New Roman"/>
-          <w:b w:val="false"/>
-          <w:b w:val="false"/>
-          <w:bCs w:val="false"/>
-          <w:color w:val="000000"/>
-          <w:sz w:val="18"/>
-          <w:szCs w:val="18"/>
-          <w:lang w:val="ru-RU" w:eastAsia="zh-CN" w:bidi="ar-SA"/>
-        </w:rPr>
-      </w:pPr>
-      <w:r>
-        <w:rPr/>
-      </w:r>
-    </w:p>
-    <w:p>
-      <w:pPr>
-        <w:pStyle w:val="Normal"/>
-        <w:spacing w:lineRule="auto" w:line="360"/>
-        <w:ind w:hanging="0"/>
-        <w:jc w:val="left"/>
-        <w:rPr>
-          <w:rFonts w:ascii="monospace" w:hAnsi="monospace" w:eastAsia="Times New Roman" w:cs="Times New Roman"/>
-          <w:b w:val="false"/>
-          <w:b w:val="false"/>
-          <w:bCs w:val="false"/>
-          <w:color w:val="000000"/>
-          <w:sz w:val="18"/>
-          <w:szCs w:val="18"/>
-          <w:lang w:val="ru-RU" w:eastAsia="zh-CN" w:bidi="ar-SA"/>
-        </w:rPr>
-      </w:pPr>
-      <w:r>
         <w:rPr>
           <w:rFonts w:eastAsia="Times New Roman" w:cs="Times New Roman" w:ascii="monospace" w:hAnsi="monospace"/>
           <w:b w:val="false"/>
@@ -13015,7 +14018,7 @@
           <w:szCs w:val="18"/>
           <w:lang w:val="ru-RU" w:eastAsia="zh-CN" w:bidi="ar-SA"/>
         </w:rPr>
-        <w:t>47952 + 455210 Bytes symbol space free</w:t>
+        <w:t>47950 + 453165 Bytes symbol space free</w:t>
       </w:r>
     </w:p>
     <w:p>
@@ -13167,7 +14170,7 @@
     </w:r>
     <w:r>
       <w:rPr/>
-      <w:t>10</w:t>
+      <w:t>12</w:t>
     </w:r>
     <w:r>
       <w:rPr/>
